--- a/arp_chizhikov.docx
+++ b/arp_chizhikov.docx
@@ -1,14 +1,24 @@
 
 <file path=word/document.xml><?xml version="1.0" encoding="utf-8"?>
-<w:document xmlns:wpc="http://schemas.microsoft.com/office/word/2010/wordprocessingCanvas" xmlns:cx="http://schemas.microsoft.com/office/drawing/2014/chartex" xmlns:cx1="http://schemas.microsoft.com/office/drawing/2015/9/8/chartex" xmlns:cx2="http://schemas.microsoft.com/office/drawing/2015/10/21/chartex" xmlns:cx3="http://schemas.microsoft.com/office/drawing/2016/5/9/chartex" xmlns:cx4="http://schemas.microsoft.com/office/drawing/2016/5/10/chartex" xmlns:cx5="http://schemas.microsoft.com/office/drawing/2016/5/11/chartex" xmlns:cx6="http://schemas.microsoft.com/office/drawing/2016/5/12/chartex" xmlns:cx7="http://schemas.microsoft.com/office/drawing/2016/5/13/chartex" xmlns:cx8="http://schemas.microsoft.com/office/drawing/2016/5/14/chartex" xmlns:mc="http://schemas.openxmlformats.org/markup-compatibility/2006" xmlns:aink="http://schemas.microsoft.com/office/drawing/2016/ink" xmlns:am3d="http://schemas.microsoft.com/office/drawing/2017/model3d" xmlns:o="urn:schemas-microsoft-com:office:office" xmlns:r="http://schemas.openxmlformats.org/officeDocument/2006/relationships" xmlns:m="http://schemas.openxmlformats.org/officeDocument/2006/math" xmlns:v="urn:schemas-microsoft-com:vml" xmlns:wp14="http://schemas.microsoft.com/office/word/2010/wordprocessingDrawing" xmlns:wp="http://schemas.openxmlformats.org/drawingml/2006/wordprocessingDrawing" xmlns:w10="urn:schemas-microsoft-com:office:word" xmlns:w="http://schemas.openxmlformats.org/wordprocessingml/2006/main" xmlns:w14="http://schemas.microsoft.com/office/word/2010/wordml" xmlns:w15="http://schemas.microsoft.com/office/word/2012/wordml" xmlns:w16cex="http://schemas.microsoft.com/office/word/2018/wordml/cex" xmlns:w16cid="http://schemas.microsoft.com/office/word/2016/wordml/cid" xmlns:w16="http://schemas.microsoft.com/office/word/2018/wordml" xmlns:w16sdtdh="http://schemas.microsoft.com/office/word/2020/wordml/sdtdatahash" xmlns:w16se="http://schemas.microsoft.com/office/word/2015/wordml/symex" xmlns:wpg="http://schemas.microsoft.com/office/word/2010/wordprocessingGroup" xmlns:wpi="http://schemas.microsoft.com/office/word/2010/wordprocessingInk" xmlns:wne="http://schemas.microsoft.com/office/word/2006/wordml" xmlns:wps="http://schemas.microsoft.com/office/word/2010/wordprocessingShape" mc:Ignorable="w14 w15 w16se w16cid w16 w16cex w16sdtdh wp14">
+<w:document xmlns:o="urn:schemas-microsoft-com:office:office" xmlns:r="http://schemas.openxmlformats.org/officeDocument/2006/relationships" xmlns:v="urn:schemas-microsoft-com:vml" xmlns:w="http://schemas.openxmlformats.org/wordprocessingml/2006/main" xmlns:w10="urn:schemas-microsoft-com:office:word" xmlns:wp="http://schemas.openxmlformats.org/drawingml/2006/wordprocessingDrawing" xmlns:wps="http://schemas.microsoft.com/office/word/2010/wordprocessingShape" xmlns:wpg="http://schemas.microsoft.com/office/word/2010/wordprocessingGroup" xmlns:mc="http://schemas.openxmlformats.org/markup-compatibility/2006" xmlns:wp14="http://schemas.microsoft.com/office/word/2010/wordprocessingDrawing" xmlns:w14="http://schemas.microsoft.com/office/word/2010/wordml" xmlns:w15="http://schemas.microsoft.com/office/word/2012/wordml" mc:Ignorable="w14 wp14 w15">
   <w:body>
     <w:p>
+      <w:pPr>
+        <w:pStyle w:val="Normal"/>
+        <w:rPr/>
+      </w:pPr>
       <w:r>
+        <w:rPr/>
         <w:t>Чижиков Алексей Дмитриевич</w:t>
       </w:r>
     </w:p>
     <w:p>
+      <w:pPr>
+        <w:pStyle w:val="Normal"/>
+        <w:rPr/>
+      </w:pPr>
       <w:r>
+        <w:rPr/>
         <w:t xml:space="preserve">Изучение протокола </w:t>
       </w:r>
       <w:r>
@@ -18,14 +28,17 @@
         <w:t>ARP</w:t>
       </w:r>
       <w:r>
-        <w:t xml:space="preserve">. </w:t>
-      </w:r>
-      <w:r>
-        <w:t>Часть 1</w:t>
+        <w:rPr/>
+        <w:t>. Часть 1</w:t>
       </w:r>
     </w:p>
     <w:p>
+      <w:pPr>
+        <w:pStyle w:val="Normal"/>
+        <w:rPr/>
+      </w:pPr>
       <w:r>
+        <w:rPr/>
         <w:t xml:space="preserve">Цель работы: изучить особенности функционирования </w:t>
       </w:r>
       <w:r>
@@ -35,20 +48,29 @@
         <w:t>ARP</w:t>
       </w:r>
       <w:r>
+        <w:rPr/>
         <w:t xml:space="preserve">-протокола в локальной сети с коммутаторами </w:t>
       </w:r>
     </w:p>
     <w:tbl>
       <w:tblPr>
         <w:tblStyle w:val="a3"/>
-        <w:tblW w:w="0" w:type="auto"/>
+        <w:tblW w:w="14560" w:type="dxa"/>
+        <w:jc w:val="left"/>
+        <w:tblInd w:w="0" w:type="dxa"/>
         <w:tblLayout w:type="fixed"/>
-        <w:tblLook w:val="04A0" w:firstRow="1" w:lastRow="0" w:firstColumn="1" w:lastColumn="0" w:noHBand="0" w:noVBand="1"/>
+        <w:tblCellMar>
+          <w:top w:w="0" w:type="dxa"/>
+          <w:left w:w="108" w:type="dxa"/>
+          <w:bottom w:w="0" w:type="dxa"/>
+          <w:right w:w="108" w:type="dxa"/>
+        </w:tblCellMar>
+        <w:tblLook w:val="04a0" w:noHBand="0" w:noVBand="1" w:firstColumn="1" w:lastRow="0" w:lastColumn="0" w:firstRow="1"/>
       </w:tblPr>
       <w:tblGrid>
-        <w:gridCol w:w="785"/>
-        <w:gridCol w:w="1090"/>
-        <w:gridCol w:w="1004"/>
+        <w:gridCol w:w="784"/>
+        <w:gridCol w:w="1091"/>
+        <w:gridCol w:w="1003"/>
         <w:gridCol w:w="668"/>
         <w:gridCol w:w="4103"/>
         <w:gridCol w:w="3377"/>
@@ -56,34 +78,107 @@
       </w:tblGrid>
       <w:tr>
         <w:trPr>
-          <w:trHeight w:val="1069"/>
+          <w:trHeight w:val="1069" w:hRule="atLeast"/>
         </w:trPr>
         <w:tc>
           <w:tcPr>
-            <w:tcW w:w="785" w:type="dxa"/>
-          </w:tcPr>
-          <w:p>
-            <w:r>
-              <w:t>№ события</w:t>
-            </w:r>
-          </w:p>
-        </w:tc>
-        <w:tc>
-          <w:tcPr>
-            <w:tcW w:w="1090" w:type="dxa"/>
-          </w:tcPr>
-          <w:p>
-            <w:r>
+            <w:tcW w:w="784" w:type="dxa"/>
+            <w:tcBorders/>
+          </w:tcPr>
+          <w:p>
+            <w:pPr>
+              <w:pStyle w:val="Normal"/>
+              <w:widowControl/>
+              <w:spacing w:lineRule="auto" w:line="240" w:before="0" w:after="0"/>
+              <w:jc w:val="left"/>
+              <w:rPr>
+                <w:rFonts w:ascii="Calibri" w:hAnsi="Calibri" w:eastAsia="Calibri" w:cs=""/>
+                <w:kern w:val="0"/>
+                <w:sz w:val="22"/>
+                <w:szCs w:val="22"/>
+                <w:lang w:val="ru-RU" w:eastAsia="en-US" w:bidi="ar-SA"/>
+              </w:rPr>
+            </w:pPr>
+            <w:r>
+              <w:rPr>
+                <w:rFonts w:eastAsia="Calibri" w:cs=""/>
+                <w:kern w:val="0"/>
+                <w:sz w:val="22"/>
+                <w:szCs w:val="22"/>
+                <w:lang w:val="ru-RU" w:eastAsia="en-US" w:bidi="ar-SA"/>
+              </w:rPr>
+              <w:t xml:space="preserve">№ </w:t>
+            </w:r>
+            <w:r>
+              <w:rPr>
+                <w:rFonts w:eastAsia="Calibri" w:cs=""/>
+                <w:kern w:val="0"/>
+                <w:sz w:val="22"/>
+                <w:szCs w:val="22"/>
+                <w:lang w:val="ru-RU" w:eastAsia="en-US" w:bidi="ar-SA"/>
+              </w:rPr>
+              <w:t>события</w:t>
+            </w:r>
+          </w:p>
+        </w:tc>
+        <w:tc>
+          <w:tcPr>
+            <w:tcW w:w="1091" w:type="dxa"/>
+            <w:tcBorders/>
+          </w:tcPr>
+          <w:p>
+            <w:pPr>
+              <w:pStyle w:val="Normal"/>
+              <w:widowControl/>
+              <w:spacing w:lineRule="auto" w:line="240" w:before="0" w:after="0"/>
+              <w:jc w:val="left"/>
+              <w:rPr>
+                <w:rFonts w:ascii="Calibri" w:hAnsi="Calibri" w:eastAsia="Calibri" w:cs=""/>
+                <w:kern w:val="0"/>
+                <w:sz w:val="22"/>
+                <w:szCs w:val="22"/>
+                <w:lang w:val="ru-RU" w:eastAsia="en-US" w:bidi="ar-SA"/>
+              </w:rPr>
+            </w:pPr>
+            <w:r>
+              <w:rPr>
+                <w:rFonts w:eastAsia="Calibri" w:cs=""/>
+                <w:kern w:val="0"/>
+                <w:sz w:val="22"/>
+                <w:szCs w:val="22"/>
+                <w:lang w:val="ru-RU" w:eastAsia="en-US" w:bidi="ar-SA"/>
+              </w:rPr>
               <w:t>Отправитель</w:t>
             </w:r>
           </w:p>
         </w:tc>
         <w:tc>
           <w:tcPr>
-            <w:tcW w:w="1004" w:type="dxa"/>
-          </w:tcPr>
-          <w:p>
-            <w:r>
+            <w:tcW w:w="1003" w:type="dxa"/>
+            <w:tcBorders/>
+          </w:tcPr>
+          <w:p>
+            <w:pPr>
+              <w:pStyle w:val="Normal"/>
+              <w:widowControl/>
+              <w:spacing w:lineRule="auto" w:line="240" w:before="0" w:after="0"/>
+              <w:jc w:val="left"/>
+              <w:rPr>
+                <w:rFonts w:ascii="Calibri" w:hAnsi="Calibri" w:eastAsia="Calibri" w:cs=""/>
+                <w:kern w:val="0"/>
+                <w:sz w:val="22"/>
+                <w:szCs w:val="22"/>
+                <w:lang w:val="ru-RU" w:eastAsia="en-US" w:bidi="ar-SA"/>
+              </w:rPr>
+            </w:pPr>
+            <w:r>
+              <w:rPr>
+                <w:rFonts w:eastAsia="Calibri" w:cs=""/>
+                <w:kern w:val="0"/>
+                <w:sz w:val="22"/>
+                <w:szCs w:val="22"/>
+                <w:lang w:val="ru-RU" w:eastAsia="en-US" w:bidi="ar-SA"/>
+              </w:rPr>
               <w:t>Получатель</w:t>
             </w:r>
           </w:p>
@@ -91,9 +186,30 @@
         <w:tc>
           <w:tcPr>
             <w:tcW w:w="668" w:type="dxa"/>
-          </w:tcPr>
-          <w:p>
-            <w:r>
+            <w:tcBorders/>
+          </w:tcPr>
+          <w:p>
+            <w:pPr>
+              <w:pStyle w:val="Normal"/>
+              <w:widowControl/>
+              <w:spacing w:lineRule="auto" w:line="240" w:before="0" w:after="0"/>
+              <w:jc w:val="left"/>
+              <w:rPr>
+                <w:rFonts w:ascii="Calibri" w:hAnsi="Calibri" w:eastAsia="Calibri" w:cs=""/>
+                <w:kern w:val="0"/>
+                <w:sz w:val="22"/>
+                <w:szCs w:val="22"/>
+                <w:lang w:val="ru-RU" w:eastAsia="en-US" w:bidi="ar-SA"/>
+              </w:rPr>
+            </w:pPr>
+            <w:r>
+              <w:rPr>
+                <w:rFonts w:eastAsia="Calibri" w:cs=""/>
+                <w:kern w:val="0"/>
+                <w:sz w:val="22"/>
+                <w:szCs w:val="22"/>
+                <w:lang w:val="ru-RU" w:eastAsia="en-US" w:bidi="ar-SA"/>
+              </w:rPr>
               <w:t>Тип пакета</w:t>
             </w:r>
           </w:p>
@@ -101,40 +217,72 @@
         <w:tc>
           <w:tcPr>
             <w:tcW w:w="4103" w:type="dxa"/>
-          </w:tcPr>
-          <w:p>
-            <w:pPr>
+            <w:tcBorders/>
+          </w:tcPr>
+          <w:p>
+            <w:pPr>
+              <w:pStyle w:val="Normal"/>
+              <w:widowControl/>
+              <w:spacing w:lineRule="auto" w:line="240" w:before="0" w:after="0"/>
+              <w:jc w:val="left"/>
               <w:rPr>
                 <w:lang w:val="en-US"/>
               </w:rPr>
             </w:pPr>
             <w:r>
+              <w:rPr>
+                <w:rFonts w:eastAsia="Calibri" w:cs=""/>
+                <w:kern w:val="0"/>
+                <w:sz w:val="22"/>
+                <w:szCs w:val="22"/>
+                <w:lang w:val="ru-RU" w:eastAsia="en-US" w:bidi="ar-SA"/>
+              </w:rPr>
               <w:t>ARP-таблица PC</w:t>
             </w:r>
             <w:r>
               <w:rPr>
+                <w:rFonts w:eastAsia="Calibri" w:cs=""/>
+                <w:kern w:val="0"/>
+                <w:sz w:val="22"/>
+                <w:szCs w:val="22"/>
+                <w:lang w:val="en-US" w:eastAsia="en-US" w:bidi="ar-SA"/>
+              </w:rPr>
+              <w:t>0</w:t>
+            </w:r>
+          </w:p>
+        </w:tc>
+        <w:tc>
+          <w:tcPr>
+            <w:tcW w:w="3377" w:type="dxa"/>
+            <w:tcBorders/>
+          </w:tcPr>
+          <w:p>
+            <w:pPr>
+              <w:pStyle w:val="Normal"/>
+              <w:widowControl/>
+              <w:spacing w:lineRule="auto" w:line="240" w:before="0" w:after="0"/>
+              <w:jc w:val="left"/>
+              <w:rPr>
                 <w:lang w:val="en-US"/>
               </w:rPr>
-              <w:t>0</w:t>
-            </w:r>
-          </w:p>
-        </w:tc>
-        <w:tc>
-          <w:tcPr>
-            <w:tcW w:w="3377" w:type="dxa"/>
-          </w:tcPr>
-          <w:p>
-            <w:pPr>
-              <w:rPr>
-                <w:lang w:val="en-US"/>
-              </w:rPr>
-            </w:pPr>
-            <w:r>
+            </w:pPr>
+            <w:r>
+              <w:rPr>
+                <w:rFonts w:eastAsia="Calibri" w:cs=""/>
+                <w:kern w:val="0"/>
+                <w:sz w:val="22"/>
+                <w:szCs w:val="22"/>
+                <w:lang w:val="ru-RU" w:eastAsia="en-US" w:bidi="ar-SA"/>
+              </w:rPr>
               <w:t>ARP-таблица PC</w:t>
             </w:r>
             <w:r>
               <w:rPr>
-                <w:lang w:val="en-US"/>
+                <w:rFonts w:eastAsia="Calibri" w:cs=""/>
+                <w:kern w:val="0"/>
+                <w:sz w:val="22"/>
+                <w:szCs w:val="22"/>
+                <w:lang w:val="en-US" w:eastAsia="en-US" w:bidi="ar-SA"/>
               </w:rPr>
               <w:t>3</w:t>
             </w:r>
@@ -143,9 +291,30 @@
         <w:tc>
           <w:tcPr>
             <w:tcW w:w="3533" w:type="dxa"/>
-          </w:tcPr>
-          <w:p>
-            <w:r>
+            <w:tcBorders/>
+          </w:tcPr>
+          <w:p>
+            <w:pPr>
+              <w:pStyle w:val="Normal"/>
+              <w:widowControl/>
+              <w:spacing w:lineRule="auto" w:line="240" w:before="0" w:after="0"/>
+              <w:jc w:val="left"/>
+              <w:rPr>
+                <w:rFonts w:ascii="Calibri" w:hAnsi="Calibri" w:eastAsia="Calibri" w:cs=""/>
+                <w:kern w:val="0"/>
+                <w:sz w:val="22"/>
+                <w:szCs w:val="22"/>
+                <w:lang w:val="ru-RU" w:eastAsia="en-US" w:bidi="ar-SA"/>
+              </w:rPr>
+            </w:pPr>
+            <w:r>
+              <w:rPr>
+                <w:rFonts w:eastAsia="Calibri" w:cs=""/>
+                <w:kern w:val="0"/>
+                <w:sz w:val="22"/>
+                <w:szCs w:val="22"/>
+                <w:lang w:val="ru-RU" w:eastAsia="en-US" w:bidi="ar-SA"/>
+              </w:rPr>
               <w:t>МАС-таблица Switch0</w:t>
             </w:r>
           </w:p>
@@ -153,121 +322,196 @@
       </w:tr>
       <w:tr>
         <w:trPr>
-          <w:trHeight w:val="1010"/>
+          <w:trHeight w:val="1010" w:hRule="atLeast"/>
         </w:trPr>
         <w:tc>
           <w:tcPr>
-            <w:tcW w:w="785" w:type="dxa"/>
-          </w:tcPr>
-          <w:p>
-            <w:r>
+            <w:tcW w:w="784" w:type="dxa"/>
+            <w:tcBorders/>
+          </w:tcPr>
+          <w:p>
+            <w:pPr>
+              <w:pStyle w:val="Normal"/>
+              <w:widowControl/>
+              <w:spacing w:lineRule="auto" w:line="240" w:before="0" w:after="0"/>
+              <w:jc w:val="left"/>
+              <w:rPr>
+                <w:rFonts w:ascii="Calibri" w:hAnsi="Calibri" w:eastAsia="Calibri" w:cs=""/>
+                <w:kern w:val="0"/>
+                <w:sz w:val="22"/>
+                <w:szCs w:val="22"/>
+                <w:lang w:val="ru-RU" w:eastAsia="en-US" w:bidi="ar-SA"/>
+              </w:rPr>
+            </w:pPr>
+            <w:r>
+              <w:rPr>
+                <w:rFonts w:eastAsia="Calibri" w:cs=""/>
+                <w:kern w:val="0"/>
+                <w:sz w:val="22"/>
+                <w:szCs w:val="22"/>
+                <w:lang w:val="ru-RU" w:eastAsia="en-US" w:bidi="ar-SA"/>
+              </w:rPr>
               <w:t>1</w:t>
             </w:r>
           </w:p>
         </w:tc>
         <w:tc>
           <w:tcPr>
-            <w:tcW w:w="1090" w:type="dxa"/>
-          </w:tcPr>
-          <w:p>
-            <w:pPr>
+            <w:tcW w:w="1091" w:type="dxa"/>
+            <w:tcBorders/>
+          </w:tcPr>
+          <w:p>
+            <w:pPr>
+              <w:pStyle w:val="Normal"/>
+              <w:widowControl/>
+              <w:spacing w:lineRule="auto" w:line="240" w:before="0" w:after="0"/>
+              <w:jc w:val="left"/>
               <w:rPr>
                 <w:lang w:val="en-US"/>
               </w:rPr>
             </w:pPr>
             <w:r>
               <w:rPr>
+                <w:rFonts w:eastAsia="Calibri" w:cs=""/>
+                <w:kern w:val="0"/>
+                <w:sz w:val="22"/>
+                <w:szCs w:val="22"/>
+                <w:lang w:val="en-US" w:eastAsia="en-US" w:bidi="ar-SA"/>
+              </w:rPr>
+              <w:t>-</w:t>
+            </w:r>
+          </w:p>
+        </w:tc>
+        <w:tc>
+          <w:tcPr>
+            <w:tcW w:w="1003" w:type="dxa"/>
+            <w:tcBorders/>
+          </w:tcPr>
+          <w:p>
+            <w:pPr>
+              <w:pStyle w:val="Normal"/>
+              <w:widowControl/>
+              <w:spacing w:lineRule="auto" w:line="240" w:before="0" w:after="0"/>
+              <w:jc w:val="left"/>
+              <w:rPr>
                 <w:lang w:val="en-US"/>
               </w:rPr>
+            </w:pPr>
+            <w:r>
+              <w:rPr>
+                <w:rFonts w:eastAsia="Calibri" w:cs=""/>
+                <w:kern w:val="0"/>
+                <w:sz w:val="22"/>
+                <w:szCs w:val="22"/>
+                <w:lang w:val="en-US" w:eastAsia="en-US" w:bidi="ar-SA"/>
+              </w:rPr>
+              <w:t>PC0</w:t>
+            </w:r>
+          </w:p>
+        </w:tc>
+        <w:tc>
+          <w:tcPr>
+            <w:tcW w:w="668" w:type="dxa"/>
+            <w:tcBorders/>
+          </w:tcPr>
+          <w:p>
+            <w:pPr>
+              <w:pStyle w:val="Normal"/>
+              <w:widowControl/>
+              <w:spacing w:lineRule="auto" w:line="240" w:before="0" w:after="0"/>
+              <w:jc w:val="left"/>
+              <w:rPr>
+                <w:lang w:val="en-US"/>
+              </w:rPr>
+            </w:pPr>
+            <w:r>
+              <w:rPr>
+                <w:rFonts w:eastAsia="Calibri" w:cs=""/>
+                <w:kern w:val="0"/>
+                <w:sz w:val="22"/>
+                <w:szCs w:val="22"/>
+                <w:lang w:val="en-US" w:eastAsia="en-US" w:bidi="ar-SA"/>
+              </w:rPr>
+              <w:t>ICMP</w:t>
+            </w:r>
+          </w:p>
+        </w:tc>
+        <w:tc>
+          <w:tcPr>
+            <w:tcW w:w="4103" w:type="dxa"/>
+            <w:tcBorders/>
+          </w:tcPr>
+          <w:p>
+            <w:pPr>
+              <w:pStyle w:val="Normal"/>
+              <w:widowControl/>
+              <w:spacing w:lineRule="auto" w:line="240" w:before="0" w:after="0"/>
+              <w:jc w:val="left"/>
+              <w:rPr>
+                <w:lang w:val="en-US"/>
+              </w:rPr>
+            </w:pPr>
+            <w:r>
+              <w:rPr>
+                <w:rFonts w:eastAsia="Calibri" w:cs=""/>
+                <w:kern w:val="0"/>
+                <w:sz w:val="22"/>
+                <w:szCs w:val="22"/>
+                <w:lang w:val="en-US" w:eastAsia="en-US" w:bidi="ar-SA"/>
+              </w:rPr>
               <w:t>-</w:t>
             </w:r>
           </w:p>
         </w:tc>
         <w:tc>
           <w:tcPr>
-            <w:tcW w:w="1004" w:type="dxa"/>
-          </w:tcPr>
-          <w:p>
-            <w:pPr>
+            <w:tcW w:w="3377" w:type="dxa"/>
+            <w:tcBorders/>
+          </w:tcPr>
+          <w:p>
+            <w:pPr>
+              <w:pStyle w:val="Normal"/>
+              <w:widowControl/>
+              <w:spacing w:lineRule="auto" w:line="240" w:before="0" w:after="0"/>
+              <w:jc w:val="left"/>
               <w:rPr>
                 <w:lang w:val="en-US"/>
               </w:rPr>
             </w:pPr>
             <w:r>
               <w:rPr>
+                <w:rFonts w:eastAsia="Calibri" w:cs=""/>
+                <w:kern w:val="0"/>
+                <w:sz w:val="22"/>
+                <w:szCs w:val="22"/>
+                <w:lang w:val="en-US" w:eastAsia="en-US" w:bidi="ar-SA"/>
+              </w:rPr>
+              <w:t>-</w:t>
+            </w:r>
+          </w:p>
+        </w:tc>
+        <w:tc>
+          <w:tcPr>
+            <w:tcW w:w="3533" w:type="dxa"/>
+            <w:tcBorders/>
+          </w:tcPr>
+          <w:p>
+            <w:pPr>
+              <w:pStyle w:val="Normal"/>
+              <w:widowControl/>
+              <w:spacing w:lineRule="auto" w:line="240" w:before="0" w:after="0"/>
+              <w:jc w:val="left"/>
+              <w:rPr>
                 <w:lang w:val="en-US"/>
               </w:rPr>
-              <w:t>PC0</w:t>
-            </w:r>
-          </w:p>
-        </w:tc>
-        <w:tc>
-          <w:tcPr>
-            <w:tcW w:w="668" w:type="dxa"/>
-          </w:tcPr>
-          <w:p>
-            <w:pPr>
-              <w:rPr>
-                <w:lang w:val="en-US"/>
-              </w:rPr>
-            </w:pPr>
-            <w:r>
-              <w:rPr>
-                <w:lang w:val="en-US"/>
-              </w:rPr>
-              <w:t>ICMP</w:t>
-            </w:r>
-          </w:p>
-        </w:tc>
-        <w:tc>
-          <w:tcPr>
-            <w:tcW w:w="4103" w:type="dxa"/>
-          </w:tcPr>
-          <w:p>
-            <w:pPr>
-              <w:rPr>
-                <w:lang w:val="en-US"/>
-              </w:rPr>
-            </w:pPr>
-            <w:r>
-              <w:rPr>
-                <w:lang w:val="en-US"/>
-              </w:rPr>
-              <w:t>-</w:t>
-            </w:r>
-          </w:p>
-        </w:tc>
-        <w:tc>
-          <w:tcPr>
-            <w:tcW w:w="3377" w:type="dxa"/>
-          </w:tcPr>
-          <w:p>
-            <w:pPr>
-              <w:rPr>
-                <w:lang w:val="en-US"/>
-              </w:rPr>
-            </w:pPr>
-            <w:r>
-              <w:rPr>
-                <w:lang w:val="en-US"/>
-              </w:rPr>
-              <w:t>-</w:t>
-            </w:r>
-          </w:p>
-        </w:tc>
-        <w:tc>
-          <w:tcPr>
-            <w:tcW w:w="3533" w:type="dxa"/>
-          </w:tcPr>
-          <w:p>
-            <w:pPr>
-              <w:rPr>
-                <w:lang w:val="en-US"/>
-              </w:rPr>
-            </w:pPr>
-            <w:r>
-              <w:rPr>
-                <w:lang w:val="en-US"/>
+            </w:pPr>
+            <w:r>
+              <w:rPr>
+                <w:rFonts w:eastAsia="Calibri" w:cs=""/>
+                <w:kern w:val="0"/>
+                <w:sz w:val="22"/>
+                <w:szCs w:val="22"/>
+                <w:lang w:val="en-US" w:eastAsia="en-US" w:bidi="ar-SA"/>
               </w:rPr>
               <w:t>-</w:t>
             </w:r>
@@ -276,121 +520,196 @@
       </w:tr>
       <w:tr>
         <w:trPr>
-          <w:trHeight w:val="1069"/>
+          <w:trHeight w:val="1069" w:hRule="atLeast"/>
         </w:trPr>
         <w:tc>
           <w:tcPr>
-            <w:tcW w:w="785" w:type="dxa"/>
-          </w:tcPr>
-          <w:p>
-            <w:r>
+            <w:tcW w:w="784" w:type="dxa"/>
+            <w:tcBorders/>
+          </w:tcPr>
+          <w:p>
+            <w:pPr>
+              <w:pStyle w:val="Normal"/>
+              <w:widowControl/>
+              <w:spacing w:lineRule="auto" w:line="240" w:before="0" w:after="0"/>
+              <w:jc w:val="left"/>
+              <w:rPr>
+                <w:rFonts w:ascii="Calibri" w:hAnsi="Calibri" w:eastAsia="Calibri" w:cs=""/>
+                <w:kern w:val="0"/>
+                <w:sz w:val="22"/>
+                <w:szCs w:val="22"/>
+                <w:lang w:val="ru-RU" w:eastAsia="en-US" w:bidi="ar-SA"/>
+              </w:rPr>
+            </w:pPr>
+            <w:r>
+              <w:rPr>
+                <w:rFonts w:eastAsia="Calibri" w:cs=""/>
+                <w:kern w:val="0"/>
+                <w:sz w:val="22"/>
+                <w:szCs w:val="22"/>
+                <w:lang w:val="ru-RU" w:eastAsia="en-US" w:bidi="ar-SA"/>
+              </w:rPr>
               <w:t>2</w:t>
             </w:r>
           </w:p>
         </w:tc>
         <w:tc>
           <w:tcPr>
-            <w:tcW w:w="1090" w:type="dxa"/>
-          </w:tcPr>
-          <w:p>
-            <w:pPr>
+            <w:tcW w:w="1091" w:type="dxa"/>
+            <w:tcBorders/>
+          </w:tcPr>
+          <w:p>
+            <w:pPr>
+              <w:pStyle w:val="Normal"/>
+              <w:widowControl/>
+              <w:spacing w:lineRule="auto" w:line="240" w:before="0" w:after="0"/>
+              <w:jc w:val="left"/>
               <w:rPr>
                 <w:lang w:val="en-US"/>
               </w:rPr>
             </w:pPr>
             <w:r>
               <w:rPr>
+                <w:rFonts w:eastAsia="Calibri" w:cs=""/>
+                <w:kern w:val="0"/>
+                <w:sz w:val="22"/>
+                <w:szCs w:val="22"/>
+                <w:lang w:val="en-US" w:eastAsia="en-US" w:bidi="ar-SA"/>
+              </w:rPr>
+              <w:t>-</w:t>
+            </w:r>
+          </w:p>
+        </w:tc>
+        <w:tc>
+          <w:tcPr>
+            <w:tcW w:w="1003" w:type="dxa"/>
+            <w:tcBorders/>
+          </w:tcPr>
+          <w:p>
+            <w:pPr>
+              <w:pStyle w:val="Normal"/>
+              <w:widowControl/>
+              <w:spacing w:lineRule="auto" w:line="240" w:before="0" w:after="0"/>
+              <w:jc w:val="left"/>
+              <w:rPr>
                 <w:lang w:val="en-US"/>
               </w:rPr>
+            </w:pPr>
+            <w:r>
+              <w:rPr>
+                <w:rFonts w:eastAsia="Calibri" w:cs=""/>
+                <w:kern w:val="0"/>
+                <w:sz w:val="22"/>
+                <w:szCs w:val="22"/>
+                <w:lang w:val="en-US" w:eastAsia="en-US" w:bidi="ar-SA"/>
+              </w:rPr>
+              <w:t>PC0</w:t>
+            </w:r>
+          </w:p>
+        </w:tc>
+        <w:tc>
+          <w:tcPr>
+            <w:tcW w:w="668" w:type="dxa"/>
+            <w:tcBorders/>
+          </w:tcPr>
+          <w:p>
+            <w:pPr>
+              <w:pStyle w:val="Normal"/>
+              <w:widowControl/>
+              <w:spacing w:lineRule="auto" w:line="240" w:before="0" w:after="0"/>
+              <w:jc w:val="left"/>
+              <w:rPr>
+                <w:lang w:val="en-US"/>
+              </w:rPr>
+            </w:pPr>
+            <w:r>
+              <w:rPr>
+                <w:rFonts w:eastAsia="Calibri" w:cs=""/>
+                <w:kern w:val="0"/>
+                <w:sz w:val="22"/>
+                <w:szCs w:val="22"/>
+                <w:lang w:val="en-US" w:eastAsia="en-US" w:bidi="ar-SA"/>
+              </w:rPr>
+              <w:t>ARP</w:t>
+            </w:r>
+          </w:p>
+        </w:tc>
+        <w:tc>
+          <w:tcPr>
+            <w:tcW w:w="4103" w:type="dxa"/>
+            <w:tcBorders/>
+          </w:tcPr>
+          <w:p>
+            <w:pPr>
+              <w:pStyle w:val="Normal"/>
+              <w:widowControl/>
+              <w:spacing w:lineRule="auto" w:line="240" w:before="0" w:after="0"/>
+              <w:jc w:val="left"/>
+              <w:rPr>
+                <w:lang w:val="en-US"/>
+              </w:rPr>
+            </w:pPr>
+            <w:r>
+              <w:rPr>
+                <w:rFonts w:eastAsia="Calibri" w:cs=""/>
+                <w:kern w:val="0"/>
+                <w:sz w:val="22"/>
+                <w:szCs w:val="22"/>
+                <w:lang w:val="en-US" w:eastAsia="en-US" w:bidi="ar-SA"/>
+              </w:rPr>
               <w:t>-</w:t>
             </w:r>
           </w:p>
         </w:tc>
         <w:tc>
           <w:tcPr>
-            <w:tcW w:w="1004" w:type="dxa"/>
-          </w:tcPr>
-          <w:p>
-            <w:pPr>
+            <w:tcW w:w="3377" w:type="dxa"/>
+            <w:tcBorders/>
+          </w:tcPr>
+          <w:p>
+            <w:pPr>
+              <w:pStyle w:val="Normal"/>
+              <w:widowControl/>
+              <w:spacing w:lineRule="auto" w:line="240" w:before="0" w:after="0"/>
+              <w:jc w:val="left"/>
               <w:rPr>
                 <w:lang w:val="en-US"/>
               </w:rPr>
             </w:pPr>
             <w:r>
               <w:rPr>
+                <w:rFonts w:eastAsia="Calibri" w:cs=""/>
+                <w:kern w:val="0"/>
+                <w:sz w:val="22"/>
+                <w:szCs w:val="22"/>
+                <w:lang w:val="en-US" w:eastAsia="en-US" w:bidi="ar-SA"/>
+              </w:rPr>
+              <w:t>-</w:t>
+            </w:r>
+          </w:p>
+        </w:tc>
+        <w:tc>
+          <w:tcPr>
+            <w:tcW w:w="3533" w:type="dxa"/>
+            <w:tcBorders/>
+          </w:tcPr>
+          <w:p>
+            <w:pPr>
+              <w:pStyle w:val="Normal"/>
+              <w:widowControl/>
+              <w:spacing w:lineRule="auto" w:line="240" w:before="0" w:after="0"/>
+              <w:jc w:val="left"/>
+              <w:rPr>
                 <w:lang w:val="en-US"/>
               </w:rPr>
-              <w:t>PC0</w:t>
-            </w:r>
-          </w:p>
-        </w:tc>
-        <w:tc>
-          <w:tcPr>
-            <w:tcW w:w="668" w:type="dxa"/>
-          </w:tcPr>
-          <w:p>
-            <w:pPr>
-              <w:rPr>
-                <w:lang w:val="en-US"/>
-              </w:rPr>
-            </w:pPr>
-            <w:r>
-              <w:rPr>
-                <w:lang w:val="en-US"/>
-              </w:rPr>
-              <w:t>ARP</w:t>
-            </w:r>
-          </w:p>
-        </w:tc>
-        <w:tc>
-          <w:tcPr>
-            <w:tcW w:w="4103" w:type="dxa"/>
-          </w:tcPr>
-          <w:p>
-            <w:pPr>
-              <w:rPr>
-                <w:lang w:val="en-US"/>
-              </w:rPr>
-            </w:pPr>
-            <w:r>
-              <w:rPr>
-                <w:lang w:val="en-US"/>
-              </w:rPr>
-              <w:t>-</w:t>
-            </w:r>
-          </w:p>
-        </w:tc>
-        <w:tc>
-          <w:tcPr>
-            <w:tcW w:w="3377" w:type="dxa"/>
-          </w:tcPr>
-          <w:p>
-            <w:pPr>
-              <w:rPr>
-                <w:lang w:val="en-US"/>
-              </w:rPr>
-            </w:pPr>
-            <w:r>
-              <w:rPr>
-                <w:lang w:val="en-US"/>
-              </w:rPr>
-              <w:t>-</w:t>
-            </w:r>
-          </w:p>
-        </w:tc>
-        <w:tc>
-          <w:tcPr>
-            <w:tcW w:w="3533" w:type="dxa"/>
-          </w:tcPr>
-          <w:p>
-            <w:pPr>
-              <w:rPr>
-                <w:lang w:val="en-US"/>
-              </w:rPr>
-            </w:pPr>
-            <w:r>
-              <w:rPr>
-                <w:lang w:val="en-US"/>
+            </w:pPr>
+            <w:r>
+              <w:rPr>
+                <w:rFonts w:eastAsia="Calibri" w:cs=""/>
+                <w:kern w:val="0"/>
+                <w:sz w:val="22"/>
+                <w:szCs w:val="22"/>
+                <w:lang w:val="en-US" w:eastAsia="en-US" w:bidi="ar-SA"/>
               </w:rPr>
               <w:t>-</w:t>
             </w:r>
@@ -399,72 +718,177 @@
       </w:tr>
       <w:tr>
         <w:trPr>
-          <w:trHeight w:val="1010"/>
+          <w:trHeight w:val="1010" w:hRule="atLeast"/>
         </w:trPr>
         <w:tc>
           <w:tcPr>
-            <w:tcW w:w="785" w:type="dxa"/>
-          </w:tcPr>
-          <w:p>
-            <w:r>
+            <w:tcW w:w="784" w:type="dxa"/>
+            <w:tcBorders/>
+          </w:tcPr>
+          <w:p>
+            <w:pPr>
+              <w:pStyle w:val="Normal"/>
+              <w:widowControl/>
+              <w:spacing w:lineRule="auto" w:line="240" w:before="0" w:after="0"/>
+              <w:jc w:val="left"/>
+              <w:rPr>
+                <w:rFonts w:ascii="Calibri" w:hAnsi="Calibri" w:eastAsia="Calibri" w:cs=""/>
+                <w:kern w:val="0"/>
+                <w:sz w:val="22"/>
+                <w:szCs w:val="22"/>
+                <w:lang w:val="ru-RU" w:eastAsia="en-US" w:bidi="ar-SA"/>
+              </w:rPr>
+            </w:pPr>
+            <w:r>
+              <w:rPr>
+                <w:rFonts w:eastAsia="Calibri" w:cs=""/>
+                <w:kern w:val="0"/>
+                <w:sz w:val="22"/>
+                <w:szCs w:val="22"/>
+                <w:lang w:val="ru-RU" w:eastAsia="en-US" w:bidi="ar-SA"/>
+              </w:rPr>
               <w:t>3</w:t>
             </w:r>
           </w:p>
         </w:tc>
         <w:tc>
           <w:tcPr>
-            <w:tcW w:w="1090" w:type="dxa"/>
-          </w:tcPr>
-          <w:p>
-            <w:r>
+            <w:tcW w:w="1091" w:type="dxa"/>
+            <w:tcBorders/>
+          </w:tcPr>
+          <w:p>
+            <w:pPr>
+              <w:pStyle w:val="Normal"/>
+              <w:widowControl/>
+              <w:spacing w:lineRule="auto" w:line="240" w:before="0" w:after="0"/>
+              <w:jc w:val="left"/>
+              <w:rPr>
+                <w:rFonts w:ascii="Calibri" w:hAnsi="Calibri" w:eastAsia="Calibri" w:cs=""/>
+                <w:kern w:val="0"/>
+                <w:sz w:val="22"/>
+                <w:szCs w:val="22"/>
+                <w:lang w:eastAsia="en-US" w:bidi="ar-SA"/>
+              </w:rPr>
+            </w:pPr>
+            <w:r>
+              <w:rPr>
+                <w:rFonts w:eastAsia="Calibri" w:cs=""/>
+                <w:kern w:val="0"/>
+                <w:sz w:val="22"/>
+                <w:szCs w:val="22"/>
+                <w:lang w:val="en-US" w:eastAsia="en-US" w:bidi="ar-SA"/>
+              </w:rPr>
+              <w:t>PC0</w:t>
+            </w:r>
+          </w:p>
+        </w:tc>
+        <w:tc>
+          <w:tcPr>
+            <w:tcW w:w="1003" w:type="dxa"/>
+            <w:tcBorders/>
+          </w:tcPr>
+          <w:p>
+            <w:pPr>
+              <w:pStyle w:val="Normal"/>
+              <w:widowControl/>
+              <w:spacing w:lineRule="auto" w:line="240" w:before="0" w:after="0"/>
+              <w:jc w:val="left"/>
               <w:rPr>
                 <w:lang w:val="en-US"/>
               </w:rPr>
-              <w:t>PC0</w:t>
-            </w:r>
-          </w:p>
-        </w:tc>
-        <w:tc>
-          <w:tcPr>
-            <w:tcW w:w="1004" w:type="dxa"/>
-          </w:tcPr>
-          <w:p>
-            <w:pPr>
+            </w:pPr>
+            <w:r>
+              <w:rPr>
+                <w:rFonts w:eastAsia="Calibri" w:cs=""/>
+                <w:kern w:val="0"/>
+                <w:sz w:val="22"/>
+                <w:szCs w:val="22"/>
+                <w:lang w:val="ru-RU" w:eastAsia="en-US" w:bidi="ar-SA"/>
+              </w:rPr>
+              <w:t>Switch0</w:t>
+            </w:r>
+          </w:p>
+        </w:tc>
+        <w:tc>
+          <w:tcPr>
+            <w:tcW w:w="668" w:type="dxa"/>
+            <w:tcBorders/>
+          </w:tcPr>
+          <w:p>
+            <w:pPr>
+              <w:pStyle w:val="Normal"/>
+              <w:widowControl/>
+              <w:spacing w:lineRule="auto" w:line="240" w:before="0" w:after="0"/>
+              <w:jc w:val="left"/>
+              <w:rPr>
+                <w:rFonts w:ascii="Calibri" w:hAnsi="Calibri" w:eastAsia="Calibri" w:cs=""/>
+                <w:kern w:val="0"/>
+                <w:sz w:val="22"/>
+                <w:szCs w:val="22"/>
+                <w:lang w:eastAsia="en-US" w:bidi="ar-SA"/>
+              </w:rPr>
+            </w:pPr>
+            <w:r>
+              <w:rPr>
+                <w:rFonts w:eastAsia="Calibri" w:cs=""/>
+                <w:kern w:val="0"/>
+                <w:sz w:val="22"/>
+                <w:szCs w:val="22"/>
+                <w:lang w:val="en-US" w:eastAsia="en-US" w:bidi="ar-SA"/>
+              </w:rPr>
+              <w:t>ARP</w:t>
+            </w:r>
+          </w:p>
+        </w:tc>
+        <w:tc>
+          <w:tcPr>
+            <w:tcW w:w="4103" w:type="dxa"/>
+            <w:tcBorders/>
+          </w:tcPr>
+          <w:p>
+            <w:pPr>
+              <w:pStyle w:val="Normal"/>
+              <w:widowControl/>
+              <w:spacing w:lineRule="auto" w:line="240" w:before="0" w:after="0"/>
+              <w:jc w:val="left"/>
               <w:rPr>
                 <w:lang w:val="en-US"/>
               </w:rPr>
             </w:pPr>
             <w:r>
-              <w:t>Switch0</w:t>
-            </w:r>
-          </w:p>
-        </w:tc>
-        <w:tc>
-          <w:tcPr>
-            <w:tcW w:w="668" w:type="dxa"/>
-          </w:tcPr>
-          <w:p>
-            <w:r>
+              <w:rPr>
+                <w:rFonts w:eastAsia="Calibri" w:cs=""/>
+                <w:kern w:val="0"/>
+                <w:sz w:val="22"/>
+                <w:szCs w:val="22"/>
+                <w:lang w:val="en-US" w:eastAsia="en-US" w:bidi="ar-SA"/>
+              </w:rPr>
+              <w:t>-</w:t>
+            </w:r>
+          </w:p>
+        </w:tc>
+        <w:tc>
+          <w:tcPr>
+            <w:tcW w:w="3377" w:type="dxa"/>
+            <w:tcBorders/>
+          </w:tcPr>
+          <w:p>
+            <w:pPr>
+              <w:pStyle w:val="Normal"/>
+              <w:widowControl/>
+              <w:spacing w:lineRule="auto" w:line="240" w:before="0" w:after="0"/>
+              <w:jc w:val="left"/>
               <w:rPr>
                 <w:lang w:val="en-US"/>
               </w:rPr>
-              <w:t>ARP</w:t>
-            </w:r>
-          </w:p>
-        </w:tc>
-        <w:tc>
-          <w:tcPr>
-            <w:tcW w:w="4103" w:type="dxa"/>
-          </w:tcPr>
-          <w:p>
-            <w:pPr>
-              <w:rPr>
-                <w:lang w:val="en-US"/>
-              </w:rPr>
-            </w:pPr>
-            <w:r>
-              <w:rPr>
-                <w:lang w:val="en-US"/>
+            </w:pPr>
+            <w:r>
+              <w:rPr>
+                <w:rFonts w:eastAsia="Calibri" w:cs=""/>
+                <w:kern w:val="0"/>
+                <w:sz w:val="22"/>
+                <w:szCs w:val="22"/>
+                <w:lang w:val="en-US" w:eastAsia="en-US" w:bidi="ar-SA"/>
               </w:rPr>
               <w:t>-</w:t>
             </w:r>
@@ -472,36 +896,36 @@
         </w:tc>
         <w:tc>
           <w:tcPr>
-            <w:tcW w:w="3377" w:type="dxa"/>
-          </w:tcPr>
-          <w:p>
-            <w:pPr>
-              <w:rPr>
-                <w:lang w:val="en-US"/>
-              </w:rPr>
-            </w:pPr>
-            <w:r>
-              <w:rPr>
-                <w:lang w:val="en-US"/>
-              </w:rPr>
-              <w:t>-</w:t>
-            </w:r>
-          </w:p>
-        </w:tc>
-        <w:tc>
-          <w:tcPr>
             <w:tcW w:w="3533" w:type="dxa"/>
-          </w:tcPr>
-          <w:p>
-            <w:r>
-              <w:rPr>
-                <w:noProof/>
+            <w:tcBorders/>
+          </w:tcPr>
+          <w:p>
+            <w:pPr>
+              <w:pStyle w:val="Normal"/>
+              <w:widowControl/>
+              <w:spacing w:lineRule="auto" w:line="240" w:before="0" w:after="0"/>
+              <w:jc w:val="left"/>
+              <w:rPr>
+                <w:rFonts w:ascii="Calibri" w:hAnsi="Calibri" w:eastAsia="Calibri" w:cs=""/>
+                <w:kern w:val="0"/>
+                <w:sz w:val="22"/>
+                <w:szCs w:val="22"/>
+                <w:lang w:val="ru-RU" w:eastAsia="en-US" w:bidi="ar-SA"/>
+              </w:rPr>
+            </w:pPr>
+            <w:r>
+              <w:rPr>
+                <w:rFonts w:eastAsia="Calibri" w:cs=""/>
+                <w:kern w:val="0"/>
+                <w:sz w:val="22"/>
+                <w:szCs w:val="22"/>
+                <w:lang w:val="ru-RU" w:eastAsia="en-US" w:bidi="ar-SA"/>
               </w:rPr>
               <w:drawing>
-                <wp:inline distT="0" distB="0" distL="0" distR="0" wp14:anchorId="3FD4360A" wp14:editId="4B29F2FA">
-                  <wp:extent cx="2896004" cy="314369"/>
-                  <wp:effectExtent l="0" t="0" r="0" b="9525"/>
-                  <wp:docPr id="1" name="Рисунок 1"/>
+                <wp:inline distT="0" distB="0" distL="0" distR="0">
+                  <wp:extent cx="2895600" cy="314325"/>
+                  <wp:effectExtent l="0" t="0" r="0" b="0"/>
+                  <wp:docPr id="1" name="Рисунок 1" descr=""/>
                   <wp:cNvGraphicFramePr>
                     <a:graphicFrameLocks xmlns:a="http://schemas.openxmlformats.org/drawingml/2006/main" noChangeAspect="1"/>
                   </wp:cNvGraphicFramePr>
@@ -509,19 +933,21 @@
                     <a:graphicData uri="http://schemas.openxmlformats.org/drawingml/2006/picture">
                       <pic:pic xmlns:pic="http://schemas.openxmlformats.org/drawingml/2006/picture">
                         <pic:nvPicPr>
-                          <pic:cNvPr id="1" name=""/>
-                          <pic:cNvPicPr/>
+                          <pic:cNvPr id="1" name="Рисунок 1" descr=""/>
+                          <pic:cNvPicPr>
+                            <a:picLocks noChangeAspect="1" noChangeArrowheads="1"/>
+                          </pic:cNvPicPr>
                         </pic:nvPicPr>
                         <pic:blipFill>
-                          <a:blip r:embed="rId6"/>
+                          <a:blip r:embed="rId2"/>
                           <a:stretch>
                             <a:fillRect/>
                           </a:stretch>
                         </pic:blipFill>
-                        <pic:spPr>
+                        <pic:spPr bwMode="auto">
                           <a:xfrm>
                             <a:off x="0" y="0"/>
-                            <a:ext cx="2896004" cy="314369"/>
+                            <a:ext cx="2895600" cy="314325"/>
                           </a:xfrm>
                           <a:prstGeom prst="rect">
                             <a:avLst/>
@@ -538,77 +964,188 @@
       </w:tr>
       <w:tr>
         <w:trPr>
-          <w:trHeight w:val="1069"/>
+          <w:trHeight w:val="1069" w:hRule="atLeast"/>
         </w:trPr>
         <w:tc>
           <w:tcPr>
-            <w:tcW w:w="785" w:type="dxa"/>
-          </w:tcPr>
-          <w:p>
-            <w:r>
+            <w:tcW w:w="784" w:type="dxa"/>
+            <w:tcBorders/>
+          </w:tcPr>
+          <w:p>
+            <w:pPr>
+              <w:pStyle w:val="Normal"/>
+              <w:widowControl/>
+              <w:spacing w:lineRule="auto" w:line="240" w:before="0" w:after="0"/>
+              <w:jc w:val="left"/>
+              <w:rPr>
+                <w:rFonts w:ascii="Calibri" w:hAnsi="Calibri" w:eastAsia="Calibri" w:cs=""/>
+                <w:kern w:val="0"/>
+                <w:sz w:val="22"/>
+                <w:szCs w:val="22"/>
+                <w:lang w:val="ru-RU" w:eastAsia="en-US" w:bidi="ar-SA"/>
+              </w:rPr>
+            </w:pPr>
+            <w:r>
+              <w:rPr>
+                <w:rFonts w:eastAsia="Calibri" w:cs=""/>
+                <w:kern w:val="0"/>
+                <w:sz w:val="22"/>
+                <w:szCs w:val="22"/>
+                <w:lang w:val="ru-RU" w:eastAsia="en-US" w:bidi="ar-SA"/>
+              </w:rPr>
               <w:t>4</w:t>
             </w:r>
           </w:p>
         </w:tc>
         <w:tc>
           <w:tcPr>
-            <w:tcW w:w="1090" w:type="dxa"/>
-          </w:tcPr>
-          <w:p>
-            <w:r>
+            <w:tcW w:w="1091" w:type="dxa"/>
+            <w:tcBorders/>
+          </w:tcPr>
+          <w:p>
+            <w:pPr>
+              <w:pStyle w:val="Normal"/>
+              <w:widowControl/>
+              <w:spacing w:lineRule="auto" w:line="240" w:before="0" w:after="0"/>
+              <w:jc w:val="left"/>
+              <w:rPr>
+                <w:rFonts w:ascii="Calibri" w:hAnsi="Calibri" w:eastAsia="Calibri" w:cs=""/>
+                <w:kern w:val="0"/>
+                <w:sz w:val="22"/>
+                <w:szCs w:val="22"/>
+                <w:lang w:val="ru-RU" w:eastAsia="en-US" w:bidi="ar-SA"/>
+              </w:rPr>
+            </w:pPr>
+            <w:r>
+              <w:rPr>
+                <w:rFonts w:eastAsia="Calibri" w:cs=""/>
+                <w:kern w:val="0"/>
+                <w:sz w:val="22"/>
+                <w:szCs w:val="22"/>
+                <w:lang w:val="ru-RU" w:eastAsia="en-US" w:bidi="ar-SA"/>
+              </w:rPr>
               <w:t>Switch0</w:t>
             </w:r>
           </w:p>
         </w:tc>
         <w:tc>
           <w:tcPr>
-            <w:tcW w:w="1004" w:type="dxa"/>
-          </w:tcPr>
-          <w:p>
-            <w:pPr>
+            <w:tcW w:w="1003" w:type="dxa"/>
+            <w:tcBorders/>
+          </w:tcPr>
+          <w:p>
+            <w:pPr>
+              <w:pStyle w:val="Normal"/>
+              <w:widowControl/>
+              <w:spacing w:lineRule="auto" w:line="240" w:before="0" w:after="0"/>
+              <w:jc w:val="left"/>
               <w:rPr>
                 <w:lang w:val="en-US"/>
               </w:rPr>
             </w:pPr>
             <w:r>
               <w:rPr>
+                <w:rFonts w:eastAsia="Calibri" w:cs=""/>
+                <w:kern w:val="0"/>
+                <w:sz w:val="22"/>
+                <w:szCs w:val="22"/>
+                <w:lang w:val="en-US" w:eastAsia="en-US" w:bidi="ar-SA"/>
+              </w:rPr>
+              <w:t>PC3</w:t>
+            </w:r>
+          </w:p>
+          <w:p>
+            <w:pPr>
+              <w:pStyle w:val="Normal"/>
+              <w:widowControl/>
+              <w:spacing w:lineRule="auto" w:line="240" w:before="0" w:after="0"/>
+              <w:jc w:val="left"/>
+              <w:rPr>
                 <w:lang w:val="en-US"/>
               </w:rPr>
-              <w:t>PC3</w:t>
+            </w:pPr>
+            <w:r>
+              <w:rPr>
+                <w:rFonts w:eastAsia="Calibri" w:cs=""/>
+                <w:kern w:val="0"/>
+                <w:sz w:val="22"/>
+                <w:szCs w:val="22"/>
+                <w:lang w:eastAsia="en-US" w:bidi="ar-SA"/>
+              </w:rPr>
+              <w:t>PC2</w:t>
+            </w:r>
+          </w:p>
+          <w:p>
+            <w:pPr>
+              <w:pStyle w:val="Normal"/>
+              <w:widowControl/>
+              <w:spacing w:lineRule="auto" w:line="240" w:before="0" w:after="0"/>
+              <w:jc w:val="left"/>
+              <w:rPr>
+                <w:lang w:val="en-US"/>
+              </w:rPr>
+            </w:pPr>
+            <w:r>
+              <w:rPr>
+                <w:rFonts w:eastAsia="Calibri" w:cs=""/>
+                <w:kern w:val="0"/>
+                <w:sz w:val="22"/>
+                <w:szCs w:val="22"/>
+                <w:lang w:eastAsia="en-US" w:bidi="ar-SA"/>
+              </w:rPr>
+              <w:t>PC1</w:t>
             </w:r>
           </w:p>
         </w:tc>
         <w:tc>
           <w:tcPr>
             <w:tcW w:w="668" w:type="dxa"/>
-          </w:tcPr>
-          <w:p>
-            <w:pPr>
+            <w:tcBorders/>
+          </w:tcPr>
+          <w:p>
+            <w:pPr>
+              <w:pStyle w:val="Normal"/>
+              <w:widowControl/>
+              <w:spacing w:lineRule="auto" w:line="240" w:before="0" w:after="0"/>
+              <w:jc w:val="left"/>
               <w:rPr>
                 <w:lang w:val="en-US"/>
               </w:rPr>
             </w:pPr>
             <w:r>
               <w:rPr>
+                <w:rFonts w:eastAsia="Calibri" w:cs=""/>
+                <w:kern w:val="0"/>
+                <w:sz w:val="22"/>
+                <w:szCs w:val="22"/>
+                <w:lang w:val="en-US" w:eastAsia="en-US" w:bidi="ar-SA"/>
+              </w:rPr>
+              <w:t>ARP</w:t>
+            </w:r>
+          </w:p>
+        </w:tc>
+        <w:tc>
+          <w:tcPr>
+            <w:tcW w:w="4103" w:type="dxa"/>
+            <w:tcBorders/>
+          </w:tcPr>
+          <w:p>
+            <w:pPr>
+              <w:pStyle w:val="Normal"/>
+              <w:widowControl/>
+              <w:spacing w:lineRule="auto" w:line="240" w:before="0" w:after="0"/>
+              <w:jc w:val="left"/>
+              <w:rPr>
                 <w:lang w:val="en-US"/>
               </w:rPr>
-              <w:t>ARP</w:t>
-            </w:r>
-          </w:p>
-        </w:tc>
-        <w:tc>
-          <w:tcPr>
-            <w:tcW w:w="4103" w:type="dxa"/>
-          </w:tcPr>
-          <w:p>
-            <w:pPr>
-              <w:rPr>
-                <w:lang w:val="en-US"/>
-              </w:rPr>
-            </w:pPr>
-            <w:r>
-              <w:rPr>
-                <w:lang w:val="en-US"/>
+            </w:pPr>
+            <w:r>
+              <w:rPr>
+                <w:rFonts w:eastAsia="Calibri" w:cs=""/>
+                <w:kern w:val="0"/>
+                <w:sz w:val="22"/>
+                <w:szCs w:val="22"/>
+                <w:lang w:val="en-US" w:eastAsia="en-US" w:bidi="ar-SA"/>
               </w:rPr>
               <w:t>-</w:t>
             </w:r>
@@ -617,17 +1154,35 @@
         <w:tc>
           <w:tcPr>
             <w:tcW w:w="3377" w:type="dxa"/>
-          </w:tcPr>
-          <w:p>
-            <w:r>
-              <w:rPr>
-                <w:noProof/>
+            <w:tcBorders/>
+          </w:tcPr>
+          <w:p>
+            <w:pPr>
+              <w:pStyle w:val="Normal"/>
+              <w:widowControl/>
+              <w:spacing w:lineRule="auto" w:line="240" w:before="0" w:after="0"/>
+              <w:jc w:val="left"/>
+              <w:rPr>
+                <w:rFonts w:ascii="Calibri" w:hAnsi="Calibri" w:eastAsia="Calibri" w:cs=""/>
+                <w:kern w:val="0"/>
+                <w:sz w:val="22"/>
+                <w:szCs w:val="22"/>
+                <w:lang w:val="ru-RU" w:eastAsia="en-US" w:bidi="ar-SA"/>
+              </w:rPr>
+            </w:pPr>
+            <w:r>
+              <w:rPr>
+                <w:rFonts w:eastAsia="Calibri" w:cs=""/>
+                <w:kern w:val="0"/>
+                <w:sz w:val="22"/>
+                <w:szCs w:val="22"/>
+                <w:lang w:val="ru-RU" w:eastAsia="en-US" w:bidi="ar-SA"/>
               </w:rPr>
               <w:drawing>
-                <wp:inline distT="0" distB="0" distL="0" distR="0" wp14:anchorId="235B3664" wp14:editId="7D425E6F">
-                  <wp:extent cx="2610214" cy="276264"/>
-                  <wp:effectExtent l="0" t="0" r="0" b="9525"/>
-                  <wp:docPr id="2" name="Рисунок 2"/>
+                <wp:inline distT="0" distB="0" distL="0" distR="0">
+                  <wp:extent cx="2610485" cy="276225"/>
+                  <wp:effectExtent l="0" t="0" r="0" b="0"/>
+                  <wp:docPr id="2" name="Рисунок 2" descr=""/>
                   <wp:cNvGraphicFramePr>
                     <a:graphicFrameLocks xmlns:a="http://schemas.openxmlformats.org/drawingml/2006/main" noChangeAspect="1"/>
                   </wp:cNvGraphicFramePr>
@@ -635,19 +1190,21 @@
                     <a:graphicData uri="http://schemas.openxmlformats.org/drawingml/2006/picture">
                       <pic:pic xmlns:pic="http://schemas.openxmlformats.org/drawingml/2006/picture">
                         <pic:nvPicPr>
-                          <pic:cNvPr id="1" name=""/>
-                          <pic:cNvPicPr/>
+                          <pic:cNvPr id="2" name="Рисунок 2" descr=""/>
+                          <pic:cNvPicPr>
+                            <a:picLocks noChangeAspect="1" noChangeArrowheads="1"/>
+                          </pic:cNvPicPr>
                         </pic:nvPicPr>
                         <pic:blipFill>
-                          <a:blip r:embed="rId7"/>
+                          <a:blip r:embed="rId3"/>
                           <a:stretch>
                             <a:fillRect/>
                           </a:stretch>
                         </pic:blipFill>
-                        <pic:spPr>
+                        <pic:spPr bwMode="auto">
                           <a:xfrm>
                             <a:off x="0" y="0"/>
-                            <a:ext cx="2610214" cy="276264"/>
+                            <a:ext cx="2610485" cy="276225"/>
                           </a:xfrm>
                           <a:prstGeom prst="rect">
                             <a:avLst/>
@@ -664,22 +1221,31 @@
         <w:tc>
           <w:tcPr>
             <w:tcW w:w="3533" w:type="dxa"/>
-          </w:tcPr>
-          <w:p>
-            <w:pPr>
+            <w:tcBorders/>
+          </w:tcPr>
+          <w:p>
+            <w:pPr>
+              <w:pStyle w:val="Normal"/>
+              <w:widowControl/>
+              <w:spacing w:lineRule="auto" w:line="240" w:before="0" w:after="0"/>
+              <w:jc w:val="left"/>
               <w:rPr>
                 <w:lang w:val="en-US"/>
               </w:rPr>
             </w:pPr>
             <w:r>
               <w:rPr>
-                <w:noProof/>
+                <w:rFonts w:eastAsia="Calibri" w:cs=""/>
+                <w:kern w:val="0"/>
+                <w:sz w:val="22"/>
+                <w:szCs w:val="22"/>
+                <w:lang w:val="ru-RU" w:eastAsia="en-US" w:bidi="ar-SA"/>
               </w:rPr>
               <w:drawing>
-                <wp:inline distT="0" distB="0" distL="0" distR="0" wp14:anchorId="762DCCCB" wp14:editId="56168D58">
-                  <wp:extent cx="2896004" cy="314369"/>
-                  <wp:effectExtent l="0" t="0" r="0" b="9525"/>
-                  <wp:docPr id="4" name="Рисунок 4"/>
+                <wp:inline distT="0" distB="0" distL="0" distR="0">
+                  <wp:extent cx="2895600" cy="314325"/>
+                  <wp:effectExtent l="0" t="0" r="0" b="0"/>
+                  <wp:docPr id="3" name="Рисунок 4" descr=""/>
                   <wp:cNvGraphicFramePr>
                     <a:graphicFrameLocks xmlns:a="http://schemas.openxmlformats.org/drawingml/2006/main" noChangeAspect="1"/>
                   </wp:cNvGraphicFramePr>
@@ -687,19 +1253,21 @@
                     <a:graphicData uri="http://schemas.openxmlformats.org/drawingml/2006/picture">
                       <pic:pic xmlns:pic="http://schemas.openxmlformats.org/drawingml/2006/picture">
                         <pic:nvPicPr>
-                          <pic:cNvPr id="1" name=""/>
-                          <pic:cNvPicPr/>
+                          <pic:cNvPr id="3" name="Рисунок 4" descr=""/>
+                          <pic:cNvPicPr>
+                            <a:picLocks noChangeAspect="1" noChangeArrowheads="1"/>
+                          </pic:cNvPicPr>
                         </pic:nvPicPr>
                         <pic:blipFill>
-                          <a:blip r:embed="rId6"/>
+                          <a:blip r:embed="rId4"/>
                           <a:stretch>
                             <a:fillRect/>
                           </a:stretch>
                         </pic:blipFill>
-                        <pic:spPr>
+                        <pic:spPr bwMode="auto">
                           <a:xfrm>
                             <a:off x="0" y="0"/>
-                            <a:ext cx="2896004" cy="314369"/>
+                            <a:ext cx="2895600" cy="314325"/>
                           </a:xfrm>
                           <a:prstGeom prst="rect">
                             <a:avLst/>
@@ -716,31 +1284,61 @@
       </w:tr>
       <w:tr>
         <w:trPr>
-          <w:trHeight w:val="1010"/>
+          <w:trHeight w:val="1010" w:hRule="atLeast"/>
         </w:trPr>
         <w:tc>
           <w:tcPr>
-            <w:tcW w:w="785" w:type="dxa"/>
-          </w:tcPr>
-          <w:p>
-            <w:r>
+            <w:tcW w:w="784" w:type="dxa"/>
+            <w:tcBorders/>
+          </w:tcPr>
+          <w:p>
+            <w:pPr>
+              <w:pStyle w:val="Normal"/>
+              <w:widowControl/>
+              <w:spacing w:lineRule="auto" w:line="240" w:before="0" w:after="0"/>
+              <w:jc w:val="left"/>
+              <w:rPr>
+                <w:rFonts w:ascii="Calibri" w:hAnsi="Calibri" w:eastAsia="Calibri" w:cs=""/>
+                <w:kern w:val="0"/>
+                <w:sz w:val="22"/>
+                <w:szCs w:val="22"/>
+                <w:lang w:val="ru-RU" w:eastAsia="en-US" w:bidi="ar-SA"/>
+              </w:rPr>
+            </w:pPr>
+            <w:r>
+              <w:rPr>
+                <w:rFonts w:eastAsia="Calibri" w:cs=""/>
+                <w:kern w:val="0"/>
+                <w:sz w:val="22"/>
+                <w:szCs w:val="22"/>
+                <w:lang w:val="ru-RU" w:eastAsia="en-US" w:bidi="ar-SA"/>
+              </w:rPr>
               <w:t>5</w:t>
             </w:r>
           </w:p>
         </w:tc>
         <w:tc>
           <w:tcPr>
-            <w:tcW w:w="1090" w:type="dxa"/>
-          </w:tcPr>
-          <w:p>
-            <w:pPr>
+            <w:tcW w:w="1091" w:type="dxa"/>
+            <w:tcBorders/>
+          </w:tcPr>
+          <w:p>
+            <w:pPr>
+              <w:pStyle w:val="Normal"/>
+              <w:widowControl/>
+              <w:spacing w:lineRule="auto" w:line="240" w:before="0" w:after="0"/>
+              <w:jc w:val="left"/>
               <w:rPr>
                 <w:lang w:val="en-US"/>
               </w:rPr>
             </w:pPr>
             <w:r>
               <w:rPr>
-                <w:lang w:val="en-US"/>
+                <w:rFonts w:eastAsia="Calibri" w:cs=""/>
+                <w:kern w:val="0"/>
+                <w:sz w:val="22"/>
+                <w:szCs w:val="22"/>
+                <w:lang w:val="en-US" w:eastAsia="en-US" w:bidi="ar-SA"/>
               </w:rPr>
               <w:t>PC3</w:t>
             </w:r>
@@ -748,10 +1346,31 @@
         </w:tc>
         <w:tc>
           <w:tcPr>
-            <w:tcW w:w="1004" w:type="dxa"/>
-          </w:tcPr>
-          <w:p>
-            <w:r>
+            <w:tcW w:w="1003" w:type="dxa"/>
+            <w:tcBorders/>
+          </w:tcPr>
+          <w:p>
+            <w:pPr>
+              <w:pStyle w:val="Normal"/>
+              <w:widowControl/>
+              <w:spacing w:lineRule="auto" w:line="240" w:before="0" w:after="0"/>
+              <w:jc w:val="left"/>
+              <w:rPr>
+                <w:rFonts w:ascii="Calibri" w:hAnsi="Calibri" w:eastAsia="Calibri" w:cs=""/>
+                <w:kern w:val="0"/>
+                <w:sz w:val="22"/>
+                <w:szCs w:val="22"/>
+                <w:lang w:val="ru-RU" w:eastAsia="en-US" w:bidi="ar-SA"/>
+              </w:rPr>
+            </w:pPr>
+            <w:r>
+              <w:rPr>
+                <w:rFonts w:eastAsia="Calibri" w:cs=""/>
+                <w:kern w:val="0"/>
+                <w:sz w:val="22"/>
+                <w:szCs w:val="22"/>
+                <w:lang w:val="ru-RU" w:eastAsia="en-US" w:bidi="ar-SA"/>
+              </w:rPr>
               <w:t>Switch0</w:t>
             </w:r>
           </w:p>
@@ -759,11 +1378,29 @@
         <w:tc>
           <w:tcPr>
             <w:tcW w:w="668" w:type="dxa"/>
-          </w:tcPr>
-          <w:p>
-            <w:r>
-              <w:rPr>
-                <w:lang w:val="en-US"/>
+            <w:tcBorders/>
+          </w:tcPr>
+          <w:p>
+            <w:pPr>
+              <w:pStyle w:val="Normal"/>
+              <w:widowControl/>
+              <w:spacing w:lineRule="auto" w:line="240" w:before="0" w:after="0"/>
+              <w:jc w:val="left"/>
+              <w:rPr>
+                <w:rFonts w:ascii="Calibri" w:hAnsi="Calibri" w:eastAsia="Calibri" w:cs=""/>
+                <w:kern w:val="0"/>
+                <w:sz w:val="22"/>
+                <w:szCs w:val="22"/>
+                <w:lang w:eastAsia="en-US" w:bidi="ar-SA"/>
+              </w:rPr>
+            </w:pPr>
+            <w:r>
+              <w:rPr>
+                <w:rFonts w:eastAsia="Calibri" w:cs=""/>
+                <w:kern w:val="0"/>
+                <w:sz w:val="22"/>
+                <w:szCs w:val="22"/>
+                <w:lang w:val="en-US" w:eastAsia="en-US" w:bidi="ar-SA"/>
               </w:rPr>
               <w:t>ARP</w:t>
             </w:r>
@@ -772,9 +1409,30 @@
         <w:tc>
           <w:tcPr>
             <w:tcW w:w="4103" w:type="dxa"/>
-          </w:tcPr>
-          <w:p>
-            <w:r>
+            <w:tcBorders/>
+          </w:tcPr>
+          <w:p>
+            <w:pPr>
+              <w:pStyle w:val="Normal"/>
+              <w:widowControl/>
+              <w:spacing w:lineRule="auto" w:line="240" w:before="0" w:after="0"/>
+              <w:jc w:val="left"/>
+              <w:rPr>
+                <w:rFonts w:ascii="Calibri" w:hAnsi="Calibri" w:eastAsia="Calibri" w:cs=""/>
+                <w:kern w:val="0"/>
+                <w:sz w:val="22"/>
+                <w:szCs w:val="22"/>
+                <w:lang w:val="ru-RU" w:eastAsia="en-US" w:bidi="ar-SA"/>
+              </w:rPr>
+            </w:pPr>
+            <w:r>
+              <w:rPr>
+                <w:rFonts w:eastAsia="Calibri" w:cs=""/>
+                <w:kern w:val="0"/>
+                <w:sz w:val="22"/>
+                <w:szCs w:val="22"/>
+                <w:lang w:val="ru-RU" w:eastAsia="en-US" w:bidi="ar-SA"/>
+              </w:rPr>
               <w:t>-</w:t>
             </w:r>
           </w:p>
@@ -782,17 +1440,35 @@
         <w:tc>
           <w:tcPr>
             <w:tcW w:w="3377" w:type="dxa"/>
-          </w:tcPr>
-          <w:p>
-            <w:r>
-              <w:rPr>
-                <w:noProof/>
+            <w:tcBorders/>
+          </w:tcPr>
+          <w:p>
+            <w:pPr>
+              <w:pStyle w:val="Normal"/>
+              <w:widowControl/>
+              <w:spacing w:lineRule="auto" w:line="240" w:before="0" w:after="0"/>
+              <w:jc w:val="left"/>
+              <w:rPr>
+                <w:rFonts w:ascii="Calibri" w:hAnsi="Calibri" w:eastAsia="Calibri" w:cs=""/>
+                <w:kern w:val="0"/>
+                <w:sz w:val="22"/>
+                <w:szCs w:val="22"/>
+                <w:lang w:val="ru-RU" w:eastAsia="en-US" w:bidi="ar-SA"/>
+              </w:rPr>
+            </w:pPr>
+            <w:r>
+              <w:rPr>
+                <w:rFonts w:eastAsia="Calibri" w:cs=""/>
+                <w:kern w:val="0"/>
+                <w:sz w:val="22"/>
+                <w:szCs w:val="22"/>
+                <w:lang w:val="ru-RU" w:eastAsia="en-US" w:bidi="ar-SA"/>
               </w:rPr>
               <w:drawing>
-                <wp:inline distT="0" distB="0" distL="0" distR="0" wp14:anchorId="3A393DB7" wp14:editId="410159AA">
-                  <wp:extent cx="2610214" cy="276264"/>
-                  <wp:effectExtent l="0" t="0" r="0" b="9525"/>
-                  <wp:docPr id="6" name="Рисунок 6"/>
+                <wp:inline distT="0" distB="0" distL="0" distR="0">
+                  <wp:extent cx="2610485" cy="276225"/>
+                  <wp:effectExtent l="0" t="0" r="0" b="0"/>
+                  <wp:docPr id="4" name="Рисунок 6" descr=""/>
                   <wp:cNvGraphicFramePr>
                     <a:graphicFrameLocks xmlns:a="http://schemas.openxmlformats.org/drawingml/2006/main" noChangeAspect="1"/>
                   </wp:cNvGraphicFramePr>
@@ -800,19 +1476,21 @@
                     <a:graphicData uri="http://schemas.openxmlformats.org/drawingml/2006/picture">
                       <pic:pic xmlns:pic="http://schemas.openxmlformats.org/drawingml/2006/picture">
                         <pic:nvPicPr>
-                          <pic:cNvPr id="1" name=""/>
-                          <pic:cNvPicPr/>
+                          <pic:cNvPr id="4" name="Рисунок 6" descr=""/>
+                          <pic:cNvPicPr>
+                            <a:picLocks noChangeAspect="1" noChangeArrowheads="1"/>
+                          </pic:cNvPicPr>
                         </pic:nvPicPr>
                         <pic:blipFill>
-                          <a:blip r:embed="rId7"/>
+                          <a:blip r:embed="rId5"/>
                           <a:stretch>
                             <a:fillRect/>
                           </a:stretch>
                         </pic:blipFill>
-                        <pic:spPr>
+                        <pic:spPr bwMode="auto">
                           <a:xfrm>
                             <a:off x="0" y="0"/>
-                            <a:ext cx="2610214" cy="276264"/>
+                            <a:ext cx="2610485" cy="276225"/>
                           </a:xfrm>
                           <a:prstGeom prst="rect">
                             <a:avLst/>
@@ -829,17 +1507,35 @@
         <w:tc>
           <w:tcPr>
             <w:tcW w:w="3533" w:type="dxa"/>
-          </w:tcPr>
-          <w:p>
-            <w:r>
-              <w:rPr>
-                <w:noProof/>
+            <w:tcBorders/>
+          </w:tcPr>
+          <w:p>
+            <w:pPr>
+              <w:pStyle w:val="Normal"/>
+              <w:widowControl/>
+              <w:spacing w:lineRule="auto" w:line="240" w:before="0" w:after="0"/>
+              <w:jc w:val="left"/>
+              <w:rPr>
+                <w:rFonts w:ascii="Calibri" w:hAnsi="Calibri" w:eastAsia="Calibri" w:cs=""/>
+                <w:kern w:val="0"/>
+                <w:sz w:val="22"/>
+                <w:szCs w:val="22"/>
+                <w:lang w:val="ru-RU" w:eastAsia="en-US" w:bidi="ar-SA"/>
+              </w:rPr>
+            </w:pPr>
+            <w:r>
+              <w:rPr>
+                <w:rFonts w:eastAsia="Calibri" w:cs=""/>
+                <w:kern w:val="0"/>
+                <w:sz w:val="22"/>
+                <w:szCs w:val="22"/>
+                <w:lang w:val="ru-RU" w:eastAsia="en-US" w:bidi="ar-SA"/>
               </w:rPr>
               <w:drawing>
-                <wp:inline distT="0" distB="0" distL="0" distR="0" wp14:anchorId="6BD9B3D5" wp14:editId="19D4F3DC">
-                  <wp:extent cx="2695575" cy="597065"/>
+                <wp:inline distT="0" distB="0" distL="0" distR="0">
+                  <wp:extent cx="2695575" cy="597535"/>
                   <wp:effectExtent l="0" t="0" r="0" b="0"/>
-                  <wp:docPr id="3" name="Рисунок 3"/>
+                  <wp:docPr id="5" name="Рисунок 3" descr=""/>
                   <wp:cNvGraphicFramePr>
                     <a:graphicFrameLocks xmlns:a="http://schemas.openxmlformats.org/drawingml/2006/main" noChangeAspect="1"/>
                   </wp:cNvGraphicFramePr>
@@ -847,19 +1543,21 @@
                     <a:graphicData uri="http://schemas.openxmlformats.org/drawingml/2006/picture">
                       <pic:pic xmlns:pic="http://schemas.openxmlformats.org/drawingml/2006/picture">
                         <pic:nvPicPr>
-                          <pic:cNvPr id="1" name=""/>
-                          <pic:cNvPicPr/>
+                          <pic:cNvPr id="5" name="Рисунок 3" descr=""/>
+                          <pic:cNvPicPr>
+                            <a:picLocks noChangeAspect="1" noChangeArrowheads="1"/>
+                          </pic:cNvPicPr>
                         </pic:nvPicPr>
                         <pic:blipFill>
-                          <a:blip r:embed="rId8"/>
+                          <a:blip r:embed="rId6"/>
                           <a:stretch>
                             <a:fillRect/>
                           </a:stretch>
                         </pic:blipFill>
-                        <pic:spPr>
+                        <pic:spPr bwMode="auto">
                           <a:xfrm>
                             <a:off x="0" y="0"/>
-                            <a:ext cx="2701477" cy="598372"/>
+                            <a:ext cx="2695575" cy="597535"/>
                           </a:xfrm>
                           <a:prstGeom prst="rect">
                             <a:avLst/>
@@ -876,36 +1574,96 @@
       </w:tr>
       <w:tr>
         <w:trPr>
-          <w:trHeight w:val="1069"/>
+          <w:trHeight w:val="1069" w:hRule="atLeast"/>
         </w:trPr>
         <w:tc>
           <w:tcPr>
-            <w:tcW w:w="785" w:type="dxa"/>
-          </w:tcPr>
-          <w:p>
-            <w:r>
+            <w:tcW w:w="784" w:type="dxa"/>
+            <w:tcBorders/>
+          </w:tcPr>
+          <w:p>
+            <w:pPr>
+              <w:pStyle w:val="Normal"/>
+              <w:widowControl/>
+              <w:spacing w:lineRule="auto" w:line="240" w:before="0" w:after="0"/>
+              <w:jc w:val="left"/>
+              <w:rPr>
+                <w:rFonts w:ascii="Calibri" w:hAnsi="Calibri" w:eastAsia="Calibri" w:cs=""/>
+                <w:kern w:val="0"/>
+                <w:sz w:val="22"/>
+                <w:szCs w:val="22"/>
+                <w:lang w:val="ru-RU" w:eastAsia="en-US" w:bidi="ar-SA"/>
+              </w:rPr>
+            </w:pPr>
+            <w:r>
+              <w:rPr>
+                <w:rFonts w:eastAsia="Calibri" w:cs=""/>
+                <w:kern w:val="0"/>
+                <w:sz w:val="22"/>
+                <w:szCs w:val="22"/>
+                <w:lang w:val="ru-RU" w:eastAsia="en-US" w:bidi="ar-SA"/>
+              </w:rPr>
               <w:t>6</w:t>
             </w:r>
           </w:p>
         </w:tc>
         <w:tc>
           <w:tcPr>
-            <w:tcW w:w="1090" w:type="dxa"/>
-          </w:tcPr>
-          <w:p>
-            <w:r>
+            <w:tcW w:w="1091" w:type="dxa"/>
+            <w:tcBorders/>
+          </w:tcPr>
+          <w:p>
+            <w:pPr>
+              <w:pStyle w:val="Normal"/>
+              <w:widowControl/>
+              <w:spacing w:lineRule="auto" w:line="240" w:before="0" w:after="0"/>
+              <w:jc w:val="left"/>
+              <w:rPr>
+                <w:rFonts w:ascii="Calibri" w:hAnsi="Calibri" w:eastAsia="Calibri" w:cs=""/>
+                <w:kern w:val="0"/>
+                <w:sz w:val="22"/>
+                <w:szCs w:val="22"/>
+                <w:lang w:val="ru-RU" w:eastAsia="en-US" w:bidi="ar-SA"/>
+              </w:rPr>
+            </w:pPr>
+            <w:r>
+              <w:rPr>
+                <w:rFonts w:eastAsia="Calibri" w:cs=""/>
+                <w:kern w:val="0"/>
+                <w:sz w:val="22"/>
+                <w:szCs w:val="22"/>
+                <w:lang w:val="ru-RU" w:eastAsia="en-US" w:bidi="ar-SA"/>
+              </w:rPr>
               <w:t>Switch0</w:t>
             </w:r>
           </w:p>
         </w:tc>
         <w:tc>
           <w:tcPr>
-            <w:tcW w:w="1004" w:type="dxa"/>
-          </w:tcPr>
-          <w:p>
-            <w:r>
-              <w:rPr>
-                <w:lang w:val="en-US"/>
+            <w:tcW w:w="1003" w:type="dxa"/>
+            <w:tcBorders/>
+          </w:tcPr>
+          <w:p>
+            <w:pPr>
+              <w:pStyle w:val="Normal"/>
+              <w:widowControl/>
+              <w:spacing w:lineRule="auto" w:line="240" w:before="0" w:after="0"/>
+              <w:jc w:val="left"/>
+              <w:rPr>
+                <w:rFonts w:ascii="Calibri" w:hAnsi="Calibri" w:eastAsia="Calibri" w:cs=""/>
+                <w:kern w:val="0"/>
+                <w:sz w:val="22"/>
+                <w:szCs w:val="22"/>
+                <w:lang w:eastAsia="en-US" w:bidi="ar-SA"/>
+              </w:rPr>
+            </w:pPr>
+            <w:r>
+              <w:rPr>
+                <w:rFonts w:eastAsia="Calibri" w:cs=""/>
+                <w:kern w:val="0"/>
+                <w:sz w:val="22"/>
+                <w:szCs w:val="22"/>
+                <w:lang w:val="en-US" w:eastAsia="en-US" w:bidi="ar-SA"/>
               </w:rPr>
               <w:t>PC0</w:t>
             </w:r>
@@ -914,11 +1672,29 @@
         <w:tc>
           <w:tcPr>
             <w:tcW w:w="668" w:type="dxa"/>
-          </w:tcPr>
-          <w:p>
-            <w:r>
-              <w:rPr>
-                <w:lang w:val="en-US"/>
+            <w:tcBorders/>
+          </w:tcPr>
+          <w:p>
+            <w:pPr>
+              <w:pStyle w:val="Normal"/>
+              <w:widowControl/>
+              <w:spacing w:lineRule="auto" w:line="240" w:before="0" w:after="0"/>
+              <w:jc w:val="left"/>
+              <w:rPr>
+                <w:rFonts w:ascii="Calibri" w:hAnsi="Calibri" w:eastAsia="Calibri" w:cs=""/>
+                <w:kern w:val="0"/>
+                <w:sz w:val="22"/>
+                <w:szCs w:val="22"/>
+                <w:lang w:eastAsia="en-US" w:bidi="ar-SA"/>
+              </w:rPr>
+            </w:pPr>
+            <w:r>
+              <w:rPr>
+                <w:rFonts w:eastAsia="Calibri" w:cs=""/>
+                <w:kern w:val="0"/>
+                <w:sz w:val="22"/>
+                <w:szCs w:val="22"/>
+                <w:lang w:val="en-US" w:eastAsia="en-US" w:bidi="ar-SA"/>
               </w:rPr>
               <w:t>ARP</w:t>
             </w:r>
@@ -927,17 +1703,35 @@
         <w:tc>
           <w:tcPr>
             <w:tcW w:w="4103" w:type="dxa"/>
-          </w:tcPr>
-          <w:p>
-            <w:r>
-              <w:rPr>
-                <w:noProof/>
+            <w:tcBorders/>
+          </w:tcPr>
+          <w:p>
+            <w:pPr>
+              <w:pStyle w:val="Normal"/>
+              <w:widowControl/>
+              <w:spacing w:lineRule="auto" w:line="240" w:before="0" w:after="0"/>
+              <w:jc w:val="left"/>
+              <w:rPr>
+                <w:rFonts w:ascii="Calibri" w:hAnsi="Calibri" w:eastAsia="Calibri" w:cs=""/>
+                <w:kern w:val="0"/>
+                <w:sz w:val="22"/>
+                <w:szCs w:val="22"/>
+                <w:lang w:val="ru-RU" w:eastAsia="en-US" w:bidi="ar-SA"/>
+              </w:rPr>
+            </w:pPr>
+            <w:r>
+              <w:rPr>
+                <w:rFonts w:eastAsia="Calibri" w:cs=""/>
+                <w:kern w:val="0"/>
+                <w:sz w:val="22"/>
+                <w:szCs w:val="22"/>
+                <w:lang w:val="ru-RU" w:eastAsia="en-US" w:bidi="ar-SA"/>
               </w:rPr>
               <w:drawing>
-                <wp:inline distT="0" distB="0" distL="0" distR="0" wp14:anchorId="199BED9B" wp14:editId="0DF70D02">
+                <wp:inline distT="0" distB="0" distL="0" distR="0">
                   <wp:extent cx="2657475" cy="200025"/>
-                  <wp:effectExtent l="0" t="0" r="9525" b="9525"/>
-                  <wp:docPr id="8" name="Рисунок 8"/>
+                  <wp:effectExtent l="0" t="0" r="0" b="0"/>
+                  <wp:docPr id="6" name="Рисунок 8" descr=""/>
                   <wp:cNvGraphicFramePr>
                     <a:graphicFrameLocks xmlns:a="http://schemas.openxmlformats.org/drawingml/2006/main" noChangeAspect="1"/>
                   </wp:cNvGraphicFramePr>
@@ -945,19 +1739,21 @@
                     <a:graphicData uri="http://schemas.openxmlformats.org/drawingml/2006/picture">
                       <pic:pic xmlns:pic="http://schemas.openxmlformats.org/drawingml/2006/picture">
                         <pic:nvPicPr>
-                          <pic:cNvPr id="1" name=""/>
-                          <pic:cNvPicPr/>
+                          <pic:cNvPr id="6" name="Рисунок 8" descr=""/>
+                          <pic:cNvPicPr>
+                            <a:picLocks noChangeAspect="1" noChangeArrowheads="1"/>
+                          </pic:cNvPicPr>
                         </pic:nvPicPr>
                         <pic:blipFill>
-                          <a:blip r:embed="rId9"/>
+                          <a:blip r:embed="rId7"/>
                           <a:stretch>
                             <a:fillRect/>
                           </a:stretch>
                         </pic:blipFill>
-                        <pic:spPr>
+                        <pic:spPr bwMode="auto">
                           <a:xfrm>
                             <a:off x="0" y="0"/>
-                            <a:ext cx="2672985" cy="201192"/>
+                            <a:ext cx="2657475" cy="200025"/>
                           </a:xfrm>
                           <a:prstGeom prst="rect">
                             <a:avLst/>
@@ -974,17 +1770,35 @@
         <w:tc>
           <w:tcPr>
             <w:tcW w:w="3377" w:type="dxa"/>
-          </w:tcPr>
-          <w:p>
-            <w:r>
-              <w:rPr>
-                <w:noProof/>
+            <w:tcBorders/>
+          </w:tcPr>
+          <w:p>
+            <w:pPr>
+              <w:pStyle w:val="Normal"/>
+              <w:widowControl/>
+              <w:spacing w:lineRule="auto" w:line="240" w:before="0" w:after="0"/>
+              <w:jc w:val="left"/>
+              <w:rPr>
+                <w:rFonts w:ascii="Calibri" w:hAnsi="Calibri" w:eastAsia="Calibri" w:cs=""/>
+                <w:kern w:val="0"/>
+                <w:sz w:val="22"/>
+                <w:szCs w:val="22"/>
+                <w:lang w:val="ru-RU" w:eastAsia="en-US" w:bidi="ar-SA"/>
+              </w:rPr>
+            </w:pPr>
+            <w:r>
+              <w:rPr>
+                <w:rFonts w:eastAsia="Calibri" w:cs=""/>
+                <w:kern w:val="0"/>
+                <w:sz w:val="22"/>
+                <w:szCs w:val="22"/>
+                <w:lang w:val="ru-RU" w:eastAsia="en-US" w:bidi="ar-SA"/>
               </w:rPr>
               <w:drawing>
-                <wp:inline distT="0" distB="0" distL="0" distR="0" wp14:anchorId="59BAB3F5" wp14:editId="6A969A9D">
-                  <wp:extent cx="2610214" cy="276264"/>
-                  <wp:effectExtent l="0" t="0" r="0" b="9525"/>
-                  <wp:docPr id="7" name="Рисунок 7"/>
+                <wp:inline distT="0" distB="0" distL="0" distR="0">
+                  <wp:extent cx="2610485" cy="276225"/>
+                  <wp:effectExtent l="0" t="0" r="0" b="0"/>
+                  <wp:docPr id="7" name="Рисунок 7" descr=""/>
                   <wp:cNvGraphicFramePr>
                     <a:graphicFrameLocks xmlns:a="http://schemas.openxmlformats.org/drawingml/2006/main" noChangeAspect="1"/>
                   </wp:cNvGraphicFramePr>
@@ -992,19 +1806,21 @@
                     <a:graphicData uri="http://schemas.openxmlformats.org/drawingml/2006/picture">
                       <pic:pic xmlns:pic="http://schemas.openxmlformats.org/drawingml/2006/picture">
                         <pic:nvPicPr>
-                          <pic:cNvPr id="1" name=""/>
-                          <pic:cNvPicPr/>
+                          <pic:cNvPr id="7" name="Рисунок 7" descr=""/>
+                          <pic:cNvPicPr>
+                            <a:picLocks noChangeAspect="1" noChangeArrowheads="1"/>
+                          </pic:cNvPicPr>
                         </pic:nvPicPr>
                         <pic:blipFill>
-                          <a:blip r:embed="rId7"/>
+                          <a:blip r:embed="rId8"/>
                           <a:stretch>
                             <a:fillRect/>
                           </a:stretch>
                         </pic:blipFill>
-                        <pic:spPr>
+                        <pic:spPr bwMode="auto">
                           <a:xfrm>
                             <a:off x="0" y="0"/>
-                            <a:ext cx="2610214" cy="276264"/>
+                            <a:ext cx="2610485" cy="276225"/>
                           </a:xfrm>
                           <a:prstGeom prst="rect">
                             <a:avLst/>
@@ -1021,17 +1837,35 @@
         <w:tc>
           <w:tcPr>
             <w:tcW w:w="3533" w:type="dxa"/>
-          </w:tcPr>
-          <w:p>
-            <w:r>
-              <w:rPr>
-                <w:noProof/>
+            <w:tcBorders/>
+          </w:tcPr>
+          <w:p>
+            <w:pPr>
+              <w:pStyle w:val="Normal"/>
+              <w:widowControl/>
+              <w:spacing w:lineRule="auto" w:line="240" w:before="0" w:after="0"/>
+              <w:jc w:val="left"/>
+              <w:rPr>
+                <w:rFonts w:ascii="Calibri" w:hAnsi="Calibri" w:eastAsia="Calibri" w:cs=""/>
+                <w:kern w:val="0"/>
+                <w:sz w:val="22"/>
+                <w:szCs w:val="22"/>
+                <w:lang w:val="ru-RU" w:eastAsia="en-US" w:bidi="ar-SA"/>
+              </w:rPr>
+            </w:pPr>
+            <w:r>
+              <w:rPr>
+                <w:rFonts w:eastAsia="Calibri" w:cs=""/>
+                <w:kern w:val="0"/>
+                <w:sz w:val="22"/>
+                <w:szCs w:val="22"/>
+                <w:lang w:val="ru-RU" w:eastAsia="en-US" w:bidi="ar-SA"/>
               </w:rPr>
               <w:drawing>
-                <wp:inline distT="0" distB="0" distL="0" distR="0" wp14:anchorId="2EB6665B" wp14:editId="26818B6D">
-                  <wp:extent cx="2695575" cy="597065"/>
+                <wp:inline distT="0" distB="0" distL="0" distR="0">
+                  <wp:extent cx="2695575" cy="597535"/>
                   <wp:effectExtent l="0" t="0" r="0" b="0"/>
-                  <wp:docPr id="5" name="Рисунок 5"/>
+                  <wp:docPr id="8" name="Рисунок 5" descr=""/>
                   <wp:cNvGraphicFramePr>
                     <a:graphicFrameLocks xmlns:a="http://schemas.openxmlformats.org/drawingml/2006/main" noChangeAspect="1"/>
                   </wp:cNvGraphicFramePr>
@@ -1039,19 +1873,21 @@
                     <a:graphicData uri="http://schemas.openxmlformats.org/drawingml/2006/picture">
                       <pic:pic xmlns:pic="http://schemas.openxmlformats.org/drawingml/2006/picture">
                         <pic:nvPicPr>
-                          <pic:cNvPr id="1" name=""/>
-                          <pic:cNvPicPr/>
+                          <pic:cNvPr id="8" name="Рисунок 5" descr=""/>
+                          <pic:cNvPicPr>
+                            <a:picLocks noChangeAspect="1" noChangeArrowheads="1"/>
+                          </pic:cNvPicPr>
                         </pic:nvPicPr>
                         <pic:blipFill>
-                          <a:blip r:embed="rId8"/>
+                          <a:blip r:embed="rId9"/>
                           <a:stretch>
                             <a:fillRect/>
                           </a:stretch>
                         </pic:blipFill>
-                        <pic:spPr>
+                        <pic:spPr bwMode="auto">
                           <a:xfrm>
                             <a:off x="0" y="0"/>
-                            <a:ext cx="2701477" cy="598372"/>
+                            <a:ext cx="2695575" cy="597535"/>
                           </a:xfrm>
                           <a:prstGeom prst="rect">
                             <a:avLst/>
@@ -1068,76 +1904,111 @@
       </w:tr>
       <w:tr>
         <w:trPr>
-          <w:trHeight w:val="1069"/>
+          <w:trHeight w:val="1069" w:hRule="atLeast"/>
         </w:trPr>
         <w:tc>
           <w:tcPr>
-            <w:tcW w:w="785" w:type="dxa"/>
-          </w:tcPr>
-          <w:p>
-            <w:pPr>
+            <w:tcW w:w="784" w:type="dxa"/>
+            <w:tcBorders/>
+          </w:tcPr>
+          <w:p>
+            <w:pPr>
+              <w:pStyle w:val="Normal"/>
+              <w:widowControl/>
+              <w:spacing w:lineRule="auto" w:line="240" w:before="0" w:after="0"/>
+              <w:jc w:val="left"/>
               <w:rPr>
                 <w:lang w:val="en-US"/>
               </w:rPr>
             </w:pPr>
             <w:r>
               <w:rPr>
+                <w:rFonts w:eastAsia="Calibri" w:cs=""/>
+                <w:kern w:val="0"/>
+                <w:sz w:val="22"/>
+                <w:szCs w:val="22"/>
+                <w:lang w:val="en-US" w:eastAsia="en-US" w:bidi="ar-SA"/>
+              </w:rPr>
+              <w:t>7</w:t>
+            </w:r>
+          </w:p>
+        </w:tc>
+        <w:tc>
+          <w:tcPr>
+            <w:tcW w:w="1091" w:type="dxa"/>
+            <w:tcBorders/>
+          </w:tcPr>
+          <w:p>
+            <w:pPr>
+              <w:pStyle w:val="Normal"/>
+              <w:widowControl/>
+              <w:spacing w:lineRule="auto" w:line="240" w:before="0" w:after="0"/>
+              <w:jc w:val="left"/>
+              <w:rPr>
                 <w:lang w:val="en-US"/>
               </w:rPr>
-              <w:lastRenderedPageBreak/>
-              <w:t>7</w:t>
-            </w:r>
-          </w:p>
-        </w:tc>
-        <w:tc>
-          <w:tcPr>
-            <w:tcW w:w="1090" w:type="dxa"/>
-          </w:tcPr>
-          <w:p>
-            <w:pPr>
+            </w:pPr>
+            <w:r>
+              <w:rPr>
+                <w:rFonts w:eastAsia="Calibri" w:cs=""/>
+                <w:kern w:val="0"/>
+                <w:sz w:val="22"/>
+                <w:szCs w:val="22"/>
+                <w:lang w:val="en-US" w:eastAsia="en-US" w:bidi="ar-SA"/>
+              </w:rPr>
+              <w:t>-</w:t>
+            </w:r>
+          </w:p>
+        </w:tc>
+        <w:tc>
+          <w:tcPr>
+            <w:tcW w:w="1003" w:type="dxa"/>
+            <w:tcBorders/>
+          </w:tcPr>
+          <w:p>
+            <w:pPr>
+              <w:pStyle w:val="Normal"/>
+              <w:widowControl/>
+              <w:spacing w:lineRule="auto" w:line="240" w:before="0" w:after="0"/>
+              <w:jc w:val="left"/>
               <w:rPr>
                 <w:lang w:val="en-US"/>
               </w:rPr>
             </w:pPr>
             <w:r>
               <w:rPr>
+                <w:rFonts w:eastAsia="Calibri" w:cs=""/>
+                <w:kern w:val="0"/>
+                <w:sz w:val="22"/>
+                <w:szCs w:val="22"/>
+                <w:lang w:val="en-US" w:eastAsia="en-US" w:bidi="ar-SA"/>
+              </w:rPr>
+              <w:t>PC0</w:t>
+            </w:r>
+          </w:p>
+        </w:tc>
+        <w:tc>
+          <w:tcPr>
+            <w:tcW w:w="668" w:type="dxa"/>
+            <w:tcBorders/>
+          </w:tcPr>
+          <w:p>
+            <w:pPr>
+              <w:pStyle w:val="Normal"/>
+              <w:widowControl/>
+              <w:spacing w:lineRule="auto" w:line="240" w:before="0" w:after="0"/>
+              <w:jc w:val="left"/>
+              <w:rPr>
                 <w:lang w:val="en-US"/>
               </w:rPr>
-              <w:t>-</w:t>
-            </w:r>
-          </w:p>
-        </w:tc>
-        <w:tc>
-          <w:tcPr>
-            <w:tcW w:w="1004" w:type="dxa"/>
-          </w:tcPr>
-          <w:p>
-            <w:pPr>
-              <w:rPr>
-                <w:lang w:val="en-US"/>
-              </w:rPr>
-            </w:pPr>
-            <w:r>
-              <w:rPr>
-                <w:lang w:val="en-US"/>
-              </w:rPr>
-              <w:t>PC0</w:t>
-            </w:r>
-          </w:p>
-        </w:tc>
-        <w:tc>
-          <w:tcPr>
-            <w:tcW w:w="668" w:type="dxa"/>
-          </w:tcPr>
-          <w:p>
-            <w:pPr>
-              <w:rPr>
-                <w:lang w:val="en-US"/>
-              </w:rPr>
-            </w:pPr>
-            <w:r>
-              <w:rPr>
-                <w:lang w:val="en-US"/>
+            </w:pPr>
+            <w:r>
+              <w:rPr>
+                <w:rFonts w:eastAsia="Calibri" w:cs=""/>
+                <w:kern w:val="0"/>
+                <w:sz w:val="22"/>
+                <w:szCs w:val="22"/>
+                <w:lang w:val="en-US" w:eastAsia="en-US" w:bidi="ar-SA"/>
               </w:rPr>
               <w:t>ICMP</w:t>
             </w:r>
@@ -1146,17 +2017,35 @@
         <w:tc>
           <w:tcPr>
             <w:tcW w:w="4103" w:type="dxa"/>
-          </w:tcPr>
-          <w:p>
-            <w:r>
-              <w:rPr>
-                <w:noProof/>
+            <w:tcBorders/>
+          </w:tcPr>
+          <w:p>
+            <w:pPr>
+              <w:pStyle w:val="Normal"/>
+              <w:widowControl/>
+              <w:spacing w:lineRule="auto" w:line="240" w:before="0" w:after="0"/>
+              <w:jc w:val="left"/>
+              <w:rPr>
+                <w:rFonts w:ascii="Calibri" w:hAnsi="Calibri" w:eastAsia="Calibri" w:cs=""/>
+                <w:kern w:val="0"/>
+                <w:sz w:val="22"/>
+                <w:szCs w:val="22"/>
+                <w:lang w:val="ru-RU" w:eastAsia="en-US" w:bidi="ar-SA"/>
+              </w:rPr>
+            </w:pPr>
+            <w:r>
+              <w:rPr>
+                <w:rFonts w:eastAsia="Calibri" w:cs=""/>
+                <w:kern w:val="0"/>
+                <w:sz w:val="22"/>
+                <w:szCs w:val="22"/>
+                <w:lang w:val="ru-RU" w:eastAsia="en-US" w:bidi="ar-SA"/>
               </w:rPr>
               <w:drawing>
-                <wp:inline distT="0" distB="0" distL="0" distR="0" wp14:anchorId="52CE8A52" wp14:editId="589D4EB1">
-                  <wp:extent cx="3543795" cy="266737"/>
+                <wp:inline distT="0" distB="0" distL="0" distR="0">
+                  <wp:extent cx="3543935" cy="266700"/>
                   <wp:effectExtent l="0" t="0" r="0" b="0"/>
-                  <wp:docPr id="9" name="Рисунок 9"/>
+                  <wp:docPr id="9" name="Рисунок 9" descr=""/>
                   <wp:cNvGraphicFramePr>
                     <a:graphicFrameLocks xmlns:a="http://schemas.openxmlformats.org/drawingml/2006/main" noChangeAspect="1"/>
                   </wp:cNvGraphicFramePr>
@@ -1164,19 +2053,21 @@
                     <a:graphicData uri="http://schemas.openxmlformats.org/drawingml/2006/picture">
                       <pic:pic xmlns:pic="http://schemas.openxmlformats.org/drawingml/2006/picture">
                         <pic:nvPicPr>
-                          <pic:cNvPr id="1" name=""/>
-                          <pic:cNvPicPr/>
+                          <pic:cNvPr id="9" name="Рисунок 9" descr=""/>
+                          <pic:cNvPicPr>
+                            <a:picLocks noChangeAspect="1" noChangeArrowheads="1"/>
+                          </pic:cNvPicPr>
                         </pic:nvPicPr>
                         <pic:blipFill>
-                          <a:blip r:embed="rId9"/>
+                          <a:blip r:embed="rId10"/>
                           <a:stretch>
                             <a:fillRect/>
                           </a:stretch>
                         </pic:blipFill>
-                        <pic:spPr>
+                        <pic:spPr bwMode="auto">
                           <a:xfrm>
                             <a:off x="0" y="0"/>
-                            <a:ext cx="3543795" cy="266737"/>
+                            <a:ext cx="3543935" cy="266700"/>
                           </a:xfrm>
                           <a:prstGeom prst="rect">
                             <a:avLst/>
@@ -1193,17 +2084,35 @@
         <w:tc>
           <w:tcPr>
             <w:tcW w:w="3377" w:type="dxa"/>
-          </w:tcPr>
-          <w:p>
-            <w:r>
-              <w:rPr>
-                <w:noProof/>
+            <w:tcBorders/>
+          </w:tcPr>
+          <w:p>
+            <w:pPr>
+              <w:pStyle w:val="Normal"/>
+              <w:widowControl/>
+              <w:spacing w:lineRule="auto" w:line="240" w:before="0" w:after="0"/>
+              <w:jc w:val="left"/>
+              <w:rPr>
+                <w:rFonts w:ascii="Calibri" w:hAnsi="Calibri" w:eastAsia="Calibri" w:cs=""/>
+                <w:kern w:val="0"/>
+                <w:sz w:val="22"/>
+                <w:szCs w:val="22"/>
+                <w:lang w:val="ru-RU" w:eastAsia="en-US" w:bidi="ar-SA"/>
+              </w:rPr>
+            </w:pPr>
+            <w:r>
+              <w:rPr>
+                <w:rFonts w:eastAsia="Calibri" w:cs=""/>
+                <w:kern w:val="0"/>
+                <w:sz w:val="22"/>
+                <w:szCs w:val="22"/>
+                <w:lang w:val="ru-RU" w:eastAsia="en-US" w:bidi="ar-SA"/>
               </w:rPr>
               <w:drawing>
-                <wp:inline distT="0" distB="0" distL="0" distR="0" wp14:anchorId="25E0D383" wp14:editId="3D1F220E">
-                  <wp:extent cx="2610214" cy="276264"/>
-                  <wp:effectExtent l="0" t="0" r="0" b="9525"/>
-                  <wp:docPr id="14" name="Рисунок 14"/>
+                <wp:inline distT="0" distB="0" distL="0" distR="0">
+                  <wp:extent cx="2610485" cy="276225"/>
+                  <wp:effectExtent l="0" t="0" r="0" b="0"/>
+                  <wp:docPr id="10" name="Рисунок 14" descr=""/>
                   <wp:cNvGraphicFramePr>
                     <a:graphicFrameLocks xmlns:a="http://schemas.openxmlformats.org/drawingml/2006/main" noChangeAspect="1"/>
                   </wp:cNvGraphicFramePr>
@@ -1211,19 +2120,21 @@
                     <a:graphicData uri="http://schemas.openxmlformats.org/drawingml/2006/picture">
                       <pic:pic xmlns:pic="http://schemas.openxmlformats.org/drawingml/2006/picture">
                         <pic:nvPicPr>
-                          <pic:cNvPr id="1" name=""/>
-                          <pic:cNvPicPr/>
+                          <pic:cNvPr id="10" name="Рисунок 14" descr=""/>
+                          <pic:cNvPicPr>
+                            <a:picLocks noChangeAspect="1" noChangeArrowheads="1"/>
+                          </pic:cNvPicPr>
                         </pic:nvPicPr>
                         <pic:blipFill>
-                          <a:blip r:embed="rId7"/>
+                          <a:blip r:embed="rId11"/>
                           <a:stretch>
                             <a:fillRect/>
                           </a:stretch>
                         </pic:blipFill>
-                        <pic:spPr>
+                        <pic:spPr bwMode="auto">
                           <a:xfrm>
                             <a:off x="0" y="0"/>
-                            <a:ext cx="2610214" cy="276264"/>
+                            <a:ext cx="2610485" cy="276225"/>
                           </a:xfrm>
                           <a:prstGeom prst="rect">
                             <a:avLst/>
@@ -1240,17 +2151,35 @@
         <w:tc>
           <w:tcPr>
             <w:tcW w:w="3533" w:type="dxa"/>
-          </w:tcPr>
-          <w:p>
-            <w:r>
-              <w:rPr>
-                <w:noProof/>
+            <w:tcBorders/>
+          </w:tcPr>
+          <w:p>
+            <w:pPr>
+              <w:pStyle w:val="Normal"/>
+              <w:widowControl/>
+              <w:spacing w:lineRule="auto" w:line="240" w:before="0" w:after="0"/>
+              <w:jc w:val="left"/>
+              <w:rPr>
+                <w:rFonts w:ascii="Calibri" w:hAnsi="Calibri" w:eastAsia="Calibri" w:cs=""/>
+                <w:kern w:val="0"/>
+                <w:sz w:val="22"/>
+                <w:szCs w:val="22"/>
+                <w:lang w:val="ru-RU" w:eastAsia="en-US" w:bidi="ar-SA"/>
+              </w:rPr>
+            </w:pPr>
+            <w:r>
+              <w:rPr>
+                <w:rFonts w:eastAsia="Calibri" w:cs=""/>
+                <w:kern w:val="0"/>
+                <w:sz w:val="22"/>
+                <w:szCs w:val="22"/>
+                <w:lang w:val="ru-RU" w:eastAsia="en-US" w:bidi="ar-SA"/>
               </w:rPr>
               <w:drawing>
-                <wp:inline distT="0" distB="0" distL="0" distR="0" wp14:anchorId="6E6A4847" wp14:editId="7E63B9C9">
-                  <wp:extent cx="2695575" cy="597065"/>
+                <wp:inline distT="0" distB="0" distL="0" distR="0">
+                  <wp:extent cx="2695575" cy="597535"/>
                   <wp:effectExtent l="0" t="0" r="0" b="0"/>
-                  <wp:docPr id="19" name="Рисунок 19"/>
+                  <wp:docPr id="11" name="Рисунок 19" descr=""/>
                   <wp:cNvGraphicFramePr>
                     <a:graphicFrameLocks xmlns:a="http://schemas.openxmlformats.org/drawingml/2006/main" noChangeAspect="1"/>
                   </wp:cNvGraphicFramePr>
@@ -1258,19 +2187,21 @@
                     <a:graphicData uri="http://schemas.openxmlformats.org/drawingml/2006/picture">
                       <pic:pic xmlns:pic="http://schemas.openxmlformats.org/drawingml/2006/picture">
                         <pic:nvPicPr>
-                          <pic:cNvPr id="1" name=""/>
-                          <pic:cNvPicPr/>
+                          <pic:cNvPr id="11" name="Рисунок 19" descr=""/>
+                          <pic:cNvPicPr>
+                            <a:picLocks noChangeAspect="1" noChangeArrowheads="1"/>
+                          </pic:cNvPicPr>
                         </pic:nvPicPr>
                         <pic:blipFill>
-                          <a:blip r:embed="rId8"/>
+                          <a:blip r:embed="rId12"/>
                           <a:stretch>
                             <a:fillRect/>
                           </a:stretch>
                         </pic:blipFill>
-                        <pic:spPr>
+                        <pic:spPr bwMode="auto">
                           <a:xfrm>
                             <a:off x="0" y="0"/>
-                            <a:ext cx="2701477" cy="598372"/>
+                            <a:ext cx="2695575" cy="597535"/>
                           </a:xfrm>
                           <a:prstGeom prst="rect">
                             <a:avLst/>
@@ -1287,72 +2218,111 @@
       </w:tr>
       <w:tr>
         <w:trPr>
-          <w:trHeight w:val="1069"/>
+          <w:trHeight w:val="1069" w:hRule="atLeast"/>
         </w:trPr>
         <w:tc>
           <w:tcPr>
-            <w:tcW w:w="785" w:type="dxa"/>
-          </w:tcPr>
-          <w:p>
-            <w:pPr>
+            <w:tcW w:w="784" w:type="dxa"/>
+            <w:tcBorders/>
+          </w:tcPr>
+          <w:p>
+            <w:pPr>
+              <w:pStyle w:val="Normal"/>
+              <w:widowControl/>
+              <w:spacing w:lineRule="auto" w:line="240" w:before="0" w:after="0"/>
+              <w:jc w:val="left"/>
               <w:rPr>
                 <w:lang w:val="en-US"/>
               </w:rPr>
             </w:pPr>
             <w:r>
               <w:rPr>
+                <w:rFonts w:eastAsia="Calibri" w:cs=""/>
+                <w:kern w:val="0"/>
+                <w:sz w:val="22"/>
+                <w:szCs w:val="22"/>
+                <w:lang w:val="en-US" w:eastAsia="en-US" w:bidi="ar-SA"/>
+              </w:rPr>
+              <w:t>8</w:t>
+            </w:r>
+          </w:p>
+        </w:tc>
+        <w:tc>
+          <w:tcPr>
+            <w:tcW w:w="1091" w:type="dxa"/>
+            <w:tcBorders/>
+          </w:tcPr>
+          <w:p>
+            <w:pPr>
+              <w:pStyle w:val="Normal"/>
+              <w:widowControl/>
+              <w:spacing w:lineRule="auto" w:line="240" w:before="0" w:after="0"/>
+              <w:jc w:val="left"/>
+              <w:rPr>
                 <w:lang w:val="en-US"/>
               </w:rPr>
-              <w:t>8</w:t>
-            </w:r>
-          </w:p>
-        </w:tc>
-        <w:tc>
-          <w:tcPr>
-            <w:tcW w:w="1090" w:type="dxa"/>
-          </w:tcPr>
-          <w:p>
-            <w:pPr>
+            </w:pPr>
+            <w:r>
+              <w:rPr>
+                <w:rFonts w:eastAsia="Calibri" w:cs=""/>
+                <w:kern w:val="0"/>
+                <w:sz w:val="22"/>
+                <w:szCs w:val="22"/>
+                <w:lang w:val="en-US" w:eastAsia="en-US" w:bidi="ar-SA"/>
+              </w:rPr>
+              <w:t>PC0</w:t>
+            </w:r>
+          </w:p>
+        </w:tc>
+        <w:tc>
+          <w:tcPr>
+            <w:tcW w:w="1003" w:type="dxa"/>
+            <w:tcBorders/>
+          </w:tcPr>
+          <w:p>
+            <w:pPr>
+              <w:pStyle w:val="Normal"/>
+              <w:widowControl/>
+              <w:spacing w:lineRule="auto" w:line="240" w:before="0" w:after="0"/>
+              <w:jc w:val="left"/>
               <w:rPr>
                 <w:lang w:val="en-US"/>
               </w:rPr>
             </w:pPr>
             <w:r>
               <w:rPr>
+                <w:rFonts w:eastAsia="Calibri" w:cs=""/>
+                <w:kern w:val="0"/>
+                <w:sz w:val="22"/>
+                <w:szCs w:val="22"/>
+                <w:lang w:val="ru-RU" w:eastAsia="en-US" w:bidi="ar-SA"/>
+              </w:rPr>
+              <w:t>Switch0</w:t>
+            </w:r>
+          </w:p>
+        </w:tc>
+        <w:tc>
+          <w:tcPr>
+            <w:tcW w:w="668" w:type="dxa"/>
+            <w:tcBorders/>
+          </w:tcPr>
+          <w:p>
+            <w:pPr>
+              <w:pStyle w:val="Normal"/>
+              <w:widowControl/>
+              <w:spacing w:lineRule="auto" w:line="240" w:before="0" w:after="0"/>
+              <w:jc w:val="left"/>
+              <w:rPr>
                 <w:lang w:val="en-US"/>
               </w:rPr>
-              <w:t>PC0</w:t>
-            </w:r>
-          </w:p>
-        </w:tc>
-        <w:tc>
-          <w:tcPr>
-            <w:tcW w:w="1004" w:type="dxa"/>
-          </w:tcPr>
-          <w:p>
-            <w:pPr>
-              <w:rPr>
-                <w:lang w:val="en-US"/>
-              </w:rPr>
-            </w:pPr>
-            <w:r>
-              <w:t>Switch0</w:t>
-            </w:r>
-          </w:p>
-        </w:tc>
-        <w:tc>
-          <w:tcPr>
-            <w:tcW w:w="668" w:type="dxa"/>
-          </w:tcPr>
-          <w:p>
-            <w:pPr>
-              <w:rPr>
-                <w:lang w:val="en-US"/>
-              </w:rPr>
-            </w:pPr>
-            <w:r>
-              <w:rPr>
-                <w:lang w:val="en-US"/>
+            </w:pPr>
+            <w:r>
+              <w:rPr>
+                <w:rFonts w:eastAsia="Calibri" w:cs=""/>
+                <w:kern w:val="0"/>
+                <w:sz w:val="22"/>
+                <w:szCs w:val="22"/>
+                <w:lang w:val="en-US" w:eastAsia="en-US" w:bidi="ar-SA"/>
               </w:rPr>
               <w:t>ICMP</w:t>
             </w:r>
@@ -1361,17 +2331,35 @@
         <w:tc>
           <w:tcPr>
             <w:tcW w:w="4103" w:type="dxa"/>
-          </w:tcPr>
-          <w:p>
-            <w:r>
-              <w:rPr>
-                <w:noProof/>
+            <w:tcBorders/>
+          </w:tcPr>
+          <w:p>
+            <w:pPr>
+              <w:pStyle w:val="Normal"/>
+              <w:widowControl/>
+              <w:spacing w:lineRule="auto" w:line="240" w:before="0" w:after="0"/>
+              <w:jc w:val="left"/>
+              <w:rPr>
+                <w:rFonts w:ascii="Calibri" w:hAnsi="Calibri" w:eastAsia="Calibri" w:cs=""/>
+                <w:kern w:val="0"/>
+                <w:sz w:val="22"/>
+                <w:szCs w:val="22"/>
+                <w:lang w:val="ru-RU" w:eastAsia="en-US" w:bidi="ar-SA"/>
+              </w:rPr>
+            </w:pPr>
+            <w:r>
+              <w:rPr>
+                <w:rFonts w:eastAsia="Calibri" w:cs=""/>
+                <w:kern w:val="0"/>
+                <w:sz w:val="22"/>
+                <w:szCs w:val="22"/>
+                <w:lang w:val="ru-RU" w:eastAsia="en-US" w:bidi="ar-SA"/>
               </w:rPr>
               <w:drawing>
-                <wp:inline distT="0" distB="0" distL="0" distR="0" wp14:anchorId="52DB46BC" wp14:editId="413577BC">
-                  <wp:extent cx="3543795" cy="266737"/>
+                <wp:inline distT="0" distB="0" distL="0" distR="0">
+                  <wp:extent cx="3543935" cy="266700"/>
                   <wp:effectExtent l="0" t="0" r="0" b="0"/>
-                  <wp:docPr id="10" name="Рисунок 10"/>
+                  <wp:docPr id="12" name="Рисунок 10" descr=""/>
                   <wp:cNvGraphicFramePr>
                     <a:graphicFrameLocks xmlns:a="http://schemas.openxmlformats.org/drawingml/2006/main" noChangeAspect="1"/>
                   </wp:cNvGraphicFramePr>
@@ -1379,19 +2367,21 @@
                     <a:graphicData uri="http://schemas.openxmlformats.org/drawingml/2006/picture">
                       <pic:pic xmlns:pic="http://schemas.openxmlformats.org/drawingml/2006/picture">
                         <pic:nvPicPr>
-                          <pic:cNvPr id="1" name=""/>
-                          <pic:cNvPicPr/>
+                          <pic:cNvPr id="12" name="Рисунок 10" descr=""/>
+                          <pic:cNvPicPr>
+                            <a:picLocks noChangeAspect="1" noChangeArrowheads="1"/>
+                          </pic:cNvPicPr>
                         </pic:nvPicPr>
                         <pic:blipFill>
-                          <a:blip r:embed="rId9"/>
+                          <a:blip r:embed="rId13"/>
                           <a:stretch>
                             <a:fillRect/>
                           </a:stretch>
                         </pic:blipFill>
-                        <pic:spPr>
+                        <pic:spPr bwMode="auto">
                           <a:xfrm>
                             <a:off x="0" y="0"/>
-                            <a:ext cx="3543795" cy="266737"/>
+                            <a:ext cx="3543935" cy="266700"/>
                           </a:xfrm>
                           <a:prstGeom prst="rect">
                             <a:avLst/>
@@ -1408,17 +2398,35 @@
         <w:tc>
           <w:tcPr>
             <w:tcW w:w="3377" w:type="dxa"/>
-          </w:tcPr>
-          <w:p>
-            <w:r>
-              <w:rPr>
-                <w:noProof/>
+            <w:tcBorders/>
+          </w:tcPr>
+          <w:p>
+            <w:pPr>
+              <w:pStyle w:val="Normal"/>
+              <w:widowControl/>
+              <w:spacing w:lineRule="auto" w:line="240" w:before="0" w:after="0"/>
+              <w:jc w:val="left"/>
+              <w:rPr>
+                <w:rFonts w:ascii="Calibri" w:hAnsi="Calibri" w:eastAsia="Calibri" w:cs=""/>
+                <w:kern w:val="0"/>
+                <w:sz w:val="22"/>
+                <w:szCs w:val="22"/>
+                <w:lang w:val="ru-RU" w:eastAsia="en-US" w:bidi="ar-SA"/>
+              </w:rPr>
+            </w:pPr>
+            <w:r>
+              <w:rPr>
+                <w:rFonts w:eastAsia="Calibri" w:cs=""/>
+                <w:kern w:val="0"/>
+                <w:sz w:val="22"/>
+                <w:szCs w:val="22"/>
+                <w:lang w:val="ru-RU" w:eastAsia="en-US" w:bidi="ar-SA"/>
               </w:rPr>
               <w:drawing>
-                <wp:inline distT="0" distB="0" distL="0" distR="0" wp14:anchorId="3B3F2E2E" wp14:editId="01DB6E1C">
-                  <wp:extent cx="2610214" cy="276264"/>
-                  <wp:effectExtent l="0" t="0" r="0" b="9525"/>
-                  <wp:docPr id="15" name="Рисунок 15"/>
+                <wp:inline distT="0" distB="0" distL="0" distR="0">
+                  <wp:extent cx="2610485" cy="276225"/>
+                  <wp:effectExtent l="0" t="0" r="0" b="0"/>
+                  <wp:docPr id="13" name="Рисунок 15" descr=""/>
                   <wp:cNvGraphicFramePr>
                     <a:graphicFrameLocks xmlns:a="http://schemas.openxmlformats.org/drawingml/2006/main" noChangeAspect="1"/>
                   </wp:cNvGraphicFramePr>
@@ -1426,19 +2434,21 @@
                     <a:graphicData uri="http://schemas.openxmlformats.org/drawingml/2006/picture">
                       <pic:pic xmlns:pic="http://schemas.openxmlformats.org/drawingml/2006/picture">
                         <pic:nvPicPr>
-                          <pic:cNvPr id="1" name=""/>
-                          <pic:cNvPicPr/>
+                          <pic:cNvPr id="13" name="Рисунок 15" descr=""/>
+                          <pic:cNvPicPr>
+                            <a:picLocks noChangeAspect="1" noChangeArrowheads="1"/>
+                          </pic:cNvPicPr>
                         </pic:nvPicPr>
                         <pic:blipFill>
-                          <a:blip r:embed="rId7"/>
+                          <a:blip r:embed="rId14"/>
                           <a:stretch>
                             <a:fillRect/>
                           </a:stretch>
                         </pic:blipFill>
-                        <pic:spPr>
+                        <pic:spPr bwMode="auto">
                           <a:xfrm>
                             <a:off x="0" y="0"/>
-                            <a:ext cx="2610214" cy="276264"/>
+                            <a:ext cx="2610485" cy="276225"/>
                           </a:xfrm>
                           <a:prstGeom prst="rect">
                             <a:avLst/>
@@ -1455,17 +2465,35 @@
         <w:tc>
           <w:tcPr>
             <w:tcW w:w="3533" w:type="dxa"/>
-          </w:tcPr>
-          <w:p>
-            <w:r>
-              <w:rPr>
-                <w:noProof/>
+            <w:tcBorders/>
+          </w:tcPr>
+          <w:p>
+            <w:pPr>
+              <w:pStyle w:val="Normal"/>
+              <w:widowControl/>
+              <w:spacing w:lineRule="auto" w:line="240" w:before="0" w:after="0"/>
+              <w:jc w:val="left"/>
+              <w:rPr>
+                <w:rFonts w:ascii="Calibri" w:hAnsi="Calibri" w:eastAsia="Calibri" w:cs=""/>
+                <w:kern w:val="0"/>
+                <w:sz w:val="22"/>
+                <w:szCs w:val="22"/>
+                <w:lang w:val="ru-RU" w:eastAsia="en-US" w:bidi="ar-SA"/>
+              </w:rPr>
+            </w:pPr>
+            <w:r>
+              <w:rPr>
+                <w:rFonts w:eastAsia="Calibri" w:cs=""/>
+                <w:kern w:val="0"/>
+                <w:sz w:val="22"/>
+                <w:szCs w:val="22"/>
+                <w:lang w:val="ru-RU" w:eastAsia="en-US" w:bidi="ar-SA"/>
               </w:rPr>
               <w:drawing>
-                <wp:inline distT="0" distB="0" distL="0" distR="0" wp14:anchorId="5A1BE204" wp14:editId="7ABA95FC">
-                  <wp:extent cx="2695575" cy="597065"/>
+                <wp:inline distT="0" distB="0" distL="0" distR="0">
+                  <wp:extent cx="2695575" cy="597535"/>
                   <wp:effectExtent l="0" t="0" r="0" b="0"/>
-                  <wp:docPr id="20" name="Рисунок 20"/>
+                  <wp:docPr id="14" name="Рисунок 20" descr=""/>
                   <wp:cNvGraphicFramePr>
                     <a:graphicFrameLocks xmlns:a="http://schemas.openxmlformats.org/drawingml/2006/main" noChangeAspect="1"/>
                   </wp:cNvGraphicFramePr>
@@ -1473,19 +2501,21 @@
                     <a:graphicData uri="http://schemas.openxmlformats.org/drawingml/2006/picture">
                       <pic:pic xmlns:pic="http://schemas.openxmlformats.org/drawingml/2006/picture">
                         <pic:nvPicPr>
-                          <pic:cNvPr id="1" name=""/>
-                          <pic:cNvPicPr/>
+                          <pic:cNvPr id="14" name="Рисунок 20" descr=""/>
+                          <pic:cNvPicPr>
+                            <a:picLocks noChangeAspect="1" noChangeArrowheads="1"/>
+                          </pic:cNvPicPr>
                         </pic:nvPicPr>
                         <pic:blipFill>
-                          <a:blip r:embed="rId8"/>
+                          <a:blip r:embed="rId15"/>
                           <a:stretch>
                             <a:fillRect/>
                           </a:stretch>
                         </pic:blipFill>
-                        <pic:spPr>
+                        <pic:spPr bwMode="auto">
                           <a:xfrm>
                             <a:off x="0" y="0"/>
-                            <a:ext cx="2701477" cy="598372"/>
+                            <a:ext cx="2695575" cy="597535"/>
                           </a:xfrm>
                           <a:prstGeom prst="rect">
                             <a:avLst/>
@@ -1502,67 +2532,115 @@
       </w:tr>
       <w:tr>
         <w:trPr>
-          <w:trHeight w:val="1069"/>
+          <w:trHeight w:val="1069" w:hRule="atLeast"/>
         </w:trPr>
         <w:tc>
           <w:tcPr>
-            <w:tcW w:w="785" w:type="dxa"/>
-          </w:tcPr>
-          <w:p>
-            <w:pPr>
+            <w:tcW w:w="784" w:type="dxa"/>
+            <w:tcBorders/>
+          </w:tcPr>
+          <w:p>
+            <w:pPr>
+              <w:pStyle w:val="Normal"/>
+              <w:widowControl/>
+              <w:spacing w:lineRule="auto" w:line="240" w:before="0" w:after="0"/>
+              <w:jc w:val="left"/>
               <w:rPr>
                 <w:lang w:val="en-US"/>
               </w:rPr>
             </w:pPr>
             <w:r>
               <w:rPr>
+                <w:rFonts w:eastAsia="Calibri" w:cs=""/>
+                <w:kern w:val="0"/>
+                <w:sz w:val="22"/>
+                <w:szCs w:val="22"/>
+                <w:lang w:val="en-US" w:eastAsia="en-US" w:bidi="ar-SA"/>
+              </w:rPr>
+              <w:t>9</w:t>
+            </w:r>
+          </w:p>
+        </w:tc>
+        <w:tc>
+          <w:tcPr>
+            <w:tcW w:w="1091" w:type="dxa"/>
+            <w:tcBorders/>
+          </w:tcPr>
+          <w:p>
+            <w:pPr>
+              <w:pStyle w:val="Normal"/>
+              <w:widowControl/>
+              <w:spacing w:lineRule="auto" w:line="240" w:before="0" w:after="0"/>
+              <w:jc w:val="left"/>
+              <w:rPr>
+                <w:rFonts w:ascii="Calibri" w:hAnsi="Calibri" w:eastAsia="Calibri" w:cs=""/>
+                <w:kern w:val="0"/>
+                <w:sz w:val="22"/>
+                <w:szCs w:val="22"/>
+                <w:lang w:val="ru-RU" w:eastAsia="en-US" w:bidi="ar-SA"/>
+              </w:rPr>
+            </w:pPr>
+            <w:r>
+              <w:rPr>
+                <w:rFonts w:eastAsia="Calibri" w:cs=""/>
+                <w:kern w:val="0"/>
+                <w:sz w:val="22"/>
+                <w:szCs w:val="22"/>
+                <w:lang w:val="ru-RU" w:eastAsia="en-US" w:bidi="ar-SA"/>
+              </w:rPr>
+              <w:t>Switch0</w:t>
+            </w:r>
+          </w:p>
+        </w:tc>
+        <w:tc>
+          <w:tcPr>
+            <w:tcW w:w="1003" w:type="dxa"/>
+            <w:tcBorders/>
+          </w:tcPr>
+          <w:p>
+            <w:pPr>
+              <w:pStyle w:val="Normal"/>
+              <w:widowControl/>
+              <w:spacing w:lineRule="auto" w:line="240" w:before="0" w:after="0"/>
+              <w:jc w:val="left"/>
+              <w:rPr>
                 <w:lang w:val="en-US"/>
               </w:rPr>
-              <w:t>9</w:t>
-            </w:r>
-          </w:p>
-        </w:tc>
-        <w:tc>
-          <w:tcPr>
-            <w:tcW w:w="1090" w:type="dxa"/>
-          </w:tcPr>
-          <w:p>
-            <w:r>
-              <w:t>Switch0</w:t>
-            </w:r>
-          </w:p>
-        </w:tc>
-        <w:tc>
-          <w:tcPr>
-            <w:tcW w:w="1004" w:type="dxa"/>
-          </w:tcPr>
-          <w:p>
-            <w:pPr>
+            </w:pPr>
+            <w:r>
+              <w:rPr>
+                <w:rFonts w:eastAsia="Calibri" w:cs=""/>
+                <w:kern w:val="0"/>
+                <w:sz w:val="22"/>
+                <w:szCs w:val="22"/>
+                <w:lang w:val="en-US" w:eastAsia="en-US" w:bidi="ar-SA"/>
+              </w:rPr>
+              <w:t>PC3</w:t>
+            </w:r>
+          </w:p>
+        </w:tc>
+        <w:tc>
+          <w:tcPr>
+            <w:tcW w:w="668" w:type="dxa"/>
+            <w:tcBorders/>
+          </w:tcPr>
+          <w:p>
+            <w:pPr>
+              <w:pStyle w:val="Normal"/>
+              <w:widowControl/>
+              <w:spacing w:lineRule="auto" w:line="240" w:before="0" w:after="0"/>
+              <w:jc w:val="left"/>
               <w:rPr>
                 <w:lang w:val="en-US"/>
               </w:rPr>
             </w:pPr>
             <w:r>
               <w:rPr>
-                <w:lang w:val="en-US"/>
-              </w:rPr>
-              <w:t>PC3</w:t>
-            </w:r>
-          </w:p>
-        </w:tc>
-        <w:tc>
-          <w:tcPr>
-            <w:tcW w:w="668" w:type="dxa"/>
-          </w:tcPr>
-          <w:p>
-            <w:pPr>
-              <w:rPr>
-                <w:lang w:val="en-US"/>
-              </w:rPr>
-            </w:pPr>
-            <w:r>
-              <w:rPr>
-                <w:lang w:val="en-US"/>
+                <w:rFonts w:eastAsia="Calibri" w:cs=""/>
+                <w:kern w:val="0"/>
+                <w:sz w:val="22"/>
+                <w:szCs w:val="22"/>
+                <w:lang w:val="en-US" w:eastAsia="en-US" w:bidi="ar-SA"/>
               </w:rPr>
               <w:t>ICMP</w:t>
             </w:r>
@@ -1571,17 +2649,35 @@
         <w:tc>
           <w:tcPr>
             <w:tcW w:w="4103" w:type="dxa"/>
-          </w:tcPr>
-          <w:p>
-            <w:r>
-              <w:rPr>
-                <w:noProof/>
+            <w:tcBorders/>
+          </w:tcPr>
+          <w:p>
+            <w:pPr>
+              <w:pStyle w:val="Normal"/>
+              <w:widowControl/>
+              <w:spacing w:lineRule="auto" w:line="240" w:before="0" w:after="0"/>
+              <w:jc w:val="left"/>
+              <w:rPr>
+                <w:rFonts w:ascii="Calibri" w:hAnsi="Calibri" w:eastAsia="Calibri" w:cs=""/>
+                <w:kern w:val="0"/>
+                <w:sz w:val="22"/>
+                <w:szCs w:val="22"/>
+                <w:lang w:val="ru-RU" w:eastAsia="en-US" w:bidi="ar-SA"/>
+              </w:rPr>
+            </w:pPr>
+            <w:r>
+              <w:rPr>
+                <w:rFonts w:eastAsia="Calibri" w:cs=""/>
+                <w:kern w:val="0"/>
+                <w:sz w:val="22"/>
+                <w:szCs w:val="22"/>
+                <w:lang w:val="ru-RU" w:eastAsia="en-US" w:bidi="ar-SA"/>
               </w:rPr>
               <w:drawing>
-                <wp:inline distT="0" distB="0" distL="0" distR="0" wp14:anchorId="6318CFEB" wp14:editId="49ED4F73">
-                  <wp:extent cx="3543795" cy="266737"/>
+                <wp:inline distT="0" distB="0" distL="0" distR="0">
+                  <wp:extent cx="3543935" cy="266700"/>
                   <wp:effectExtent l="0" t="0" r="0" b="0"/>
-                  <wp:docPr id="11" name="Рисунок 11"/>
+                  <wp:docPr id="15" name="Рисунок 11" descr=""/>
                   <wp:cNvGraphicFramePr>
                     <a:graphicFrameLocks xmlns:a="http://schemas.openxmlformats.org/drawingml/2006/main" noChangeAspect="1"/>
                   </wp:cNvGraphicFramePr>
@@ -1589,19 +2685,21 @@
                     <a:graphicData uri="http://schemas.openxmlformats.org/drawingml/2006/picture">
                       <pic:pic xmlns:pic="http://schemas.openxmlformats.org/drawingml/2006/picture">
                         <pic:nvPicPr>
-                          <pic:cNvPr id="1" name=""/>
-                          <pic:cNvPicPr/>
+                          <pic:cNvPr id="15" name="Рисунок 11" descr=""/>
+                          <pic:cNvPicPr>
+                            <a:picLocks noChangeAspect="1" noChangeArrowheads="1"/>
+                          </pic:cNvPicPr>
                         </pic:nvPicPr>
                         <pic:blipFill>
-                          <a:blip r:embed="rId9"/>
+                          <a:blip r:embed="rId16"/>
                           <a:stretch>
                             <a:fillRect/>
                           </a:stretch>
                         </pic:blipFill>
-                        <pic:spPr>
+                        <pic:spPr bwMode="auto">
                           <a:xfrm>
                             <a:off x="0" y="0"/>
-                            <a:ext cx="3543795" cy="266737"/>
+                            <a:ext cx="3543935" cy="266700"/>
                           </a:xfrm>
                           <a:prstGeom prst="rect">
                             <a:avLst/>
@@ -1618,17 +2716,35 @@
         <w:tc>
           <w:tcPr>
             <w:tcW w:w="3377" w:type="dxa"/>
-          </w:tcPr>
-          <w:p>
-            <w:r>
-              <w:rPr>
-                <w:noProof/>
+            <w:tcBorders/>
+          </w:tcPr>
+          <w:p>
+            <w:pPr>
+              <w:pStyle w:val="Normal"/>
+              <w:widowControl/>
+              <w:spacing w:lineRule="auto" w:line="240" w:before="0" w:after="0"/>
+              <w:jc w:val="left"/>
+              <w:rPr>
+                <w:rFonts w:ascii="Calibri" w:hAnsi="Calibri" w:eastAsia="Calibri" w:cs=""/>
+                <w:kern w:val="0"/>
+                <w:sz w:val="22"/>
+                <w:szCs w:val="22"/>
+                <w:lang w:val="ru-RU" w:eastAsia="en-US" w:bidi="ar-SA"/>
+              </w:rPr>
+            </w:pPr>
+            <w:r>
+              <w:rPr>
+                <w:rFonts w:eastAsia="Calibri" w:cs=""/>
+                <w:kern w:val="0"/>
+                <w:sz w:val="22"/>
+                <w:szCs w:val="22"/>
+                <w:lang w:val="ru-RU" w:eastAsia="en-US" w:bidi="ar-SA"/>
               </w:rPr>
               <w:drawing>
-                <wp:inline distT="0" distB="0" distL="0" distR="0" wp14:anchorId="300DC9E4" wp14:editId="1C0704E0">
-                  <wp:extent cx="2610214" cy="276264"/>
-                  <wp:effectExtent l="0" t="0" r="0" b="9525"/>
-                  <wp:docPr id="16" name="Рисунок 16"/>
+                <wp:inline distT="0" distB="0" distL="0" distR="0">
+                  <wp:extent cx="2610485" cy="276225"/>
+                  <wp:effectExtent l="0" t="0" r="0" b="0"/>
+                  <wp:docPr id="16" name="Рисунок 16" descr=""/>
                   <wp:cNvGraphicFramePr>
                     <a:graphicFrameLocks xmlns:a="http://schemas.openxmlformats.org/drawingml/2006/main" noChangeAspect="1"/>
                   </wp:cNvGraphicFramePr>
@@ -1636,19 +2752,21 @@
                     <a:graphicData uri="http://schemas.openxmlformats.org/drawingml/2006/picture">
                       <pic:pic xmlns:pic="http://schemas.openxmlformats.org/drawingml/2006/picture">
                         <pic:nvPicPr>
-                          <pic:cNvPr id="1" name=""/>
-                          <pic:cNvPicPr/>
+                          <pic:cNvPr id="16" name="Рисунок 16" descr=""/>
+                          <pic:cNvPicPr>
+                            <a:picLocks noChangeAspect="1" noChangeArrowheads="1"/>
+                          </pic:cNvPicPr>
                         </pic:nvPicPr>
                         <pic:blipFill>
-                          <a:blip r:embed="rId7"/>
+                          <a:blip r:embed="rId17"/>
                           <a:stretch>
                             <a:fillRect/>
                           </a:stretch>
                         </pic:blipFill>
-                        <pic:spPr>
+                        <pic:spPr bwMode="auto">
                           <a:xfrm>
                             <a:off x="0" y="0"/>
-                            <a:ext cx="2610214" cy="276264"/>
+                            <a:ext cx="2610485" cy="276225"/>
                           </a:xfrm>
                           <a:prstGeom prst="rect">
                             <a:avLst/>
@@ -1665,17 +2783,35 @@
         <w:tc>
           <w:tcPr>
             <w:tcW w:w="3533" w:type="dxa"/>
-          </w:tcPr>
-          <w:p>
-            <w:r>
-              <w:rPr>
-                <w:noProof/>
+            <w:tcBorders/>
+          </w:tcPr>
+          <w:p>
+            <w:pPr>
+              <w:pStyle w:val="Normal"/>
+              <w:widowControl/>
+              <w:spacing w:lineRule="auto" w:line="240" w:before="0" w:after="0"/>
+              <w:jc w:val="left"/>
+              <w:rPr>
+                <w:rFonts w:ascii="Calibri" w:hAnsi="Calibri" w:eastAsia="Calibri" w:cs=""/>
+                <w:kern w:val="0"/>
+                <w:sz w:val="22"/>
+                <w:szCs w:val="22"/>
+                <w:lang w:val="ru-RU" w:eastAsia="en-US" w:bidi="ar-SA"/>
+              </w:rPr>
+            </w:pPr>
+            <w:r>
+              <w:rPr>
+                <w:rFonts w:eastAsia="Calibri" w:cs=""/>
+                <w:kern w:val="0"/>
+                <w:sz w:val="22"/>
+                <w:szCs w:val="22"/>
+                <w:lang w:val="ru-RU" w:eastAsia="en-US" w:bidi="ar-SA"/>
               </w:rPr>
               <w:drawing>
-                <wp:inline distT="0" distB="0" distL="0" distR="0" wp14:anchorId="5452BF12" wp14:editId="0578EA23">
-                  <wp:extent cx="2695575" cy="597065"/>
+                <wp:inline distT="0" distB="0" distL="0" distR="0">
+                  <wp:extent cx="2695575" cy="597535"/>
                   <wp:effectExtent l="0" t="0" r="0" b="0"/>
-                  <wp:docPr id="21" name="Рисунок 21"/>
+                  <wp:docPr id="17" name="Рисунок 21" descr=""/>
                   <wp:cNvGraphicFramePr>
                     <a:graphicFrameLocks xmlns:a="http://schemas.openxmlformats.org/drawingml/2006/main" noChangeAspect="1"/>
                   </wp:cNvGraphicFramePr>
@@ -1683,19 +2819,21 @@
                     <a:graphicData uri="http://schemas.openxmlformats.org/drawingml/2006/picture">
                       <pic:pic xmlns:pic="http://schemas.openxmlformats.org/drawingml/2006/picture">
                         <pic:nvPicPr>
-                          <pic:cNvPr id="1" name=""/>
-                          <pic:cNvPicPr/>
+                          <pic:cNvPr id="17" name="Рисунок 21" descr=""/>
+                          <pic:cNvPicPr>
+                            <a:picLocks noChangeAspect="1" noChangeArrowheads="1"/>
+                          </pic:cNvPicPr>
                         </pic:nvPicPr>
                         <pic:blipFill>
-                          <a:blip r:embed="rId8"/>
+                          <a:blip r:embed="rId18"/>
                           <a:stretch>
                             <a:fillRect/>
                           </a:stretch>
                         </pic:blipFill>
-                        <pic:spPr>
+                        <pic:spPr bwMode="auto">
                           <a:xfrm>
                             <a:off x="0" y="0"/>
-                            <a:ext cx="2701477" cy="598372"/>
+                            <a:ext cx="2695575" cy="597535"/>
                           </a:xfrm>
                           <a:prstGeom prst="rect">
                             <a:avLst/>
@@ -1712,72 +2850,111 @@
       </w:tr>
       <w:tr>
         <w:trPr>
-          <w:trHeight w:val="1069"/>
+          <w:trHeight w:val="1069" w:hRule="atLeast"/>
         </w:trPr>
         <w:tc>
           <w:tcPr>
-            <w:tcW w:w="785" w:type="dxa"/>
-          </w:tcPr>
-          <w:p>
-            <w:pPr>
+            <w:tcW w:w="784" w:type="dxa"/>
+            <w:tcBorders/>
+          </w:tcPr>
+          <w:p>
+            <w:pPr>
+              <w:pStyle w:val="Normal"/>
+              <w:widowControl/>
+              <w:spacing w:lineRule="auto" w:line="240" w:before="0" w:after="0"/>
+              <w:jc w:val="left"/>
               <w:rPr>
                 <w:lang w:val="en-US"/>
               </w:rPr>
             </w:pPr>
             <w:r>
               <w:rPr>
+                <w:rFonts w:eastAsia="Calibri" w:cs=""/>
+                <w:kern w:val="0"/>
+                <w:sz w:val="22"/>
+                <w:szCs w:val="22"/>
+                <w:lang w:val="en-US" w:eastAsia="en-US" w:bidi="ar-SA"/>
+              </w:rPr>
+              <w:t>10</w:t>
+            </w:r>
+          </w:p>
+        </w:tc>
+        <w:tc>
+          <w:tcPr>
+            <w:tcW w:w="1091" w:type="dxa"/>
+            <w:tcBorders/>
+          </w:tcPr>
+          <w:p>
+            <w:pPr>
+              <w:pStyle w:val="Normal"/>
+              <w:widowControl/>
+              <w:spacing w:lineRule="auto" w:line="240" w:before="0" w:after="0"/>
+              <w:jc w:val="left"/>
+              <w:rPr>
                 <w:lang w:val="en-US"/>
               </w:rPr>
-              <w:t>10</w:t>
-            </w:r>
-          </w:p>
-        </w:tc>
-        <w:tc>
-          <w:tcPr>
-            <w:tcW w:w="1090" w:type="dxa"/>
-          </w:tcPr>
-          <w:p>
-            <w:pPr>
+            </w:pPr>
+            <w:r>
+              <w:rPr>
+                <w:rFonts w:eastAsia="Calibri" w:cs=""/>
+                <w:kern w:val="0"/>
+                <w:sz w:val="22"/>
+                <w:szCs w:val="22"/>
+                <w:lang w:val="en-US" w:eastAsia="en-US" w:bidi="ar-SA"/>
+              </w:rPr>
+              <w:t>PC3</w:t>
+            </w:r>
+          </w:p>
+        </w:tc>
+        <w:tc>
+          <w:tcPr>
+            <w:tcW w:w="1003" w:type="dxa"/>
+            <w:tcBorders/>
+          </w:tcPr>
+          <w:p>
+            <w:pPr>
+              <w:pStyle w:val="Normal"/>
+              <w:widowControl/>
+              <w:spacing w:lineRule="auto" w:line="240" w:before="0" w:after="0"/>
+              <w:jc w:val="left"/>
               <w:rPr>
                 <w:lang w:val="en-US"/>
               </w:rPr>
             </w:pPr>
             <w:r>
               <w:rPr>
+                <w:rFonts w:eastAsia="Calibri" w:cs=""/>
+                <w:kern w:val="0"/>
+                <w:sz w:val="22"/>
+                <w:szCs w:val="22"/>
+                <w:lang w:val="ru-RU" w:eastAsia="en-US" w:bidi="ar-SA"/>
+              </w:rPr>
+              <w:t>Switch0</w:t>
+            </w:r>
+          </w:p>
+        </w:tc>
+        <w:tc>
+          <w:tcPr>
+            <w:tcW w:w="668" w:type="dxa"/>
+            <w:tcBorders/>
+          </w:tcPr>
+          <w:p>
+            <w:pPr>
+              <w:pStyle w:val="Normal"/>
+              <w:widowControl/>
+              <w:spacing w:lineRule="auto" w:line="240" w:before="0" w:after="0"/>
+              <w:jc w:val="left"/>
+              <w:rPr>
                 <w:lang w:val="en-US"/>
               </w:rPr>
-              <w:t>PC3</w:t>
-            </w:r>
-          </w:p>
-        </w:tc>
-        <w:tc>
-          <w:tcPr>
-            <w:tcW w:w="1004" w:type="dxa"/>
-          </w:tcPr>
-          <w:p>
-            <w:pPr>
-              <w:rPr>
-                <w:lang w:val="en-US"/>
-              </w:rPr>
-            </w:pPr>
-            <w:r>
-              <w:t>Switch0</w:t>
-            </w:r>
-          </w:p>
-        </w:tc>
-        <w:tc>
-          <w:tcPr>
-            <w:tcW w:w="668" w:type="dxa"/>
-          </w:tcPr>
-          <w:p>
-            <w:pPr>
-              <w:rPr>
-                <w:lang w:val="en-US"/>
-              </w:rPr>
-            </w:pPr>
-            <w:r>
-              <w:rPr>
-                <w:lang w:val="en-US"/>
+            </w:pPr>
+            <w:r>
+              <w:rPr>
+                <w:rFonts w:eastAsia="Calibri" w:cs=""/>
+                <w:kern w:val="0"/>
+                <w:sz w:val="22"/>
+                <w:szCs w:val="22"/>
+                <w:lang w:val="en-US" w:eastAsia="en-US" w:bidi="ar-SA"/>
               </w:rPr>
               <w:t>ICMP</w:t>
             </w:r>
@@ -1786,17 +2963,35 @@
         <w:tc>
           <w:tcPr>
             <w:tcW w:w="4103" w:type="dxa"/>
-          </w:tcPr>
-          <w:p>
-            <w:r>
-              <w:rPr>
-                <w:noProof/>
+            <w:tcBorders/>
+          </w:tcPr>
+          <w:p>
+            <w:pPr>
+              <w:pStyle w:val="Normal"/>
+              <w:widowControl/>
+              <w:spacing w:lineRule="auto" w:line="240" w:before="0" w:after="0"/>
+              <w:jc w:val="left"/>
+              <w:rPr>
+                <w:rFonts w:ascii="Calibri" w:hAnsi="Calibri" w:eastAsia="Calibri" w:cs=""/>
+                <w:kern w:val="0"/>
+                <w:sz w:val="22"/>
+                <w:szCs w:val="22"/>
+                <w:lang w:val="ru-RU" w:eastAsia="en-US" w:bidi="ar-SA"/>
+              </w:rPr>
+            </w:pPr>
+            <w:r>
+              <w:rPr>
+                <w:rFonts w:eastAsia="Calibri" w:cs=""/>
+                <w:kern w:val="0"/>
+                <w:sz w:val="22"/>
+                <w:szCs w:val="22"/>
+                <w:lang w:val="ru-RU" w:eastAsia="en-US" w:bidi="ar-SA"/>
               </w:rPr>
               <w:drawing>
-                <wp:inline distT="0" distB="0" distL="0" distR="0" wp14:anchorId="0ABAF6F7" wp14:editId="41A128B0">
-                  <wp:extent cx="3543795" cy="266737"/>
+                <wp:inline distT="0" distB="0" distL="0" distR="0">
+                  <wp:extent cx="3543935" cy="266700"/>
                   <wp:effectExtent l="0" t="0" r="0" b="0"/>
-                  <wp:docPr id="12" name="Рисунок 12"/>
+                  <wp:docPr id="18" name="Рисунок 12" descr=""/>
                   <wp:cNvGraphicFramePr>
                     <a:graphicFrameLocks xmlns:a="http://schemas.openxmlformats.org/drawingml/2006/main" noChangeAspect="1"/>
                   </wp:cNvGraphicFramePr>
@@ -1804,19 +2999,21 @@
                     <a:graphicData uri="http://schemas.openxmlformats.org/drawingml/2006/picture">
                       <pic:pic xmlns:pic="http://schemas.openxmlformats.org/drawingml/2006/picture">
                         <pic:nvPicPr>
-                          <pic:cNvPr id="1" name=""/>
-                          <pic:cNvPicPr/>
+                          <pic:cNvPr id="18" name="Рисунок 12" descr=""/>
+                          <pic:cNvPicPr>
+                            <a:picLocks noChangeAspect="1" noChangeArrowheads="1"/>
+                          </pic:cNvPicPr>
                         </pic:nvPicPr>
                         <pic:blipFill>
-                          <a:blip r:embed="rId9"/>
+                          <a:blip r:embed="rId19"/>
                           <a:stretch>
                             <a:fillRect/>
                           </a:stretch>
                         </pic:blipFill>
-                        <pic:spPr>
+                        <pic:spPr bwMode="auto">
                           <a:xfrm>
                             <a:off x="0" y="0"/>
-                            <a:ext cx="3543795" cy="266737"/>
+                            <a:ext cx="3543935" cy="266700"/>
                           </a:xfrm>
                           <a:prstGeom prst="rect">
                             <a:avLst/>
@@ -1833,17 +3030,35 @@
         <w:tc>
           <w:tcPr>
             <w:tcW w:w="3377" w:type="dxa"/>
-          </w:tcPr>
-          <w:p>
-            <w:r>
-              <w:rPr>
-                <w:noProof/>
+            <w:tcBorders/>
+          </w:tcPr>
+          <w:p>
+            <w:pPr>
+              <w:pStyle w:val="Normal"/>
+              <w:widowControl/>
+              <w:spacing w:lineRule="auto" w:line="240" w:before="0" w:after="0"/>
+              <w:jc w:val="left"/>
+              <w:rPr>
+                <w:rFonts w:ascii="Calibri" w:hAnsi="Calibri" w:eastAsia="Calibri" w:cs=""/>
+                <w:kern w:val="0"/>
+                <w:sz w:val="22"/>
+                <w:szCs w:val="22"/>
+                <w:lang w:val="ru-RU" w:eastAsia="en-US" w:bidi="ar-SA"/>
+              </w:rPr>
+            </w:pPr>
+            <w:r>
+              <w:rPr>
+                <w:rFonts w:eastAsia="Calibri" w:cs=""/>
+                <w:kern w:val="0"/>
+                <w:sz w:val="22"/>
+                <w:szCs w:val="22"/>
+                <w:lang w:val="ru-RU" w:eastAsia="en-US" w:bidi="ar-SA"/>
               </w:rPr>
               <w:drawing>
-                <wp:inline distT="0" distB="0" distL="0" distR="0" wp14:anchorId="5EA2C24D" wp14:editId="2504E010">
-                  <wp:extent cx="2610214" cy="276264"/>
-                  <wp:effectExtent l="0" t="0" r="0" b="9525"/>
-                  <wp:docPr id="17" name="Рисунок 17"/>
+                <wp:inline distT="0" distB="0" distL="0" distR="0">
+                  <wp:extent cx="2610485" cy="276225"/>
+                  <wp:effectExtent l="0" t="0" r="0" b="0"/>
+                  <wp:docPr id="19" name="Рисунок 17" descr=""/>
                   <wp:cNvGraphicFramePr>
                     <a:graphicFrameLocks xmlns:a="http://schemas.openxmlformats.org/drawingml/2006/main" noChangeAspect="1"/>
                   </wp:cNvGraphicFramePr>
@@ -1851,19 +3066,21 @@
                     <a:graphicData uri="http://schemas.openxmlformats.org/drawingml/2006/picture">
                       <pic:pic xmlns:pic="http://schemas.openxmlformats.org/drawingml/2006/picture">
                         <pic:nvPicPr>
-                          <pic:cNvPr id="1" name=""/>
-                          <pic:cNvPicPr/>
+                          <pic:cNvPr id="19" name="Рисунок 17" descr=""/>
+                          <pic:cNvPicPr>
+                            <a:picLocks noChangeAspect="1" noChangeArrowheads="1"/>
+                          </pic:cNvPicPr>
                         </pic:nvPicPr>
                         <pic:blipFill>
-                          <a:blip r:embed="rId7"/>
+                          <a:blip r:embed="rId20"/>
                           <a:stretch>
                             <a:fillRect/>
                           </a:stretch>
                         </pic:blipFill>
-                        <pic:spPr>
+                        <pic:spPr bwMode="auto">
                           <a:xfrm>
                             <a:off x="0" y="0"/>
-                            <a:ext cx="2610214" cy="276264"/>
+                            <a:ext cx="2610485" cy="276225"/>
                           </a:xfrm>
                           <a:prstGeom prst="rect">
                             <a:avLst/>
@@ -1880,17 +3097,35 @@
         <w:tc>
           <w:tcPr>
             <w:tcW w:w="3533" w:type="dxa"/>
-          </w:tcPr>
-          <w:p>
-            <w:r>
-              <w:rPr>
-                <w:noProof/>
+            <w:tcBorders/>
+          </w:tcPr>
+          <w:p>
+            <w:pPr>
+              <w:pStyle w:val="Normal"/>
+              <w:widowControl/>
+              <w:spacing w:lineRule="auto" w:line="240" w:before="0" w:after="0"/>
+              <w:jc w:val="left"/>
+              <w:rPr>
+                <w:rFonts w:ascii="Calibri" w:hAnsi="Calibri" w:eastAsia="Calibri" w:cs=""/>
+                <w:kern w:val="0"/>
+                <w:sz w:val="22"/>
+                <w:szCs w:val="22"/>
+                <w:lang w:val="ru-RU" w:eastAsia="en-US" w:bidi="ar-SA"/>
+              </w:rPr>
+            </w:pPr>
+            <w:r>
+              <w:rPr>
+                <w:rFonts w:eastAsia="Calibri" w:cs=""/>
+                <w:kern w:val="0"/>
+                <w:sz w:val="22"/>
+                <w:szCs w:val="22"/>
+                <w:lang w:val="ru-RU" w:eastAsia="en-US" w:bidi="ar-SA"/>
               </w:rPr>
               <w:drawing>
-                <wp:inline distT="0" distB="0" distL="0" distR="0" wp14:anchorId="4714825B" wp14:editId="78D9ADE7">
-                  <wp:extent cx="2695575" cy="597065"/>
+                <wp:inline distT="0" distB="0" distL="0" distR="0">
+                  <wp:extent cx="2695575" cy="597535"/>
                   <wp:effectExtent l="0" t="0" r="0" b="0"/>
-                  <wp:docPr id="22" name="Рисунок 22"/>
+                  <wp:docPr id="20" name="Рисунок 22" descr=""/>
                   <wp:cNvGraphicFramePr>
                     <a:graphicFrameLocks xmlns:a="http://schemas.openxmlformats.org/drawingml/2006/main" noChangeAspect="1"/>
                   </wp:cNvGraphicFramePr>
@@ -1898,19 +3133,21 @@
                     <a:graphicData uri="http://schemas.openxmlformats.org/drawingml/2006/picture">
                       <pic:pic xmlns:pic="http://schemas.openxmlformats.org/drawingml/2006/picture">
                         <pic:nvPicPr>
-                          <pic:cNvPr id="1" name=""/>
-                          <pic:cNvPicPr/>
+                          <pic:cNvPr id="20" name="Рисунок 22" descr=""/>
+                          <pic:cNvPicPr>
+                            <a:picLocks noChangeAspect="1" noChangeArrowheads="1"/>
+                          </pic:cNvPicPr>
                         </pic:nvPicPr>
                         <pic:blipFill>
-                          <a:blip r:embed="rId8"/>
+                          <a:blip r:embed="rId21"/>
                           <a:stretch>
                             <a:fillRect/>
                           </a:stretch>
                         </pic:blipFill>
-                        <pic:spPr>
+                        <pic:spPr bwMode="auto">
                           <a:xfrm>
                             <a:off x="0" y="0"/>
-                            <a:ext cx="2701477" cy="598372"/>
+                            <a:ext cx="2695575" cy="597535"/>
                           </a:xfrm>
                           <a:prstGeom prst="rect">
                             <a:avLst/>
@@ -1927,67 +3164,115 @@
       </w:tr>
       <w:tr>
         <w:trPr>
-          <w:trHeight w:val="1069"/>
+          <w:trHeight w:val="1069" w:hRule="atLeast"/>
         </w:trPr>
         <w:tc>
           <w:tcPr>
-            <w:tcW w:w="785" w:type="dxa"/>
-          </w:tcPr>
-          <w:p>
-            <w:pPr>
+            <w:tcW w:w="784" w:type="dxa"/>
+            <w:tcBorders/>
+          </w:tcPr>
+          <w:p>
+            <w:pPr>
+              <w:pStyle w:val="Normal"/>
+              <w:widowControl/>
+              <w:spacing w:lineRule="auto" w:line="240" w:before="0" w:after="0"/>
+              <w:jc w:val="left"/>
               <w:rPr>
                 <w:lang w:val="en-US"/>
               </w:rPr>
             </w:pPr>
             <w:r>
               <w:rPr>
+                <w:rFonts w:eastAsia="Calibri" w:cs=""/>
+                <w:kern w:val="0"/>
+                <w:sz w:val="22"/>
+                <w:szCs w:val="22"/>
+                <w:lang w:val="en-US" w:eastAsia="en-US" w:bidi="ar-SA"/>
+              </w:rPr>
+              <w:t>11</w:t>
+            </w:r>
+          </w:p>
+        </w:tc>
+        <w:tc>
+          <w:tcPr>
+            <w:tcW w:w="1091" w:type="dxa"/>
+            <w:tcBorders/>
+          </w:tcPr>
+          <w:p>
+            <w:pPr>
+              <w:pStyle w:val="Normal"/>
+              <w:widowControl/>
+              <w:spacing w:lineRule="auto" w:line="240" w:before="0" w:after="0"/>
+              <w:jc w:val="left"/>
+              <w:rPr>
+                <w:rFonts w:ascii="Calibri" w:hAnsi="Calibri" w:eastAsia="Calibri" w:cs=""/>
+                <w:kern w:val="0"/>
+                <w:sz w:val="22"/>
+                <w:szCs w:val="22"/>
+                <w:lang w:val="ru-RU" w:eastAsia="en-US" w:bidi="ar-SA"/>
+              </w:rPr>
+            </w:pPr>
+            <w:r>
+              <w:rPr>
+                <w:rFonts w:eastAsia="Calibri" w:cs=""/>
+                <w:kern w:val="0"/>
+                <w:sz w:val="22"/>
+                <w:szCs w:val="22"/>
+                <w:lang w:val="ru-RU" w:eastAsia="en-US" w:bidi="ar-SA"/>
+              </w:rPr>
+              <w:t>Switch0</w:t>
+            </w:r>
+          </w:p>
+        </w:tc>
+        <w:tc>
+          <w:tcPr>
+            <w:tcW w:w="1003" w:type="dxa"/>
+            <w:tcBorders/>
+          </w:tcPr>
+          <w:p>
+            <w:pPr>
+              <w:pStyle w:val="Normal"/>
+              <w:widowControl/>
+              <w:spacing w:lineRule="auto" w:line="240" w:before="0" w:after="0"/>
+              <w:jc w:val="left"/>
+              <w:rPr>
                 <w:lang w:val="en-US"/>
               </w:rPr>
-              <w:t>11</w:t>
-            </w:r>
-          </w:p>
-        </w:tc>
-        <w:tc>
-          <w:tcPr>
-            <w:tcW w:w="1090" w:type="dxa"/>
-          </w:tcPr>
-          <w:p>
-            <w:r>
-              <w:t>Switch0</w:t>
-            </w:r>
-          </w:p>
-        </w:tc>
-        <w:tc>
-          <w:tcPr>
-            <w:tcW w:w="1004" w:type="dxa"/>
-          </w:tcPr>
-          <w:p>
-            <w:pPr>
+            </w:pPr>
+            <w:r>
+              <w:rPr>
+                <w:rFonts w:eastAsia="Calibri" w:cs=""/>
+                <w:kern w:val="0"/>
+                <w:sz w:val="22"/>
+                <w:szCs w:val="22"/>
+                <w:lang w:val="en-US" w:eastAsia="en-US" w:bidi="ar-SA"/>
+              </w:rPr>
+              <w:t>PC0</w:t>
+            </w:r>
+          </w:p>
+        </w:tc>
+        <w:tc>
+          <w:tcPr>
+            <w:tcW w:w="668" w:type="dxa"/>
+            <w:tcBorders/>
+          </w:tcPr>
+          <w:p>
+            <w:pPr>
+              <w:pStyle w:val="Normal"/>
+              <w:widowControl/>
+              <w:spacing w:lineRule="auto" w:line="240" w:before="0" w:after="0"/>
+              <w:jc w:val="left"/>
               <w:rPr>
                 <w:lang w:val="en-US"/>
               </w:rPr>
             </w:pPr>
             <w:r>
               <w:rPr>
-                <w:lang w:val="en-US"/>
-              </w:rPr>
-              <w:t>PC0</w:t>
-            </w:r>
-          </w:p>
-        </w:tc>
-        <w:tc>
-          <w:tcPr>
-            <w:tcW w:w="668" w:type="dxa"/>
-          </w:tcPr>
-          <w:p>
-            <w:pPr>
-              <w:rPr>
-                <w:lang w:val="en-US"/>
-              </w:rPr>
-            </w:pPr>
-            <w:r>
-              <w:rPr>
-                <w:lang w:val="en-US"/>
+                <w:rFonts w:eastAsia="Calibri" w:cs=""/>
+                <w:kern w:val="0"/>
+                <w:sz w:val="22"/>
+                <w:szCs w:val="22"/>
+                <w:lang w:val="en-US" w:eastAsia="en-US" w:bidi="ar-SA"/>
               </w:rPr>
               <w:t>ICMP</w:t>
             </w:r>
@@ -1996,17 +3281,35 @@
         <w:tc>
           <w:tcPr>
             <w:tcW w:w="4103" w:type="dxa"/>
-          </w:tcPr>
-          <w:p>
-            <w:r>
-              <w:rPr>
-                <w:noProof/>
+            <w:tcBorders/>
+          </w:tcPr>
+          <w:p>
+            <w:pPr>
+              <w:pStyle w:val="Normal"/>
+              <w:widowControl/>
+              <w:spacing w:lineRule="auto" w:line="240" w:before="0" w:after="0"/>
+              <w:jc w:val="left"/>
+              <w:rPr>
+                <w:rFonts w:ascii="Calibri" w:hAnsi="Calibri" w:eastAsia="Calibri" w:cs=""/>
+                <w:kern w:val="0"/>
+                <w:sz w:val="22"/>
+                <w:szCs w:val="22"/>
+                <w:lang w:val="ru-RU" w:eastAsia="en-US" w:bidi="ar-SA"/>
+              </w:rPr>
+            </w:pPr>
+            <w:r>
+              <w:rPr>
+                <w:rFonts w:eastAsia="Calibri" w:cs=""/>
+                <w:kern w:val="0"/>
+                <w:sz w:val="22"/>
+                <w:szCs w:val="22"/>
+                <w:lang w:val="ru-RU" w:eastAsia="en-US" w:bidi="ar-SA"/>
               </w:rPr>
               <w:drawing>
-                <wp:inline distT="0" distB="0" distL="0" distR="0" wp14:anchorId="51F176BF" wp14:editId="376552BB">
-                  <wp:extent cx="3543795" cy="266737"/>
+                <wp:inline distT="0" distB="0" distL="0" distR="0">
+                  <wp:extent cx="3543935" cy="266700"/>
                   <wp:effectExtent l="0" t="0" r="0" b="0"/>
-                  <wp:docPr id="13" name="Рисунок 13"/>
+                  <wp:docPr id="21" name="Рисунок 13" descr=""/>
                   <wp:cNvGraphicFramePr>
                     <a:graphicFrameLocks xmlns:a="http://schemas.openxmlformats.org/drawingml/2006/main" noChangeAspect="1"/>
                   </wp:cNvGraphicFramePr>
@@ -2014,19 +3317,21 @@
                     <a:graphicData uri="http://schemas.openxmlformats.org/drawingml/2006/picture">
                       <pic:pic xmlns:pic="http://schemas.openxmlformats.org/drawingml/2006/picture">
                         <pic:nvPicPr>
-                          <pic:cNvPr id="1" name=""/>
-                          <pic:cNvPicPr/>
+                          <pic:cNvPr id="21" name="Рисунок 13" descr=""/>
+                          <pic:cNvPicPr>
+                            <a:picLocks noChangeAspect="1" noChangeArrowheads="1"/>
+                          </pic:cNvPicPr>
                         </pic:nvPicPr>
                         <pic:blipFill>
-                          <a:blip r:embed="rId9"/>
+                          <a:blip r:embed="rId22"/>
                           <a:stretch>
                             <a:fillRect/>
                           </a:stretch>
                         </pic:blipFill>
-                        <pic:spPr>
+                        <pic:spPr bwMode="auto">
                           <a:xfrm>
                             <a:off x="0" y="0"/>
-                            <a:ext cx="3543795" cy="266737"/>
+                            <a:ext cx="3543935" cy="266700"/>
                           </a:xfrm>
                           <a:prstGeom prst="rect">
                             <a:avLst/>
@@ -2043,17 +3348,35 @@
         <w:tc>
           <w:tcPr>
             <w:tcW w:w="3377" w:type="dxa"/>
-          </w:tcPr>
-          <w:p>
-            <w:r>
-              <w:rPr>
-                <w:noProof/>
+            <w:tcBorders/>
+          </w:tcPr>
+          <w:p>
+            <w:pPr>
+              <w:pStyle w:val="Normal"/>
+              <w:widowControl/>
+              <w:spacing w:lineRule="auto" w:line="240" w:before="0" w:after="0"/>
+              <w:jc w:val="left"/>
+              <w:rPr>
+                <w:rFonts w:ascii="Calibri" w:hAnsi="Calibri" w:eastAsia="Calibri" w:cs=""/>
+                <w:kern w:val="0"/>
+                <w:sz w:val="22"/>
+                <w:szCs w:val="22"/>
+                <w:lang w:val="ru-RU" w:eastAsia="en-US" w:bidi="ar-SA"/>
+              </w:rPr>
+            </w:pPr>
+            <w:r>
+              <w:rPr>
+                <w:rFonts w:eastAsia="Calibri" w:cs=""/>
+                <w:kern w:val="0"/>
+                <w:sz w:val="22"/>
+                <w:szCs w:val="22"/>
+                <w:lang w:val="ru-RU" w:eastAsia="en-US" w:bidi="ar-SA"/>
               </w:rPr>
               <w:drawing>
-                <wp:inline distT="0" distB="0" distL="0" distR="0" wp14:anchorId="4523A580" wp14:editId="039109FA">
-                  <wp:extent cx="2610214" cy="276264"/>
-                  <wp:effectExtent l="0" t="0" r="0" b="9525"/>
-                  <wp:docPr id="18" name="Рисунок 18"/>
+                <wp:inline distT="0" distB="0" distL="0" distR="0">
+                  <wp:extent cx="2610485" cy="276225"/>
+                  <wp:effectExtent l="0" t="0" r="0" b="0"/>
+                  <wp:docPr id="22" name="Рисунок 18" descr=""/>
                   <wp:cNvGraphicFramePr>
                     <a:graphicFrameLocks xmlns:a="http://schemas.openxmlformats.org/drawingml/2006/main" noChangeAspect="1"/>
                   </wp:cNvGraphicFramePr>
@@ -2061,19 +3384,21 @@
                     <a:graphicData uri="http://schemas.openxmlformats.org/drawingml/2006/picture">
                       <pic:pic xmlns:pic="http://schemas.openxmlformats.org/drawingml/2006/picture">
                         <pic:nvPicPr>
-                          <pic:cNvPr id="1" name=""/>
-                          <pic:cNvPicPr/>
+                          <pic:cNvPr id="22" name="Рисунок 18" descr=""/>
+                          <pic:cNvPicPr>
+                            <a:picLocks noChangeAspect="1" noChangeArrowheads="1"/>
+                          </pic:cNvPicPr>
                         </pic:nvPicPr>
                         <pic:blipFill>
-                          <a:blip r:embed="rId7"/>
+                          <a:blip r:embed="rId23"/>
                           <a:stretch>
                             <a:fillRect/>
                           </a:stretch>
                         </pic:blipFill>
-                        <pic:spPr>
+                        <pic:spPr bwMode="auto">
                           <a:xfrm>
                             <a:off x="0" y="0"/>
-                            <a:ext cx="2610214" cy="276264"/>
+                            <a:ext cx="2610485" cy="276225"/>
                           </a:xfrm>
                           <a:prstGeom prst="rect">
                             <a:avLst/>
@@ -2090,17 +3415,35 @@
         <w:tc>
           <w:tcPr>
             <w:tcW w:w="3533" w:type="dxa"/>
-          </w:tcPr>
-          <w:p>
-            <w:r>
-              <w:rPr>
-                <w:noProof/>
+            <w:tcBorders/>
+          </w:tcPr>
+          <w:p>
+            <w:pPr>
+              <w:pStyle w:val="Normal"/>
+              <w:widowControl/>
+              <w:spacing w:lineRule="auto" w:line="240" w:before="0" w:after="0"/>
+              <w:jc w:val="left"/>
+              <w:rPr>
+                <w:rFonts w:ascii="Calibri" w:hAnsi="Calibri" w:eastAsia="Calibri" w:cs=""/>
+                <w:kern w:val="0"/>
+                <w:sz w:val="22"/>
+                <w:szCs w:val="22"/>
+                <w:lang w:val="ru-RU" w:eastAsia="en-US" w:bidi="ar-SA"/>
+              </w:rPr>
+            </w:pPr>
+            <w:r>
+              <w:rPr>
+                <w:rFonts w:eastAsia="Calibri" w:cs=""/>
+                <w:kern w:val="0"/>
+                <w:sz w:val="22"/>
+                <w:szCs w:val="22"/>
+                <w:lang w:val="ru-RU" w:eastAsia="en-US" w:bidi="ar-SA"/>
               </w:rPr>
               <w:drawing>
-                <wp:inline distT="0" distB="0" distL="0" distR="0" wp14:anchorId="6E387391" wp14:editId="06B660EA">
-                  <wp:extent cx="2695575" cy="597065"/>
+                <wp:inline distT="0" distB="0" distL="0" distR="0">
+                  <wp:extent cx="2695575" cy="597535"/>
                   <wp:effectExtent l="0" t="0" r="0" b="0"/>
-                  <wp:docPr id="23" name="Рисунок 23"/>
+                  <wp:docPr id="23" name="Рисунок 23" descr=""/>
                   <wp:cNvGraphicFramePr>
                     <a:graphicFrameLocks xmlns:a="http://schemas.openxmlformats.org/drawingml/2006/main" noChangeAspect="1"/>
                   </wp:cNvGraphicFramePr>
@@ -2108,19 +3451,21 @@
                     <a:graphicData uri="http://schemas.openxmlformats.org/drawingml/2006/picture">
                       <pic:pic xmlns:pic="http://schemas.openxmlformats.org/drawingml/2006/picture">
                         <pic:nvPicPr>
-                          <pic:cNvPr id="1" name=""/>
-                          <pic:cNvPicPr/>
+                          <pic:cNvPr id="23" name="Рисунок 23" descr=""/>
+                          <pic:cNvPicPr>
+                            <a:picLocks noChangeAspect="1" noChangeArrowheads="1"/>
+                          </pic:cNvPicPr>
                         </pic:nvPicPr>
                         <pic:blipFill>
-                          <a:blip r:embed="rId8"/>
+                          <a:blip r:embed="rId24"/>
                           <a:stretch>
                             <a:fillRect/>
                           </a:stretch>
                         </pic:blipFill>
-                        <pic:spPr>
+                        <pic:spPr bwMode="auto">
                           <a:xfrm>
                             <a:off x="0" y="0"/>
-                            <a:ext cx="2701477" cy="598372"/>
+                            <a:ext cx="2695575" cy="597535"/>
                           </a:xfrm>
                           <a:prstGeom prst="rect">
                             <a:avLst/>
@@ -2136,73 +3481,45 @@
         </w:tc>
       </w:tr>
     </w:tbl>
-    <w:p/>
+    <w:p>
+      <w:pPr>
+        <w:pStyle w:val="Normal"/>
+        <w:rPr/>
+      </w:pPr>
+      <w:r>
+        <w:rPr/>
+      </w:r>
+    </w:p>
+    <w:p>
+      <w:pPr>
+        <w:pStyle w:val="Normal"/>
+        <w:spacing w:before="0" w:after="160"/>
+        <w:rPr/>
+      </w:pPr>
+      <w:r>
+        <w:rPr/>
+        <w:t>Вывод: При получении кадра от отправителя коммутатор записывает MAC-адрес отправителя в таблицу MAC-адресов, сопоставляя адрес порту, на который пришел кадр. Запись в ARP-таблицу происходит в момент получения ARP-запросов. Записывается MAC-адрес отправителя полученного пакета, сопоставленный с IP-адресом отправителя. Результатом получения ARP-ответа является заполнение ARP-таблицы отправителя, ICMP-пакет проходит по установленному маршруту.</w:t>
+      </w:r>
+    </w:p>
     <w:sectPr>
-      <w:pgSz w:w="16838" w:h="11906" w:orient="landscape"/>
-      <w:pgMar w:top="1701" w:right="1134" w:bottom="850" w:left="1134" w:header="708" w:footer="708" w:gutter="0"/>
-      <w:cols w:space="708"/>
-      <w:docGrid w:linePitch="360"/>
+      <w:type w:val="nextPage"/>
+      <w:pgSz w:orient="landscape" w:w="16838" w:h="11906"/>
+      <w:pgMar w:left="1134" w:right="1134" w:gutter="0" w:header="0" w:top="1701" w:footer="0" w:bottom="850"/>
+      <w:pgNumType w:fmt="decimal"/>
+      <w:formProt w:val="false"/>
+      <w:textDirection w:val="lrTb"/>
+      <w:docGrid w:type="default" w:linePitch="360" w:charSpace="4096"/>
     </w:sectPr>
   </w:body>
 </w:document>
 </file>
 
-<file path=word/endnotes.xml><?xml version="1.0" encoding="utf-8"?>
-<w:endnotes xmlns:wpc="http://schemas.microsoft.com/office/word/2010/wordprocessingCanvas" xmlns:cx="http://schemas.microsoft.com/office/drawing/2014/chartex" xmlns:cx1="http://schemas.microsoft.com/office/drawing/2015/9/8/chartex" xmlns:cx2="http://schemas.microsoft.com/office/drawing/2015/10/21/chartex" xmlns:cx3="http://schemas.microsoft.com/office/drawing/2016/5/9/chartex" xmlns:cx4="http://schemas.microsoft.com/office/drawing/2016/5/10/chartex" xmlns:cx5="http://schemas.microsoft.com/office/drawing/2016/5/11/chartex" xmlns:cx6="http://schemas.microsoft.com/office/drawing/2016/5/12/chartex" xmlns:cx7="http://schemas.microsoft.com/office/drawing/2016/5/13/chartex" xmlns:cx8="http://schemas.microsoft.com/office/drawing/2016/5/14/chartex" xmlns:mc="http://schemas.openxmlformats.org/markup-compatibility/2006" xmlns:aink="http://schemas.microsoft.com/office/drawing/2016/ink" xmlns:am3d="http://schemas.microsoft.com/office/drawing/2017/model3d" xmlns:o="urn:schemas-microsoft-com:office:office" xmlns:r="http://schemas.openxmlformats.org/officeDocument/2006/relationships" xmlns:m="http://schemas.openxmlformats.org/officeDocument/2006/math" xmlns:v="urn:schemas-microsoft-com:vml" xmlns:wp14="http://schemas.microsoft.com/office/word/2010/wordprocessingDrawing" xmlns:wp="http://schemas.openxmlformats.org/drawingml/2006/wordprocessingDrawing" xmlns:w10="urn:schemas-microsoft-com:office:word" xmlns:w="http://schemas.openxmlformats.org/wordprocessingml/2006/main" xmlns:w14="http://schemas.microsoft.com/office/word/2010/wordml" xmlns:w15="http://schemas.microsoft.com/office/word/2012/wordml" xmlns:w16cex="http://schemas.microsoft.com/office/word/2018/wordml/cex" xmlns:w16cid="http://schemas.microsoft.com/office/word/2016/wordml/cid" xmlns:w16="http://schemas.microsoft.com/office/word/2018/wordml" xmlns:w16sdtdh="http://schemas.microsoft.com/office/word/2020/wordml/sdtdatahash" xmlns:w16se="http://schemas.microsoft.com/office/word/2015/wordml/symex" xmlns:wpg="http://schemas.microsoft.com/office/word/2010/wordprocessingGroup" xmlns:wpi="http://schemas.microsoft.com/office/word/2010/wordprocessingInk" xmlns:wne="http://schemas.microsoft.com/office/word/2006/wordml" xmlns:wps="http://schemas.microsoft.com/office/word/2010/wordprocessingShape" mc:Ignorable="w14 w15 w16se w16cid w16 w16cex w16sdtdh wp14">
-  <w:endnote w:type="separator" w:id="-1">
-    <w:p>
-      <w:pPr>
-        <w:spacing w:after="0" w:line="240" w:lineRule="auto"/>
-      </w:pPr>
-      <w:r>
-        <w:separator/>
-      </w:r>
-    </w:p>
-  </w:endnote>
-  <w:endnote w:type="continuationSeparator" w:id="0">
-    <w:p>
-      <w:pPr>
-        <w:spacing w:after="0" w:line="240" w:lineRule="auto"/>
-      </w:pPr>
-      <w:r>
-        <w:continuationSeparator/>
-      </w:r>
-    </w:p>
-  </w:endnote>
-</w:endnotes>
-</file>
-
-<file path=word/footnotes.xml><?xml version="1.0" encoding="utf-8"?>
-<w:footnotes xmlns:wpc="http://schemas.microsoft.com/office/word/2010/wordprocessingCanvas" xmlns:cx="http://schemas.microsoft.com/office/drawing/2014/chartex" xmlns:cx1="http://schemas.microsoft.com/office/drawing/2015/9/8/chartex" xmlns:cx2="http://schemas.microsoft.com/office/drawing/2015/10/21/chartex" xmlns:cx3="http://schemas.microsoft.com/office/drawing/2016/5/9/chartex" xmlns:cx4="http://schemas.microsoft.com/office/drawing/2016/5/10/chartex" xmlns:cx5="http://schemas.microsoft.com/office/drawing/2016/5/11/chartex" xmlns:cx6="http://schemas.microsoft.com/office/drawing/2016/5/12/chartex" xmlns:cx7="http://schemas.microsoft.com/office/drawing/2016/5/13/chartex" xmlns:cx8="http://schemas.microsoft.com/office/drawing/2016/5/14/chartex" xmlns:mc="http://schemas.openxmlformats.org/markup-compatibility/2006" xmlns:aink="http://schemas.microsoft.com/office/drawing/2016/ink" xmlns:am3d="http://schemas.microsoft.com/office/drawing/2017/model3d" xmlns:o="urn:schemas-microsoft-com:office:office" xmlns:r="http://schemas.openxmlformats.org/officeDocument/2006/relationships" xmlns:m="http://schemas.openxmlformats.org/officeDocument/2006/math" xmlns:v="urn:schemas-microsoft-com:vml" xmlns:wp14="http://schemas.microsoft.com/office/word/2010/wordprocessingDrawing" xmlns:wp="http://schemas.openxmlformats.org/drawingml/2006/wordprocessingDrawing" xmlns:w10="urn:schemas-microsoft-com:office:word" xmlns:w="http://schemas.openxmlformats.org/wordprocessingml/2006/main" xmlns:w14="http://schemas.microsoft.com/office/word/2010/wordml" xmlns:w15="http://schemas.microsoft.com/office/word/2012/wordml" xmlns:w16cex="http://schemas.microsoft.com/office/word/2018/wordml/cex" xmlns:w16cid="http://schemas.microsoft.com/office/word/2016/wordml/cid" xmlns:w16="http://schemas.microsoft.com/office/word/2018/wordml" xmlns:w16sdtdh="http://schemas.microsoft.com/office/word/2020/wordml/sdtdatahash" xmlns:w16se="http://schemas.microsoft.com/office/word/2015/wordml/symex" xmlns:wpg="http://schemas.microsoft.com/office/word/2010/wordprocessingGroup" xmlns:wpi="http://schemas.microsoft.com/office/word/2010/wordprocessingInk" xmlns:wne="http://schemas.microsoft.com/office/word/2006/wordml" xmlns:wps="http://schemas.microsoft.com/office/word/2010/wordprocessingShape" mc:Ignorable="w14 w15 w16se w16cid w16 w16cex w16sdtdh wp14">
-  <w:footnote w:type="separator" w:id="-1">
-    <w:p>
-      <w:pPr>
-        <w:spacing w:after="0" w:line="240" w:lineRule="auto"/>
-      </w:pPr>
-      <w:r>
-        <w:separator/>
-      </w:r>
-    </w:p>
-  </w:footnote>
-  <w:footnote w:type="continuationSeparator" w:id="0">
-    <w:p>
-      <w:pPr>
-        <w:spacing w:after="0" w:line="240" w:lineRule="auto"/>
-      </w:pPr>
-      <w:r>
-        <w:continuationSeparator/>
-      </w:r>
-    </w:p>
-  </w:footnote>
-</w:footnotes>
-</file>
-
 <file path=word/styles.xml><?xml version="1.0" encoding="utf-8"?>
-<w:styles xmlns:mc="http://schemas.openxmlformats.org/markup-compatibility/2006" xmlns:r="http://schemas.openxmlformats.org/officeDocument/2006/relationships" xmlns:w="http://schemas.openxmlformats.org/wordprocessingml/2006/main" xmlns:w14="http://schemas.microsoft.com/office/word/2010/wordml" xmlns:w15="http://schemas.microsoft.com/office/word/2012/wordml" xmlns:w16cex="http://schemas.microsoft.com/office/word/2018/wordml/cex" xmlns:w16cid="http://schemas.microsoft.com/office/word/2016/wordml/cid" xmlns:w16="http://schemas.microsoft.com/office/word/2018/wordml" xmlns:w16sdtdh="http://schemas.microsoft.com/office/word/2020/wordml/sdtdatahash" xmlns:w16se="http://schemas.microsoft.com/office/word/2015/wordml/symex" mc:Ignorable="w14 w15 w16se w16cid w16 w16cex w16sdtdh">
+<w:styles xmlns:w="http://schemas.openxmlformats.org/wordprocessingml/2006/main" xmlns:w14="http://schemas.microsoft.com/office/word/2010/wordml" xmlns:mc="http://schemas.openxmlformats.org/markup-compatibility/2006" mc:Ignorable="w14">
   <w:docDefaults>
     <w:rPrDefault>
       <w:rPr>
-        <w:rFonts w:asciiTheme="minorHAnsi" w:eastAsiaTheme="minorHAnsi" w:hAnsiTheme="minorHAnsi" w:cstheme="minorBidi"/>
+        <w:rFonts w:ascii="Calibri" w:hAnsi="Calibri" w:eastAsia="Calibri" w:cs="" w:asciiTheme="minorHAnsi" w:cstheme="minorBidi" w:eastAsiaTheme="minorHAnsi" w:hAnsiTheme="minorHAnsi"/>
         <w:sz w:val="22"/>
         <w:szCs w:val="22"/>
         <w:lang w:val="ru-RU" w:eastAsia="en-US" w:bidi="ar-SA"/>
@@ -2210,21 +3527,21 @@
     </w:rPrDefault>
     <w:pPrDefault>
       <w:pPr>
-        <w:spacing w:after="160" w:line="259" w:lineRule="auto"/>
+        <w:suppressAutoHyphens w:val="true"/>
       </w:pPr>
     </w:pPrDefault>
   </w:docDefaults>
   <w:latentStyles w:defLockedState="0" w:defUIPriority="99" w:defSemiHidden="0" w:defUnhideWhenUsed="0" w:defQFormat="0" w:count="376">
     <w:lsdException w:name="Normal" w:uiPriority="0" w:qFormat="1"/>
     <w:lsdException w:name="heading 1" w:uiPriority="9" w:qFormat="1"/>
-    <w:lsdException w:name="heading 2" w:semiHidden="1" w:uiPriority="9" w:unhideWhenUsed="1" w:qFormat="1"/>
-    <w:lsdException w:name="heading 3" w:semiHidden="1" w:uiPriority="9" w:unhideWhenUsed="1" w:qFormat="1"/>
-    <w:lsdException w:name="heading 4" w:semiHidden="1" w:uiPriority="9" w:unhideWhenUsed="1" w:qFormat="1"/>
-    <w:lsdException w:name="heading 5" w:semiHidden="1" w:uiPriority="9" w:unhideWhenUsed="1" w:qFormat="1"/>
-    <w:lsdException w:name="heading 6" w:semiHidden="1" w:uiPriority="9" w:unhideWhenUsed="1" w:qFormat="1"/>
-    <w:lsdException w:name="heading 7" w:semiHidden="1" w:uiPriority="9" w:unhideWhenUsed="1" w:qFormat="1"/>
-    <w:lsdException w:name="heading 8" w:semiHidden="1" w:uiPriority="9" w:unhideWhenUsed="1" w:qFormat="1"/>
-    <w:lsdException w:name="heading 9" w:semiHidden="1" w:uiPriority="9" w:unhideWhenUsed="1" w:qFormat="1"/>
+    <w:lsdException w:name="heading 2" w:uiPriority="9" w:semiHidden="1" w:unhideWhenUsed="1" w:qFormat="1"/>
+    <w:lsdException w:name="heading 3" w:uiPriority="9" w:semiHidden="1" w:unhideWhenUsed="1" w:qFormat="1"/>
+    <w:lsdException w:name="heading 4" w:uiPriority="9" w:semiHidden="1" w:unhideWhenUsed="1" w:qFormat="1"/>
+    <w:lsdException w:name="heading 5" w:uiPriority="9" w:semiHidden="1" w:unhideWhenUsed="1" w:qFormat="1"/>
+    <w:lsdException w:name="heading 6" w:uiPriority="9" w:semiHidden="1" w:unhideWhenUsed="1" w:qFormat="1"/>
+    <w:lsdException w:name="heading 7" w:uiPriority="9" w:semiHidden="1" w:unhideWhenUsed="1" w:qFormat="1"/>
+    <w:lsdException w:name="heading 8" w:uiPriority="9" w:semiHidden="1" w:unhideWhenUsed="1" w:qFormat="1"/>
+    <w:lsdException w:name="heading 9" w:uiPriority="9" w:semiHidden="1" w:unhideWhenUsed="1" w:qFormat="1"/>
     <w:lsdException w:name="index 1" w:semiHidden="1" w:unhideWhenUsed="1"/>
     <w:lsdException w:name="index 2" w:semiHidden="1" w:unhideWhenUsed="1"/>
     <w:lsdException w:name="index 3" w:semiHidden="1" w:unhideWhenUsed="1"/>
@@ -2234,22 +3551,22 @@
     <w:lsdException w:name="index 7" w:semiHidden="1" w:unhideWhenUsed="1"/>
     <w:lsdException w:name="index 8" w:semiHidden="1" w:unhideWhenUsed="1"/>
     <w:lsdException w:name="index 9" w:semiHidden="1" w:unhideWhenUsed="1"/>
-    <w:lsdException w:name="toc 1" w:semiHidden="1" w:uiPriority="39" w:unhideWhenUsed="1"/>
-    <w:lsdException w:name="toc 2" w:semiHidden="1" w:uiPriority="39" w:unhideWhenUsed="1"/>
-    <w:lsdException w:name="toc 3" w:semiHidden="1" w:uiPriority="39" w:unhideWhenUsed="1"/>
-    <w:lsdException w:name="toc 4" w:semiHidden="1" w:uiPriority="39" w:unhideWhenUsed="1"/>
-    <w:lsdException w:name="toc 5" w:semiHidden="1" w:uiPriority="39" w:unhideWhenUsed="1"/>
-    <w:lsdException w:name="toc 6" w:semiHidden="1" w:uiPriority="39" w:unhideWhenUsed="1"/>
-    <w:lsdException w:name="toc 7" w:semiHidden="1" w:uiPriority="39" w:unhideWhenUsed="1"/>
-    <w:lsdException w:name="toc 8" w:semiHidden="1" w:uiPriority="39" w:unhideWhenUsed="1"/>
-    <w:lsdException w:name="toc 9" w:semiHidden="1" w:uiPriority="39" w:unhideWhenUsed="1"/>
+    <w:lsdException w:name="toc 1" w:uiPriority="39" w:semiHidden="1" w:unhideWhenUsed="1"/>
+    <w:lsdException w:name="toc 2" w:uiPriority="39" w:semiHidden="1" w:unhideWhenUsed="1"/>
+    <w:lsdException w:name="toc 3" w:uiPriority="39" w:semiHidden="1" w:unhideWhenUsed="1"/>
+    <w:lsdException w:name="toc 4" w:uiPriority="39" w:semiHidden="1" w:unhideWhenUsed="1"/>
+    <w:lsdException w:name="toc 5" w:uiPriority="39" w:semiHidden="1" w:unhideWhenUsed="1"/>
+    <w:lsdException w:name="toc 6" w:uiPriority="39" w:semiHidden="1" w:unhideWhenUsed="1"/>
+    <w:lsdException w:name="toc 7" w:uiPriority="39" w:semiHidden="1" w:unhideWhenUsed="1"/>
+    <w:lsdException w:name="toc 8" w:uiPriority="39" w:semiHidden="1" w:unhideWhenUsed="1"/>
+    <w:lsdException w:name="toc 9" w:uiPriority="39" w:semiHidden="1" w:unhideWhenUsed="1"/>
     <w:lsdException w:name="Normal Indent" w:semiHidden="1" w:unhideWhenUsed="1"/>
     <w:lsdException w:name="footnote text" w:semiHidden="1" w:unhideWhenUsed="1"/>
     <w:lsdException w:name="annotation text" w:semiHidden="1" w:unhideWhenUsed="1"/>
     <w:lsdException w:name="header" w:semiHidden="1" w:unhideWhenUsed="1"/>
     <w:lsdException w:name="footer" w:semiHidden="1" w:unhideWhenUsed="1"/>
     <w:lsdException w:name="index heading" w:semiHidden="1" w:unhideWhenUsed="1"/>
-    <w:lsdException w:name="caption" w:semiHidden="1" w:uiPriority="35" w:unhideWhenUsed="1" w:qFormat="1"/>
+    <w:lsdException w:name="caption" w:uiPriority="35" w:semiHidden="1" w:unhideWhenUsed="1" w:qFormat="1"/>
     <w:lsdException w:name="table of figures" w:semiHidden="1" w:unhideWhenUsed="1"/>
     <w:lsdException w:name="envelope address" w:semiHidden="1" w:unhideWhenUsed="1"/>
     <w:lsdException w:name="envelope return" w:semiHidden="1" w:unhideWhenUsed="1"/>
@@ -2280,7 +3597,7 @@
     <w:lsdException w:name="Title" w:uiPriority="10" w:qFormat="1"/>
     <w:lsdException w:name="Closing" w:semiHidden="1" w:unhideWhenUsed="1"/>
     <w:lsdException w:name="Signature" w:semiHidden="1" w:unhideWhenUsed="1"/>
-    <w:lsdException w:name="Default Paragraph Font" w:semiHidden="1" w:uiPriority="1" w:unhideWhenUsed="1"/>
+    <w:lsdException w:name="Default Paragraph Font" w:uiPriority="1" w:semiHidden="1" w:unhideWhenUsed="1"/>
     <w:lsdException w:name="Body Text" w:semiHidden="1" w:unhideWhenUsed="1"/>
     <w:lsdException w:name="Body Text Indent" w:semiHidden="1" w:unhideWhenUsed="1"/>
     <w:lsdException w:name="List Continue" w:semiHidden="1" w:unhideWhenUsed="1"/>
@@ -2480,8 +3797,8 @@
     <w:lsdException w:name="Subtle Reference" w:uiPriority="31" w:qFormat="1"/>
     <w:lsdException w:name="Intense Reference" w:uiPriority="32" w:qFormat="1"/>
     <w:lsdException w:name="Book Title" w:uiPriority="33" w:qFormat="1"/>
-    <w:lsdException w:name="Bibliography" w:semiHidden="1" w:uiPriority="37" w:unhideWhenUsed="1"/>
-    <w:lsdException w:name="TOC Heading" w:semiHidden="1" w:uiPriority="39" w:unhideWhenUsed="1" w:qFormat="1"/>
+    <w:lsdException w:name="Bibliography" w:uiPriority="37" w:semiHidden="1" w:unhideWhenUsed="1"/>
+    <w:lsdException w:name="TOC Heading" w:uiPriority="39" w:semiHidden="1" w:unhideWhenUsed="1" w:qFormat="1"/>
     <w:lsdException w:name="Plain Table 1" w:uiPriority="41"/>
     <w:lsdException w:name="Plain Table 2" w:uiPriority="42"/>
     <w:lsdException w:name="Plain Table 3" w:uiPriority="43"/>
@@ -2592,15 +3909,153 @@
     <w:lsdException w:name="Unresolved Mention" w:semiHidden="1" w:unhideWhenUsed="1"/>
     <w:lsdException w:name="Smart Link" w:semiHidden="1" w:unhideWhenUsed="1"/>
   </w:latentStyles>
-  <w:style w:type="paragraph" w:default="1" w:styleId="a">
+  <w:style w:type="paragraph" w:styleId="Normal" w:default="1">
     <w:name w:val="Normal"/>
     <w:qFormat/>
+    <w:pPr>
+      <w:widowControl/>
+      <w:bidi w:val="0"/>
+      <w:spacing w:lineRule="auto" w:line="259" w:before="0" w:after="160"/>
+      <w:jc w:val="left"/>
+    </w:pPr>
+    <w:rPr>
+      <w:rFonts w:ascii="Calibri" w:hAnsi="Calibri" w:eastAsia="Calibri" w:cs="" w:asciiTheme="minorHAnsi" w:cstheme="minorBidi" w:eastAsiaTheme="minorHAnsi" w:hAnsiTheme="minorHAnsi"/>
+      <w:color w:val="auto"/>
+      <w:kern w:val="0"/>
+      <w:sz w:val="22"/>
+      <w:szCs w:val="22"/>
+      <w:lang w:val="ru-RU" w:eastAsia="en-US" w:bidi="ar-SA"/>
+    </w:rPr>
   </w:style>
-  <w:style w:type="character" w:default="1" w:styleId="a0">
+  <w:style w:type="character" w:styleId="DefaultParagraphFont" w:default="1">
     <w:name w:val="Default Paragraph Font"/>
     <w:uiPriority w:val="1"/>
     <w:semiHidden/>
     <w:unhideWhenUsed/>
+    <w:qFormat/>
+    <w:rPr/>
+  </w:style>
+  <w:style w:type="character" w:styleId="Style14" w:customStyle="1">
+    <w:name w:val="Верхний колонтитул Знак"/>
+    <w:basedOn w:val="DefaultParagraphFont"/>
+    <w:uiPriority w:val="99"/>
+    <w:qFormat/>
+    <w:rsid w:val="00db3fce"/>
+    <w:rPr/>
+  </w:style>
+  <w:style w:type="character" w:styleId="Style15" w:customStyle="1">
+    <w:name w:val="Нижний колонтитул Знак"/>
+    <w:basedOn w:val="DefaultParagraphFont"/>
+    <w:uiPriority w:val="99"/>
+    <w:qFormat/>
+    <w:rsid w:val="00db3fce"/>
+    <w:rPr/>
+  </w:style>
+  <w:style w:type="paragraph" w:styleId="Style16">
+    <w:name w:val="Заголовок"/>
+    <w:basedOn w:val="Normal"/>
+    <w:next w:val="Style17"/>
+    <w:qFormat/>
+    <w:pPr>
+      <w:keepNext w:val="true"/>
+      <w:spacing w:before="240" w:after="120"/>
+    </w:pPr>
+    <w:rPr>
+      <w:rFonts w:ascii="Liberation Sans" w:hAnsi="Liberation Sans" w:eastAsia="Noto Sans CJK SC" w:cs="Lohit Devanagari"/>
+      <w:sz w:val="28"/>
+      <w:szCs w:val="28"/>
+    </w:rPr>
+  </w:style>
+  <w:style w:type="paragraph" w:styleId="Style17">
+    <w:name w:val="Body Text"/>
+    <w:basedOn w:val="Normal"/>
+    <w:pPr>
+      <w:spacing w:lineRule="auto" w:line="276" w:before="0" w:after="140"/>
+    </w:pPr>
+    <w:rPr/>
+  </w:style>
+  <w:style w:type="paragraph" w:styleId="Style18">
+    <w:name w:val="List"/>
+    <w:basedOn w:val="Style17"/>
+    <w:pPr/>
+    <w:rPr>
+      <w:rFonts w:cs="Lohit Devanagari"/>
+    </w:rPr>
+  </w:style>
+  <w:style w:type="paragraph" w:styleId="Style19">
+    <w:name w:val="Caption"/>
+    <w:basedOn w:val="Normal"/>
+    <w:qFormat/>
+    <w:pPr>
+      <w:suppressLineNumbers/>
+      <w:spacing w:before="120" w:after="120"/>
+    </w:pPr>
+    <w:rPr>
+      <w:rFonts w:cs="Lohit Devanagari"/>
+      <w:i/>
+      <w:iCs/>
+      <w:sz w:val="24"/>
+      <w:szCs w:val="24"/>
+    </w:rPr>
+  </w:style>
+  <w:style w:type="paragraph" w:styleId="Style20">
+    <w:name w:val="Указатель"/>
+    <w:basedOn w:val="Normal"/>
+    <w:qFormat/>
+    <w:pPr>
+      <w:suppressLineNumbers/>
+    </w:pPr>
+    <w:rPr>
+      <w:rFonts w:cs="Lohit Devanagari"/>
+    </w:rPr>
+  </w:style>
+  <w:style w:type="paragraph" w:styleId="Style21">
+    <w:name w:val="Колонтитул"/>
+    <w:basedOn w:val="Normal"/>
+    <w:qFormat/>
+    <w:pPr/>
+    <w:rPr/>
+  </w:style>
+  <w:style w:type="paragraph" w:styleId="Style22">
+    <w:name w:val="Header"/>
+    <w:basedOn w:val="Normal"/>
+    <w:link w:val="Style14"/>
+    <w:uiPriority w:val="99"/>
+    <w:unhideWhenUsed/>
+    <w:rsid w:val="00db3fce"/>
+    <w:pPr>
+      <w:tabs>
+        <w:tab w:val="clear" w:pos="708"/>
+        <w:tab w:val="center" w:pos="4677" w:leader="none"/>
+        <w:tab w:val="right" w:pos="9355" w:leader="none"/>
+      </w:tabs>
+      <w:spacing w:lineRule="auto" w:line="240" w:before="0" w:after="0"/>
+    </w:pPr>
+    <w:rPr/>
+  </w:style>
+  <w:style w:type="paragraph" w:styleId="Style23">
+    <w:name w:val="Footer"/>
+    <w:basedOn w:val="Normal"/>
+    <w:link w:val="Style15"/>
+    <w:uiPriority w:val="99"/>
+    <w:unhideWhenUsed/>
+    <w:rsid w:val="00db3fce"/>
+    <w:pPr>
+      <w:tabs>
+        <w:tab w:val="clear" w:pos="708"/>
+        <w:tab w:val="center" w:pos="4677" w:leader="none"/>
+        <w:tab w:val="right" w:pos="9355" w:leader="none"/>
+      </w:tabs>
+      <w:spacing w:lineRule="auto" w:line="240" w:before="0" w:after="0"/>
+    </w:pPr>
+    <w:rPr/>
+  </w:style>
+  <w:style w:type="numbering" w:styleId="NoList" w:default="1">
+    <w:name w:val="No List"/>
+    <w:uiPriority w:val="99"/>
+    <w:semiHidden/>
+    <w:unhideWhenUsed/>
+    <w:qFormat/>
   </w:style>
   <w:style w:type="table" w:default="1" w:styleId="a1">
     <w:name w:val="Normal Table"/>
@@ -2608,7 +4063,6 @@
     <w:semiHidden/>
     <w:unhideWhenUsed/>
     <w:tblPr>
-      <w:tblInd w:w="0" w:type="dxa"/>
       <w:tblCellMar>
         <w:top w:w="0" w:type="dxa"/>
         <w:left w:w="108" w:type="dxa"/>
@@ -2617,74 +4071,24 @@
       </w:tblCellMar>
     </w:tblPr>
   </w:style>
-  <w:style w:type="numbering" w:default="1" w:styleId="a2">
-    <w:name w:val="No List"/>
-    <w:uiPriority w:val="99"/>
-    <w:semiHidden/>
-    <w:unhideWhenUsed/>
-  </w:style>
   <w:style w:type="table" w:styleId="a3">
     <w:name w:val="Table Grid"/>
     <w:basedOn w:val="a1"/>
     <w:uiPriority w:val="39"/>
-    <w:rsid w:val="00A56DB4"/>
+    <w:rsid w:val="00a56db4"/>
     <w:pPr>
       <w:spacing w:after="0" w:line="240" w:lineRule="auto"/>
     </w:pPr>
     <w:tblPr>
       <w:tblBorders>
-        <w:top w:val="single" w:sz="4" w:space="0" w:color="auto"/>
-        <w:left w:val="single" w:sz="4" w:space="0" w:color="auto"/>
-        <w:bottom w:val="single" w:sz="4" w:space="0" w:color="auto"/>
-        <w:right w:val="single" w:sz="4" w:space="0" w:color="auto"/>
-        <w:insideH w:val="single" w:sz="4" w:space="0" w:color="auto"/>
-        <w:insideV w:val="single" w:sz="4" w:space="0" w:color="auto"/>
+        <w:top w:val="single" w:color="auto" w:sz="4" w:space="0"/>
+        <w:left w:val="single" w:color="auto" w:sz="4" w:space="0"/>
+        <w:bottom w:val="single" w:color="auto" w:sz="4" w:space="0"/>
+        <w:right w:val="single" w:color="auto" w:sz="4" w:space="0"/>
+        <w:insideH w:val="single" w:color="auto" w:sz="4" w:space="0"/>
+        <w:insideV w:val="single" w:color="auto" w:sz="4" w:space="0"/>
       </w:tblBorders>
     </w:tblPr>
-  </w:style>
-  <w:style w:type="paragraph" w:styleId="a4">
-    <w:name w:val="header"/>
-    <w:basedOn w:val="a"/>
-    <w:link w:val="a5"/>
-    <w:uiPriority w:val="99"/>
-    <w:unhideWhenUsed/>
-    <w:rsid w:val="00DB3FCE"/>
-    <w:pPr>
-      <w:tabs>
-        <w:tab w:val="center" w:pos="4677"/>
-        <w:tab w:val="right" w:pos="9355"/>
-      </w:tabs>
-      <w:spacing w:after="0" w:line="240" w:lineRule="auto"/>
-    </w:pPr>
-  </w:style>
-  <w:style w:type="character" w:customStyle="1" w:styleId="a5">
-    <w:name w:val="Верхний колонтитул Знак"/>
-    <w:basedOn w:val="a0"/>
-    <w:link w:val="a4"/>
-    <w:uiPriority w:val="99"/>
-    <w:rsid w:val="00DB3FCE"/>
-  </w:style>
-  <w:style w:type="paragraph" w:styleId="a6">
-    <w:name w:val="footer"/>
-    <w:basedOn w:val="a"/>
-    <w:link w:val="a7"/>
-    <w:uiPriority w:val="99"/>
-    <w:unhideWhenUsed/>
-    <w:rsid w:val="00DB3FCE"/>
-    <w:pPr>
-      <w:tabs>
-        <w:tab w:val="center" w:pos="4677"/>
-        <w:tab w:val="right" w:pos="9355"/>
-      </w:tabs>
-      <w:spacing w:after="0" w:line="240" w:lineRule="auto"/>
-    </w:pPr>
-  </w:style>
-  <w:style w:type="character" w:customStyle="1" w:styleId="a7">
-    <w:name w:val="Нижний колонтитул Знак"/>
-    <w:basedOn w:val="a0"/>
-    <w:link w:val="a6"/>
-    <w:uiPriority w:val="99"/>
-    <w:rsid w:val="00DB3FCE"/>
   </w:style>
 </w:styles>
 </file>

--- a/arp_chizhikov.docx
+++ b/arp_chizhikov.docx
@@ -68,8 +68,8 @@
         <w:tblLook w:val="04a0" w:noHBand="0" w:noVBand="1" w:firstColumn="1" w:lastRow="0" w:lastColumn="0" w:firstRow="1"/>
       </w:tblPr>
       <w:tblGrid>
-        <w:gridCol w:w="784"/>
-        <w:gridCol w:w="1091"/>
+        <w:gridCol w:w="783"/>
+        <w:gridCol w:w="1092"/>
         <w:gridCol w:w="1003"/>
         <w:gridCol w:w="668"/>
         <w:gridCol w:w="4103"/>
@@ -82,13 +82,14 @@
         </w:trPr>
         <w:tc>
           <w:tcPr>
-            <w:tcW w:w="784" w:type="dxa"/>
-            <w:tcBorders/>
-          </w:tcPr>
-          <w:p>
-            <w:pPr>
-              <w:pStyle w:val="Normal"/>
-              <w:widowControl/>
+            <w:tcW w:w="783" w:type="dxa"/>
+            <w:tcBorders/>
+          </w:tcPr>
+          <w:p>
+            <w:pPr>
+              <w:pStyle w:val="Normal"/>
+              <w:widowControl w:val="false"/>
+              <w:suppressAutoHyphens w:val="true"/>
               <w:spacing w:lineRule="auto" w:line="240" w:before="0" w:after="0"/>
               <w:jc w:val="left"/>
               <w:rPr>
@@ -123,13 +124,14 @@
         </w:tc>
         <w:tc>
           <w:tcPr>
-            <w:tcW w:w="1091" w:type="dxa"/>
-            <w:tcBorders/>
-          </w:tcPr>
-          <w:p>
-            <w:pPr>
-              <w:pStyle w:val="Normal"/>
-              <w:widowControl/>
+            <w:tcW w:w="1092" w:type="dxa"/>
+            <w:tcBorders/>
+          </w:tcPr>
+          <w:p>
+            <w:pPr>
+              <w:pStyle w:val="Normal"/>
+              <w:widowControl w:val="false"/>
+              <w:suppressAutoHyphens w:val="true"/>
               <w:spacing w:lineRule="auto" w:line="240" w:before="0" w:after="0"/>
               <w:jc w:val="left"/>
               <w:rPr>
@@ -160,7 +162,8 @@
           <w:p>
             <w:pPr>
               <w:pStyle w:val="Normal"/>
-              <w:widowControl/>
+              <w:widowControl w:val="false"/>
+              <w:suppressAutoHyphens w:val="true"/>
               <w:spacing w:lineRule="auto" w:line="240" w:before="0" w:after="0"/>
               <w:jc w:val="left"/>
               <w:rPr>
@@ -191,7 +194,8 @@
           <w:p>
             <w:pPr>
               <w:pStyle w:val="Normal"/>
-              <w:widowControl/>
+              <w:widowControl w:val="false"/>
+              <w:suppressAutoHyphens w:val="true"/>
               <w:spacing w:lineRule="auto" w:line="240" w:before="0" w:after="0"/>
               <w:jc w:val="left"/>
               <w:rPr>
@@ -222,7 +226,8 @@
           <w:p>
             <w:pPr>
               <w:pStyle w:val="Normal"/>
-              <w:widowControl/>
+              <w:widowControl w:val="false"/>
+              <w:suppressAutoHyphens w:val="true"/>
               <w:spacing w:lineRule="auto" w:line="240" w:before="0" w:after="0"/>
               <w:jc w:val="left"/>
               <w:rPr>
@@ -259,7 +264,8 @@
           <w:p>
             <w:pPr>
               <w:pStyle w:val="Normal"/>
-              <w:widowControl/>
+              <w:widowControl w:val="false"/>
+              <w:suppressAutoHyphens w:val="true"/>
               <w:spacing w:lineRule="auto" w:line="240" w:before="0" w:after="0"/>
               <w:jc w:val="left"/>
               <w:rPr>
@@ -296,7 +302,8 @@
           <w:p>
             <w:pPr>
               <w:pStyle w:val="Normal"/>
-              <w:widowControl/>
+              <w:widowControl w:val="false"/>
+              <w:suppressAutoHyphens w:val="true"/>
               <w:spacing w:lineRule="auto" w:line="240" w:before="0" w:after="0"/>
               <w:jc w:val="left"/>
               <w:rPr>
@@ -326,13 +333,14 @@
         </w:trPr>
         <w:tc>
           <w:tcPr>
-            <w:tcW w:w="784" w:type="dxa"/>
-            <w:tcBorders/>
-          </w:tcPr>
-          <w:p>
-            <w:pPr>
-              <w:pStyle w:val="Normal"/>
-              <w:widowControl/>
+            <w:tcW w:w="783" w:type="dxa"/>
+            <w:tcBorders/>
+          </w:tcPr>
+          <w:p>
+            <w:pPr>
+              <w:pStyle w:val="Normal"/>
+              <w:widowControl w:val="false"/>
+              <w:suppressAutoHyphens w:val="true"/>
               <w:spacing w:lineRule="auto" w:line="240" w:before="0" w:after="0"/>
               <w:jc w:val="left"/>
               <w:rPr>
@@ -357,13 +365,14 @@
         </w:tc>
         <w:tc>
           <w:tcPr>
-            <w:tcW w:w="1091" w:type="dxa"/>
-            <w:tcBorders/>
-          </w:tcPr>
-          <w:p>
-            <w:pPr>
-              <w:pStyle w:val="Normal"/>
-              <w:widowControl/>
+            <w:tcW w:w="1092" w:type="dxa"/>
+            <w:tcBorders/>
+          </w:tcPr>
+          <w:p>
+            <w:pPr>
+              <w:pStyle w:val="Normal"/>
+              <w:widowControl w:val="false"/>
+              <w:suppressAutoHyphens w:val="true"/>
               <w:spacing w:lineRule="auto" w:line="240" w:before="0" w:after="0"/>
               <w:jc w:val="left"/>
               <w:rPr>
@@ -390,7 +399,8 @@
           <w:p>
             <w:pPr>
               <w:pStyle w:val="Normal"/>
-              <w:widowControl/>
+              <w:widowControl w:val="false"/>
+              <w:suppressAutoHyphens w:val="true"/>
               <w:spacing w:lineRule="auto" w:line="240" w:before="0" w:after="0"/>
               <w:jc w:val="left"/>
               <w:rPr>
@@ -417,7 +427,8 @@
           <w:p>
             <w:pPr>
               <w:pStyle w:val="Normal"/>
-              <w:widowControl/>
+              <w:widowControl w:val="false"/>
+              <w:suppressAutoHyphens w:val="true"/>
               <w:spacing w:lineRule="auto" w:line="240" w:before="0" w:after="0"/>
               <w:jc w:val="left"/>
               <w:rPr>
@@ -444,7 +455,8 @@
           <w:p>
             <w:pPr>
               <w:pStyle w:val="Normal"/>
-              <w:widowControl/>
+              <w:widowControl w:val="false"/>
+              <w:suppressAutoHyphens w:val="true"/>
               <w:spacing w:lineRule="auto" w:line="240" w:before="0" w:after="0"/>
               <w:jc w:val="left"/>
               <w:rPr>
@@ -471,7 +483,8 @@
           <w:p>
             <w:pPr>
               <w:pStyle w:val="Normal"/>
-              <w:widowControl/>
+              <w:widowControl w:val="false"/>
+              <w:suppressAutoHyphens w:val="true"/>
               <w:spacing w:lineRule="auto" w:line="240" w:before="0" w:after="0"/>
               <w:jc w:val="left"/>
               <w:rPr>
@@ -498,7 +511,8 @@
           <w:p>
             <w:pPr>
               <w:pStyle w:val="Normal"/>
-              <w:widowControl/>
+              <w:widowControl w:val="false"/>
+              <w:suppressAutoHyphens w:val="true"/>
               <w:spacing w:lineRule="auto" w:line="240" w:before="0" w:after="0"/>
               <w:jc w:val="left"/>
               <w:rPr>
@@ -524,13 +538,14 @@
         </w:trPr>
         <w:tc>
           <w:tcPr>
-            <w:tcW w:w="784" w:type="dxa"/>
-            <w:tcBorders/>
-          </w:tcPr>
-          <w:p>
-            <w:pPr>
-              <w:pStyle w:val="Normal"/>
-              <w:widowControl/>
+            <w:tcW w:w="783" w:type="dxa"/>
+            <w:tcBorders/>
+          </w:tcPr>
+          <w:p>
+            <w:pPr>
+              <w:pStyle w:val="Normal"/>
+              <w:widowControl w:val="false"/>
+              <w:suppressAutoHyphens w:val="true"/>
               <w:spacing w:lineRule="auto" w:line="240" w:before="0" w:after="0"/>
               <w:jc w:val="left"/>
               <w:rPr>
@@ -555,13 +570,14 @@
         </w:tc>
         <w:tc>
           <w:tcPr>
-            <w:tcW w:w="1091" w:type="dxa"/>
-            <w:tcBorders/>
-          </w:tcPr>
-          <w:p>
-            <w:pPr>
-              <w:pStyle w:val="Normal"/>
-              <w:widowControl/>
+            <w:tcW w:w="1092" w:type="dxa"/>
+            <w:tcBorders/>
+          </w:tcPr>
+          <w:p>
+            <w:pPr>
+              <w:pStyle w:val="Normal"/>
+              <w:widowControl w:val="false"/>
+              <w:suppressAutoHyphens w:val="true"/>
               <w:spacing w:lineRule="auto" w:line="240" w:before="0" w:after="0"/>
               <w:jc w:val="left"/>
               <w:rPr>
@@ -588,7 +604,8 @@
           <w:p>
             <w:pPr>
               <w:pStyle w:val="Normal"/>
-              <w:widowControl/>
+              <w:widowControl w:val="false"/>
+              <w:suppressAutoHyphens w:val="true"/>
               <w:spacing w:lineRule="auto" w:line="240" w:before="0" w:after="0"/>
               <w:jc w:val="left"/>
               <w:rPr>
@@ -615,7 +632,8 @@
           <w:p>
             <w:pPr>
               <w:pStyle w:val="Normal"/>
-              <w:widowControl/>
+              <w:widowControl w:val="false"/>
+              <w:suppressAutoHyphens w:val="true"/>
               <w:spacing w:lineRule="auto" w:line="240" w:before="0" w:after="0"/>
               <w:jc w:val="left"/>
               <w:rPr>
@@ -642,7 +660,8 @@
           <w:p>
             <w:pPr>
               <w:pStyle w:val="Normal"/>
-              <w:widowControl/>
+              <w:widowControl w:val="false"/>
+              <w:suppressAutoHyphens w:val="true"/>
               <w:spacing w:lineRule="auto" w:line="240" w:before="0" w:after="0"/>
               <w:jc w:val="left"/>
               <w:rPr>
@@ -669,7 +688,8 @@
           <w:p>
             <w:pPr>
               <w:pStyle w:val="Normal"/>
-              <w:widowControl/>
+              <w:widowControl w:val="false"/>
+              <w:suppressAutoHyphens w:val="true"/>
               <w:spacing w:lineRule="auto" w:line="240" w:before="0" w:after="0"/>
               <w:jc w:val="left"/>
               <w:rPr>
@@ -696,7 +716,8 @@
           <w:p>
             <w:pPr>
               <w:pStyle w:val="Normal"/>
-              <w:widowControl/>
+              <w:widowControl w:val="false"/>
+              <w:suppressAutoHyphens w:val="true"/>
               <w:spacing w:lineRule="auto" w:line="240" w:before="0" w:after="0"/>
               <w:jc w:val="left"/>
               <w:rPr>
@@ -722,13 +743,14 @@
         </w:trPr>
         <w:tc>
           <w:tcPr>
-            <w:tcW w:w="784" w:type="dxa"/>
-            <w:tcBorders/>
-          </w:tcPr>
-          <w:p>
-            <w:pPr>
-              <w:pStyle w:val="Normal"/>
-              <w:widowControl/>
+            <w:tcW w:w="783" w:type="dxa"/>
+            <w:tcBorders/>
+          </w:tcPr>
+          <w:p>
+            <w:pPr>
+              <w:pStyle w:val="Normal"/>
+              <w:widowControl w:val="false"/>
+              <w:suppressAutoHyphens w:val="true"/>
               <w:spacing w:lineRule="auto" w:line="240" w:before="0" w:after="0"/>
               <w:jc w:val="left"/>
               <w:rPr>
@@ -753,13 +775,14 @@
         </w:tc>
         <w:tc>
           <w:tcPr>
-            <w:tcW w:w="1091" w:type="dxa"/>
-            <w:tcBorders/>
-          </w:tcPr>
-          <w:p>
-            <w:pPr>
-              <w:pStyle w:val="Normal"/>
-              <w:widowControl/>
+            <w:tcW w:w="1092" w:type="dxa"/>
+            <w:tcBorders/>
+          </w:tcPr>
+          <w:p>
+            <w:pPr>
+              <w:pStyle w:val="Normal"/>
+              <w:widowControl w:val="false"/>
+              <w:suppressAutoHyphens w:val="true"/>
               <w:spacing w:lineRule="auto" w:line="240" w:before="0" w:after="0"/>
               <w:jc w:val="left"/>
               <w:rPr>
@@ -790,7 +813,8 @@
           <w:p>
             <w:pPr>
               <w:pStyle w:val="Normal"/>
-              <w:widowControl/>
+              <w:widowControl w:val="false"/>
+              <w:suppressAutoHyphens w:val="true"/>
               <w:spacing w:lineRule="auto" w:line="240" w:before="0" w:after="0"/>
               <w:jc w:val="left"/>
               <w:rPr>
@@ -817,7 +841,8 @@
           <w:p>
             <w:pPr>
               <w:pStyle w:val="Normal"/>
-              <w:widowControl/>
+              <w:widowControl w:val="false"/>
+              <w:suppressAutoHyphens w:val="true"/>
               <w:spacing w:lineRule="auto" w:line="240" w:before="0" w:after="0"/>
               <w:jc w:val="left"/>
               <w:rPr>
@@ -848,7 +873,8 @@
           <w:p>
             <w:pPr>
               <w:pStyle w:val="Normal"/>
-              <w:widowControl/>
+              <w:widowControl w:val="false"/>
+              <w:suppressAutoHyphens w:val="true"/>
               <w:spacing w:lineRule="auto" w:line="240" w:before="0" w:after="0"/>
               <w:jc w:val="left"/>
               <w:rPr>
@@ -875,7 +901,8 @@
           <w:p>
             <w:pPr>
               <w:pStyle w:val="Normal"/>
-              <w:widowControl/>
+              <w:widowControl w:val="false"/>
+              <w:suppressAutoHyphens w:val="true"/>
               <w:spacing w:lineRule="auto" w:line="240" w:before="0" w:after="0"/>
               <w:jc w:val="left"/>
               <w:rPr>
@@ -902,25 +929,20 @@
           <w:p>
             <w:pPr>
               <w:pStyle w:val="Normal"/>
-              <w:widowControl/>
-              <w:spacing w:lineRule="auto" w:line="240" w:before="0" w:after="0"/>
-              <w:jc w:val="left"/>
-              <w:rPr>
-                <w:rFonts w:ascii="Calibri" w:hAnsi="Calibri" w:eastAsia="Calibri" w:cs=""/>
-                <w:kern w:val="0"/>
-                <w:sz w:val="22"/>
-                <w:szCs w:val="22"/>
-                <w:lang w:val="ru-RU" w:eastAsia="en-US" w:bidi="ar-SA"/>
-              </w:rPr>
-            </w:pPr>
-            <w:r>
-              <w:rPr>
-                <w:rFonts w:eastAsia="Calibri" w:cs=""/>
-                <w:kern w:val="0"/>
-                <w:sz w:val="22"/>
-                <w:szCs w:val="22"/>
-                <w:lang w:val="ru-RU" w:eastAsia="en-US" w:bidi="ar-SA"/>
-              </w:rPr>
+              <w:widowControl w:val="false"/>
+              <w:suppressAutoHyphens w:val="true"/>
+              <w:spacing w:lineRule="auto" w:line="240" w:before="0" w:after="0"/>
+              <w:jc w:val="left"/>
+              <w:rPr>
+                <w:rFonts w:ascii="Calibri" w:hAnsi="Calibri" w:eastAsia="Calibri" w:cs=""/>
+                <w:kern w:val="0"/>
+                <w:sz w:val="22"/>
+                <w:szCs w:val="22"/>
+                <w:lang w:val="ru-RU" w:eastAsia="en-US" w:bidi="ar-SA"/>
+              </w:rPr>
+            </w:pPr>
+            <w:r>
+              <w:rPr/>
               <w:drawing>
                 <wp:inline distT="0" distB="0" distL="0" distR="0">
                   <wp:extent cx="2895600" cy="314325"/>
@@ -968,13 +990,14 @@
         </w:trPr>
         <w:tc>
           <w:tcPr>
-            <w:tcW w:w="784" w:type="dxa"/>
-            <w:tcBorders/>
-          </w:tcPr>
-          <w:p>
-            <w:pPr>
-              <w:pStyle w:val="Normal"/>
-              <w:widowControl/>
+            <w:tcW w:w="783" w:type="dxa"/>
+            <w:tcBorders/>
+          </w:tcPr>
+          <w:p>
+            <w:pPr>
+              <w:pStyle w:val="Normal"/>
+              <w:widowControl w:val="false"/>
+              <w:suppressAutoHyphens w:val="true"/>
               <w:spacing w:lineRule="auto" w:line="240" w:before="0" w:after="0"/>
               <w:jc w:val="left"/>
               <w:rPr>
@@ -999,13 +1022,14 @@
         </w:tc>
         <w:tc>
           <w:tcPr>
-            <w:tcW w:w="1091" w:type="dxa"/>
-            <w:tcBorders/>
-          </w:tcPr>
-          <w:p>
-            <w:pPr>
-              <w:pStyle w:val="Normal"/>
-              <w:widowControl/>
+            <w:tcW w:w="1092" w:type="dxa"/>
+            <w:tcBorders/>
+          </w:tcPr>
+          <w:p>
+            <w:pPr>
+              <w:pStyle w:val="Normal"/>
+              <w:widowControl w:val="false"/>
+              <w:suppressAutoHyphens w:val="true"/>
               <w:spacing w:lineRule="auto" w:line="240" w:before="0" w:after="0"/>
               <w:jc w:val="left"/>
               <w:rPr>
@@ -1036,7 +1060,8 @@
           <w:p>
             <w:pPr>
               <w:pStyle w:val="Normal"/>
-              <w:widowControl/>
+              <w:widowControl w:val="false"/>
+              <w:suppressAutoHyphens w:val="true"/>
               <w:spacing w:lineRule="auto" w:line="240" w:before="0" w:after="0"/>
               <w:jc w:val="left"/>
               <w:rPr>
@@ -1057,7 +1082,8 @@
           <w:p>
             <w:pPr>
               <w:pStyle w:val="Normal"/>
-              <w:widowControl/>
+              <w:widowControl w:val="false"/>
+              <w:suppressAutoHyphens w:val="true"/>
               <w:spacing w:lineRule="auto" w:line="240" w:before="0" w:after="0"/>
               <w:jc w:val="left"/>
               <w:rPr>
@@ -1078,7 +1104,8 @@
           <w:p>
             <w:pPr>
               <w:pStyle w:val="Normal"/>
-              <w:widowControl/>
+              <w:widowControl w:val="false"/>
+              <w:suppressAutoHyphens w:val="true"/>
               <w:spacing w:lineRule="auto" w:line="240" w:before="0" w:after="0"/>
               <w:jc w:val="left"/>
               <w:rPr>
@@ -1105,7 +1132,8 @@
           <w:p>
             <w:pPr>
               <w:pStyle w:val="Normal"/>
-              <w:widowControl/>
+              <w:widowControl w:val="false"/>
+              <w:suppressAutoHyphens w:val="true"/>
               <w:spacing w:lineRule="auto" w:line="240" w:before="0" w:after="0"/>
               <w:jc w:val="left"/>
               <w:rPr>
@@ -1132,7 +1160,8 @@
           <w:p>
             <w:pPr>
               <w:pStyle w:val="Normal"/>
-              <w:widowControl/>
+              <w:widowControl w:val="false"/>
+              <w:suppressAutoHyphens w:val="true"/>
               <w:spacing w:lineRule="auto" w:line="240" w:before="0" w:after="0"/>
               <w:jc w:val="left"/>
               <w:rPr>
@@ -1159,25 +1188,20 @@
           <w:p>
             <w:pPr>
               <w:pStyle w:val="Normal"/>
-              <w:widowControl/>
-              <w:spacing w:lineRule="auto" w:line="240" w:before="0" w:after="0"/>
-              <w:jc w:val="left"/>
-              <w:rPr>
-                <w:rFonts w:ascii="Calibri" w:hAnsi="Calibri" w:eastAsia="Calibri" w:cs=""/>
-                <w:kern w:val="0"/>
-                <w:sz w:val="22"/>
-                <w:szCs w:val="22"/>
-                <w:lang w:val="ru-RU" w:eastAsia="en-US" w:bidi="ar-SA"/>
-              </w:rPr>
-            </w:pPr>
-            <w:r>
-              <w:rPr>
-                <w:rFonts w:eastAsia="Calibri" w:cs=""/>
-                <w:kern w:val="0"/>
-                <w:sz w:val="22"/>
-                <w:szCs w:val="22"/>
-                <w:lang w:val="ru-RU" w:eastAsia="en-US" w:bidi="ar-SA"/>
-              </w:rPr>
+              <w:widowControl w:val="false"/>
+              <w:suppressAutoHyphens w:val="true"/>
+              <w:spacing w:lineRule="auto" w:line="240" w:before="0" w:after="0"/>
+              <w:jc w:val="left"/>
+              <w:rPr>
+                <w:rFonts w:ascii="Calibri" w:hAnsi="Calibri" w:eastAsia="Calibri" w:cs=""/>
+                <w:kern w:val="0"/>
+                <w:sz w:val="22"/>
+                <w:szCs w:val="22"/>
+                <w:lang w:val="ru-RU" w:eastAsia="en-US" w:bidi="ar-SA"/>
+              </w:rPr>
+            </w:pPr>
+            <w:r>
+              <w:rPr/>
               <w:drawing>
                 <wp:inline distT="0" distB="0" distL="0" distR="0">
                   <wp:extent cx="2610485" cy="276225"/>
@@ -1226,21 +1250,16 @@
           <w:p>
             <w:pPr>
               <w:pStyle w:val="Normal"/>
-              <w:widowControl/>
-              <w:spacing w:lineRule="auto" w:line="240" w:before="0" w:after="0"/>
-              <w:jc w:val="left"/>
-              <w:rPr>
-                <w:lang w:val="en-US"/>
-              </w:rPr>
-            </w:pPr>
-            <w:r>
-              <w:rPr>
-                <w:rFonts w:eastAsia="Calibri" w:cs=""/>
-                <w:kern w:val="0"/>
-                <w:sz w:val="22"/>
-                <w:szCs w:val="22"/>
-                <w:lang w:val="ru-RU" w:eastAsia="en-US" w:bidi="ar-SA"/>
-              </w:rPr>
+              <w:widowControl w:val="false"/>
+              <w:suppressAutoHyphens w:val="true"/>
+              <w:spacing w:lineRule="auto" w:line="240" w:before="0" w:after="0"/>
+              <w:jc w:val="left"/>
+              <w:rPr>
+                <w:lang w:val="en-US"/>
+              </w:rPr>
+            </w:pPr>
+            <w:r>
+              <w:rPr/>
               <w:drawing>
                 <wp:inline distT="0" distB="0" distL="0" distR="0">
                   <wp:extent cx="2895600" cy="314325"/>
@@ -1288,13 +1307,14 @@
         </w:trPr>
         <w:tc>
           <w:tcPr>
-            <w:tcW w:w="784" w:type="dxa"/>
-            <w:tcBorders/>
-          </w:tcPr>
-          <w:p>
-            <w:pPr>
-              <w:pStyle w:val="Normal"/>
-              <w:widowControl/>
+            <w:tcW w:w="783" w:type="dxa"/>
+            <w:tcBorders/>
+          </w:tcPr>
+          <w:p>
+            <w:pPr>
+              <w:pStyle w:val="Normal"/>
+              <w:widowControl w:val="false"/>
+              <w:suppressAutoHyphens w:val="true"/>
               <w:spacing w:lineRule="auto" w:line="240" w:before="0" w:after="0"/>
               <w:jc w:val="left"/>
               <w:rPr>
@@ -1319,13 +1339,14 @@
         </w:tc>
         <w:tc>
           <w:tcPr>
-            <w:tcW w:w="1091" w:type="dxa"/>
-            <w:tcBorders/>
-          </w:tcPr>
-          <w:p>
-            <w:pPr>
-              <w:pStyle w:val="Normal"/>
-              <w:widowControl/>
+            <w:tcW w:w="1092" w:type="dxa"/>
+            <w:tcBorders/>
+          </w:tcPr>
+          <w:p>
+            <w:pPr>
+              <w:pStyle w:val="Normal"/>
+              <w:widowControl w:val="false"/>
+              <w:suppressAutoHyphens w:val="true"/>
               <w:spacing w:lineRule="auto" w:line="240" w:before="0" w:after="0"/>
               <w:jc w:val="left"/>
               <w:rPr>
@@ -1352,7 +1373,8 @@
           <w:p>
             <w:pPr>
               <w:pStyle w:val="Normal"/>
-              <w:widowControl/>
+              <w:widowControl w:val="false"/>
+              <w:suppressAutoHyphens w:val="true"/>
               <w:spacing w:lineRule="auto" w:line="240" w:before="0" w:after="0"/>
               <w:jc w:val="left"/>
               <w:rPr>
@@ -1383,7 +1405,8 @@
           <w:p>
             <w:pPr>
               <w:pStyle w:val="Normal"/>
-              <w:widowControl/>
+              <w:widowControl w:val="false"/>
+              <w:suppressAutoHyphens w:val="true"/>
               <w:spacing w:lineRule="auto" w:line="240" w:before="0" w:after="0"/>
               <w:jc w:val="left"/>
               <w:rPr>
@@ -1414,7 +1437,8 @@
           <w:p>
             <w:pPr>
               <w:pStyle w:val="Normal"/>
-              <w:widowControl/>
+              <w:widowControl w:val="false"/>
+              <w:suppressAutoHyphens w:val="true"/>
               <w:spacing w:lineRule="auto" w:line="240" w:before="0" w:after="0"/>
               <w:jc w:val="left"/>
               <w:rPr>
@@ -1445,25 +1469,20 @@
           <w:p>
             <w:pPr>
               <w:pStyle w:val="Normal"/>
-              <w:widowControl/>
-              <w:spacing w:lineRule="auto" w:line="240" w:before="0" w:after="0"/>
-              <w:jc w:val="left"/>
-              <w:rPr>
-                <w:rFonts w:ascii="Calibri" w:hAnsi="Calibri" w:eastAsia="Calibri" w:cs=""/>
-                <w:kern w:val="0"/>
-                <w:sz w:val="22"/>
-                <w:szCs w:val="22"/>
-                <w:lang w:val="ru-RU" w:eastAsia="en-US" w:bidi="ar-SA"/>
-              </w:rPr>
-            </w:pPr>
-            <w:r>
-              <w:rPr>
-                <w:rFonts w:eastAsia="Calibri" w:cs=""/>
-                <w:kern w:val="0"/>
-                <w:sz w:val="22"/>
-                <w:szCs w:val="22"/>
-                <w:lang w:val="ru-RU" w:eastAsia="en-US" w:bidi="ar-SA"/>
-              </w:rPr>
+              <w:widowControl w:val="false"/>
+              <w:suppressAutoHyphens w:val="true"/>
+              <w:spacing w:lineRule="auto" w:line="240" w:before="0" w:after="0"/>
+              <w:jc w:val="left"/>
+              <w:rPr>
+                <w:rFonts w:ascii="Calibri" w:hAnsi="Calibri" w:eastAsia="Calibri" w:cs=""/>
+                <w:kern w:val="0"/>
+                <w:sz w:val="22"/>
+                <w:szCs w:val="22"/>
+                <w:lang w:val="ru-RU" w:eastAsia="en-US" w:bidi="ar-SA"/>
+              </w:rPr>
+            </w:pPr>
+            <w:r>
+              <w:rPr/>
               <w:drawing>
                 <wp:inline distT="0" distB="0" distL="0" distR="0">
                   <wp:extent cx="2610485" cy="276225"/>
@@ -1512,25 +1531,20 @@
           <w:p>
             <w:pPr>
               <w:pStyle w:val="Normal"/>
-              <w:widowControl/>
-              <w:spacing w:lineRule="auto" w:line="240" w:before="0" w:after="0"/>
-              <w:jc w:val="left"/>
-              <w:rPr>
-                <w:rFonts w:ascii="Calibri" w:hAnsi="Calibri" w:eastAsia="Calibri" w:cs=""/>
-                <w:kern w:val="0"/>
-                <w:sz w:val="22"/>
-                <w:szCs w:val="22"/>
-                <w:lang w:val="ru-RU" w:eastAsia="en-US" w:bidi="ar-SA"/>
-              </w:rPr>
-            </w:pPr>
-            <w:r>
-              <w:rPr>
-                <w:rFonts w:eastAsia="Calibri" w:cs=""/>
-                <w:kern w:val="0"/>
-                <w:sz w:val="22"/>
-                <w:szCs w:val="22"/>
-                <w:lang w:val="ru-RU" w:eastAsia="en-US" w:bidi="ar-SA"/>
-              </w:rPr>
+              <w:widowControl w:val="false"/>
+              <w:suppressAutoHyphens w:val="true"/>
+              <w:spacing w:lineRule="auto" w:line="240" w:before="0" w:after="0"/>
+              <w:jc w:val="left"/>
+              <w:rPr>
+                <w:rFonts w:ascii="Calibri" w:hAnsi="Calibri" w:eastAsia="Calibri" w:cs=""/>
+                <w:kern w:val="0"/>
+                <w:sz w:val="22"/>
+                <w:szCs w:val="22"/>
+                <w:lang w:val="ru-RU" w:eastAsia="en-US" w:bidi="ar-SA"/>
+              </w:rPr>
+            </w:pPr>
+            <w:r>
+              <w:rPr/>
               <w:drawing>
                 <wp:inline distT="0" distB="0" distL="0" distR="0">
                   <wp:extent cx="2695575" cy="597535"/>
@@ -1578,13 +1592,14 @@
         </w:trPr>
         <w:tc>
           <w:tcPr>
-            <w:tcW w:w="784" w:type="dxa"/>
-            <w:tcBorders/>
-          </w:tcPr>
-          <w:p>
-            <w:pPr>
-              <w:pStyle w:val="Normal"/>
-              <w:widowControl/>
+            <w:tcW w:w="783" w:type="dxa"/>
+            <w:tcBorders/>
+          </w:tcPr>
+          <w:p>
+            <w:pPr>
+              <w:pStyle w:val="Normal"/>
+              <w:widowControl w:val="false"/>
+              <w:suppressAutoHyphens w:val="true"/>
               <w:spacing w:lineRule="auto" w:line="240" w:before="0" w:after="0"/>
               <w:jc w:val="left"/>
               <w:rPr>
@@ -1609,13 +1624,14 @@
         </w:tc>
         <w:tc>
           <w:tcPr>
-            <w:tcW w:w="1091" w:type="dxa"/>
-            <w:tcBorders/>
-          </w:tcPr>
-          <w:p>
-            <w:pPr>
-              <w:pStyle w:val="Normal"/>
-              <w:widowControl/>
+            <w:tcW w:w="1092" w:type="dxa"/>
+            <w:tcBorders/>
+          </w:tcPr>
+          <w:p>
+            <w:pPr>
+              <w:pStyle w:val="Normal"/>
+              <w:widowControl w:val="false"/>
+              <w:suppressAutoHyphens w:val="true"/>
               <w:spacing w:lineRule="auto" w:line="240" w:before="0" w:after="0"/>
               <w:jc w:val="left"/>
               <w:rPr>
@@ -1646,7 +1662,8 @@
           <w:p>
             <w:pPr>
               <w:pStyle w:val="Normal"/>
-              <w:widowControl/>
+              <w:widowControl w:val="false"/>
+              <w:suppressAutoHyphens w:val="true"/>
               <w:spacing w:lineRule="auto" w:line="240" w:before="0" w:after="0"/>
               <w:jc w:val="left"/>
               <w:rPr>
@@ -1677,7 +1694,8 @@
           <w:p>
             <w:pPr>
               <w:pStyle w:val="Normal"/>
-              <w:widowControl/>
+              <w:widowControl w:val="false"/>
+              <w:suppressAutoHyphens w:val="true"/>
               <w:spacing w:lineRule="auto" w:line="240" w:before="0" w:after="0"/>
               <w:jc w:val="left"/>
               <w:rPr>
@@ -1708,25 +1726,20 @@
           <w:p>
             <w:pPr>
               <w:pStyle w:val="Normal"/>
-              <w:widowControl/>
-              <w:spacing w:lineRule="auto" w:line="240" w:before="0" w:after="0"/>
-              <w:jc w:val="left"/>
-              <w:rPr>
-                <w:rFonts w:ascii="Calibri" w:hAnsi="Calibri" w:eastAsia="Calibri" w:cs=""/>
-                <w:kern w:val="0"/>
-                <w:sz w:val="22"/>
-                <w:szCs w:val="22"/>
-                <w:lang w:val="ru-RU" w:eastAsia="en-US" w:bidi="ar-SA"/>
-              </w:rPr>
-            </w:pPr>
-            <w:r>
-              <w:rPr>
-                <w:rFonts w:eastAsia="Calibri" w:cs=""/>
-                <w:kern w:val="0"/>
-                <w:sz w:val="22"/>
-                <w:szCs w:val="22"/>
-                <w:lang w:val="ru-RU" w:eastAsia="en-US" w:bidi="ar-SA"/>
-              </w:rPr>
+              <w:widowControl w:val="false"/>
+              <w:suppressAutoHyphens w:val="true"/>
+              <w:spacing w:lineRule="auto" w:line="240" w:before="0" w:after="0"/>
+              <w:jc w:val="left"/>
+              <w:rPr>
+                <w:rFonts w:ascii="Calibri" w:hAnsi="Calibri" w:eastAsia="Calibri" w:cs=""/>
+                <w:kern w:val="0"/>
+                <w:sz w:val="22"/>
+                <w:szCs w:val="22"/>
+                <w:lang w:val="ru-RU" w:eastAsia="en-US" w:bidi="ar-SA"/>
+              </w:rPr>
+            </w:pPr>
+            <w:r>
+              <w:rPr/>
               <w:drawing>
                 <wp:inline distT="0" distB="0" distL="0" distR="0">
                   <wp:extent cx="2657475" cy="200025"/>
@@ -1775,25 +1788,20 @@
           <w:p>
             <w:pPr>
               <w:pStyle w:val="Normal"/>
-              <w:widowControl/>
-              <w:spacing w:lineRule="auto" w:line="240" w:before="0" w:after="0"/>
-              <w:jc w:val="left"/>
-              <w:rPr>
-                <w:rFonts w:ascii="Calibri" w:hAnsi="Calibri" w:eastAsia="Calibri" w:cs=""/>
-                <w:kern w:val="0"/>
-                <w:sz w:val="22"/>
-                <w:szCs w:val="22"/>
-                <w:lang w:val="ru-RU" w:eastAsia="en-US" w:bidi="ar-SA"/>
-              </w:rPr>
-            </w:pPr>
-            <w:r>
-              <w:rPr>
-                <w:rFonts w:eastAsia="Calibri" w:cs=""/>
-                <w:kern w:val="0"/>
-                <w:sz w:val="22"/>
-                <w:szCs w:val="22"/>
-                <w:lang w:val="ru-RU" w:eastAsia="en-US" w:bidi="ar-SA"/>
-              </w:rPr>
+              <w:widowControl w:val="false"/>
+              <w:suppressAutoHyphens w:val="true"/>
+              <w:spacing w:lineRule="auto" w:line="240" w:before="0" w:after="0"/>
+              <w:jc w:val="left"/>
+              <w:rPr>
+                <w:rFonts w:ascii="Calibri" w:hAnsi="Calibri" w:eastAsia="Calibri" w:cs=""/>
+                <w:kern w:val="0"/>
+                <w:sz w:val="22"/>
+                <w:szCs w:val="22"/>
+                <w:lang w:val="ru-RU" w:eastAsia="en-US" w:bidi="ar-SA"/>
+              </w:rPr>
+            </w:pPr>
+            <w:r>
+              <w:rPr/>
               <w:drawing>
                 <wp:inline distT="0" distB="0" distL="0" distR="0">
                   <wp:extent cx="2610485" cy="276225"/>
@@ -1842,25 +1850,20 @@
           <w:p>
             <w:pPr>
               <w:pStyle w:val="Normal"/>
-              <w:widowControl/>
-              <w:spacing w:lineRule="auto" w:line="240" w:before="0" w:after="0"/>
-              <w:jc w:val="left"/>
-              <w:rPr>
-                <w:rFonts w:ascii="Calibri" w:hAnsi="Calibri" w:eastAsia="Calibri" w:cs=""/>
-                <w:kern w:val="0"/>
-                <w:sz w:val="22"/>
-                <w:szCs w:val="22"/>
-                <w:lang w:val="ru-RU" w:eastAsia="en-US" w:bidi="ar-SA"/>
-              </w:rPr>
-            </w:pPr>
-            <w:r>
-              <w:rPr>
-                <w:rFonts w:eastAsia="Calibri" w:cs=""/>
-                <w:kern w:val="0"/>
-                <w:sz w:val="22"/>
-                <w:szCs w:val="22"/>
-                <w:lang w:val="ru-RU" w:eastAsia="en-US" w:bidi="ar-SA"/>
-              </w:rPr>
+              <w:widowControl w:val="false"/>
+              <w:suppressAutoHyphens w:val="true"/>
+              <w:spacing w:lineRule="auto" w:line="240" w:before="0" w:after="0"/>
+              <w:jc w:val="left"/>
+              <w:rPr>
+                <w:rFonts w:ascii="Calibri" w:hAnsi="Calibri" w:eastAsia="Calibri" w:cs=""/>
+                <w:kern w:val="0"/>
+                <w:sz w:val="22"/>
+                <w:szCs w:val="22"/>
+                <w:lang w:val="ru-RU" w:eastAsia="en-US" w:bidi="ar-SA"/>
+              </w:rPr>
+            </w:pPr>
+            <w:r>
+              <w:rPr/>
               <w:drawing>
                 <wp:inline distT="0" distB="0" distL="0" distR="0">
                   <wp:extent cx="2695575" cy="597535"/>
@@ -1908,13 +1911,14 @@
         </w:trPr>
         <w:tc>
           <w:tcPr>
-            <w:tcW w:w="784" w:type="dxa"/>
-            <w:tcBorders/>
-          </w:tcPr>
-          <w:p>
-            <w:pPr>
-              <w:pStyle w:val="Normal"/>
-              <w:widowControl/>
+            <w:tcW w:w="783" w:type="dxa"/>
+            <w:tcBorders/>
+          </w:tcPr>
+          <w:p>
+            <w:pPr>
+              <w:pStyle w:val="Normal"/>
+              <w:widowControl w:val="false"/>
+              <w:suppressAutoHyphens w:val="true"/>
               <w:spacing w:lineRule="auto" w:line="240" w:before="0" w:after="0"/>
               <w:jc w:val="left"/>
               <w:rPr>
@@ -1935,13 +1939,14 @@
         </w:tc>
         <w:tc>
           <w:tcPr>
-            <w:tcW w:w="1091" w:type="dxa"/>
-            <w:tcBorders/>
-          </w:tcPr>
-          <w:p>
-            <w:pPr>
-              <w:pStyle w:val="Normal"/>
-              <w:widowControl/>
+            <w:tcW w:w="1092" w:type="dxa"/>
+            <w:tcBorders/>
+          </w:tcPr>
+          <w:p>
+            <w:pPr>
+              <w:pStyle w:val="Normal"/>
+              <w:widowControl w:val="false"/>
+              <w:suppressAutoHyphens w:val="true"/>
               <w:spacing w:lineRule="auto" w:line="240" w:before="0" w:after="0"/>
               <w:jc w:val="left"/>
               <w:rPr>
@@ -1968,7 +1973,8 @@
           <w:p>
             <w:pPr>
               <w:pStyle w:val="Normal"/>
-              <w:widowControl/>
+              <w:widowControl w:val="false"/>
+              <w:suppressAutoHyphens w:val="true"/>
               <w:spacing w:lineRule="auto" w:line="240" w:before="0" w:after="0"/>
               <w:jc w:val="left"/>
               <w:rPr>
@@ -1995,7 +2001,8 @@
           <w:p>
             <w:pPr>
               <w:pStyle w:val="Normal"/>
-              <w:widowControl/>
+              <w:widowControl w:val="false"/>
+              <w:suppressAutoHyphens w:val="true"/>
               <w:spacing w:lineRule="auto" w:line="240" w:before="0" w:after="0"/>
               <w:jc w:val="left"/>
               <w:rPr>
@@ -2022,25 +2029,20 @@
           <w:p>
             <w:pPr>
               <w:pStyle w:val="Normal"/>
-              <w:widowControl/>
-              <w:spacing w:lineRule="auto" w:line="240" w:before="0" w:after="0"/>
-              <w:jc w:val="left"/>
-              <w:rPr>
-                <w:rFonts w:ascii="Calibri" w:hAnsi="Calibri" w:eastAsia="Calibri" w:cs=""/>
-                <w:kern w:val="0"/>
-                <w:sz w:val="22"/>
-                <w:szCs w:val="22"/>
-                <w:lang w:val="ru-RU" w:eastAsia="en-US" w:bidi="ar-SA"/>
-              </w:rPr>
-            </w:pPr>
-            <w:r>
-              <w:rPr>
-                <w:rFonts w:eastAsia="Calibri" w:cs=""/>
-                <w:kern w:val="0"/>
-                <w:sz w:val="22"/>
-                <w:szCs w:val="22"/>
-                <w:lang w:val="ru-RU" w:eastAsia="en-US" w:bidi="ar-SA"/>
-              </w:rPr>
+              <w:widowControl w:val="false"/>
+              <w:suppressAutoHyphens w:val="true"/>
+              <w:spacing w:lineRule="auto" w:line="240" w:before="0" w:after="0"/>
+              <w:jc w:val="left"/>
+              <w:rPr>
+                <w:rFonts w:ascii="Calibri" w:hAnsi="Calibri" w:eastAsia="Calibri" w:cs=""/>
+                <w:kern w:val="0"/>
+                <w:sz w:val="22"/>
+                <w:szCs w:val="22"/>
+                <w:lang w:val="ru-RU" w:eastAsia="en-US" w:bidi="ar-SA"/>
+              </w:rPr>
+            </w:pPr>
+            <w:r>
+              <w:rPr/>
               <w:drawing>
                 <wp:inline distT="0" distB="0" distL="0" distR="0">
                   <wp:extent cx="3543935" cy="266700"/>
@@ -2089,25 +2091,20 @@
           <w:p>
             <w:pPr>
               <w:pStyle w:val="Normal"/>
-              <w:widowControl/>
-              <w:spacing w:lineRule="auto" w:line="240" w:before="0" w:after="0"/>
-              <w:jc w:val="left"/>
-              <w:rPr>
-                <w:rFonts w:ascii="Calibri" w:hAnsi="Calibri" w:eastAsia="Calibri" w:cs=""/>
-                <w:kern w:val="0"/>
-                <w:sz w:val="22"/>
-                <w:szCs w:val="22"/>
-                <w:lang w:val="ru-RU" w:eastAsia="en-US" w:bidi="ar-SA"/>
-              </w:rPr>
-            </w:pPr>
-            <w:r>
-              <w:rPr>
-                <w:rFonts w:eastAsia="Calibri" w:cs=""/>
-                <w:kern w:val="0"/>
-                <w:sz w:val="22"/>
-                <w:szCs w:val="22"/>
-                <w:lang w:val="ru-RU" w:eastAsia="en-US" w:bidi="ar-SA"/>
-              </w:rPr>
+              <w:widowControl w:val="false"/>
+              <w:suppressAutoHyphens w:val="true"/>
+              <w:spacing w:lineRule="auto" w:line="240" w:before="0" w:after="0"/>
+              <w:jc w:val="left"/>
+              <w:rPr>
+                <w:rFonts w:ascii="Calibri" w:hAnsi="Calibri" w:eastAsia="Calibri" w:cs=""/>
+                <w:kern w:val="0"/>
+                <w:sz w:val="22"/>
+                <w:szCs w:val="22"/>
+                <w:lang w:val="ru-RU" w:eastAsia="en-US" w:bidi="ar-SA"/>
+              </w:rPr>
+            </w:pPr>
+            <w:r>
+              <w:rPr/>
               <w:drawing>
                 <wp:inline distT="0" distB="0" distL="0" distR="0">
                   <wp:extent cx="2610485" cy="276225"/>
@@ -2156,25 +2153,20 @@
           <w:p>
             <w:pPr>
               <w:pStyle w:val="Normal"/>
-              <w:widowControl/>
-              <w:spacing w:lineRule="auto" w:line="240" w:before="0" w:after="0"/>
-              <w:jc w:val="left"/>
-              <w:rPr>
-                <w:rFonts w:ascii="Calibri" w:hAnsi="Calibri" w:eastAsia="Calibri" w:cs=""/>
-                <w:kern w:val="0"/>
-                <w:sz w:val="22"/>
-                <w:szCs w:val="22"/>
-                <w:lang w:val="ru-RU" w:eastAsia="en-US" w:bidi="ar-SA"/>
-              </w:rPr>
-            </w:pPr>
-            <w:r>
-              <w:rPr>
-                <w:rFonts w:eastAsia="Calibri" w:cs=""/>
-                <w:kern w:val="0"/>
-                <w:sz w:val="22"/>
-                <w:szCs w:val="22"/>
-                <w:lang w:val="ru-RU" w:eastAsia="en-US" w:bidi="ar-SA"/>
-              </w:rPr>
+              <w:widowControl w:val="false"/>
+              <w:suppressAutoHyphens w:val="true"/>
+              <w:spacing w:lineRule="auto" w:line="240" w:before="0" w:after="0"/>
+              <w:jc w:val="left"/>
+              <w:rPr>
+                <w:rFonts w:ascii="Calibri" w:hAnsi="Calibri" w:eastAsia="Calibri" w:cs=""/>
+                <w:kern w:val="0"/>
+                <w:sz w:val="22"/>
+                <w:szCs w:val="22"/>
+                <w:lang w:val="ru-RU" w:eastAsia="en-US" w:bidi="ar-SA"/>
+              </w:rPr>
+            </w:pPr>
+            <w:r>
+              <w:rPr/>
               <w:drawing>
                 <wp:inline distT="0" distB="0" distL="0" distR="0">
                   <wp:extent cx="2695575" cy="597535"/>
@@ -2222,13 +2214,14 @@
         </w:trPr>
         <w:tc>
           <w:tcPr>
-            <w:tcW w:w="784" w:type="dxa"/>
-            <w:tcBorders/>
-          </w:tcPr>
-          <w:p>
-            <w:pPr>
-              <w:pStyle w:val="Normal"/>
-              <w:widowControl/>
+            <w:tcW w:w="783" w:type="dxa"/>
+            <w:tcBorders/>
+          </w:tcPr>
+          <w:p>
+            <w:pPr>
+              <w:pStyle w:val="Normal"/>
+              <w:widowControl w:val="false"/>
+              <w:suppressAutoHyphens w:val="true"/>
               <w:spacing w:lineRule="auto" w:line="240" w:before="0" w:after="0"/>
               <w:jc w:val="left"/>
               <w:rPr>
@@ -2249,13 +2242,14 @@
         </w:tc>
         <w:tc>
           <w:tcPr>
-            <w:tcW w:w="1091" w:type="dxa"/>
-            <w:tcBorders/>
-          </w:tcPr>
-          <w:p>
-            <w:pPr>
-              <w:pStyle w:val="Normal"/>
-              <w:widowControl/>
+            <w:tcW w:w="1092" w:type="dxa"/>
+            <w:tcBorders/>
+          </w:tcPr>
+          <w:p>
+            <w:pPr>
+              <w:pStyle w:val="Normal"/>
+              <w:widowControl w:val="false"/>
+              <w:suppressAutoHyphens w:val="true"/>
               <w:spacing w:lineRule="auto" w:line="240" w:before="0" w:after="0"/>
               <w:jc w:val="left"/>
               <w:rPr>
@@ -2282,7 +2276,8 @@
           <w:p>
             <w:pPr>
               <w:pStyle w:val="Normal"/>
-              <w:widowControl/>
+              <w:widowControl w:val="false"/>
+              <w:suppressAutoHyphens w:val="true"/>
               <w:spacing w:lineRule="auto" w:line="240" w:before="0" w:after="0"/>
               <w:jc w:val="left"/>
               <w:rPr>
@@ -2309,7 +2304,8 @@
           <w:p>
             <w:pPr>
               <w:pStyle w:val="Normal"/>
-              <w:widowControl/>
+              <w:widowControl w:val="false"/>
+              <w:suppressAutoHyphens w:val="true"/>
               <w:spacing w:lineRule="auto" w:line="240" w:before="0" w:after="0"/>
               <w:jc w:val="left"/>
               <w:rPr>
@@ -2336,25 +2332,20 @@
           <w:p>
             <w:pPr>
               <w:pStyle w:val="Normal"/>
-              <w:widowControl/>
-              <w:spacing w:lineRule="auto" w:line="240" w:before="0" w:after="0"/>
-              <w:jc w:val="left"/>
-              <w:rPr>
-                <w:rFonts w:ascii="Calibri" w:hAnsi="Calibri" w:eastAsia="Calibri" w:cs=""/>
-                <w:kern w:val="0"/>
-                <w:sz w:val="22"/>
-                <w:szCs w:val="22"/>
-                <w:lang w:val="ru-RU" w:eastAsia="en-US" w:bidi="ar-SA"/>
-              </w:rPr>
-            </w:pPr>
-            <w:r>
-              <w:rPr>
-                <w:rFonts w:eastAsia="Calibri" w:cs=""/>
-                <w:kern w:val="0"/>
-                <w:sz w:val="22"/>
-                <w:szCs w:val="22"/>
-                <w:lang w:val="ru-RU" w:eastAsia="en-US" w:bidi="ar-SA"/>
-              </w:rPr>
+              <w:widowControl w:val="false"/>
+              <w:suppressAutoHyphens w:val="true"/>
+              <w:spacing w:lineRule="auto" w:line="240" w:before="0" w:after="0"/>
+              <w:jc w:val="left"/>
+              <w:rPr>
+                <w:rFonts w:ascii="Calibri" w:hAnsi="Calibri" w:eastAsia="Calibri" w:cs=""/>
+                <w:kern w:val="0"/>
+                <w:sz w:val="22"/>
+                <w:szCs w:val="22"/>
+                <w:lang w:val="ru-RU" w:eastAsia="en-US" w:bidi="ar-SA"/>
+              </w:rPr>
+            </w:pPr>
+            <w:r>
+              <w:rPr/>
               <w:drawing>
                 <wp:inline distT="0" distB="0" distL="0" distR="0">
                   <wp:extent cx="3543935" cy="266700"/>
@@ -2403,25 +2394,20 @@
           <w:p>
             <w:pPr>
               <w:pStyle w:val="Normal"/>
-              <w:widowControl/>
-              <w:spacing w:lineRule="auto" w:line="240" w:before="0" w:after="0"/>
-              <w:jc w:val="left"/>
-              <w:rPr>
-                <w:rFonts w:ascii="Calibri" w:hAnsi="Calibri" w:eastAsia="Calibri" w:cs=""/>
-                <w:kern w:val="0"/>
-                <w:sz w:val="22"/>
-                <w:szCs w:val="22"/>
-                <w:lang w:val="ru-RU" w:eastAsia="en-US" w:bidi="ar-SA"/>
-              </w:rPr>
-            </w:pPr>
-            <w:r>
-              <w:rPr>
-                <w:rFonts w:eastAsia="Calibri" w:cs=""/>
-                <w:kern w:val="0"/>
-                <w:sz w:val="22"/>
-                <w:szCs w:val="22"/>
-                <w:lang w:val="ru-RU" w:eastAsia="en-US" w:bidi="ar-SA"/>
-              </w:rPr>
+              <w:widowControl w:val="false"/>
+              <w:suppressAutoHyphens w:val="true"/>
+              <w:spacing w:lineRule="auto" w:line="240" w:before="0" w:after="0"/>
+              <w:jc w:val="left"/>
+              <w:rPr>
+                <w:rFonts w:ascii="Calibri" w:hAnsi="Calibri" w:eastAsia="Calibri" w:cs=""/>
+                <w:kern w:val="0"/>
+                <w:sz w:val="22"/>
+                <w:szCs w:val="22"/>
+                <w:lang w:val="ru-RU" w:eastAsia="en-US" w:bidi="ar-SA"/>
+              </w:rPr>
+            </w:pPr>
+            <w:r>
+              <w:rPr/>
               <w:drawing>
                 <wp:inline distT="0" distB="0" distL="0" distR="0">
                   <wp:extent cx="2610485" cy="276225"/>
@@ -2470,25 +2456,20 @@
           <w:p>
             <w:pPr>
               <w:pStyle w:val="Normal"/>
-              <w:widowControl/>
-              <w:spacing w:lineRule="auto" w:line="240" w:before="0" w:after="0"/>
-              <w:jc w:val="left"/>
-              <w:rPr>
-                <w:rFonts w:ascii="Calibri" w:hAnsi="Calibri" w:eastAsia="Calibri" w:cs=""/>
-                <w:kern w:val="0"/>
-                <w:sz w:val="22"/>
-                <w:szCs w:val="22"/>
-                <w:lang w:val="ru-RU" w:eastAsia="en-US" w:bidi="ar-SA"/>
-              </w:rPr>
-            </w:pPr>
-            <w:r>
-              <w:rPr>
-                <w:rFonts w:eastAsia="Calibri" w:cs=""/>
-                <w:kern w:val="0"/>
-                <w:sz w:val="22"/>
-                <w:szCs w:val="22"/>
-                <w:lang w:val="ru-RU" w:eastAsia="en-US" w:bidi="ar-SA"/>
-              </w:rPr>
+              <w:widowControl w:val="false"/>
+              <w:suppressAutoHyphens w:val="true"/>
+              <w:spacing w:lineRule="auto" w:line="240" w:before="0" w:after="0"/>
+              <w:jc w:val="left"/>
+              <w:rPr>
+                <w:rFonts w:ascii="Calibri" w:hAnsi="Calibri" w:eastAsia="Calibri" w:cs=""/>
+                <w:kern w:val="0"/>
+                <w:sz w:val="22"/>
+                <w:szCs w:val="22"/>
+                <w:lang w:val="ru-RU" w:eastAsia="en-US" w:bidi="ar-SA"/>
+              </w:rPr>
+            </w:pPr>
+            <w:r>
+              <w:rPr/>
               <w:drawing>
                 <wp:inline distT="0" distB="0" distL="0" distR="0">
                   <wp:extent cx="2695575" cy="597535"/>
@@ -2536,13 +2517,14 @@
         </w:trPr>
         <w:tc>
           <w:tcPr>
-            <w:tcW w:w="784" w:type="dxa"/>
-            <w:tcBorders/>
-          </w:tcPr>
-          <w:p>
-            <w:pPr>
-              <w:pStyle w:val="Normal"/>
-              <w:widowControl/>
+            <w:tcW w:w="783" w:type="dxa"/>
+            <w:tcBorders/>
+          </w:tcPr>
+          <w:p>
+            <w:pPr>
+              <w:pStyle w:val="Normal"/>
+              <w:widowControl w:val="false"/>
+              <w:suppressAutoHyphens w:val="true"/>
               <w:spacing w:lineRule="auto" w:line="240" w:before="0" w:after="0"/>
               <w:jc w:val="left"/>
               <w:rPr>
@@ -2563,13 +2545,14 @@
         </w:tc>
         <w:tc>
           <w:tcPr>
-            <w:tcW w:w="1091" w:type="dxa"/>
-            <w:tcBorders/>
-          </w:tcPr>
-          <w:p>
-            <w:pPr>
-              <w:pStyle w:val="Normal"/>
-              <w:widowControl/>
+            <w:tcW w:w="1092" w:type="dxa"/>
+            <w:tcBorders/>
+          </w:tcPr>
+          <w:p>
+            <w:pPr>
+              <w:pStyle w:val="Normal"/>
+              <w:widowControl w:val="false"/>
+              <w:suppressAutoHyphens w:val="true"/>
               <w:spacing w:lineRule="auto" w:line="240" w:before="0" w:after="0"/>
               <w:jc w:val="left"/>
               <w:rPr>
@@ -2600,7 +2583,8 @@
           <w:p>
             <w:pPr>
               <w:pStyle w:val="Normal"/>
-              <w:widowControl/>
+              <w:widowControl w:val="false"/>
+              <w:suppressAutoHyphens w:val="true"/>
               <w:spacing w:lineRule="auto" w:line="240" w:before="0" w:after="0"/>
               <w:jc w:val="left"/>
               <w:rPr>
@@ -2627,7 +2611,8 @@
           <w:p>
             <w:pPr>
               <w:pStyle w:val="Normal"/>
-              <w:widowControl/>
+              <w:widowControl w:val="false"/>
+              <w:suppressAutoHyphens w:val="true"/>
               <w:spacing w:lineRule="auto" w:line="240" w:before="0" w:after="0"/>
               <w:jc w:val="left"/>
               <w:rPr>
@@ -2654,25 +2639,20 @@
           <w:p>
             <w:pPr>
               <w:pStyle w:val="Normal"/>
-              <w:widowControl/>
-              <w:spacing w:lineRule="auto" w:line="240" w:before="0" w:after="0"/>
-              <w:jc w:val="left"/>
-              <w:rPr>
-                <w:rFonts w:ascii="Calibri" w:hAnsi="Calibri" w:eastAsia="Calibri" w:cs=""/>
-                <w:kern w:val="0"/>
-                <w:sz w:val="22"/>
-                <w:szCs w:val="22"/>
-                <w:lang w:val="ru-RU" w:eastAsia="en-US" w:bidi="ar-SA"/>
-              </w:rPr>
-            </w:pPr>
-            <w:r>
-              <w:rPr>
-                <w:rFonts w:eastAsia="Calibri" w:cs=""/>
-                <w:kern w:val="0"/>
-                <w:sz w:val="22"/>
-                <w:szCs w:val="22"/>
-                <w:lang w:val="ru-RU" w:eastAsia="en-US" w:bidi="ar-SA"/>
-              </w:rPr>
+              <w:widowControl w:val="false"/>
+              <w:suppressAutoHyphens w:val="true"/>
+              <w:spacing w:lineRule="auto" w:line="240" w:before="0" w:after="0"/>
+              <w:jc w:val="left"/>
+              <w:rPr>
+                <w:rFonts w:ascii="Calibri" w:hAnsi="Calibri" w:eastAsia="Calibri" w:cs=""/>
+                <w:kern w:val="0"/>
+                <w:sz w:val="22"/>
+                <w:szCs w:val="22"/>
+                <w:lang w:val="ru-RU" w:eastAsia="en-US" w:bidi="ar-SA"/>
+              </w:rPr>
+            </w:pPr>
+            <w:r>
+              <w:rPr/>
               <w:drawing>
                 <wp:inline distT="0" distB="0" distL="0" distR="0">
                   <wp:extent cx="3543935" cy="266700"/>
@@ -2721,25 +2701,20 @@
           <w:p>
             <w:pPr>
               <w:pStyle w:val="Normal"/>
-              <w:widowControl/>
-              <w:spacing w:lineRule="auto" w:line="240" w:before="0" w:after="0"/>
-              <w:jc w:val="left"/>
-              <w:rPr>
-                <w:rFonts w:ascii="Calibri" w:hAnsi="Calibri" w:eastAsia="Calibri" w:cs=""/>
-                <w:kern w:val="0"/>
-                <w:sz w:val="22"/>
-                <w:szCs w:val="22"/>
-                <w:lang w:val="ru-RU" w:eastAsia="en-US" w:bidi="ar-SA"/>
-              </w:rPr>
-            </w:pPr>
-            <w:r>
-              <w:rPr>
-                <w:rFonts w:eastAsia="Calibri" w:cs=""/>
-                <w:kern w:val="0"/>
-                <w:sz w:val="22"/>
-                <w:szCs w:val="22"/>
-                <w:lang w:val="ru-RU" w:eastAsia="en-US" w:bidi="ar-SA"/>
-              </w:rPr>
+              <w:widowControl w:val="false"/>
+              <w:suppressAutoHyphens w:val="true"/>
+              <w:spacing w:lineRule="auto" w:line="240" w:before="0" w:after="0"/>
+              <w:jc w:val="left"/>
+              <w:rPr>
+                <w:rFonts w:ascii="Calibri" w:hAnsi="Calibri" w:eastAsia="Calibri" w:cs=""/>
+                <w:kern w:val="0"/>
+                <w:sz w:val="22"/>
+                <w:szCs w:val="22"/>
+                <w:lang w:val="ru-RU" w:eastAsia="en-US" w:bidi="ar-SA"/>
+              </w:rPr>
+            </w:pPr>
+            <w:r>
+              <w:rPr/>
               <w:drawing>
                 <wp:inline distT="0" distB="0" distL="0" distR="0">
                   <wp:extent cx="2610485" cy="276225"/>
@@ -2788,25 +2763,20 @@
           <w:p>
             <w:pPr>
               <w:pStyle w:val="Normal"/>
-              <w:widowControl/>
-              <w:spacing w:lineRule="auto" w:line="240" w:before="0" w:after="0"/>
-              <w:jc w:val="left"/>
-              <w:rPr>
-                <w:rFonts w:ascii="Calibri" w:hAnsi="Calibri" w:eastAsia="Calibri" w:cs=""/>
-                <w:kern w:val="0"/>
-                <w:sz w:val="22"/>
-                <w:szCs w:val="22"/>
-                <w:lang w:val="ru-RU" w:eastAsia="en-US" w:bidi="ar-SA"/>
-              </w:rPr>
-            </w:pPr>
-            <w:r>
-              <w:rPr>
-                <w:rFonts w:eastAsia="Calibri" w:cs=""/>
-                <w:kern w:val="0"/>
-                <w:sz w:val="22"/>
-                <w:szCs w:val="22"/>
-                <w:lang w:val="ru-RU" w:eastAsia="en-US" w:bidi="ar-SA"/>
-              </w:rPr>
+              <w:widowControl w:val="false"/>
+              <w:suppressAutoHyphens w:val="true"/>
+              <w:spacing w:lineRule="auto" w:line="240" w:before="0" w:after="0"/>
+              <w:jc w:val="left"/>
+              <w:rPr>
+                <w:rFonts w:ascii="Calibri" w:hAnsi="Calibri" w:eastAsia="Calibri" w:cs=""/>
+                <w:kern w:val="0"/>
+                <w:sz w:val="22"/>
+                <w:szCs w:val="22"/>
+                <w:lang w:val="ru-RU" w:eastAsia="en-US" w:bidi="ar-SA"/>
+              </w:rPr>
+            </w:pPr>
+            <w:r>
+              <w:rPr/>
               <w:drawing>
                 <wp:inline distT="0" distB="0" distL="0" distR="0">
                   <wp:extent cx="2695575" cy="597535"/>
@@ -2854,13 +2824,14 @@
         </w:trPr>
         <w:tc>
           <w:tcPr>
-            <w:tcW w:w="784" w:type="dxa"/>
-            <w:tcBorders/>
-          </w:tcPr>
-          <w:p>
-            <w:pPr>
-              <w:pStyle w:val="Normal"/>
-              <w:widowControl/>
+            <w:tcW w:w="783" w:type="dxa"/>
+            <w:tcBorders/>
+          </w:tcPr>
+          <w:p>
+            <w:pPr>
+              <w:pStyle w:val="Normal"/>
+              <w:widowControl w:val="false"/>
+              <w:suppressAutoHyphens w:val="true"/>
               <w:spacing w:lineRule="auto" w:line="240" w:before="0" w:after="0"/>
               <w:jc w:val="left"/>
               <w:rPr>
@@ -2881,13 +2852,14 @@
         </w:tc>
         <w:tc>
           <w:tcPr>
-            <w:tcW w:w="1091" w:type="dxa"/>
-            <w:tcBorders/>
-          </w:tcPr>
-          <w:p>
-            <w:pPr>
-              <w:pStyle w:val="Normal"/>
-              <w:widowControl/>
+            <w:tcW w:w="1092" w:type="dxa"/>
+            <w:tcBorders/>
+          </w:tcPr>
+          <w:p>
+            <w:pPr>
+              <w:pStyle w:val="Normal"/>
+              <w:widowControl w:val="false"/>
+              <w:suppressAutoHyphens w:val="true"/>
               <w:spacing w:lineRule="auto" w:line="240" w:before="0" w:after="0"/>
               <w:jc w:val="left"/>
               <w:rPr>
@@ -2914,7 +2886,8 @@
           <w:p>
             <w:pPr>
               <w:pStyle w:val="Normal"/>
-              <w:widowControl/>
+              <w:widowControl w:val="false"/>
+              <w:suppressAutoHyphens w:val="true"/>
               <w:spacing w:lineRule="auto" w:line="240" w:before="0" w:after="0"/>
               <w:jc w:val="left"/>
               <w:rPr>
@@ -2941,7 +2914,8 @@
           <w:p>
             <w:pPr>
               <w:pStyle w:val="Normal"/>
-              <w:widowControl/>
+              <w:widowControl w:val="false"/>
+              <w:suppressAutoHyphens w:val="true"/>
               <w:spacing w:lineRule="auto" w:line="240" w:before="0" w:after="0"/>
               <w:jc w:val="left"/>
               <w:rPr>
@@ -2968,25 +2942,20 @@
           <w:p>
             <w:pPr>
               <w:pStyle w:val="Normal"/>
-              <w:widowControl/>
-              <w:spacing w:lineRule="auto" w:line="240" w:before="0" w:after="0"/>
-              <w:jc w:val="left"/>
-              <w:rPr>
-                <w:rFonts w:ascii="Calibri" w:hAnsi="Calibri" w:eastAsia="Calibri" w:cs=""/>
-                <w:kern w:val="0"/>
-                <w:sz w:val="22"/>
-                <w:szCs w:val="22"/>
-                <w:lang w:val="ru-RU" w:eastAsia="en-US" w:bidi="ar-SA"/>
-              </w:rPr>
-            </w:pPr>
-            <w:r>
-              <w:rPr>
-                <w:rFonts w:eastAsia="Calibri" w:cs=""/>
-                <w:kern w:val="0"/>
-                <w:sz w:val="22"/>
-                <w:szCs w:val="22"/>
-                <w:lang w:val="ru-RU" w:eastAsia="en-US" w:bidi="ar-SA"/>
-              </w:rPr>
+              <w:widowControl w:val="false"/>
+              <w:suppressAutoHyphens w:val="true"/>
+              <w:spacing w:lineRule="auto" w:line="240" w:before="0" w:after="0"/>
+              <w:jc w:val="left"/>
+              <w:rPr>
+                <w:rFonts w:ascii="Calibri" w:hAnsi="Calibri" w:eastAsia="Calibri" w:cs=""/>
+                <w:kern w:val="0"/>
+                <w:sz w:val="22"/>
+                <w:szCs w:val="22"/>
+                <w:lang w:val="ru-RU" w:eastAsia="en-US" w:bidi="ar-SA"/>
+              </w:rPr>
+            </w:pPr>
+            <w:r>
+              <w:rPr/>
               <w:drawing>
                 <wp:inline distT="0" distB="0" distL="0" distR="0">
                   <wp:extent cx="3543935" cy="266700"/>
@@ -3035,25 +3004,20 @@
           <w:p>
             <w:pPr>
               <w:pStyle w:val="Normal"/>
-              <w:widowControl/>
-              <w:spacing w:lineRule="auto" w:line="240" w:before="0" w:after="0"/>
-              <w:jc w:val="left"/>
-              <w:rPr>
-                <w:rFonts w:ascii="Calibri" w:hAnsi="Calibri" w:eastAsia="Calibri" w:cs=""/>
-                <w:kern w:val="0"/>
-                <w:sz w:val="22"/>
-                <w:szCs w:val="22"/>
-                <w:lang w:val="ru-RU" w:eastAsia="en-US" w:bidi="ar-SA"/>
-              </w:rPr>
-            </w:pPr>
-            <w:r>
-              <w:rPr>
-                <w:rFonts w:eastAsia="Calibri" w:cs=""/>
-                <w:kern w:val="0"/>
-                <w:sz w:val="22"/>
-                <w:szCs w:val="22"/>
-                <w:lang w:val="ru-RU" w:eastAsia="en-US" w:bidi="ar-SA"/>
-              </w:rPr>
+              <w:widowControl w:val="false"/>
+              <w:suppressAutoHyphens w:val="true"/>
+              <w:spacing w:lineRule="auto" w:line="240" w:before="0" w:after="0"/>
+              <w:jc w:val="left"/>
+              <w:rPr>
+                <w:rFonts w:ascii="Calibri" w:hAnsi="Calibri" w:eastAsia="Calibri" w:cs=""/>
+                <w:kern w:val="0"/>
+                <w:sz w:val="22"/>
+                <w:szCs w:val="22"/>
+                <w:lang w:val="ru-RU" w:eastAsia="en-US" w:bidi="ar-SA"/>
+              </w:rPr>
+            </w:pPr>
+            <w:r>
+              <w:rPr/>
               <w:drawing>
                 <wp:inline distT="0" distB="0" distL="0" distR="0">
                   <wp:extent cx="2610485" cy="276225"/>
@@ -3102,25 +3066,20 @@
           <w:p>
             <w:pPr>
               <w:pStyle w:val="Normal"/>
-              <w:widowControl/>
-              <w:spacing w:lineRule="auto" w:line="240" w:before="0" w:after="0"/>
-              <w:jc w:val="left"/>
-              <w:rPr>
-                <w:rFonts w:ascii="Calibri" w:hAnsi="Calibri" w:eastAsia="Calibri" w:cs=""/>
-                <w:kern w:val="0"/>
-                <w:sz w:val="22"/>
-                <w:szCs w:val="22"/>
-                <w:lang w:val="ru-RU" w:eastAsia="en-US" w:bidi="ar-SA"/>
-              </w:rPr>
-            </w:pPr>
-            <w:r>
-              <w:rPr>
-                <w:rFonts w:eastAsia="Calibri" w:cs=""/>
-                <w:kern w:val="0"/>
-                <w:sz w:val="22"/>
-                <w:szCs w:val="22"/>
-                <w:lang w:val="ru-RU" w:eastAsia="en-US" w:bidi="ar-SA"/>
-              </w:rPr>
+              <w:widowControl w:val="false"/>
+              <w:suppressAutoHyphens w:val="true"/>
+              <w:spacing w:lineRule="auto" w:line="240" w:before="0" w:after="0"/>
+              <w:jc w:val="left"/>
+              <w:rPr>
+                <w:rFonts w:ascii="Calibri" w:hAnsi="Calibri" w:eastAsia="Calibri" w:cs=""/>
+                <w:kern w:val="0"/>
+                <w:sz w:val="22"/>
+                <w:szCs w:val="22"/>
+                <w:lang w:val="ru-RU" w:eastAsia="en-US" w:bidi="ar-SA"/>
+              </w:rPr>
+            </w:pPr>
+            <w:r>
+              <w:rPr/>
               <w:drawing>
                 <wp:inline distT="0" distB="0" distL="0" distR="0">
                   <wp:extent cx="2695575" cy="597535"/>
@@ -3168,13 +3127,14 @@
         </w:trPr>
         <w:tc>
           <w:tcPr>
-            <w:tcW w:w="784" w:type="dxa"/>
-            <w:tcBorders/>
-          </w:tcPr>
-          <w:p>
-            <w:pPr>
-              <w:pStyle w:val="Normal"/>
-              <w:widowControl/>
+            <w:tcW w:w="783" w:type="dxa"/>
+            <w:tcBorders/>
+          </w:tcPr>
+          <w:p>
+            <w:pPr>
+              <w:pStyle w:val="Normal"/>
+              <w:widowControl w:val="false"/>
+              <w:suppressAutoHyphens w:val="true"/>
               <w:spacing w:lineRule="auto" w:line="240" w:before="0" w:after="0"/>
               <w:jc w:val="left"/>
               <w:rPr>
@@ -3195,13 +3155,14 @@
         </w:tc>
         <w:tc>
           <w:tcPr>
-            <w:tcW w:w="1091" w:type="dxa"/>
-            <w:tcBorders/>
-          </w:tcPr>
-          <w:p>
-            <w:pPr>
-              <w:pStyle w:val="Normal"/>
-              <w:widowControl/>
+            <w:tcW w:w="1092" w:type="dxa"/>
+            <w:tcBorders/>
+          </w:tcPr>
+          <w:p>
+            <w:pPr>
+              <w:pStyle w:val="Normal"/>
+              <w:widowControl w:val="false"/>
+              <w:suppressAutoHyphens w:val="true"/>
               <w:spacing w:lineRule="auto" w:line="240" w:before="0" w:after="0"/>
               <w:jc w:val="left"/>
               <w:rPr>
@@ -3232,7 +3193,8 @@
           <w:p>
             <w:pPr>
               <w:pStyle w:val="Normal"/>
-              <w:widowControl/>
+              <w:widowControl w:val="false"/>
+              <w:suppressAutoHyphens w:val="true"/>
               <w:spacing w:lineRule="auto" w:line="240" w:before="0" w:after="0"/>
               <w:jc w:val="left"/>
               <w:rPr>
@@ -3259,7 +3221,8 @@
           <w:p>
             <w:pPr>
               <w:pStyle w:val="Normal"/>
-              <w:widowControl/>
+              <w:widowControl w:val="false"/>
+              <w:suppressAutoHyphens w:val="true"/>
               <w:spacing w:lineRule="auto" w:line="240" w:before="0" w:after="0"/>
               <w:jc w:val="left"/>
               <w:rPr>
@@ -3286,25 +3249,20 @@
           <w:p>
             <w:pPr>
               <w:pStyle w:val="Normal"/>
-              <w:widowControl/>
-              <w:spacing w:lineRule="auto" w:line="240" w:before="0" w:after="0"/>
-              <w:jc w:val="left"/>
-              <w:rPr>
-                <w:rFonts w:ascii="Calibri" w:hAnsi="Calibri" w:eastAsia="Calibri" w:cs=""/>
-                <w:kern w:val="0"/>
-                <w:sz w:val="22"/>
-                <w:szCs w:val="22"/>
-                <w:lang w:val="ru-RU" w:eastAsia="en-US" w:bidi="ar-SA"/>
-              </w:rPr>
-            </w:pPr>
-            <w:r>
-              <w:rPr>
-                <w:rFonts w:eastAsia="Calibri" w:cs=""/>
-                <w:kern w:val="0"/>
-                <w:sz w:val="22"/>
-                <w:szCs w:val="22"/>
-                <w:lang w:val="ru-RU" w:eastAsia="en-US" w:bidi="ar-SA"/>
-              </w:rPr>
+              <w:widowControl w:val="false"/>
+              <w:suppressAutoHyphens w:val="true"/>
+              <w:spacing w:lineRule="auto" w:line="240" w:before="0" w:after="0"/>
+              <w:jc w:val="left"/>
+              <w:rPr>
+                <w:rFonts w:ascii="Calibri" w:hAnsi="Calibri" w:eastAsia="Calibri" w:cs=""/>
+                <w:kern w:val="0"/>
+                <w:sz w:val="22"/>
+                <w:szCs w:val="22"/>
+                <w:lang w:val="ru-RU" w:eastAsia="en-US" w:bidi="ar-SA"/>
+              </w:rPr>
+            </w:pPr>
+            <w:r>
+              <w:rPr/>
               <w:drawing>
                 <wp:inline distT="0" distB="0" distL="0" distR="0">
                   <wp:extent cx="3543935" cy="266700"/>
@@ -3353,25 +3311,20 @@
           <w:p>
             <w:pPr>
               <w:pStyle w:val="Normal"/>
-              <w:widowControl/>
-              <w:spacing w:lineRule="auto" w:line="240" w:before="0" w:after="0"/>
-              <w:jc w:val="left"/>
-              <w:rPr>
-                <w:rFonts w:ascii="Calibri" w:hAnsi="Calibri" w:eastAsia="Calibri" w:cs=""/>
-                <w:kern w:val="0"/>
-                <w:sz w:val="22"/>
-                <w:szCs w:val="22"/>
-                <w:lang w:val="ru-RU" w:eastAsia="en-US" w:bidi="ar-SA"/>
-              </w:rPr>
-            </w:pPr>
-            <w:r>
-              <w:rPr>
-                <w:rFonts w:eastAsia="Calibri" w:cs=""/>
-                <w:kern w:val="0"/>
-                <w:sz w:val="22"/>
-                <w:szCs w:val="22"/>
-                <w:lang w:val="ru-RU" w:eastAsia="en-US" w:bidi="ar-SA"/>
-              </w:rPr>
+              <w:widowControl w:val="false"/>
+              <w:suppressAutoHyphens w:val="true"/>
+              <w:spacing w:lineRule="auto" w:line="240" w:before="0" w:after="0"/>
+              <w:jc w:val="left"/>
+              <w:rPr>
+                <w:rFonts w:ascii="Calibri" w:hAnsi="Calibri" w:eastAsia="Calibri" w:cs=""/>
+                <w:kern w:val="0"/>
+                <w:sz w:val="22"/>
+                <w:szCs w:val="22"/>
+                <w:lang w:val="ru-RU" w:eastAsia="en-US" w:bidi="ar-SA"/>
+              </w:rPr>
+            </w:pPr>
+            <w:r>
+              <w:rPr/>
               <w:drawing>
                 <wp:inline distT="0" distB="0" distL="0" distR="0">
                   <wp:extent cx="2610485" cy="276225"/>
@@ -3420,25 +3373,20 @@
           <w:p>
             <w:pPr>
               <w:pStyle w:val="Normal"/>
-              <w:widowControl/>
-              <w:spacing w:lineRule="auto" w:line="240" w:before="0" w:after="0"/>
-              <w:jc w:val="left"/>
-              <w:rPr>
-                <w:rFonts w:ascii="Calibri" w:hAnsi="Calibri" w:eastAsia="Calibri" w:cs=""/>
-                <w:kern w:val="0"/>
-                <w:sz w:val="22"/>
-                <w:szCs w:val="22"/>
-                <w:lang w:val="ru-RU" w:eastAsia="en-US" w:bidi="ar-SA"/>
-              </w:rPr>
-            </w:pPr>
-            <w:r>
-              <w:rPr>
-                <w:rFonts w:eastAsia="Calibri" w:cs=""/>
-                <w:kern w:val="0"/>
-                <w:sz w:val="22"/>
-                <w:szCs w:val="22"/>
-                <w:lang w:val="ru-RU" w:eastAsia="en-US" w:bidi="ar-SA"/>
-              </w:rPr>
+              <w:widowControl w:val="false"/>
+              <w:suppressAutoHyphens w:val="true"/>
+              <w:spacing w:lineRule="auto" w:line="240" w:before="0" w:after="0"/>
+              <w:jc w:val="left"/>
+              <w:rPr>
+                <w:rFonts w:ascii="Calibri" w:hAnsi="Calibri" w:eastAsia="Calibri" w:cs=""/>
+                <w:kern w:val="0"/>
+                <w:sz w:val="22"/>
+                <w:szCs w:val="22"/>
+                <w:lang w:val="ru-RU" w:eastAsia="en-US" w:bidi="ar-SA"/>
+              </w:rPr>
+            </w:pPr>
+            <w:r>
+              <w:rPr/>
               <w:drawing>
                 <wp:inline distT="0" distB="0" distL="0" distR="0">
                   <wp:extent cx="2695575" cy="597535"/>
@@ -3499,6 +3447,4482 @@
       <w:r>
         <w:rPr/>
         <w:t>Вывод: При получении кадра от отправителя коммутатор записывает MAC-адрес отправителя в таблицу MAC-адресов, сопоставляя адрес порту, на который пришел кадр. Запись в ARP-таблицу происходит в момент получения ARP-запросов. Записывается MAC-адрес отправителя полученного пакета, сопоставленный с IP-адресом отправителя. Результатом получения ARP-ответа является заполнение ARP-таблицы отправителя, ICMP-пакет проходит по установленному маршруту.</w:t>
+      </w:r>
+    </w:p>
+    <w:p>
+      <w:pPr>
+        <w:pStyle w:val="Normal"/>
+        <w:spacing w:before="0" w:after="160"/>
+        <w:rPr/>
+      </w:pPr>
+      <w:r>
+        <w:rPr/>
+      </w:r>
+      <w:r>
+        <w:br w:type="page"/>
+      </w:r>
+    </w:p>
+    <w:p>
+      <w:pPr>
+        <w:pStyle w:val="Normal"/>
+        <w:rPr/>
+      </w:pPr>
+      <w:r>
+        <w:rPr/>
+        <w:t xml:space="preserve">Изучение протокола </w:t>
+      </w:r>
+      <w:r>
+        <w:rPr>
+          <w:lang w:val="en-US"/>
+        </w:rPr>
+        <w:t>ARP</w:t>
+      </w:r>
+      <w:r>
+        <w:rPr/>
+        <w:t xml:space="preserve">. Часть 2 </w:t>
+      </w:r>
+    </w:p>
+    <w:tbl>
+      <w:tblPr>
+        <w:tblStyle w:val="a3"/>
+        <w:tblW w:w="14560" w:type="dxa"/>
+        <w:jc w:val="left"/>
+        <w:tblInd w:w="0" w:type="dxa"/>
+        <w:tblLayout w:type="fixed"/>
+        <w:tblCellMar>
+          <w:top w:w="0" w:type="dxa"/>
+          <w:left w:w="108" w:type="dxa"/>
+          <w:bottom w:w="0" w:type="dxa"/>
+          <w:right w:w="108" w:type="dxa"/>
+        </w:tblCellMar>
+        <w:tblLook w:val="04a0" w:noHBand="0" w:noVBand="1" w:firstColumn="1" w:lastRow="0" w:lastColumn="0" w:firstRow="1"/>
+      </w:tblPr>
+      <w:tblGrid>
+        <w:gridCol w:w="783"/>
+        <w:gridCol w:w="1092"/>
+        <w:gridCol w:w="1003"/>
+        <w:gridCol w:w="668"/>
+        <w:gridCol w:w="4103"/>
+        <w:gridCol w:w="3377"/>
+        <w:gridCol w:w="3533"/>
+      </w:tblGrid>
+      <w:tr>
+        <w:trPr>
+          <w:trHeight w:val="1069" w:hRule="atLeast"/>
+        </w:trPr>
+        <w:tc>
+          <w:tcPr>
+            <w:tcW w:w="783" w:type="dxa"/>
+            <w:tcBorders/>
+          </w:tcPr>
+          <w:p>
+            <w:pPr>
+              <w:pStyle w:val="Normal"/>
+              <w:widowControl w:val="false"/>
+              <w:spacing w:lineRule="auto" w:line="240" w:before="0" w:after="0"/>
+              <w:jc w:val="left"/>
+              <w:rPr>
+                <w:rFonts w:ascii="Calibri" w:hAnsi="Calibri" w:eastAsia="Calibri" w:cs=""/>
+                <w:kern w:val="0"/>
+                <w:sz w:val="22"/>
+                <w:szCs w:val="22"/>
+                <w:lang w:val="ru-RU" w:eastAsia="en-US" w:bidi="ar-SA"/>
+              </w:rPr>
+            </w:pPr>
+            <w:r>
+              <w:rPr>
+                <w:rFonts w:eastAsia="Calibri" w:cs=""/>
+                <w:kern w:val="0"/>
+                <w:sz w:val="22"/>
+                <w:szCs w:val="22"/>
+                <w:lang w:val="ru-RU" w:eastAsia="en-US" w:bidi="ar-SA"/>
+              </w:rPr>
+              <w:t xml:space="preserve">№ </w:t>
+            </w:r>
+            <w:r>
+              <w:rPr>
+                <w:rFonts w:eastAsia="Calibri" w:cs=""/>
+                <w:kern w:val="0"/>
+                <w:sz w:val="22"/>
+                <w:szCs w:val="22"/>
+                <w:lang w:val="ru-RU" w:eastAsia="en-US" w:bidi="ar-SA"/>
+              </w:rPr>
+              <w:t>события</w:t>
+            </w:r>
+          </w:p>
+        </w:tc>
+        <w:tc>
+          <w:tcPr>
+            <w:tcW w:w="1092" w:type="dxa"/>
+            <w:tcBorders/>
+          </w:tcPr>
+          <w:p>
+            <w:pPr>
+              <w:pStyle w:val="Normal"/>
+              <w:widowControl w:val="false"/>
+              <w:spacing w:lineRule="auto" w:line="240" w:before="0" w:after="0"/>
+              <w:jc w:val="left"/>
+              <w:rPr>
+                <w:rFonts w:ascii="Calibri" w:hAnsi="Calibri" w:eastAsia="Calibri" w:cs=""/>
+                <w:kern w:val="0"/>
+                <w:sz w:val="22"/>
+                <w:szCs w:val="22"/>
+                <w:lang w:val="ru-RU" w:eastAsia="en-US" w:bidi="ar-SA"/>
+              </w:rPr>
+            </w:pPr>
+            <w:r>
+              <w:rPr>
+                <w:rFonts w:eastAsia="Calibri" w:cs=""/>
+                <w:kern w:val="0"/>
+                <w:sz w:val="22"/>
+                <w:szCs w:val="22"/>
+                <w:lang w:val="ru-RU" w:eastAsia="en-US" w:bidi="ar-SA"/>
+              </w:rPr>
+              <w:t>Отправитель</w:t>
+            </w:r>
+          </w:p>
+        </w:tc>
+        <w:tc>
+          <w:tcPr>
+            <w:tcW w:w="1003" w:type="dxa"/>
+            <w:tcBorders/>
+          </w:tcPr>
+          <w:p>
+            <w:pPr>
+              <w:pStyle w:val="Normal"/>
+              <w:widowControl w:val="false"/>
+              <w:spacing w:lineRule="auto" w:line="240" w:before="0" w:after="0"/>
+              <w:jc w:val="left"/>
+              <w:rPr>
+                <w:rFonts w:ascii="Calibri" w:hAnsi="Calibri" w:eastAsia="Calibri" w:cs=""/>
+                <w:kern w:val="0"/>
+                <w:sz w:val="22"/>
+                <w:szCs w:val="22"/>
+                <w:lang w:val="ru-RU" w:eastAsia="en-US" w:bidi="ar-SA"/>
+              </w:rPr>
+            </w:pPr>
+            <w:r>
+              <w:rPr>
+                <w:rFonts w:eastAsia="Calibri" w:cs=""/>
+                <w:kern w:val="0"/>
+                <w:sz w:val="22"/>
+                <w:szCs w:val="22"/>
+                <w:lang w:val="ru-RU" w:eastAsia="en-US" w:bidi="ar-SA"/>
+              </w:rPr>
+              <w:t>Получатель</w:t>
+            </w:r>
+          </w:p>
+        </w:tc>
+        <w:tc>
+          <w:tcPr>
+            <w:tcW w:w="668" w:type="dxa"/>
+            <w:tcBorders/>
+          </w:tcPr>
+          <w:p>
+            <w:pPr>
+              <w:pStyle w:val="Normal"/>
+              <w:widowControl w:val="false"/>
+              <w:spacing w:lineRule="auto" w:line="240" w:before="0" w:after="0"/>
+              <w:jc w:val="left"/>
+              <w:rPr>
+                <w:rFonts w:ascii="Calibri" w:hAnsi="Calibri" w:eastAsia="Calibri" w:cs=""/>
+                <w:kern w:val="0"/>
+                <w:sz w:val="22"/>
+                <w:szCs w:val="22"/>
+                <w:lang w:val="ru-RU" w:eastAsia="en-US" w:bidi="ar-SA"/>
+              </w:rPr>
+            </w:pPr>
+            <w:r>
+              <w:rPr>
+                <w:rFonts w:eastAsia="Calibri" w:cs=""/>
+                <w:kern w:val="0"/>
+                <w:sz w:val="22"/>
+                <w:szCs w:val="22"/>
+                <w:lang w:val="ru-RU" w:eastAsia="en-US" w:bidi="ar-SA"/>
+              </w:rPr>
+              <w:t>Тип пакета</w:t>
+            </w:r>
+          </w:p>
+        </w:tc>
+        <w:tc>
+          <w:tcPr>
+            <w:tcW w:w="4103" w:type="dxa"/>
+            <w:tcBorders/>
+          </w:tcPr>
+          <w:p>
+            <w:pPr>
+              <w:pStyle w:val="Normal"/>
+              <w:widowControl w:val="false"/>
+              <w:spacing w:lineRule="auto" w:line="240" w:before="0" w:after="0"/>
+              <w:jc w:val="left"/>
+              <w:rPr>
+                <w:lang w:val="en-US"/>
+              </w:rPr>
+            </w:pPr>
+            <w:r>
+              <w:rPr>
+                <w:rFonts w:eastAsia="Calibri" w:cs=""/>
+                <w:kern w:val="0"/>
+                <w:sz w:val="22"/>
+                <w:szCs w:val="22"/>
+                <w:lang w:val="ru-RU" w:eastAsia="en-US" w:bidi="ar-SA"/>
+              </w:rPr>
+              <w:t>ARP-таблица PC</w:t>
+            </w:r>
+            <w:r>
+              <w:rPr>
+                <w:rFonts w:eastAsia="Calibri" w:cs=""/>
+                <w:kern w:val="0"/>
+                <w:sz w:val="22"/>
+                <w:szCs w:val="22"/>
+                <w:lang w:val="en-US" w:eastAsia="en-US" w:bidi="ar-SA"/>
+              </w:rPr>
+              <w:t>0</w:t>
+            </w:r>
+          </w:p>
+        </w:tc>
+        <w:tc>
+          <w:tcPr>
+            <w:tcW w:w="3377" w:type="dxa"/>
+            <w:tcBorders/>
+          </w:tcPr>
+          <w:p>
+            <w:pPr>
+              <w:pStyle w:val="Normal"/>
+              <w:widowControl w:val="false"/>
+              <w:spacing w:lineRule="auto" w:line="240" w:before="0" w:after="0"/>
+              <w:jc w:val="left"/>
+              <w:rPr>
+                <w:lang w:val="en-US"/>
+              </w:rPr>
+            </w:pPr>
+            <w:r>
+              <w:rPr>
+                <w:rFonts w:eastAsia="Calibri" w:cs=""/>
+                <w:kern w:val="0"/>
+                <w:sz w:val="22"/>
+                <w:szCs w:val="22"/>
+                <w:lang w:val="ru-RU" w:eastAsia="en-US" w:bidi="ar-SA"/>
+              </w:rPr>
+              <w:t>МАС-таблица Switch1</w:t>
+            </w:r>
+          </w:p>
+        </w:tc>
+        <w:tc>
+          <w:tcPr>
+            <w:tcW w:w="3533" w:type="dxa"/>
+            <w:tcBorders/>
+          </w:tcPr>
+          <w:p>
+            <w:pPr>
+              <w:pStyle w:val="Normal"/>
+              <w:widowControl w:val="false"/>
+              <w:spacing w:lineRule="auto" w:line="240" w:before="0" w:after="0"/>
+              <w:jc w:val="left"/>
+              <w:rPr>
+                <w:rFonts w:ascii="Calibri" w:hAnsi="Calibri" w:eastAsia="Calibri" w:cs=""/>
+                <w:kern w:val="0"/>
+                <w:sz w:val="22"/>
+                <w:szCs w:val="22"/>
+                <w:lang w:val="ru-RU" w:eastAsia="en-US" w:bidi="ar-SA"/>
+              </w:rPr>
+            </w:pPr>
+            <w:r>
+              <w:rPr>
+                <w:rFonts w:eastAsia="Calibri" w:cs=""/>
+                <w:kern w:val="0"/>
+                <w:sz w:val="22"/>
+                <w:szCs w:val="22"/>
+                <w:lang w:val="ru-RU" w:eastAsia="en-US" w:bidi="ar-SA"/>
+              </w:rPr>
+              <w:t>МАС-таблица Switch0</w:t>
+            </w:r>
+          </w:p>
+        </w:tc>
+      </w:tr>
+      <w:tr>
+        <w:trPr>
+          <w:trHeight w:val="1010" w:hRule="atLeast"/>
+        </w:trPr>
+        <w:tc>
+          <w:tcPr>
+            <w:tcW w:w="783" w:type="dxa"/>
+            <w:tcBorders/>
+          </w:tcPr>
+          <w:p>
+            <w:pPr>
+              <w:pStyle w:val="Normal"/>
+              <w:widowControl w:val="false"/>
+              <w:spacing w:lineRule="auto" w:line="240" w:before="0" w:after="0"/>
+              <w:jc w:val="left"/>
+              <w:rPr>
+                <w:rFonts w:ascii="Calibri" w:hAnsi="Calibri" w:eastAsia="Calibri" w:cs=""/>
+                <w:kern w:val="0"/>
+                <w:sz w:val="22"/>
+                <w:szCs w:val="22"/>
+                <w:lang w:val="ru-RU" w:eastAsia="en-US" w:bidi="ar-SA"/>
+              </w:rPr>
+            </w:pPr>
+            <w:r>
+              <w:rPr>
+                <w:rFonts w:eastAsia="Calibri" w:cs=""/>
+                <w:kern w:val="0"/>
+                <w:sz w:val="22"/>
+                <w:szCs w:val="22"/>
+                <w:lang w:val="ru-RU" w:eastAsia="en-US" w:bidi="ar-SA"/>
+              </w:rPr>
+              <w:t>1</w:t>
+            </w:r>
+          </w:p>
+        </w:tc>
+        <w:tc>
+          <w:tcPr>
+            <w:tcW w:w="1092" w:type="dxa"/>
+            <w:tcBorders/>
+          </w:tcPr>
+          <w:p>
+            <w:pPr>
+              <w:pStyle w:val="Normal"/>
+              <w:widowControl w:val="false"/>
+              <w:spacing w:lineRule="auto" w:line="240" w:before="0" w:after="0"/>
+              <w:jc w:val="left"/>
+              <w:rPr>
+                <w:lang w:val="en-US"/>
+              </w:rPr>
+            </w:pPr>
+            <w:r>
+              <w:rPr>
+                <w:rFonts w:eastAsia="Calibri" w:cs=""/>
+                <w:kern w:val="0"/>
+                <w:sz w:val="22"/>
+                <w:szCs w:val="22"/>
+                <w:lang w:val="en-US" w:eastAsia="en-US" w:bidi="ar-SA"/>
+              </w:rPr>
+              <w:t>-</w:t>
+            </w:r>
+          </w:p>
+        </w:tc>
+        <w:tc>
+          <w:tcPr>
+            <w:tcW w:w="1003" w:type="dxa"/>
+            <w:tcBorders/>
+          </w:tcPr>
+          <w:p>
+            <w:pPr>
+              <w:pStyle w:val="Normal"/>
+              <w:widowControl w:val="false"/>
+              <w:spacing w:lineRule="auto" w:line="240" w:before="0" w:after="0"/>
+              <w:jc w:val="left"/>
+              <w:rPr>
+                <w:lang w:val="en-US"/>
+              </w:rPr>
+            </w:pPr>
+            <w:r>
+              <w:rPr>
+                <w:rFonts w:eastAsia="Calibri" w:cs=""/>
+                <w:kern w:val="0"/>
+                <w:sz w:val="22"/>
+                <w:szCs w:val="22"/>
+                <w:lang w:val="en-US" w:eastAsia="en-US" w:bidi="ar-SA"/>
+              </w:rPr>
+              <w:t>PC0</w:t>
+            </w:r>
+          </w:p>
+        </w:tc>
+        <w:tc>
+          <w:tcPr>
+            <w:tcW w:w="668" w:type="dxa"/>
+            <w:tcBorders/>
+          </w:tcPr>
+          <w:p>
+            <w:pPr>
+              <w:pStyle w:val="Normal"/>
+              <w:widowControl w:val="false"/>
+              <w:spacing w:lineRule="auto" w:line="240" w:before="0" w:after="0"/>
+              <w:jc w:val="left"/>
+              <w:rPr>
+                <w:rFonts w:ascii="Calibri" w:hAnsi="Calibri" w:eastAsia="Calibri" w:cs=""/>
+                <w:kern w:val="0"/>
+                <w:sz w:val="22"/>
+                <w:szCs w:val="22"/>
+                <w:lang w:eastAsia="en-US" w:bidi="ar-SA"/>
+              </w:rPr>
+            </w:pPr>
+            <w:r>
+              <w:rPr>
+                <w:rFonts w:eastAsia="Calibri" w:cs=""/>
+                <w:kern w:val="0"/>
+                <w:sz w:val="22"/>
+                <w:szCs w:val="22"/>
+                <w:lang w:val="en-US" w:eastAsia="en-US" w:bidi="ar-SA"/>
+              </w:rPr>
+              <w:t>ICMP, ARP</w:t>
+            </w:r>
+          </w:p>
+        </w:tc>
+        <w:tc>
+          <w:tcPr>
+            <w:tcW w:w="4103" w:type="dxa"/>
+            <w:tcBorders/>
+          </w:tcPr>
+          <w:p>
+            <w:pPr>
+              <w:pStyle w:val="Normal"/>
+              <w:widowControl w:val="false"/>
+              <w:spacing w:lineRule="auto" w:line="240" w:before="0" w:after="0"/>
+              <w:jc w:val="left"/>
+              <w:rPr>
+                <w:lang w:val="en-US"/>
+              </w:rPr>
+            </w:pPr>
+            <w:r>
+              <w:rPr>
+                <w:rFonts w:eastAsia="Calibri" w:cs=""/>
+                <w:kern w:val="0"/>
+                <w:sz w:val="22"/>
+                <w:szCs w:val="22"/>
+                <w:lang w:val="en-US" w:eastAsia="en-US" w:bidi="ar-SA"/>
+              </w:rPr>
+              <w:t>-</w:t>
+            </w:r>
+          </w:p>
+        </w:tc>
+        <w:tc>
+          <w:tcPr>
+            <w:tcW w:w="3377" w:type="dxa"/>
+            <w:tcBorders/>
+          </w:tcPr>
+          <w:p>
+            <w:pPr>
+              <w:pStyle w:val="Normal"/>
+              <w:widowControl w:val="false"/>
+              <w:spacing w:lineRule="auto" w:line="240" w:before="0" w:after="0"/>
+              <w:jc w:val="left"/>
+              <w:rPr>
+                <w:lang w:val="en-US"/>
+              </w:rPr>
+            </w:pPr>
+            <w:r>
+              <w:rPr/>
+              <w:drawing>
+                <wp:inline distT="0" distB="0" distL="0" distR="0">
+                  <wp:extent cx="2007235" cy="205105"/>
+                  <wp:effectExtent l="0" t="0" r="0" b="0"/>
+                  <wp:docPr id="24" name="Рисунок 50" descr=""/>
+                  <wp:cNvGraphicFramePr>
+                    <a:graphicFrameLocks xmlns:a="http://schemas.openxmlformats.org/drawingml/2006/main" noChangeAspect="1"/>
+                  </wp:cNvGraphicFramePr>
+                  <a:graphic xmlns:a="http://schemas.openxmlformats.org/drawingml/2006/main">
+                    <a:graphicData uri="http://schemas.openxmlformats.org/drawingml/2006/picture">
+                      <pic:pic xmlns:pic="http://schemas.openxmlformats.org/drawingml/2006/picture">
+                        <pic:nvPicPr>
+                          <pic:cNvPr id="24" name="Рисунок 50" descr=""/>
+                          <pic:cNvPicPr>
+                            <a:picLocks noChangeAspect="1" noChangeArrowheads="1"/>
+                          </pic:cNvPicPr>
+                        </pic:nvPicPr>
+                        <pic:blipFill>
+                          <a:blip r:embed="rId25"/>
+                          <a:stretch>
+                            <a:fillRect/>
+                          </a:stretch>
+                        </pic:blipFill>
+                        <pic:spPr bwMode="auto">
+                          <a:xfrm>
+                            <a:off x="0" y="0"/>
+                            <a:ext cx="2007235" cy="205105"/>
+                          </a:xfrm>
+                          <a:prstGeom prst="rect">
+                            <a:avLst/>
+                          </a:prstGeom>
+                        </pic:spPr>
+                      </pic:pic>
+                    </a:graphicData>
+                  </a:graphic>
+                </wp:inline>
+              </w:drawing>
+            </w:r>
+          </w:p>
+        </w:tc>
+        <w:tc>
+          <w:tcPr>
+            <w:tcW w:w="3533" w:type="dxa"/>
+            <w:tcBorders/>
+          </w:tcPr>
+          <w:p>
+            <w:pPr>
+              <w:pStyle w:val="Normal"/>
+              <w:widowControl w:val="false"/>
+              <w:spacing w:lineRule="auto" w:line="240" w:before="0" w:after="0"/>
+              <w:jc w:val="left"/>
+              <w:rPr>
+                <w:lang w:val="en-US"/>
+              </w:rPr>
+            </w:pPr>
+            <w:r>
+              <w:rPr/>
+              <w:drawing>
+                <wp:inline distT="0" distB="0" distL="0" distR="0">
+                  <wp:extent cx="2106295" cy="175895"/>
+                  <wp:effectExtent l="0" t="0" r="0" b="0"/>
+                  <wp:docPr id="25" name="Рисунок 49" descr=""/>
+                  <wp:cNvGraphicFramePr>
+                    <a:graphicFrameLocks xmlns:a="http://schemas.openxmlformats.org/drawingml/2006/main" noChangeAspect="1"/>
+                  </wp:cNvGraphicFramePr>
+                  <a:graphic xmlns:a="http://schemas.openxmlformats.org/drawingml/2006/main">
+                    <a:graphicData uri="http://schemas.openxmlformats.org/drawingml/2006/picture">
+                      <pic:pic xmlns:pic="http://schemas.openxmlformats.org/drawingml/2006/picture">
+                        <pic:nvPicPr>
+                          <pic:cNvPr id="25" name="Рисунок 49" descr=""/>
+                          <pic:cNvPicPr>
+                            <a:picLocks noChangeAspect="1" noChangeArrowheads="1"/>
+                          </pic:cNvPicPr>
+                        </pic:nvPicPr>
+                        <pic:blipFill>
+                          <a:blip r:embed="rId26"/>
+                          <a:stretch>
+                            <a:fillRect/>
+                          </a:stretch>
+                        </pic:blipFill>
+                        <pic:spPr bwMode="auto">
+                          <a:xfrm>
+                            <a:off x="0" y="0"/>
+                            <a:ext cx="2106295" cy="175895"/>
+                          </a:xfrm>
+                          <a:prstGeom prst="rect">
+                            <a:avLst/>
+                          </a:prstGeom>
+                        </pic:spPr>
+                      </pic:pic>
+                    </a:graphicData>
+                  </a:graphic>
+                </wp:inline>
+              </w:drawing>
+            </w:r>
+          </w:p>
+        </w:tc>
+      </w:tr>
+      <w:tr>
+        <w:trPr>
+          <w:trHeight w:val="1069" w:hRule="atLeast"/>
+        </w:trPr>
+        <w:tc>
+          <w:tcPr>
+            <w:tcW w:w="783" w:type="dxa"/>
+            <w:tcBorders/>
+          </w:tcPr>
+          <w:p>
+            <w:pPr>
+              <w:pStyle w:val="Normal"/>
+              <w:widowControl w:val="false"/>
+              <w:spacing w:lineRule="auto" w:line="240" w:before="0" w:after="0"/>
+              <w:jc w:val="left"/>
+              <w:rPr>
+                <w:rFonts w:ascii="Calibri" w:hAnsi="Calibri" w:eastAsia="Calibri" w:cs=""/>
+                <w:kern w:val="0"/>
+                <w:sz w:val="22"/>
+                <w:szCs w:val="22"/>
+                <w:lang w:val="ru-RU" w:eastAsia="en-US" w:bidi="ar-SA"/>
+              </w:rPr>
+            </w:pPr>
+            <w:r>
+              <w:rPr>
+                <w:rFonts w:eastAsia="Calibri" w:cs=""/>
+                <w:kern w:val="0"/>
+                <w:sz w:val="22"/>
+                <w:szCs w:val="22"/>
+                <w:lang w:val="ru-RU" w:eastAsia="en-US" w:bidi="ar-SA"/>
+              </w:rPr>
+              <w:t>2</w:t>
+            </w:r>
+          </w:p>
+        </w:tc>
+        <w:tc>
+          <w:tcPr>
+            <w:tcW w:w="1092" w:type="dxa"/>
+            <w:tcBorders/>
+          </w:tcPr>
+          <w:p>
+            <w:pPr>
+              <w:pStyle w:val="Normal"/>
+              <w:widowControl w:val="false"/>
+              <w:spacing w:lineRule="auto" w:line="240" w:before="0" w:after="0"/>
+              <w:jc w:val="left"/>
+              <w:rPr>
+                <w:lang w:val="en-US"/>
+              </w:rPr>
+            </w:pPr>
+            <w:r>
+              <w:rPr>
+                <w:rFonts w:eastAsia="Calibri" w:cs=""/>
+                <w:kern w:val="0"/>
+                <w:sz w:val="22"/>
+                <w:szCs w:val="22"/>
+                <w:lang w:val="en-US" w:eastAsia="en-US" w:bidi="ar-SA"/>
+              </w:rPr>
+              <w:t>PC0</w:t>
+            </w:r>
+          </w:p>
+        </w:tc>
+        <w:tc>
+          <w:tcPr>
+            <w:tcW w:w="1003" w:type="dxa"/>
+            <w:tcBorders/>
+          </w:tcPr>
+          <w:p>
+            <w:pPr>
+              <w:pStyle w:val="Normal"/>
+              <w:widowControl w:val="false"/>
+              <w:spacing w:lineRule="auto" w:line="240" w:before="0" w:after="0"/>
+              <w:jc w:val="left"/>
+              <w:rPr>
+                <w:lang w:val="en-US"/>
+              </w:rPr>
+            </w:pPr>
+            <w:r>
+              <w:rPr>
+                <w:rFonts w:eastAsia="Calibri" w:cs=""/>
+                <w:kern w:val="0"/>
+                <w:sz w:val="22"/>
+                <w:szCs w:val="22"/>
+                <w:lang w:val="ru-RU" w:eastAsia="en-US" w:bidi="ar-SA"/>
+              </w:rPr>
+              <w:t>Switch0</w:t>
+            </w:r>
+          </w:p>
+        </w:tc>
+        <w:tc>
+          <w:tcPr>
+            <w:tcW w:w="668" w:type="dxa"/>
+            <w:tcBorders/>
+          </w:tcPr>
+          <w:p>
+            <w:pPr>
+              <w:pStyle w:val="Normal"/>
+              <w:widowControl w:val="false"/>
+              <w:spacing w:lineRule="auto" w:line="240" w:before="0" w:after="0"/>
+              <w:jc w:val="left"/>
+              <w:rPr>
+                <w:lang w:val="en-US"/>
+              </w:rPr>
+            </w:pPr>
+            <w:r>
+              <w:rPr>
+                <w:rFonts w:eastAsia="Calibri" w:cs=""/>
+                <w:kern w:val="0"/>
+                <w:sz w:val="22"/>
+                <w:szCs w:val="22"/>
+                <w:lang w:val="en-US" w:eastAsia="en-US" w:bidi="ar-SA"/>
+              </w:rPr>
+              <w:t>ARP</w:t>
+            </w:r>
+          </w:p>
+        </w:tc>
+        <w:tc>
+          <w:tcPr>
+            <w:tcW w:w="4103" w:type="dxa"/>
+            <w:tcBorders/>
+          </w:tcPr>
+          <w:p>
+            <w:pPr>
+              <w:pStyle w:val="Normal"/>
+              <w:widowControl w:val="false"/>
+              <w:spacing w:lineRule="auto" w:line="240" w:before="0" w:after="0"/>
+              <w:jc w:val="left"/>
+              <w:rPr>
+                <w:lang w:val="en-US"/>
+              </w:rPr>
+            </w:pPr>
+            <w:r>
+              <w:rPr>
+                <w:rFonts w:eastAsia="Calibri" w:cs=""/>
+                <w:kern w:val="0"/>
+                <w:sz w:val="22"/>
+                <w:szCs w:val="22"/>
+                <w:lang w:val="en-US" w:eastAsia="en-US" w:bidi="ar-SA"/>
+              </w:rPr>
+              <w:t>-</w:t>
+            </w:r>
+          </w:p>
+        </w:tc>
+        <w:tc>
+          <w:tcPr>
+            <w:tcW w:w="3377" w:type="dxa"/>
+            <w:tcBorders/>
+          </w:tcPr>
+          <w:p>
+            <w:pPr>
+              <w:pStyle w:val="Normal"/>
+              <w:widowControl w:val="false"/>
+              <w:spacing w:lineRule="auto" w:line="240" w:before="0" w:after="0"/>
+              <w:jc w:val="left"/>
+              <w:rPr>
+                <w:lang w:val="en-US"/>
+              </w:rPr>
+            </w:pPr>
+            <w:r>
+              <w:rPr/>
+              <w:drawing>
+                <wp:inline distT="0" distB="0" distL="0" distR="0">
+                  <wp:extent cx="2007235" cy="551180"/>
+                  <wp:effectExtent l="0" t="0" r="0" b="0"/>
+                  <wp:docPr id="26" name="Рисунок 51" descr=""/>
+                  <wp:cNvGraphicFramePr>
+                    <a:graphicFrameLocks xmlns:a="http://schemas.openxmlformats.org/drawingml/2006/main" noChangeAspect="1"/>
+                  </wp:cNvGraphicFramePr>
+                  <a:graphic xmlns:a="http://schemas.openxmlformats.org/drawingml/2006/main">
+                    <a:graphicData uri="http://schemas.openxmlformats.org/drawingml/2006/picture">
+                      <pic:pic xmlns:pic="http://schemas.openxmlformats.org/drawingml/2006/picture">
+                        <pic:nvPicPr>
+                          <pic:cNvPr id="26" name="Рисунок 51" descr=""/>
+                          <pic:cNvPicPr>
+                            <a:picLocks noChangeAspect="1" noChangeArrowheads="1"/>
+                          </pic:cNvPicPr>
+                        </pic:nvPicPr>
+                        <pic:blipFill>
+                          <a:blip r:embed="rId27"/>
+                          <a:stretch>
+                            <a:fillRect/>
+                          </a:stretch>
+                        </pic:blipFill>
+                        <pic:spPr bwMode="auto">
+                          <a:xfrm>
+                            <a:off x="0" y="0"/>
+                            <a:ext cx="2007235" cy="551180"/>
+                          </a:xfrm>
+                          <a:prstGeom prst="rect">
+                            <a:avLst/>
+                          </a:prstGeom>
+                        </pic:spPr>
+                      </pic:pic>
+                    </a:graphicData>
+                  </a:graphic>
+                </wp:inline>
+              </w:drawing>
+            </w:r>
+          </w:p>
+        </w:tc>
+        <w:tc>
+          <w:tcPr>
+            <w:tcW w:w="3533" w:type="dxa"/>
+            <w:tcBorders/>
+          </w:tcPr>
+          <w:p>
+            <w:pPr>
+              <w:pStyle w:val="Normal"/>
+              <w:widowControl w:val="false"/>
+              <w:spacing w:lineRule="auto" w:line="240" w:before="0" w:after="0"/>
+              <w:jc w:val="left"/>
+              <w:rPr>
+                <w:lang w:val="en-US"/>
+              </w:rPr>
+            </w:pPr>
+            <w:r>
+              <w:rPr/>
+              <w:drawing>
+                <wp:inline distT="0" distB="0" distL="0" distR="0">
+                  <wp:extent cx="2106295" cy="318770"/>
+                  <wp:effectExtent l="0" t="0" r="0" b="0"/>
+                  <wp:docPr id="27" name="Рисунок 52" descr=""/>
+                  <wp:cNvGraphicFramePr>
+                    <a:graphicFrameLocks xmlns:a="http://schemas.openxmlformats.org/drawingml/2006/main" noChangeAspect="1"/>
+                  </wp:cNvGraphicFramePr>
+                  <a:graphic xmlns:a="http://schemas.openxmlformats.org/drawingml/2006/main">
+                    <a:graphicData uri="http://schemas.openxmlformats.org/drawingml/2006/picture">
+                      <pic:pic xmlns:pic="http://schemas.openxmlformats.org/drawingml/2006/picture">
+                        <pic:nvPicPr>
+                          <pic:cNvPr id="27" name="Рисунок 52" descr=""/>
+                          <pic:cNvPicPr>
+                            <a:picLocks noChangeAspect="1" noChangeArrowheads="1"/>
+                          </pic:cNvPicPr>
+                        </pic:nvPicPr>
+                        <pic:blipFill>
+                          <a:blip r:embed="rId28"/>
+                          <a:stretch>
+                            <a:fillRect/>
+                          </a:stretch>
+                        </pic:blipFill>
+                        <pic:spPr bwMode="auto">
+                          <a:xfrm>
+                            <a:off x="0" y="0"/>
+                            <a:ext cx="2106295" cy="318770"/>
+                          </a:xfrm>
+                          <a:prstGeom prst="rect">
+                            <a:avLst/>
+                          </a:prstGeom>
+                        </pic:spPr>
+                      </pic:pic>
+                    </a:graphicData>
+                  </a:graphic>
+                </wp:inline>
+              </w:drawing>
+            </w:r>
+          </w:p>
+        </w:tc>
+      </w:tr>
+      <w:tr>
+        <w:trPr>
+          <w:trHeight w:val="1010" w:hRule="atLeast"/>
+        </w:trPr>
+        <w:tc>
+          <w:tcPr>
+            <w:tcW w:w="783" w:type="dxa"/>
+            <w:tcBorders/>
+          </w:tcPr>
+          <w:p>
+            <w:pPr>
+              <w:pStyle w:val="Normal"/>
+              <w:widowControl w:val="false"/>
+              <w:spacing w:lineRule="auto" w:line="240" w:before="0" w:after="0"/>
+              <w:jc w:val="left"/>
+              <w:rPr>
+                <w:rFonts w:ascii="Calibri" w:hAnsi="Calibri" w:eastAsia="Calibri" w:cs=""/>
+                <w:kern w:val="0"/>
+                <w:sz w:val="22"/>
+                <w:szCs w:val="22"/>
+                <w:lang w:val="ru-RU" w:eastAsia="en-US" w:bidi="ar-SA"/>
+              </w:rPr>
+            </w:pPr>
+            <w:r>
+              <w:rPr>
+                <w:rFonts w:eastAsia="Calibri" w:cs=""/>
+                <w:kern w:val="0"/>
+                <w:sz w:val="22"/>
+                <w:szCs w:val="22"/>
+                <w:lang w:val="ru-RU" w:eastAsia="en-US" w:bidi="ar-SA"/>
+              </w:rPr>
+              <w:t>3</w:t>
+            </w:r>
+          </w:p>
+        </w:tc>
+        <w:tc>
+          <w:tcPr>
+            <w:tcW w:w="1092" w:type="dxa"/>
+            <w:tcBorders/>
+          </w:tcPr>
+          <w:p>
+            <w:pPr>
+              <w:pStyle w:val="Normal"/>
+              <w:widowControl w:val="false"/>
+              <w:spacing w:lineRule="auto" w:line="240" w:before="0" w:after="0"/>
+              <w:jc w:val="left"/>
+              <w:rPr>
+                <w:rFonts w:ascii="Calibri" w:hAnsi="Calibri" w:eastAsia="Calibri" w:cs=""/>
+                <w:kern w:val="0"/>
+                <w:sz w:val="22"/>
+                <w:szCs w:val="22"/>
+                <w:lang w:val="ru-RU" w:eastAsia="en-US" w:bidi="ar-SA"/>
+              </w:rPr>
+            </w:pPr>
+            <w:r>
+              <w:rPr>
+                <w:rFonts w:eastAsia="Calibri" w:cs=""/>
+                <w:kern w:val="0"/>
+                <w:sz w:val="22"/>
+                <w:szCs w:val="22"/>
+                <w:lang w:val="ru-RU" w:eastAsia="en-US" w:bidi="ar-SA"/>
+              </w:rPr>
+              <w:t>Switch0</w:t>
+            </w:r>
+          </w:p>
+        </w:tc>
+        <w:tc>
+          <w:tcPr>
+            <w:tcW w:w="1003" w:type="dxa"/>
+            <w:tcBorders/>
+          </w:tcPr>
+          <w:p>
+            <w:pPr>
+              <w:pStyle w:val="Normal"/>
+              <w:widowControl w:val="false"/>
+              <w:spacing w:lineRule="auto" w:line="240" w:before="0" w:after="0"/>
+              <w:jc w:val="left"/>
+              <w:rPr>
+                <w:lang w:val="en-US"/>
+              </w:rPr>
+            </w:pPr>
+            <w:r>
+              <w:rPr>
+                <w:rFonts w:eastAsia="Calibri" w:cs=""/>
+                <w:kern w:val="0"/>
+                <w:sz w:val="22"/>
+                <w:szCs w:val="22"/>
+                <w:lang w:val="en-US" w:eastAsia="en-US" w:bidi="ar-SA"/>
+              </w:rPr>
+              <w:t>PC3,</w:t>
+            </w:r>
+          </w:p>
+          <w:p>
+            <w:pPr>
+              <w:pStyle w:val="Normal"/>
+              <w:widowControl w:val="false"/>
+              <w:spacing w:lineRule="auto" w:line="240" w:before="0" w:after="0"/>
+              <w:jc w:val="left"/>
+              <w:rPr>
+                <w:lang w:val="en-US"/>
+              </w:rPr>
+            </w:pPr>
+            <w:r>
+              <w:rPr>
+                <w:rFonts w:eastAsia="Calibri" w:cs=""/>
+                <w:kern w:val="0"/>
+                <w:sz w:val="22"/>
+                <w:szCs w:val="22"/>
+                <w:lang w:val="en-US" w:eastAsia="en-US" w:bidi="ar-SA"/>
+              </w:rPr>
+              <w:t>PC2,</w:t>
+            </w:r>
+          </w:p>
+          <w:p>
+            <w:pPr>
+              <w:pStyle w:val="Normal"/>
+              <w:widowControl w:val="false"/>
+              <w:spacing w:lineRule="auto" w:line="240" w:before="0" w:after="0"/>
+              <w:jc w:val="left"/>
+              <w:rPr>
+                <w:lang w:val="en-US"/>
+              </w:rPr>
+            </w:pPr>
+            <w:r>
+              <w:rPr>
+                <w:rFonts w:eastAsia="Calibri" w:cs=""/>
+                <w:kern w:val="0"/>
+                <w:sz w:val="22"/>
+                <w:szCs w:val="22"/>
+                <w:lang w:val="en-US" w:eastAsia="en-US" w:bidi="ar-SA"/>
+              </w:rPr>
+              <w:t>PC1,</w:t>
+            </w:r>
+          </w:p>
+          <w:p>
+            <w:pPr>
+              <w:pStyle w:val="Normal"/>
+              <w:widowControl w:val="false"/>
+              <w:spacing w:lineRule="auto" w:line="240" w:before="0" w:after="0"/>
+              <w:jc w:val="left"/>
+              <w:rPr>
+                <w:lang w:val="en-US"/>
+              </w:rPr>
+            </w:pPr>
+            <w:r>
+              <w:rPr>
+                <w:rFonts w:eastAsia="Calibri" w:cs=""/>
+                <w:kern w:val="0"/>
+                <w:sz w:val="22"/>
+                <w:szCs w:val="22"/>
+                <w:lang w:val="ru-RU" w:eastAsia="en-US" w:bidi="ar-SA"/>
+              </w:rPr>
+              <w:t>Switch1</w:t>
+            </w:r>
+          </w:p>
+        </w:tc>
+        <w:tc>
+          <w:tcPr>
+            <w:tcW w:w="668" w:type="dxa"/>
+            <w:tcBorders/>
+          </w:tcPr>
+          <w:p>
+            <w:pPr>
+              <w:pStyle w:val="Normal"/>
+              <w:widowControl w:val="false"/>
+              <w:spacing w:lineRule="auto" w:line="240" w:before="0" w:after="0"/>
+              <w:jc w:val="left"/>
+              <w:rPr>
+                <w:rFonts w:ascii="Calibri" w:hAnsi="Calibri" w:eastAsia="Calibri" w:cs=""/>
+                <w:kern w:val="0"/>
+                <w:sz w:val="22"/>
+                <w:szCs w:val="22"/>
+                <w:lang w:eastAsia="en-US" w:bidi="ar-SA"/>
+              </w:rPr>
+            </w:pPr>
+            <w:r>
+              <w:rPr>
+                <w:rFonts w:eastAsia="Calibri" w:cs=""/>
+                <w:kern w:val="0"/>
+                <w:sz w:val="22"/>
+                <w:szCs w:val="22"/>
+                <w:lang w:val="en-US" w:eastAsia="en-US" w:bidi="ar-SA"/>
+              </w:rPr>
+              <w:t>ARP</w:t>
+            </w:r>
+          </w:p>
+        </w:tc>
+        <w:tc>
+          <w:tcPr>
+            <w:tcW w:w="4103" w:type="dxa"/>
+            <w:tcBorders/>
+          </w:tcPr>
+          <w:p>
+            <w:pPr>
+              <w:pStyle w:val="Normal"/>
+              <w:widowControl w:val="false"/>
+              <w:spacing w:lineRule="auto" w:line="240" w:before="0" w:after="0"/>
+              <w:jc w:val="left"/>
+              <w:rPr>
+                <w:lang w:val="en-US"/>
+              </w:rPr>
+            </w:pPr>
+            <w:r>
+              <w:rPr>
+                <w:rFonts w:eastAsia="Calibri" w:cs=""/>
+                <w:kern w:val="0"/>
+                <w:sz w:val="22"/>
+                <w:szCs w:val="22"/>
+                <w:lang w:val="en-US" w:eastAsia="en-US" w:bidi="ar-SA"/>
+              </w:rPr>
+              <w:t>-</w:t>
+            </w:r>
+          </w:p>
+        </w:tc>
+        <w:tc>
+          <w:tcPr>
+            <w:tcW w:w="3377" w:type="dxa"/>
+            <w:tcBorders/>
+          </w:tcPr>
+          <w:p>
+            <w:pPr>
+              <w:pStyle w:val="Normal"/>
+              <w:widowControl w:val="false"/>
+              <w:spacing w:lineRule="auto" w:line="240" w:before="0" w:after="0"/>
+              <w:jc w:val="left"/>
+              <w:rPr>
+                <w:lang w:val="en-US"/>
+              </w:rPr>
+            </w:pPr>
+            <w:r>
+              <w:rPr/>
+              <w:drawing>
+                <wp:inline distT="0" distB="0" distL="0" distR="0">
+                  <wp:extent cx="2007235" cy="538480"/>
+                  <wp:effectExtent l="0" t="0" r="0" b="0"/>
+                  <wp:docPr id="28" name="Рисунок 54" descr=""/>
+                  <wp:cNvGraphicFramePr>
+                    <a:graphicFrameLocks xmlns:a="http://schemas.openxmlformats.org/drawingml/2006/main" noChangeAspect="1"/>
+                  </wp:cNvGraphicFramePr>
+                  <a:graphic xmlns:a="http://schemas.openxmlformats.org/drawingml/2006/main">
+                    <a:graphicData uri="http://schemas.openxmlformats.org/drawingml/2006/picture">
+                      <pic:pic xmlns:pic="http://schemas.openxmlformats.org/drawingml/2006/picture">
+                        <pic:nvPicPr>
+                          <pic:cNvPr id="28" name="Рисунок 54" descr=""/>
+                          <pic:cNvPicPr>
+                            <a:picLocks noChangeAspect="1" noChangeArrowheads="1"/>
+                          </pic:cNvPicPr>
+                        </pic:nvPicPr>
+                        <pic:blipFill>
+                          <a:blip r:embed="rId29"/>
+                          <a:stretch>
+                            <a:fillRect/>
+                          </a:stretch>
+                        </pic:blipFill>
+                        <pic:spPr bwMode="auto">
+                          <a:xfrm>
+                            <a:off x="0" y="0"/>
+                            <a:ext cx="2007235" cy="538480"/>
+                          </a:xfrm>
+                          <a:prstGeom prst="rect">
+                            <a:avLst/>
+                          </a:prstGeom>
+                        </pic:spPr>
+                      </pic:pic>
+                    </a:graphicData>
+                  </a:graphic>
+                </wp:inline>
+              </w:drawing>
+            </w:r>
+          </w:p>
+        </w:tc>
+        <w:tc>
+          <w:tcPr>
+            <w:tcW w:w="3533" w:type="dxa"/>
+            <w:tcBorders/>
+          </w:tcPr>
+          <w:p>
+            <w:pPr>
+              <w:pStyle w:val="Normal"/>
+              <w:widowControl w:val="false"/>
+              <w:spacing w:lineRule="auto" w:line="240" w:before="0" w:after="0"/>
+              <w:jc w:val="left"/>
+              <w:rPr>
+                <w:rFonts w:ascii="Calibri" w:hAnsi="Calibri" w:eastAsia="Calibri" w:cs=""/>
+                <w:kern w:val="0"/>
+                <w:sz w:val="22"/>
+                <w:szCs w:val="22"/>
+                <w:lang w:val="ru-RU" w:eastAsia="en-US" w:bidi="ar-SA"/>
+              </w:rPr>
+            </w:pPr>
+            <w:r>
+              <w:rPr/>
+              <w:drawing>
+                <wp:inline distT="0" distB="0" distL="0" distR="0">
+                  <wp:extent cx="2106295" cy="641350"/>
+                  <wp:effectExtent l="0" t="0" r="0" b="0"/>
+                  <wp:docPr id="29" name="Рисунок 53" descr=""/>
+                  <wp:cNvGraphicFramePr>
+                    <a:graphicFrameLocks xmlns:a="http://schemas.openxmlformats.org/drawingml/2006/main" noChangeAspect="1"/>
+                  </wp:cNvGraphicFramePr>
+                  <a:graphic xmlns:a="http://schemas.openxmlformats.org/drawingml/2006/main">
+                    <a:graphicData uri="http://schemas.openxmlformats.org/drawingml/2006/picture">
+                      <pic:pic xmlns:pic="http://schemas.openxmlformats.org/drawingml/2006/picture">
+                        <pic:nvPicPr>
+                          <pic:cNvPr id="29" name="Рисунок 53" descr=""/>
+                          <pic:cNvPicPr>
+                            <a:picLocks noChangeAspect="1" noChangeArrowheads="1"/>
+                          </pic:cNvPicPr>
+                        </pic:nvPicPr>
+                        <pic:blipFill>
+                          <a:blip r:embed="rId30"/>
+                          <a:stretch>
+                            <a:fillRect/>
+                          </a:stretch>
+                        </pic:blipFill>
+                        <pic:spPr bwMode="auto">
+                          <a:xfrm>
+                            <a:off x="0" y="0"/>
+                            <a:ext cx="2106295" cy="641350"/>
+                          </a:xfrm>
+                          <a:prstGeom prst="rect">
+                            <a:avLst/>
+                          </a:prstGeom>
+                        </pic:spPr>
+                      </pic:pic>
+                    </a:graphicData>
+                  </a:graphic>
+                </wp:inline>
+              </w:drawing>
+            </w:r>
+          </w:p>
+        </w:tc>
+      </w:tr>
+      <w:tr>
+        <w:trPr>
+          <w:trHeight w:val="1069" w:hRule="atLeast"/>
+        </w:trPr>
+        <w:tc>
+          <w:tcPr>
+            <w:tcW w:w="783" w:type="dxa"/>
+            <w:tcBorders/>
+          </w:tcPr>
+          <w:p>
+            <w:pPr>
+              <w:pStyle w:val="Normal"/>
+              <w:widowControl w:val="false"/>
+              <w:spacing w:lineRule="auto" w:line="240" w:before="0" w:after="0"/>
+              <w:jc w:val="left"/>
+              <w:rPr>
+                <w:rFonts w:ascii="Calibri" w:hAnsi="Calibri" w:eastAsia="Calibri" w:cs=""/>
+                <w:kern w:val="0"/>
+                <w:sz w:val="22"/>
+                <w:szCs w:val="22"/>
+                <w:lang w:val="ru-RU" w:eastAsia="en-US" w:bidi="ar-SA"/>
+              </w:rPr>
+            </w:pPr>
+            <w:r>
+              <w:rPr>
+                <w:rFonts w:eastAsia="Calibri" w:cs=""/>
+                <w:kern w:val="0"/>
+                <w:sz w:val="22"/>
+                <w:szCs w:val="22"/>
+                <w:lang w:val="ru-RU" w:eastAsia="en-US" w:bidi="ar-SA"/>
+              </w:rPr>
+              <w:t>4</w:t>
+            </w:r>
+          </w:p>
+        </w:tc>
+        <w:tc>
+          <w:tcPr>
+            <w:tcW w:w="1092" w:type="dxa"/>
+            <w:tcBorders/>
+          </w:tcPr>
+          <w:p>
+            <w:pPr>
+              <w:pStyle w:val="Normal"/>
+              <w:widowControl w:val="false"/>
+              <w:spacing w:lineRule="auto" w:line="240" w:before="0" w:after="0"/>
+              <w:jc w:val="left"/>
+              <w:rPr>
+                <w:lang w:val="en-US"/>
+              </w:rPr>
+            </w:pPr>
+            <w:r>
+              <w:rPr>
+                <w:rFonts w:eastAsia="Calibri" w:cs=""/>
+                <w:kern w:val="0"/>
+                <w:sz w:val="22"/>
+                <w:szCs w:val="22"/>
+                <w:lang w:val="ru-RU" w:eastAsia="en-US" w:bidi="ar-SA"/>
+              </w:rPr>
+              <w:t>Switch</w:t>
+            </w:r>
+            <w:r>
+              <w:rPr>
+                <w:rFonts w:eastAsia="Calibri" w:cs=""/>
+                <w:kern w:val="0"/>
+                <w:sz w:val="22"/>
+                <w:szCs w:val="22"/>
+                <w:lang w:val="en-US" w:eastAsia="en-US" w:bidi="ar-SA"/>
+              </w:rPr>
+              <w:t>1</w:t>
+            </w:r>
+          </w:p>
+        </w:tc>
+        <w:tc>
+          <w:tcPr>
+            <w:tcW w:w="1003" w:type="dxa"/>
+            <w:tcBorders/>
+          </w:tcPr>
+          <w:p>
+            <w:pPr>
+              <w:pStyle w:val="Normal"/>
+              <w:widowControl w:val="false"/>
+              <w:spacing w:lineRule="auto" w:line="240" w:before="0" w:after="0"/>
+              <w:jc w:val="left"/>
+              <w:rPr>
+                <w:lang w:val="en-US"/>
+              </w:rPr>
+            </w:pPr>
+            <w:r>
+              <w:rPr>
+                <w:rFonts w:eastAsia="Calibri" w:cs=""/>
+                <w:kern w:val="0"/>
+                <w:sz w:val="22"/>
+                <w:szCs w:val="22"/>
+                <w:lang w:val="en-US" w:eastAsia="en-US" w:bidi="ar-SA"/>
+              </w:rPr>
+              <w:t>PC4,</w:t>
+            </w:r>
+          </w:p>
+          <w:p>
+            <w:pPr>
+              <w:pStyle w:val="Normal"/>
+              <w:widowControl w:val="false"/>
+              <w:spacing w:lineRule="auto" w:line="240" w:before="0" w:after="0"/>
+              <w:jc w:val="left"/>
+              <w:rPr>
+                <w:rFonts w:ascii="Calibri" w:hAnsi="Calibri" w:eastAsia="Calibri" w:cs=""/>
+                <w:kern w:val="0"/>
+                <w:sz w:val="22"/>
+                <w:szCs w:val="22"/>
+                <w:lang w:eastAsia="en-US" w:bidi="ar-SA"/>
+              </w:rPr>
+            </w:pPr>
+            <w:r>
+              <w:rPr>
+                <w:rFonts w:eastAsia="Calibri" w:cs=""/>
+                <w:kern w:val="0"/>
+                <w:sz w:val="22"/>
+                <w:szCs w:val="22"/>
+                <w:lang w:val="en-US" w:eastAsia="en-US" w:bidi="ar-SA"/>
+              </w:rPr>
+              <w:t>PC5</w:t>
+            </w:r>
+          </w:p>
+        </w:tc>
+        <w:tc>
+          <w:tcPr>
+            <w:tcW w:w="668" w:type="dxa"/>
+            <w:tcBorders/>
+          </w:tcPr>
+          <w:p>
+            <w:pPr>
+              <w:pStyle w:val="Normal"/>
+              <w:widowControl w:val="false"/>
+              <w:spacing w:lineRule="auto" w:line="240" w:before="0" w:after="0"/>
+              <w:jc w:val="left"/>
+              <w:rPr>
+                <w:lang w:val="en-US"/>
+              </w:rPr>
+            </w:pPr>
+            <w:r>
+              <w:rPr>
+                <w:rFonts w:eastAsia="Calibri" w:cs=""/>
+                <w:kern w:val="0"/>
+                <w:sz w:val="22"/>
+                <w:szCs w:val="22"/>
+                <w:lang w:val="en-US" w:eastAsia="en-US" w:bidi="ar-SA"/>
+              </w:rPr>
+              <w:t>ARP</w:t>
+            </w:r>
+          </w:p>
+        </w:tc>
+        <w:tc>
+          <w:tcPr>
+            <w:tcW w:w="4103" w:type="dxa"/>
+            <w:tcBorders/>
+          </w:tcPr>
+          <w:p>
+            <w:pPr>
+              <w:pStyle w:val="Normal"/>
+              <w:widowControl w:val="false"/>
+              <w:spacing w:lineRule="auto" w:line="240" w:before="0" w:after="0"/>
+              <w:jc w:val="left"/>
+              <w:rPr>
+                <w:rFonts w:ascii="Calibri" w:hAnsi="Calibri" w:eastAsia="Calibri" w:cs=""/>
+                <w:kern w:val="0"/>
+                <w:sz w:val="22"/>
+                <w:szCs w:val="22"/>
+                <w:lang w:val="ru-RU" w:eastAsia="en-US" w:bidi="ar-SA"/>
+              </w:rPr>
+            </w:pPr>
+            <w:r>
+              <w:rPr>
+                <w:rFonts w:eastAsia="Calibri" w:cs=""/>
+                <w:kern w:val="0"/>
+                <w:sz w:val="22"/>
+                <w:szCs w:val="22"/>
+                <w:lang w:val="ru-RU" w:eastAsia="en-US" w:bidi="ar-SA"/>
+              </w:rPr>
+              <w:t>-</w:t>
+            </w:r>
+          </w:p>
+        </w:tc>
+        <w:tc>
+          <w:tcPr>
+            <w:tcW w:w="3377" w:type="dxa"/>
+            <w:tcBorders/>
+          </w:tcPr>
+          <w:p>
+            <w:pPr>
+              <w:pStyle w:val="Normal"/>
+              <w:widowControl w:val="false"/>
+              <w:spacing w:lineRule="auto" w:line="240" w:before="0" w:after="0"/>
+              <w:jc w:val="left"/>
+              <w:rPr>
+                <w:rFonts w:ascii="Calibri" w:hAnsi="Calibri" w:eastAsia="Calibri" w:cs=""/>
+                <w:kern w:val="0"/>
+                <w:sz w:val="22"/>
+                <w:szCs w:val="22"/>
+                <w:lang w:val="ru-RU" w:eastAsia="en-US" w:bidi="ar-SA"/>
+              </w:rPr>
+            </w:pPr>
+            <w:r>
+              <w:rPr/>
+              <w:drawing>
+                <wp:inline distT="0" distB="0" distL="0" distR="0">
+                  <wp:extent cx="2007235" cy="538480"/>
+                  <wp:effectExtent l="0" t="0" r="0" b="0"/>
+                  <wp:docPr id="30" name="Рисунок 56" descr=""/>
+                  <wp:cNvGraphicFramePr>
+                    <a:graphicFrameLocks xmlns:a="http://schemas.openxmlformats.org/drawingml/2006/main" noChangeAspect="1"/>
+                  </wp:cNvGraphicFramePr>
+                  <a:graphic xmlns:a="http://schemas.openxmlformats.org/drawingml/2006/main">
+                    <a:graphicData uri="http://schemas.openxmlformats.org/drawingml/2006/picture">
+                      <pic:pic xmlns:pic="http://schemas.openxmlformats.org/drawingml/2006/picture">
+                        <pic:nvPicPr>
+                          <pic:cNvPr id="30" name="Рисунок 56" descr=""/>
+                          <pic:cNvPicPr>
+                            <a:picLocks noChangeAspect="1" noChangeArrowheads="1"/>
+                          </pic:cNvPicPr>
+                        </pic:nvPicPr>
+                        <pic:blipFill>
+                          <a:blip r:embed="rId31"/>
+                          <a:stretch>
+                            <a:fillRect/>
+                          </a:stretch>
+                        </pic:blipFill>
+                        <pic:spPr bwMode="auto">
+                          <a:xfrm>
+                            <a:off x="0" y="0"/>
+                            <a:ext cx="2007235" cy="538480"/>
+                          </a:xfrm>
+                          <a:prstGeom prst="rect">
+                            <a:avLst/>
+                          </a:prstGeom>
+                        </pic:spPr>
+                      </pic:pic>
+                    </a:graphicData>
+                  </a:graphic>
+                </wp:inline>
+              </w:drawing>
+            </w:r>
+          </w:p>
+        </w:tc>
+        <w:tc>
+          <w:tcPr>
+            <w:tcW w:w="3533" w:type="dxa"/>
+            <w:tcBorders/>
+          </w:tcPr>
+          <w:p>
+            <w:pPr>
+              <w:pStyle w:val="Normal"/>
+              <w:widowControl w:val="false"/>
+              <w:spacing w:lineRule="auto" w:line="240" w:before="0" w:after="0"/>
+              <w:jc w:val="left"/>
+              <w:rPr>
+                <w:lang w:val="en-US"/>
+              </w:rPr>
+            </w:pPr>
+            <w:r>
+              <w:rPr/>
+              <w:drawing>
+                <wp:inline distT="0" distB="0" distL="0" distR="0">
+                  <wp:extent cx="2106295" cy="641350"/>
+                  <wp:effectExtent l="0" t="0" r="0" b="0"/>
+                  <wp:docPr id="31" name="Рисунок 55" descr=""/>
+                  <wp:cNvGraphicFramePr>
+                    <a:graphicFrameLocks xmlns:a="http://schemas.openxmlformats.org/drawingml/2006/main" noChangeAspect="1"/>
+                  </wp:cNvGraphicFramePr>
+                  <a:graphic xmlns:a="http://schemas.openxmlformats.org/drawingml/2006/main">
+                    <a:graphicData uri="http://schemas.openxmlformats.org/drawingml/2006/picture">
+                      <pic:pic xmlns:pic="http://schemas.openxmlformats.org/drawingml/2006/picture">
+                        <pic:nvPicPr>
+                          <pic:cNvPr id="31" name="Рисунок 55" descr=""/>
+                          <pic:cNvPicPr>
+                            <a:picLocks noChangeAspect="1" noChangeArrowheads="1"/>
+                          </pic:cNvPicPr>
+                        </pic:nvPicPr>
+                        <pic:blipFill>
+                          <a:blip r:embed="rId32"/>
+                          <a:stretch>
+                            <a:fillRect/>
+                          </a:stretch>
+                        </pic:blipFill>
+                        <pic:spPr bwMode="auto">
+                          <a:xfrm>
+                            <a:off x="0" y="0"/>
+                            <a:ext cx="2106295" cy="641350"/>
+                          </a:xfrm>
+                          <a:prstGeom prst="rect">
+                            <a:avLst/>
+                          </a:prstGeom>
+                        </pic:spPr>
+                      </pic:pic>
+                    </a:graphicData>
+                  </a:graphic>
+                </wp:inline>
+              </w:drawing>
+            </w:r>
+          </w:p>
+        </w:tc>
+      </w:tr>
+      <w:tr>
+        <w:trPr>
+          <w:trHeight w:val="1010" w:hRule="atLeast"/>
+        </w:trPr>
+        <w:tc>
+          <w:tcPr>
+            <w:tcW w:w="783" w:type="dxa"/>
+            <w:tcBorders/>
+          </w:tcPr>
+          <w:p>
+            <w:pPr>
+              <w:pStyle w:val="Normal"/>
+              <w:widowControl w:val="false"/>
+              <w:spacing w:lineRule="auto" w:line="240" w:before="0" w:after="0"/>
+              <w:jc w:val="left"/>
+              <w:rPr>
+                <w:rFonts w:ascii="Calibri" w:hAnsi="Calibri" w:eastAsia="Calibri" w:cs=""/>
+                <w:kern w:val="0"/>
+                <w:sz w:val="22"/>
+                <w:szCs w:val="22"/>
+                <w:lang w:val="ru-RU" w:eastAsia="en-US" w:bidi="ar-SA"/>
+              </w:rPr>
+            </w:pPr>
+            <w:r>
+              <w:rPr>
+                <w:rFonts w:eastAsia="Calibri" w:cs=""/>
+                <w:kern w:val="0"/>
+                <w:sz w:val="22"/>
+                <w:szCs w:val="22"/>
+                <w:lang w:val="ru-RU" w:eastAsia="en-US" w:bidi="ar-SA"/>
+              </w:rPr>
+              <w:t>5</w:t>
+            </w:r>
+          </w:p>
+        </w:tc>
+        <w:tc>
+          <w:tcPr>
+            <w:tcW w:w="1092" w:type="dxa"/>
+            <w:tcBorders/>
+          </w:tcPr>
+          <w:p>
+            <w:pPr>
+              <w:pStyle w:val="Normal"/>
+              <w:widowControl w:val="false"/>
+              <w:spacing w:lineRule="auto" w:line="240" w:before="0" w:after="0"/>
+              <w:jc w:val="left"/>
+              <w:rPr>
+                <w:lang w:val="en-US"/>
+              </w:rPr>
+            </w:pPr>
+            <w:r>
+              <w:rPr>
+                <w:rFonts w:eastAsia="Calibri" w:cs=""/>
+                <w:kern w:val="0"/>
+                <w:sz w:val="22"/>
+                <w:szCs w:val="22"/>
+                <w:lang w:val="en-US" w:eastAsia="en-US" w:bidi="ar-SA"/>
+              </w:rPr>
+              <w:t>PC4</w:t>
+            </w:r>
+          </w:p>
+        </w:tc>
+        <w:tc>
+          <w:tcPr>
+            <w:tcW w:w="1003" w:type="dxa"/>
+            <w:tcBorders/>
+          </w:tcPr>
+          <w:p>
+            <w:pPr>
+              <w:pStyle w:val="Normal"/>
+              <w:widowControl w:val="false"/>
+              <w:spacing w:lineRule="auto" w:line="240" w:before="0" w:after="0"/>
+              <w:jc w:val="left"/>
+              <w:rPr>
+                <w:lang w:val="en-US"/>
+              </w:rPr>
+            </w:pPr>
+            <w:r>
+              <w:rPr>
+                <w:rFonts w:eastAsia="Calibri" w:cs=""/>
+                <w:kern w:val="0"/>
+                <w:sz w:val="22"/>
+                <w:szCs w:val="22"/>
+                <w:lang w:val="en-US" w:eastAsia="en-US" w:bidi="ar-SA"/>
+              </w:rPr>
+              <w:t>Switch1</w:t>
+            </w:r>
+          </w:p>
+        </w:tc>
+        <w:tc>
+          <w:tcPr>
+            <w:tcW w:w="668" w:type="dxa"/>
+            <w:tcBorders/>
+          </w:tcPr>
+          <w:p>
+            <w:pPr>
+              <w:pStyle w:val="Normal"/>
+              <w:widowControl w:val="false"/>
+              <w:spacing w:lineRule="auto" w:line="240" w:before="0" w:after="0"/>
+              <w:jc w:val="left"/>
+              <w:rPr>
+                <w:lang w:val="en-US"/>
+              </w:rPr>
+            </w:pPr>
+            <w:r>
+              <w:rPr>
+                <w:rFonts w:eastAsia="Calibri" w:cs=""/>
+                <w:kern w:val="0"/>
+                <w:sz w:val="22"/>
+                <w:szCs w:val="22"/>
+                <w:lang w:val="en-US" w:eastAsia="en-US" w:bidi="ar-SA"/>
+              </w:rPr>
+              <w:t>ARP</w:t>
+            </w:r>
+          </w:p>
+        </w:tc>
+        <w:tc>
+          <w:tcPr>
+            <w:tcW w:w="4103" w:type="dxa"/>
+            <w:tcBorders/>
+          </w:tcPr>
+          <w:p>
+            <w:pPr>
+              <w:pStyle w:val="Normal"/>
+              <w:widowControl w:val="false"/>
+              <w:spacing w:lineRule="auto" w:line="240" w:before="0" w:after="0"/>
+              <w:jc w:val="left"/>
+              <w:rPr>
+                <w:rFonts w:ascii="Calibri" w:hAnsi="Calibri" w:eastAsia="Calibri" w:cs=""/>
+                <w:kern w:val="0"/>
+                <w:sz w:val="22"/>
+                <w:szCs w:val="22"/>
+                <w:lang w:val="ru-RU" w:eastAsia="en-US" w:bidi="ar-SA"/>
+              </w:rPr>
+            </w:pPr>
+            <w:r>
+              <w:rPr>
+                <w:rFonts w:eastAsia="Calibri" w:cs=""/>
+                <w:kern w:val="0"/>
+                <w:sz w:val="22"/>
+                <w:szCs w:val="22"/>
+                <w:lang w:val="ru-RU" w:eastAsia="en-US" w:bidi="ar-SA"/>
+              </w:rPr>
+              <w:t>-</w:t>
+            </w:r>
+          </w:p>
+        </w:tc>
+        <w:tc>
+          <w:tcPr>
+            <w:tcW w:w="3377" w:type="dxa"/>
+            <w:tcBorders/>
+          </w:tcPr>
+          <w:p>
+            <w:pPr>
+              <w:pStyle w:val="Normal"/>
+              <w:widowControl w:val="false"/>
+              <w:spacing w:lineRule="auto" w:line="240" w:before="0" w:after="0"/>
+              <w:jc w:val="left"/>
+              <w:rPr>
+                <w:rFonts w:ascii="Calibri" w:hAnsi="Calibri" w:eastAsia="Calibri" w:cs=""/>
+                <w:kern w:val="0"/>
+                <w:sz w:val="22"/>
+                <w:szCs w:val="22"/>
+                <w:lang w:val="ru-RU" w:eastAsia="en-US" w:bidi="ar-SA"/>
+              </w:rPr>
+            </w:pPr>
+            <w:r>
+              <w:rPr/>
+              <w:drawing>
+                <wp:inline distT="0" distB="0" distL="0" distR="0">
+                  <wp:extent cx="2007235" cy="752475"/>
+                  <wp:effectExtent l="0" t="0" r="0" b="0"/>
+                  <wp:docPr id="32" name="Рисунок 57" descr=""/>
+                  <wp:cNvGraphicFramePr>
+                    <a:graphicFrameLocks xmlns:a="http://schemas.openxmlformats.org/drawingml/2006/main" noChangeAspect="1"/>
+                  </wp:cNvGraphicFramePr>
+                  <a:graphic xmlns:a="http://schemas.openxmlformats.org/drawingml/2006/main">
+                    <a:graphicData uri="http://schemas.openxmlformats.org/drawingml/2006/picture">
+                      <pic:pic xmlns:pic="http://schemas.openxmlformats.org/drawingml/2006/picture">
+                        <pic:nvPicPr>
+                          <pic:cNvPr id="32" name="Рисунок 57" descr=""/>
+                          <pic:cNvPicPr>
+                            <a:picLocks noChangeAspect="1" noChangeArrowheads="1"/>
+                          </pic:cNvPicPr>
+                        </pic:nvPicPr>
+                        <pic:blipFill>
+                          <a:blip r:embed="rId33"/>
+                          <a:stretch>
+                            <a:fillRect/>
+                          </a:stretch>
+                        </pic:blipFill>
+                        <pic:spPr bwMode="auto">
+                          <a:xfrm>
+                            <a:off x="0" y="0"/>
+                            <a:ext cx="2007235" cy="752475"/>
+                          </a:xfrm>
+                          <a:prstGeom prst="rect">
+                            <a:avLst/>
+                          </a:prstGeom>
+                        </pic:spPr>
+                      </pic:pic>
+                    </a:graphicData>
+                  </a:graphic>
+                </wp:inline>
+              </w:drawing>
+            </w:r>
+          </w:p>
+        </w:tc>
+        <w:tc>
+          <w:tcPr>
+            <w:tcW w:w="3533" w:type="dxa"/>
+            <w:tcBorders/>
+          </w:tcPr>
+          <w:p>
+            <w:pPr>
+              <w:pStyle w:val="Normal"/>
+              <w:widowControl w:val="false"/>
+              <w:spacing w:lineRule="auto" w:line="240" w:before="0" w:after="0"/>
+              <w:jc w:val="left"/>
+              <w:rPr>
+                <w:rFonts w:ascii="Calibri" w:hAnsi="Calibri" w:eastAsia="Calibri" w:cs=""/>
+                <w:kern w:val="0"/>
+                <w:sz w:val="22"/>
+                <w:szCs w:val="22"/>
+                <w:lang w:val="ru-RU" w:eastAsia="en-US" w:bidi="ar-SA"/>
+              </w:rPr>
+            </w:pPr>
+            <w:r>
+              <w:rPr/>
+              <w:drawing>
+                <wp:inline distT="0" distB="0" distL="0" distR="0">
+                  <wp:extent cx="2106295" cy="641350"/>
+                  <wp:effectExtent l="0" t="0" r="0" b="0"/>
+                  <wp:docPr id="33" name="Рисунок 58" descr=""/>
+                  <wp:cNvGraphicFramePr>
+                    <a:graphicFrameLocks xmlns:a="http://schemas.openxmlformats.org/drawingml/2006/main" noChangeAspect="1"/>
+                  </wp:cNvGraphicFramePr>
+                  <a:graphic xmlns:a="http://schemas.openxmlformats.org/drawingml/2006/main">
+                    <a:graphicData uri="http://schemas.openxmlformats.org/drawingml/2006/picture">
+                      <pic:pic xmlns:pic="http://schemas.openxmlformats.org/drawingml/2006/picture">
+                        <pic:nvPicPr>
+                          <pic:cNvPr id="33" name="Рисунок 58" descr=""/>
+                          <pic:cNvPicPr>
+                            <a:picLocks noChangeAspect="1" noChangeArrowheads="1"/>
+                          </pic:cNvPicPr>
+                        </pic:nvPicPr>
+                        <pic:blipFill>
+                          <a:blip r:embed="rId34"/>
+                          <a:stretch>
+                            <a:fillRect/>
+                          </a:stretch>
+                        </pic:blipFill>
+                        <pic:spPr bwMode="auto">
+                          <a:xfrm>
+                            <a:off x="0" y="0"/>
+                            <a:ext cx="2106295" cy="641350"/>
+                          </a:xfrm>
+                          <a:prstGeom prst="rect">
+                            <a:avLst/>
+                          </a:prstGeom>
+                        </pic:spPr>
+                      </pic:pic>
+                    </a:graphicData>
+                  </a:graphic>
+                </wp:inline>
+              </w:drawing>
+            </w:r>
+          </w:p>
+        </w:tc>
+      </w:tr>
+      <w:tr>
+        <w:trPr>
+          <w:trHeight w:val="1069" w:hRule="atLeast"/>
+        </w:trPr>
+        <w:tc>
+          <w:tcPr>
+            <w:tcW w:w="783" w:type="dxa"/>
+            <w:tcBorders/>
+          </w:tcPr>
+          <w:p>
+            <w:pPr>
+              <w:pStyle w:val="Normal"/>
+              <w:widowControl w:val="false"/>
+              <w:spacing w:lineRule="auto" w:line="240" w:before="0" w:after="0"/>
+              <w:jc w:val="left"/>
+              <w:rPr>
+                <w:rFonts w:ascii="Calibri" w:hAnsi="Calibri" w:eastAsia="Calibri" w:cs=""/>
+                <w:kern w:val="0"/>
+                <w:sz w:val="22"/>
+                <w:szCs w:val="22"/>
+                <w:lang w:val="ru-RU" w:eastAsia="en-US" w:bidi="ar-SA"/>
+              </w:rPr>
+            </w:pPr>
+            <w:r>
+              <w:rPr>
+                <w:rFonts w:eastAsia="Calibri" w:cs=""/>
+                <w:kern w:val="0"/>
+                <w:sz w:val="22"/>
+                <w:szCs w:val="22"/>
+                <w:lang w:val="ru-RU" w:eastAsia="en-US" w:bidi="ar-SA"/>
+              </w:rPr>
+              <w:t>6</w:t>
+            </w:r>
+          </w:p>
+        </w:tc>
+        <w:tc>
+          <w:tcPr>
+            <w:tcW w:w="1092" w:type="dxa"/>
+            <w:tcBorders/>
+          </w:tcPr>
+          <w:p>
+            <w:pPr>
+              <w:pStyle w:val="Normal"/>
+              <w:widowControl w:val="false"/>
+              <w:spacing w:lineRule="auto" w:line="240" w:before="0" w:after="0"/>
+              <w:jc w:val="left"/>
+              <w:rPr>
+                <w:rFonts w:ascii="Calibri" w:hAnsi="Calibri" w:eastAsia="Calibri" w:cs=""/>
+                <w:kern w:val="0"/>
+                <w:sz w:val="22"/>
+                <w:szCs w:val="22"/>
+                <w:lang w:eastAsia="en-US" w:bidi="ar-SA"/>
+              </w:rPr>
+            </w:pPr>
+            <w:r>
+              <w:rPr>
+                <w:rFonts w:eastAsia="Calibri" w:cs=""/>
+                <w:kern w:val="0"/>
+                <w:sz w:val="22"/>
+                <w:szCs w:val="22"/>
+                <w:lang w:val="ru-RU" w:eastAsia="en-US" w:bidi="ar-SA"/>
+              </w:rPr>
+              <w:t>Switch</w:t>
+            </w:r>
+            <w:r>
+              <w:rPr>
+                <w:rFonts w:eastAsia="Calibri" w:cs=""/>
+                <w:kern w:val="0"/>
+                <w:sz w:val="22"/>
+                <w:szCs w:val="22"/>
+                <w:lang w:val="en-US" w:eastAsia="en-US" w:bidi="ar-SA"/>
+              </w:rPr>
+              <w:t>1</w:t>
+            </w:r>
+          </w:p>
+        </w:tc>
+        <w:tc>
+          <w:tcPr>
+            <w:tcW w:w="1003" w:type="dxa"/>
+            <w:tcBorders/>
+          </w:tcPr>
+          <w:p>
+            <w:pPr>
+              <w:pStyle w:val="Normal"/>
+              <w:widowControl w:val="false"/>
+              <w:spacing w:lineRule="auto" w:line="240" w:before="0" w:after="0"/>
+              <w:jc w:val="left"/>
+              <w:rPr>
+                <w:rFonts w:ascii="Calibri" w:hAnsi="Calibri" w:eastAsia="Calibri" w:cs=""/>
+                <w:kern w:val="0"/>
+                <w:sz w:val="22"/>
+                <w:szCs w:val="22"/>
+                <w:lang w:eastAsia="en-US" w:bidi="ar-SA"/>
+              </w:rPr>
+            </w:pPr>
+            <w:r>
+              <w:rPr>
+                <w:rFonts w:eastAsia="Calibri" w:cs=""/>
+                <w:kern w:val="0"/>
+                <w:sz w:val="22"/>
+                <w:szCs w:val="22"/>
+                <w:lang w:val="ru-RU" w:eastAsia="en-US" w:bidi="ar-SA"/>
+              </w:rPr>
+              <w:t>Switch</w:t>
+            </w:r>
+            <w:r>
+              <w:rPr>
+                <w:rFonts w:eastAsia="Calibri" w:cs=""/>
+                <w:kern w:val="0"/>
+                <w:sz w:val="22"/>
+                <w:szCs w:val="22"/>
+                <w:lang w:val="en-US" w:eastAsia="en-US" w:bidi="ar-SA"/>
+              </w:rPr>
+              <w:t>0</w:t>
+            </w:r>
+          </w:p>
+        </w:tc>
+        <w:tc>
+          <w:tcPr>
+            <w:tcW w:w="668" w:type="dxa"/>
+            <w:tcBorders/>
+          </w:tcPr>
+          <w:p>
+            <w:pPr>
+              <w:pStyle w:val="Normal"/>
+              <w:widowControl w:val="false"/>
+              <w:spacing w:lineRule="auto" w:line="240" w:before="0" w:after="0"/>
+              <w:jc w:val="left"/>
+              <w:rPr>
+                <w:rFonts w:ascii="Calibri" w:hAnsi="Calibri" w:eastAsia="Calibri" w:cs=""/>
+                <w:kern w:val="0"/>
+                <w:sz w:val="22"/>
+                <w:szCs w:val="22"/>
+                <w:lang w:eastAsia="en-US" w:bidi="ar-SA"/>
+              </w:rPr>
+            </w:pPr>
+            <w:r>
+              <w:rPr>
+                <w:rFonts w:eastAsia="Calibri" w:cs=""/>
+                <w:kern w:val="0"/>
+                <w:sz w:val="22"/>
+                <w:szCs w:val="22"/>
+                <w:lang w:val="en-US" w:eastAsia="en-US" w:bidi="ar-SA"/>
+              </w:rPr>
+              <w:t>ARP</w:t>
+            </w:r>
+          </w:p>
+        </w:tc>
+        <w:tc>
+          <w:tcPr>
+            <w:tcW w:w="4103" w:type="dxa"/>
+            <w:tcBorders/>
+          </w:tcPr>
+          <w:p>
+            <w:pPr>
+              <w:pStyle w:val="Normal"/>
+              <w:widowControl w:val="false"/>
+              <w:spacing w:lineRule="auto" w:line="240" w:before="0" w:after="0"/>
+              <w:jc w:val="left"/>
+              <w:rPr>
+                <w:lang w:val="en-US"/>
+              </w:rPr>
+            </w:pPr>
+            <w:r>
+              <w:rPr>
+                <w:rFonts w:eastAsia="Calibri" w:cs=""/>
+                <w:kern w:val="0"/>
+                <w:sz w:val="22"/>
+                <w:szCs w:val="22"/>
+                <w:lang w:val="en-US" w:eastAsia="en-US" w:bidi="ar-SA"/>
+              </w:rPr>
+              <w:t>-</w:t>
+            </w:r>
+          </w:p>
+        </w:tc>
+        <w:tc>
+          <w:tcPr>
+            <w:tcW w:w="3377" w:type="dxa"/>
+            <w:tcBorders/>
+          </w:tcPr>
+          <w:p>
+            <w:pPr>
+              <w:pStyle w:val="Normal"/>
+              <w:widowControl w:val="false"/>
+              <w:spacing w:lineRule="auto" w:line="240" w:before="0" w:after="0"/>
+              <w:jc w:val="left"/>
+              <w:rPr>
+                <w:rFonts w:ascii="Calibri" w:hAnsi="Calibri" w:eastAsia="Calibri" w:cs=""/>
+                <w:kern w:val="0"/>
+                <w:sz w:val="22"/>
+                <w:szCs w:val="22"/>
+                <w:lang w:val="ru-RU" w:eastAsia="en-US" w:bidi="ar-SA"/>
+              </w:rPr>
+            </w:pPr>
+            <w:r>
+              <w:rPr/>
+              <w:drawing>
+                <wp:inline distT="0" distB="0" distL="0" distR="0">
+                  <wp:extent cx="2007235" cy="752475"/>
+                  <wp:effectExtent l="0" t="0" r="0" b="0"/>
+                  <wp:docPr id="34" name="Рисунок 60" descr=""/>
+                  <wp:cNvGraphicFramePr>
+                    <a:graphicFrameLocks xmlns:a="http://schemas.openxmlformats.org/drawingml/2006/main" noChangeAspect="1"/>
+                  </wp:cNvGraphicFramePr>
+                  <a:graphic xmlns:a="http://schemas.openxmlformats.org/drawingml/2006/main">
+                    <a:graphicData uri="http://schemas.openxmlformats.org/drawingml/2006/picture">
+                      <pic:pic xmlns:pic="http://schemas.openxmlformats.org/drawingml/2006/picture">
+                        <pic:nvPicPr>
+                          <pic:cNvPr id="34" name="Рисунок 60" descr=""/>
+                          <pic:cNvPicPr>
+                            <a:picLocks noChangeAspect="1" noChangeArrowheads="1"/>
+                          </pic:cNvPicPr>
+                        </pic:nvPicPr>
+                        <pic:blipFill>
+                          <a:blip r:embed="rId35"/>
+                          <a:stretch>
+                            <a:fillRect/>
+                          </a:stretch>
+                        </pic:blipFill>
+                        <pic:spPr bwMode="auto">
+                          <a:xfrm>
+                            <a:off x="0" y="0"/>
+                            <a:ext cx="2007235" cy="752475"/>
+                          </a:xfrm>
+                          <a:prstGeom prst="rect">
+                            <a:avLst/>
+                          </a:prstGeom>
+                        </pic:spPr>
+                      </pic:pic>
+                    </a:graphicData>
+                  </a:graphic>
+                </wp:inline>
+              </w:drawing>
+            </w:r>
+          </w:p>
+        </w:tc>
+        <w:tc>
+          <w:tcPr>
+            <w:tcW w:w="3533" w:type="dxa"/>
+            <w:tcBorders/>
+          </w:tcPr>
+          <w:p>
+            <w:pPr>
+              <w:pStyle w:val="Normal"/>
+              <w:widowControl w:val="false"/>
+              <w:spacing w:lineRule="auto" w:line="240" w:before="0" w:after="0"/>
+              <w:jc w:val="left"/>
+              <w:rPr>
+                <w:rFonts w:ascii="Calibri" w:hAnsi="Calibri" w:eastAsia="Calibri" w:cs=""/>
+                <w:kern w:val="0"/>
+                <w:sz w:val="22"/>
+                <w:szCs w:val="22"/>
+                <w:lang w:val="ru-RU" w:eastAsia="en-US" w:bidi="ar-SA"/>
+              </w:rPr>
+            </w:pPr>
+            <w:r>
+              <w:rPr/>
+              <w:drawing>
+                <wp:inline distT="0" distB="0" distL="0" distR="0">
+                  <wp:extent cx="2106295" cy="1146810"/>
+                  <wp:effectExtent l="0" t="0" r="0" b="0"/>
+                  <wp:docPr id="35" name="Рисунок 59" descr=""/>
+                  <wp:cNvGraphicFramePr>
+                    <a:graphicFrameLocks xmlns:a="http://schemas.openxmlformats.org/drawingml/2006/main" noChangeAspect="1"/>
+                  </wp:cNvGraphicFramePr>
+                  <a:graphic xmlns:a="http://schemas.openxmlformats.org/drawingml/2006/main">
+                    <a:graphicData uri="http://schemas.openxmlformats.org/drawingml/2006/picture">
+                      <pic:pic xmlns:pic="http://schemas.openxmlformats.org/drawingml/2006/picture">
+                        <pic:nvPicPr>
+                          <pic:cNvPr id="35" name="Рисунок 59" descr=""/>
+                          <pic:cNvPicPr>
+                            <a:picLocks noChangeAspect="1" noChangeArrowheads="1"/>
+                          </pic:cNvPicPr>
+                        </pic:nvPicPr>
+                        <pic:blipFill>
+                          <a:blip r:embed="rId36"/>
+                          <a:stretch>
+                            <a:fillRect/>
+                          </a:stretch>
+                        </pic:blipFill>
+                        <pic:spPr bwMode="auto">
+                          <a:xfrm>
+                            <a:off x="0" y="0"/>
+                            <a:ext cx="2106295" cy="1146810"/>
+                          </a:xfrm>
+                          <a:prstGeom prst="rect">
+                            <a:avLst/>
+                          </a:prstGeom>
+                        </pic:spPr>
+                      </pic:pic>
+                    </a:graphicData>
+                  </a:graphic>
+                </wp:inline>
+              </w:drawing>
+            </w:r>
+          </w:p>
+        </w:tc>
+      </w:tr>
+      <w:tr>
+        <w:trPr>
+          <w:trHeight w:val="1069" w:hRule="atLeast"/>
+        </w:trPr>
+        <w:tc>
+          <w:tcPr>
+            <w:tcW w:w="783" w:type="dxa"/>
+            <w:tcBorders/>
+          </w:tcPr>
+          <w:p>
+            <w:pPr>
+              <w:pStyle w:val="Normal"/>
+              <w:widowControl w:val="false"/>
+              <w:spacing w:lineRule="auto" w:line="240" w:before="0" w:after="0"/>
+              <w:jc w:val="left"/>
+              <w:rPr>
+                <w:lang w:val="en-US"/>
+              </w:rPr>
+            </w:pPr>
+            <w:r>
+              <w:rPr>
+                <w:rFonts w:eastAsia="Calibri" w:cs=""/>
+                <w:kern w:val="0"/>
+                <w:sz w:val="22"/>
+                <w:szCs w:val="22"/>
+                <w:lang w:val="en-US" w:eastAsia="en-US" w:bidi="ar-SA"/>
+              </w:rPr>
+              <w:t>7</w:t>
+            </w:r>
+          </w:p>
+        </w:tc>
+        <w:tc>
+          <w:tcPr>
+            <w:tcW w:w="1092" w:type="dxa"/>
+            <w:tcBorders/>
+          </w:tcPr>
+          <w:p>
+            <w:pPr>
+              <w:pStyle w:val="Normal"/>
+              <w:widowControl w:val="false"/>
+              <w:spacing w:lineRule="auto" w:line="240" w:before="0" w:after="0"/>
+              <w:jc w:val="left"/>
+              <w:rPr>
+                <w:lang w:val="en-US"/>
+              </w:rPr>
+            </w:pPr>
+            <w:r>
+              <w:rPr>
+                <w:rFonts w:eastAsia="Calibri" w:cs=""/>
+                <w:kern w:val="0"/>
+                <w:sz w:val="22"/>
+                <w:szCs w:val="22"/>
+                <w:lang w:val="ru-RU" w:eastAsia="en-US" w:bidi="ar-SA"/>
+              </w:rPr>
+              <w:t>Switch</w:t>
+            </w:r>
+            <w:r>
+              <w:rPr>
+                <w:rFonts w:eastAsia="Calibri" w:cs=""/>
+                <w:kern w:val="0"/>
+                <w:sz w:val="22"/>
+                <w:szCs w:val="22"/>
+                <w:lang w:val="en-US" w:eastAsia="en-US" w:bidi="ar-SA"/>
+              </w:rPr>
+              <w:t>0</w:t>
+            </w:r>
+          </w:p>
+        </w:tc>
+        <w:tc>
+          <w:tcPr>
+            <w:tcW w:w="1003" w:type="dxa"/>
+            <w:tcBorders/>
+          </w:tcPr>
+          <w:p>
+            <w:pPr>
+              <w:pStyle w:val="Normal"/>
+              <w:widowControl w:val="false"/>
+              <w:spacing w:lineRule="auto" w:line="240" w:before="0" w:after="0"/>
+              <w:jc w:val="left"/>
+              <w:rPr>
+                <w:lang w:val="en-US"/>
+              </w:rPr>
+            </w:pPr>
+            <w:r>
+              <w:rPr>
+                <w:rFonts w:eastAsia="Calibri" w:cs=""/>
+                <w:kern w:val="0"/>
+                <w:sz w:val="22"/>
+                <w:szCs w:val="22"/>
+                <w:lang w:val="en-US" w:eastAsia="en-US" w:bidi="ar-SA"/>
+              </w:rPr>
+              <w:t>PC0</w:t>
+            </w:r>
+          </w:p>
+        </w:tc>
+        <w:tc>
+          <w:tcPr>
+            <w:tcW w:w="668" w:type="dxa"/>
+            <w:tcBorders/>
+          </w:tcPr>
+          <w:p>
+            <w:pPr>
+              <w:pStyle w:val="Normal"/>
+              <w:widowControl w:val="false"/>
+              <w:spacing w:lineRule="auto" w:line="240" w:before="0" w:after="0"/>
+              <w:jc w:val="left"/>
+              <w:rPr>
+                <w:lang w:val="en-US"/>
+              </w:rPr>
+            </w:pPr>
+            <w:r>
+              <w:rPr>
+                <w:rFonts w:eastAsia="Calibri" w:cs=""/>
+                <w:kern w:val="0"/>
+                <w:sz w:val="22"/>
+                <w:szCs w:val="22"/>
+                <w:lang w:val="en-US" w:eastAsia="en-US" w:bidi="ar-SA"/>
+              </w:rPr>
+              <w:t>ARP</w:t>
+            </w:r>
+          </w:p>
+        </w:tc>
+        <w:tc>
+          <w:tcPr>
+            <w:tcW w:w="4103" w:type="dxa"/>
+            <w:tcBorders/>
+          </w:tcPr>
+          <w:p>
+            <w:pPr>
+              <w:pStyle w:val="Normal"/>
+              <w:widowControl w:val="false"/>
+              <w:spacing w:lineRule="auto" w:line="240" w:before="0" w:after="0"/>
+              <w:jc w:val="left"/>
+              <w:rPr>
+                <w:rFonts w:ascii="Calibri" w:hAnsi="Calibri" w:eastAsia="Calibri" w:cs=""/>
+                <w:kern w:val="0"/>
+                <w:sz w:val="22"/>
+                <w:szCs w:val="22"/>
+                <w:lang w:val="ru-RU" w:eastAsia="en-US" w:bidi="ar-SA"/>
+              </w:rPr>
+            </w:pPr>
+            <w:r>
+              <w:rPr/>
+              <w:drawing>
+                <wp:inline distT="0" distB="0" distL="0" distR="0">
+                  <wp:extent cx="2468245" cy="264160"/>
+                  <wp:effectExtent l="0" t="0" r="0" b="0"/>
+                  <wp:docPr id="36" name="Рисунок 61" descr=""/>
+                  <wp:cNvGraphicFramePr>
+                    <a:graphicFrameLocks xmlns:a="http://schemas.openxmlformats.org/drawingml/2006/main" noChangeAspect="1"/>
+                  </wp:cNvGraphicFramePr>
+                  <a:graphic xmlns:a="http://schemas.openxmlformats.org/drawingml/2006/main">
+                    <a:graphicData uri="http://schemas.openxmlformats.org/drawingml/2006/picture">
+                      <pic:pic xmlns:pic="http://schemas.openxmlformats.org/drawingml/2006/picture">
+                        <pic:nvPicPr>
+                          <pic:cNvPr id="36" name="Рисунок 61" descr=""/>
+                          <pic:cNvPicPr>
+                            <a:picLocks noChangeAspect="1" noChangeArrowheads="1"/>
+                          </pic:cNvPicPr>
+                        </pic:nvPicPr>
+                        <pic:blipFill>
+                          <a:blip r:embed="rId37"/>
+                          <a:stretch>
+                            <a:fillRect/>
+                          </a:stretch>
+                        </pic:blipFill>
+                        <pic:spPr bwMode="auto">
+                          <a:xfrm>
+                            <a:off x="0" y="0"/>
+                            <a:ext cx="2468245" cy="264160"/>
+                          </a:xfrm>
+                          <a:prstGeom prst="rect">
+                            <a:avLst/>
+                          </a:prstGeom>
+                        </pic:spPr>
+                      </pic:pic>
+                    </a:graphicData>
+                  </a:graphic>
+                </wp:inline>
+              </w:drawing>
+            </w:r>
+          </w:p>
+        </w:tc>
+        <w:tc>
+          <w:tcPr>
+            <w:tcW w:w="3377" w:type="dxa"/>
+            <w:tcBorders/>
+          </w:tcPr>
+          <w:p>
+            <w:pPr>
+              <w:pStyle w:val="Normal"/>
+              <w:widowControl w:val="false"/>
+              <w:spacing w:lineRule="auto" w:line="240" w:before="0" w:after="0"/>
+              <w:jc w:val="left"/>
+              <w:rPr>
+                <w:rFonts w:ascii="Calibri" w:hAnsi="Calibri" w:eastAsia="Calibri" w:cs=""/>
+                <w:kern w:val="0"/>
+                <w:sz w:val="22"/>
+                <w:szCs w:val="22"/>
+                <w:lang w:val="ru-RU" w:eastAsia="en-US" w:bidi="ar-SA"/>
+              </w:rPr>
+            </w:pPr>
+            <w:r>
+              <w:rPr/>
+              <w:drawing>
+                <wp:inline distT="0" distB="0" distL="0" distR="0">
+                  <wp:extent cx="2007235" cy="752475"/>
+                  <wp:effectExtent l="0" t="0" r="0" b="0"/>
+                  <wp:docPr id="37" name="Рисунок 62" descr=""/>
+                  <wp:cNvGraphicFramePr>
+                    <a:graphicFrameLocks xmlns:a="http://schemas.openxmlformats.org/drawingml/2006/main" noChangeAspect="1"/>
+                  </wp:cNvGraphicFramePr>
+                  <a:graphic xmlns:a="http://schemas.openxmlformats.org/drawingml/2006/main">
+                    <a:graphicData uri="http://schemas.openxmlformats.org/drawingml/2006/picture">
+                      <pic:pic xmlns:pic="http://schemas.openxmlformats.org/drawingml/2006/picture">
+                        <pic:nvPicPr>
+                          <pic:cNvPr id="37" name="Рисунок 62" descr=""/>
+                          <pic:cNvPicPr>
+                            <a:picLocks noChangeAspect="1" noChangeArrowheads="1"/>
+                          </pic:cNvPicPr>
+                        </pic:nvPicPr>
+                        <pic:blipFill>
+                          <a:blip r:embed="rId38"/>
+                          <a:stretch>
+                            <a:fillRect/>
+                          </a:stretch>
+                        </pic:blipFill>
+                        <pic:spPr bwMode="auto">
+                          <a:xfrm>
+                            <a:off x="0" y="0"/>
+                            <a:ext cx="2007235" cy="752475"/>
+                          </a:xfrm>
+                          <a:prstGeom prst="rect">
+                            <a:avLst/>
+                          </a:prstGeom>
+                        </pic:spPr>
+                      </pic:pic>
+                    </a:graphicData>
+                  </a:graphic>
+                </wp:inline>
+              </w:drawing>
+            </w:r>
+          </w:p>
+        </w:tc>
+        <w:tc>
+          <w:tcPr>
+            <w:tcW w:w="3533" w:type="dxa"/>
+            <w:tcBorders/>
+          </w:tcPr>
+          <w:p>
+            <w:pPr>
+              <w:pStyle w:val="Normal"/>
+              <w:widowControl w:val="false"/>
+              <w:spacing w:lineRule="auto" w:line="240" w:before="0" w:after="0"/>
+              <w:jc w:val="left"/>
+              <w:rPr>
+                <w:rFonts w:ascii="Calibri" w:hAnsi="Calibri" w:eastAsia="Calibri" w:cs=""/>
+                <w:kern w:val="0"/>
+                <w:sz w:val="22"/>
+                <w:szCs w:val="22"/>
+                <w:lang w:val="ru-RU" w:eastAsia="en-US" w:bidi="ar-SA"/>
+              </w:rPr>
+            </w:pPr>
+            <w:r>
+              <w:rPr/>
+              <w:drawing>
+                <wp:inline distT="0" distB="0" distL="0" distR="0">
+                  <wp:extent cx="2106295" cy="1146810"/>
+                  <wp:effectExtent l="0" t="0" r="0" b="0"/>
+                  <wp:docPr id="38" name="Рисунок 63" descr=""/>
+                  <wp:cNvGraphicFramePr>
+                    <a:graphicFrameLocks xmlns:a="http://schemas.openxmlformats.org/drawingml/2006/main" noChangeAspect="1"/>
+                  </wp:cNvGraphicFramePr>
+                  <a:graphic xmlns:a="http://schemas.openxmlformats.org/drawingml/2006/main">
+                    <a:graphicData uri="http://schemas.openxmlformats.org/drawingml/2006/picture">
+                      <pic:pic xmlns:pic="http://schemas.openxmlformats.org/drawingml/2006/picture">
+                        <pic:nvPicPr>
+                          <pic:cNvPr id="38" name="Рисунок 63" descr=""/>
+                          <pic:cNvPicPr>
+                            <a:picLocks noChangeAspect="1" noChangeArrowheads="1"/>
+                          </pic:cNvPicPr>
+                        </pic:nvPicPr>
+                        <pic:blipFill>
+                          <a:blip r:embed="rId39"/>
+                          <a:stretch>
+                            <a:fillRect/>
+                          </a:stretch>
+                        </pic:blipFill>
+                        <pic:spPr bwMode="auto">
+                          <a:xfrm>
+                            <a:off x="0" y="0"/>
+                            <a:ext cx="2106295" cy="1146810"/>
+                          </a:xfrm>
+                          <a:prstGeom prst="rect">
+                            <a:avLst/>
+                          </a:prstGeom>
+                        </pic:spPr>
+                      </pic:pic>
+                    </a:graphicData>
+                  </a:graphic>
+                </wp:inline>
+              </w:drawing>
+            </w:r>
+          </w:p>
+        </w:tc>
+      </w:tr>
+      <w:tr>
+        <w:trPr>
+          <w:trHeight w:val="1069" w:hRule="atLeast"/>
+        </w:trPr>
+        <w:tc>
+          <w:tcPr>
+            <w:tcW w:w="783" w:type="dxa"/>
+            <w:tcBorders/>
+          </w:tcPr>
+          <w:p>
+            <w:pPr>
+              <w:pStyle w:val="Normal"/>
+              <w:widowControl w:val="false"/>
+              <w:spacing w:lineRule="auto" w:line="240" w:before="0" w:after="0"/>
+              <w:jc w:val="left"/>
+              <w:rPr>
+                <w:lang w:val="en-US"/>
+              </w:rPr>
+            </w:pPr>
+            <w:r>
+              <w:rPr>
+                <w:rFonts w:eastAsia="Calibri" w:cs=""/>
+                <w:kern w:val="0"/>
+                <w:sz w:val="22"/>
+                <w:szCs w:val="22"/>
+                <w:lang w:val="en-US" w:eastAsia="en-US" w:bidi="ar-SA"/>
+              </w:rPr>
+              <w:t>8</w:t>
+            </w:r>
+          </w:p>
+        </w:tc>
+        <w:tc>
+          <w:tcPr>
+            <w:tcW w:w="1092" w:type="dxa"/>
+            <w:tcBorders/>
+          </w:tcPr>
+          <w:p>
+            <w:pPr>
+              <w:pStyle w:val="Normal"/>
+              <w:widowControl w:val="false"/>
+              <w:spacing w:lineRule="auto" w:line="240" w:before="0" w:after="0"/>
+              <w:jc w:val="left"/>
+              <w:rPr>
+                <w:lang w:val="en-US"/>
+              </w:rPr>
+            </w:pPr>
+            <w:r>
+              <w:rPr>
+                <w:rFonts w:eastAsia="Calibri" w:cs=""/>
+                <w:kern w:val="0"/>
+                <w:sz w:val="22"/>
+                <w:szCs w:val="22"/>
+                <w:lang w:val="en-US" w:eastAsia="en-US" w:bidi="ar-SA"/>
+              </w:rPr>
+              <w:t>-</w:t>
+            </w:r>
+          </w:p>
+        </w:tc>
+        <w:tc>
+          <w:tcPr>
+            <w:tcW w:w="1003" w:type="dxa"/>
+            <w:tcBorders/>
+          </w:tcPr>
+          <w:p>
+            <w:pPr>
+              <w:pStyle w:val="Normal"/>
+              <w:widowControl w:val="false"/>
+              <w:spacing w:lineRule="auto" w:line="240" w:before="0" w:after="0"/>
+              <w:jc w:val="left"/>
+              <w:rPr>
+                <w:lang w:val="en-US"/>
+              </w:rPr>
+            </w:pPr>
+            <w:r>
+              <w:rPr>
+                <w:rFonts w:eastAsia="Calibri" w:cs=""/>
+                <w:kern w:val="0"/>
+                <w:sz w:val="22"/>
+                <w:szCs w:val="22"/>
+                <w:lang w:val="en-US" w:eastAsia="en-US" w:bidi="ar-SA"/>
+              </w:rPr>
+              <w:t>PC0</w:t>
+            </w:r>
+          </w:p>
+        </w:tc>
+        <w:tc>
+          <w:tcPr>
+            <w:tcW w:w="668" w:type="dxa"/>
+            <w:tcBorders/>
+          </w:tcPr>
+          <w:p>
+            <w:pPr>
+              <w:pStyle w:val="Normal"/>
+              <w:widowControl w:val="false"/>
+              <w:spacing w:lineRule="auto" w:line="240" w:before="0" w:after="0"/>
+              <w:jc w:val="left"/>
+              <w:rPr>
+                <w:lang w:val="en-US"/>
+              </w:rPr>
+            </w:pPr>
+            <w:r>
+              <w:rPr>
+                <w:rFonts w:eastAsia="Calibri" w:cs=""/>
+                <w:kern w:val="0"/>
+                <w:sz w:val="22"/>
+                <w:szCs w:val="22"/>
+                <w:lang w:val="en-US" w:eastAsia="en-US" w:bidi="ar-SA"/>
+              </w:rPr>
+              <w:t>ICMP</w:t>
+            </w:r>
+          </w:p>
+        </w:tc>
+        <w:tc>
+          <w:tcPr>
+            <w:tcW w:w="4103" w:type="dxa"/>
+            <w:tcBorders/>
+          </w:tcPr>
+          <w:p>
+            <w:pPr>
+              <w:pStyle w:val="Normal"/>
+              <w:widowControl w:val="false"/>
+              <w:spacing w:lineRule="auto" w:line="240" w:before="0" w:after="0"/>
+              <w:jc w:val="left"/>
+              <w:rPr>
+                <w:rFonts w:ascii="Calibri" w:hAnsi="Calibri" w:eastAsia="Calibri" w:cs=""/>
+                <w:kern w:val="0"/>
+                <w:sz w:val="22"/>
+                <w:szCs w:val="22"/>
+                <w:lang w:val="ru-RU" w:eastAsia="en-US" w:bidi="ar-SA"/>
+              </w:rPr>
+            </w:pPr>
+            <w:r>
+              <w:rPr/>
+              <w:drawing>
+                <wp:inline distT="0" distB="0" distL="0" distR="0">
+                  <wp:extent cx="2468245" cy="264160"/>
+                  <wp:effectExtent l="0" t="0" r="0" b="0"/>
+                  <wp:docPr id="39" name="Рисунок 64" descr=""/>
+                  <wp:cNvGraphicFramePr>
+                    <a:graphicFrameLocks xmlns:a="http://schemas.openxmlformats.org/drawingml/2006/main" noChangeAspect="1"/>
+                  </wp:cNvGraphicFramePr>
+                  <a:graphic xmlns:a="http://schemas.openxmlformats.org/drawingml/2006/main">
+                    <a:graphicData uri="http://schemas.openxmlformats.org/drawingml/2006/picture">
+                      <pic:pic xmlns:pic="http://schemas.openxmlformats.org/drawingml/2006/picture">
+                        <pic:nvPicPr>
+                          <pic:cNvPr id="39" name="Рисунок 64" descr=""/>
+                          <pic:cNvPicPr>
+                            <a:picLocks noChangeAspect="1" noChangeArrowheads="1"/>
+                          </pic:cNvPicPr>
+                        </pic:nvPicPr>
+                        <pic:blipFill>
+                          <a:blip r:embed="rId40"/>
+                          <a:stretch>
+                            <a:fillRect/>
+                          </a:stretch>
+                        </pic:blipFill>
+                        <pic:spPr bwMode="auto">
+                          <a:xfrm>
+                            <a:off x="0" y="0"/>
+                            <a:ext cx="2468245" cy="264160"/>
+                          </a:xfrm>
+                          <a:prstGeom prst="rect">
+                            <a:avLst/>
+                          </a:prstGeom>
+                        </pic:spPr>
+                      </pic:pic>
+                    </a:graphicData>
+                  </a:graphic>
+                </wp:inline>
+              </w:drawing>
+            </w:r>
+          </w:p>
+        </w:tc>
+        <w:tc>
+          <w:tcPr>
+            <w:tcW w:w="3377" w:type="dxa"/>
+            <w:tcBorders/>
+          </w:tcPr>
+          <w:p>
+            <w:pPr>
+              <w:pStyle w:val="Normal"/>
+              <w:widowControl w:val="false"/>
+              <w:spacing w:lineRule="auto" w:line="240" w:before="0" w:after="0"/>
+              <w:jc w:val="left"/>
+              <w:rPr>
+                <w:rFonts w:ascii="Calibri" w:hAnsi="Calibri" w:eastAsia="Calibri" w:cs=""/>
+                <w:kern w:val="0"/>
+                <w:sz w:val="22"/>
+                <w:szCs w:val="22"/>
+                <w:lang w:val="ru-RU" w:eastAsia="en-US" w:bidi="ar-SA"/>
+              </w:rPr>
+            </w:pPr>
+            <w:r>
+              <w:rPr/>
+              <w:drawing>
+                <wp:inline distT="0" distB="0" distL="0" distR="0">
+                  <wp:extent cx="2007235" cy="752475"/>
+                  <wp:effectExtent l="0" t="0" r="0" b="0"/>
+                  <wp:docPr id="40" name="Рисунок 71" descr=""/>
+                  <wp:cNvGraphicFramePr>
+                    <a:graphicFrameLocks xmlns:a="http://schemas.openxmlformats.org/drawingml/2006/main" noChangeAspect="1"/>
+                  </wp:cNvGraphicFramePr>
+                  <a:graphic xmlns:a="http://schemas.openxmlformats.org/drawingml/2006/main">
+                    <a:graphicData uri="http://schemas.openxmlformats.org/drawingml/2006/picture">
+                      <pic:pic xmlns:pic="http://schemas.openxmlformats.org/drawingml/2006/picture">
+                        <pic:nvPicPr>
+                          <pic:cNvPr id="40" name="Рисунок 71" descr=""/>
+                          <pic:cNvPicPr>
+                            <a:picLocks noChangeAspect="1" noChangeArrowheads="1"/>
+                          </pic:cNvPicPr>
+                        </pic:nvPicPr>
+                        <pic:blipFill>
+                          <a:blip r:embed="rId41"/>
+                          <a:stretch>
+                            <a:fillRect/>
+                          </a:stretch>
+                        </pic:blipFill>
+                        <pic:spPr bwMode="auto">
+                          <a:xfrm>
+                            <a:off x="0" y="0"/>
+                            <a:ext cx="2007235" cy="752475"/>
+                          </a:xfrm>
+                          <a:prstGeom prst="rect">
+                            <a:avLst/>
+                          </a:prstGeom>
+                        </pic:spPr>
+                      </pic:pic>
+                    </a:graphicData>
+                  </a:graphic>
+                </wp:inline>
+              </w:drawing>
+            </w:r>
+          </w:p>
+        </w:tc>
+        <w:tc>
+          <w:tcPr>
+            <w:tcW w:w="3533" w:type="dxa"/>
+            <w:tcBorders/>
+          </w:tcPr>
+          <w:p>
+            <w:pPr>
+              <w:pStyle w:val="Normal"/>
+              <w:widowControl w:val="false"/>
+              <w:spacing w:lineRule="auto" w:line="240" w:before="0" w:after="0"/>
+              <w:jc w:val="left"/>
+              <w:rPr>
+                <w:rFonts w:ascii="Calibri" w:hAnsi="Calibri" w:eastAsia="Calibri" w:cs=""/>
+                <w:kern w:val="0"/>
+                <w:sz w:val="22"/>
+                <w:szCs w:val="22"/>
+                <w:lang w:val="ru-RU" w:eastAsia="en-US" w:bidi="ar-SA"/>
+              </w:rPr>
+            </w:pPr>
+            <w:r>
+              <w:rPr/>
+              <w:drawing>
+                <wp:inline distT="0" distB="0" distL="0" distR="0">
+                  <wp:extent cx="2106295" cy="1146810"/>
+                  <wp:effectExtent l="0" t="0" r="0" b="0"/>
+                  <wp:docPr id="41" name="Рисунок 78" descr=""/>
+                  <wp:cNvGraphicFramePr>
+                    <a:graphicFrameLocks xmlns:a="http://schemas.openxmlformats.org/drawingml/2006/main" noChangeAspect="1"/>
+                  </wp:cNvGraphicFramePr>
+                  <a:graphic xmlns:a="http://schemas.openxmlformats.org/drawingml/2006/main">
+                    <a:graphicData uri="http://schemas.openxmlformats.org/drawingml/2006/picture">
+                      <pic:pic xmlns:pic="http://schemas.openxmlformats.org/drawingml/2006/picture">
+                        <pic:nvPicPr>
+                          <pic:cNvPr id="41" name="Рисунок 78" descr=""/>
+                          <pic:cNvPicPr>
+                            <a:picLocks noChangeAspect="1" noChangeArrowheads="1"/>
+                          </pic:cNvPicPr>
+                        </pic:nvPicPr>
+                        <pic:blipFill>
+                          <a:blip r:embed="rId42"/>
+                          <a:stretch>
+                            <a:fillRect/>
+                          </a:stretch>
+                        </pic:blipFill>
+                        <pic:spPr bwMode="auto">
+                          <a:xfrm>
+                            <a:off x="0" y="0"/>
+                            <a:ext cx="2106295" cy="1146810"/>
+                          </a:xfrm>
+                          <a:prstGeom prst="rect">
+                            <a:avLst/>
+                          </a:prstGeom>
+                        </pic:spPr>
+                      </pic:pic>
+                    </a:graphicData>
+                  </a:graphic>
+                </wp:inline>
+              </w:drawing>
+            </w:r>
+          </w:p>
+        </w:tc>
+      </w:tr>
+      <w:tr>
+        <w:trPr>
+          <w:trHeight w:val="1069" w:hRule="atLeast"/>
+        </w:trPr>
+        <w:tc>
+          <w:tcPr>
+            <w:tcW w:w="783" w:type="dxa"/>
+            <w:tcBorders/>
+          </w:tcPr>
+          <w:p>
+            <w:pPr>
+              <w:pStyle w:val="Normal"/>
+              <w:widowControl w:val="false"/>
+              <w:spacing w:lineRule="auto" w:line="240" w:before="0" w:after="0"/>
+              <w:jc w:val="left"/>
+              <w:rPr>
+                <w:lang w:val="en-US"/>
+              </w:rPr>
+            </w:pPr>
+            <w:r>
+              <w:rPr>
+                <w:rFonts w:eastAsia="Calibri" w:cs=""/>
+                <w:kern w:val="0"/>
+                <w:sz w:val="22"/>
+                <w:szCs w:val="22"/>
+                <w:lang w:val="en-US" w:eastAsia="en-US" w:bidi="ar-SA"/>
+              </w:rPr>
+              <w:t>9</w:t>
+            </w:r>
+          </w:p>
+        </w:tc>
+        <w:tc>
+          <w:tcPr>
+            <w:tcW w:w="1092" w:type="dxa"/>
+            <w:tcBorders/>
+          </w:tcPr>
+          <w:p>
+            <w:pPr>
+              <w:pStyle w:val="Normal"/>
+              <w:widowControl w:val="false"/>
+              <w:spacing w:lineRule="auto" w:line="240" w:before="0" w:after="0"/>
+              <w:jc w:val="left"/>
+              <w:rPr>
+                <w:rFonts w:ascii="Calibri" w:hAnsi="Calibri" w:eastAsia="Calibri" w:cs=""/>
+                <w:kern w:val="0"/>
+                <w:sz w:val="22"/>
+                <w:szCs w:val="22"/>
+                <w:lang w:eastAsia="en-US" w:bidi="ar-SA"/>
+              </w:rPr>
+            </w:pPr>
+            <w:r>
+              <w:rPr>
+                <w:rFonts w:eastAsia="Calibri" w:cs=""/>
+                <w:kern w:val="0"/>
+                <w:sz w:val="22"/>
+                <w:szCs w:val="22"/>
+                <w:lang w:val="en-US" w:eastAsia="en-US" w:bidi="ar-SA"/>
+              </w:rPr>
+              <w:t>PC0</w:t>
+            </w:r>
+          </w:p>
+        </w:tc>
+        <w:tc>
+          <w:tcPr>
+            <w:tcW w:w="1003" w:type="dxa"/>
+            <w:tcBorders/>
+          </w:tcPr>
+          <w:p>
+            <w:pPr>
+              <w:pStyle w:val="Normal"/>
+              <w:widowControl w:val="false"/>
+              <w:spacing w:lineRule="auto" w:line="240" w:before="0" w:after="0"/>
+              <w:jc w:val="left"/>
+              <w:rPr>
+                <w:lang w:val="en-US"/>
+              </w:rPr>
+            </w:pPr>
+            <w:r>
+              <w:rPr>
+                <w:rFonts w:eastAsia="Calibri" w:cs=""/>
+                <w:kern w:val="0"/>
+                <w:sz w:val="22"/>
+                <w:szCs w:val="22"/>
+                <w:lang w:val="ru-RU" w:eastAsia="en-US" w:bidi="ar-SA"/>
+              </w:rPr>
+              <w:t>Switch0</w:t>
+            </w:r>
+          </w:p>
+        </w:tc>
+        <w:tc>
+          <w:tcPr>
+            <w:tcW w:w="668" w:type="dxa"/>
+            <w:tcBorders/>
+          </w:tcPr>
+          <w:p>
+            <w:pPr>
+              <w:pStyle w:val="Normal"/>
+              <w:widowControl w:val="false"/>
+              <w:spacing w:lineRule="auto" w:line="240" w:before="0" w:after="0"/>
+              <w:jc w:val="left"/>
+              <w:rPr>
+                <w:lang w:val="en-US"/>
+              </w:rPr>
+            </w:pPr>
+            <w:r>
+              <w:rPr>
+                <w:rFonts w:eastAsia="Calibri" w:cs=""/>
+                <w:kern w:val="0"/>
+                <w:sz w:val="22"/>
+                <w:szCs w:val="22"/>
+                <w:lang w:val="en-US" w:eastAsia="en-US" w:bidi="ar-SA"/>
+              </w:rPr>
+              <w:t>ICMP</w:t>
+            </w:r>
+          </w:p>
+        </w:tc>
+        <w:tc>
+          <w:tcPr>
+            <w:tcW w:w="4103" w:type="dxa"/>
+            <w:tcBorders/>
+          </w:tcPr>
+          <w:p>
+            <w:pPr>
+              <w:pStyle w:val="Normal"/>
+              <w:widowControl w:val="false"/>
+              <w:spacing w:lineRule="auto" w:line="240" w:before="0" w:after="0"/>
+              <w:jc w:val="left"/>
+              <w:rPr>
+                <w:rFonts w:ascii="Calibri" w:hAnsi="Calibri" w:eastAsia="Calibri" w:cs=""/>
+                <w:kern w:val="0"/>
+                <w:sz w:val="22"/>
+                <w:szCs w:val="22"/>
+                <w:lang w:val="ru-RU" w:eastAsia="en-US" w:bidi="ar-SA"/>
+              </w:rPr>
+            </w:pPr>
+            <w:r>
+              <w:rPr/>
+              <w:drawing>
+                <wp:inline distT="0" distB="0" distL="0" distR="0">
+                  <wp:extent cx="2468245" cy="264160"/>
+                  <wp:effectExtent l="0" t="0" r="0" b="0"/>
+                  <wp:docPr id="42" name="Рисунок 65" descr=""/>
+                  <wp:cNvGraphicFramePr>
+                    <a:graphicFrameLocks xmlns:a="http://schemas.openxmlformats.org/drawingml/2006/main" noChangeAspect="1"/>
+                  </wp:cNvGraphicFramePr>
+                  <a:graphic xmlns:a="http://schemas.openxmlformats.org/drawingml/2006/main">
+                    <a:graphicData uri="http://schemas.openxmlformats.org/drawingml/2006/picture">
+                      <pic:pic xmlns:pic="http://schemas.openxmlformats.org/drawingml/2006/picture">
+                        <pic:nvPicPr>
+                          <pic:cNvPr id="42" name="Рисунок 65" descr=""/>
+                          <pic:cNvPicPr>
+                            <a:picLocks noChangeAspect="1" noChangeArrowheads="1"/>
+                          </pic:cNvPicPr>
+                        </pic:nvPicPr>
+                        <pic:blipFill>
+                          <a:blip r:embed="rId43"/>
+                          <a:stretch>
+                            <a:fillRect/>
+                          </a:stretch>
+                        </pic:blipFill>
+                        <pic:spPr bwMode="auto">
+                          <a:xfrm>
+                            <a:off x="0" y="0"/>
+                            <a:ext cx="2468245" cy="264160"/>
+                          </a:xfrm>
+                          <a:prstGeom prst="rect">
+                            <a:avLst/>
+                          </a:prstGeom>
+                        </pic:spPr>
+                      </pic:pic>
+                    </a:graphicData>
+                  </a:graphic>
+                </wp:inline>
+              </w:drawing>
+            </w:r>
+          </w:p>
+        </w:tc>
+        <w:tc>
+          <w:tcPr>
+            <w:tcW w:w="3377" w:type="dxa"/>
+            <w:tcBorders/>
+          </w:tcPr>
+          <w:p>
+            <w:pPr>
+              <w:pStyle w:val="Normal"/>
+              <w:widowControl w:val="false"/>
+              <w:spacing w:lineRule="auto" w:line="240" w:before="0" w:after="0"/>
+              <w:jc w:val="left"/>
+              <w:rPr>
+                <w:rFonts w:ascii="Calibri" w:hAnsi="Calibri" w:eastAsia="Calibri" w:cs=""/>
+                <w:kern w:val="0"/>
+                <w:sz w:val="22"/>
+                <w:szCs w:val="22"/>
+                <w:lang w:val="ru-RU" w:eastAsia="en-US" w:bidi="ar-SA"/>
+              </w:rPr>
+            </w:pPr>
+            <w:r>
+              <w:rPr/>
+              <w:drawing>
+                <wp:inline distT="0" distB="0" distL="0" distR="0">
+                  <wp:extent cx="2007235" cy="752475"/>
+                  <wp:effectExtent l="0" t="0" r="0" b="0"/>
+                  <wp:docPr id="43" name="Рисунок 72" descr=""/>
+                  <wp:cNvGraphicFramePr>
+                    <a:graphicFrameLocks xmlns:a="http://schemas.openxmlformats.org/drawingml/2006/main" noChangeAspect="1"/>
+                  </wp:cNvGraphicFramePr>
+                  <a:graphic xmlns:a="http://schemas.openxmlformats.org/drawingml/2006/main">
+                    <a:graphicData uri="http://schemas.openxmlformats.org/drawingml/2006/picture">
+                      <pic:pic xmlns:pic="http://schemas.openxmlformats.org/drawingml/2006/picture">
+                        <pic:nvPicPr>
+                          <pic:cNvPr id="43" name="Рисунок 72" descr=""/>
+                          <pic:cNvPicPr>
+                            <a:picLocks noChangeAspect="1" noChangeArrowheads="1"/>
+                          </pic:cNvPicPr>
+                        </pic:nvPicPr>
+                        <pic:blipFill>
+                          <a:blip r:embed="rId44"/>
+                          <a:stretch>
+                            <a:fillRect/>
+                          </a:stretch>
+                        </pic:blipFill>
+                        <pic:spPr bwMode="auto">
+                          <a:xfrm>
+                            <a:off x="0" y="0"/>
+                            <a:ext cx="2007235" cy="752475"/>
+                          </a:xfrm>
+                          <a:prstGeom prst="rect">
+                            <a:avLst/>
+                          </a:prstGeom>
+                        </pic:spPr>
+                      </pic:pic>
+                    </a:graphicData>
+                  </a:graphic>
+                </wp:inline>
+              </w:drawing>
+            </w:r>
+          </w:p>
+        </w:tc>
+        <w:tc>
+          <w:tcPr>
+            <w:tcW w:w="3533" w:type="dxa"/>
+            <w:tcBorders/>
+          </w:tcPr>
+          <w:p>
+            <w:pPr>
+              <w:pStyle w:val="Normal"/>
+              <w:widowControl w:val="false"/>
+              <w:spacing w:lineRule="auto" w:line="240" w:before="0" w:after="0"/>
+              <w:jc w:val="left"/>
+              <w:rPr>
+                <w:rFonts w:ascii="Calibri" w:hAnsi="Calibri" w:eastAsia="Calibri" w:cs=""/>
+                <w:kern w:val="0"/>
+                <w:sz w:val="22"/>
+                <w:szCs w:val="22"/>
+                <w:lang w:val="ru-RU" w:eastAsia="en-US" w:bidi="ar-SA"/>
+              </w:rPr>
+            </w:pPr>
+            <w:r>
+              <w:rPr/>
+              <w:drawing>
+                <wp:inline distT="0" distB="0" distL="0" distR="0">
+                  <wp:extent cx="2106295" cy="1146810"/>
+                  <wp:effectExtent l="0" t="0" r="0" b="0"/>
+                  <wp:docPr id="44" name="Рисунок 79" descr=""/>
+                  <wp:cNvGraphicFramePr>
+                    <a:graphicFrameLocks xmlns:a="http://schemas.openxmlformats.org/drawingml/2006/main" noChangeAspect="1"/>
+                  </wp:cNvGraphicFramePr>
+                  <a:graphic xmlns:a="http://schemas.openxmlformats.org/drawingml/2006/main">
+                    <a:graphicData uri="http://schemas.openxmlformats.org/drawingml/2006/picture">
+                      <pic:pic xmlns:pic="http://schemas.openxmlformats.org/drawingml/2006/picture">
+                        <pic:nvPicPr>
+                          <pic:cNvPr id="44" name="Рисунок 79" descr=""/>
+                          <pic:cNvPicPr>
+                            <a:picLocks noChangeAspect="1" noChangeArrowheads="1"/>
+                          </pic:cNvPicPr>
+                        </pic:nvPicPr>
+                        <pic:blipFill>
+                          <a:blip r:embed="rId45"/>
+                          <a:stretch>
+                            <a:fillRect/>
+                          </a:stretch>
+                        </pic:blipFill>
+                        <pic:spPr bwMode="auto">
+                          <a:xfrm>
+                            <a:off x="0" y="0"/>
+                            <a:ext cx="2106295" cy="1146810"/>
+                          </a:xfrm>
+                          <a:prstGeom prst="rect">
+                            <a:avLst/>
+                          </a:prstGeom>
+                        </pic:spPr>
+                      </pic:pic>
+                    </a:graphicData>
+                  </a:graphic>
+                </wp:inline>
+              </w:drawing>
+            </w:r>
+          </w:p>
+        </w:tc>
+      </w:tr>
+      <w:tr>
+        <w:trPr>
+          <w:trHeight w:val="1069" w:hRule="atLeast"/>
+        </w:trPr>
+        <w:tc>
+          <w:tcPr>
+            <w:tcW w:w="783" w:type="dxa"/>
+            <w:tcBorders/>
+          </w:tcPr>
+          <w:p>
+            <w:pPr>
+              <w:pStyle w:val="Normal"/>
+              <w:widowControl w:val="false"/>
+              <w:spacing w:lineRule="auto" w:line="240" w:before="0" w:after="0"/>
+              <w:jc w:val="left"/>
+              <w:rPr>
+                <w:lang w:val="en-US"/>
+              </w:rPr>
+            </w:pPr>
+            <w:r>
+              <w:rPr>
+                <w:rFonts w:eastAsia="Calibri" w:cs=""/>
+                <w:kern w:val="0"/>
+                <w:sz w:val="22"/>
+                <w:szCs w:val="22"/>
+                <w:lang w:val="en-US" w:eastAsia="en-US" w:bidi="ar-SA"/>
+              </w:rPr>
+              <w:t>10</w:t>
+            </w:r>
+          </w:p>
+        </w:tc>
+        <w:tc>
+          <w:tcPr>
+            <w:tcW w:w="1092" w:type="dxa"/>
+            <w:tcBorders/>
+          </w:tcPr>
+          <w:p>
+            <w:pPr>
+              <w:pStyle w:val="Normal"/>
+              <w:widowControl w:val="false"/>
+              <w:spacing w:lineRule="auto" w:line="240" w:before="0" w:after="0"/>
+              <w:jc w:val="left"/>
+              <w:rPr>
+                <w:lang w:val="en-US"/>
+              </w:rPr>
+            </w:pPr>
+            <w:r>
+              <w:rPr>
+                <w:rFonts w:eastAsia="Calibri" w:cs=""/>
+                <w:kern w:val="0"/>
+                <w:sz w:val="22"/>
+                <w:szCs w:val="22"/>
+                <w:lang w:val="ru-RU" w:eastAsia="en-US" w:bidi="ar-SA"/>
+              </w:rPr>
+              <w:t>Switch0</w:t>
+            </w:r>
+          </w:p>
+        </w:tc>
+        <w:tc>
+          <w:tcPr>
+            <w:tcW w:w="1003" w:type="dxa"/>
+            <w:tcBorders/>
+          </w:tcPr>
+          <w:p>
+            <w:pPr>
+              <w:pStyle w:val="Normal"/>
+              <w:widowControl w:val="false"/>
+              <w:spacing w:lineRule="auto" w:line="240" w:before="0" w:after="0"/>
+              <w:jc w:val="left"/>
+              <w:rPr>
+                <w:lang w:val="en-US"/>
+              </w:rPr>
+            </w:pPr>
+            <w:r>
+              <w:rPr>
+                <w:rFonts w:eastAsia="Calibri" w:cs=""/>
+                <w:kern w:val="0"/>
+                <w:sz w:val="22"/>
+                <w:szCs w:val="22"/>
+                <w:lang w:val="ru-RU" w:eastAsia="en-US" w:bidi="ar-SA"/>
+              </w:rPr>
+              <w:t>Switch1</w:t>
+            </w:r>
+          </w:p>
+        </w:tc>
+        <w:tc>
+          <w:tcPr>
+            <w:tcW w:w="668" w:type="dxa"/>
+            <w:tcBorders/>
+          </w:tcPr>
+          <w:p>
+            <w:pPr>
+              <w:pStyle w:val="Normal"/>
+              <w:widowControl w:val="false"/>
+              <w:spacing w:lineRule="auto" w:line="240" w:before="0" w:after="0"/>
+              <w:jc w:val="left"/>
+              <w:rPr>
+                <w:lang w:val="en-US"/>
+              </w:rPr>
+            </w:pPr>
+            <w:r>
+              <w:rPr>
+                <w:rFonts w:eastAsia="Calibri" w:cs=""/>
+                <w:kern w:val="0"/>
+                <w:sz w:val="22"/>
+                <w:szCs w:val="22"/>
+                <w:lang w:val="en-US" w:eastAsia="en-US" w:bidi="ar-SA"/>
+              </w:rPr>
+              <w:t>ICMP</w:t>
+            </w:r>
+          </w:p>
+        </w:tc>
+        <w:tc>
+          <w:tcPr>
+            <w:tcW w:w="4103" w:type="dxa"/>
+            <w:tcBorders/>
+          </w:tcPr>
+          <w:p>
+            <w:pPr>
+              <w:pStyle w:val="Normal"/>
+              <w:widowControl w:val="false"/>
+              <w:spacing w:lineRule="auto" w:line="240" w:before="0" w:after="0"/>
+              <w:jc w:val="left"/>
+              <w:rPr>
+                <w:rFonts w:ascii="Calibri" w:hAnsi="Calibri" w:eastAsia="Calibri" w:cs=""/>
+                <w:kern w:val="0"/>
+                <w:sz w:val="22"/>
+                <w:szCs w:val="22"/>
+                <w:lang w:val="ru-RU" w:eastAsia="en-US" w:bidi="ar-SA"/>
+              </w:rPr>
+            </w:pPr>
+            <w:r>
+              <w:rPr/>
+              <w:drawing>
+                <wp:inline distT="0" distB="0" distL="0" distR="0">
+                  <wp:extent cx="2468245" cy="264160"/>
+                  <wp:effectExtent l="0" t="0" r="0" b="0"/>
+                  <wp:docPr id="45" name="Рисунок 66" descr=""/>
+                  <wp:cNvGraphicFramePr>
+                    <a:graphicFrameLocks xmlns:a="http://schemas.openxmlformats.org/drawingml/2006/main" noChangeAspect="1"/>
+                  </wp:cNvGraphicFramePr>
+                  <a:graphic xmlns:a="http://schemas.openxmlformats.org/drawingml/2006/main">
+                    <a:graphicData uri="http://schemas.openxmlformats.org/drawingml/2006/picture">
+                      <pic:pic xmlns:pic="http://schemas.openxmlformats.org/drawingml/2006/picture">
+                        <pic:nvPicPr>
+                          <pic:cNvPr id="45" name="Рисунок 66" descr=""/>
+                          <pic:cNvPicPr>
+                            <a:picLocks noChangeAspect="1" noChangeArrowheads="1"/>
+                          </pic:cNvPicPr>
+                        </pic:nvPicPr>
+                        <pic:blipFill>
+                          <a:blip r:embed="rId46"/>
+                          <a:stretch>
+                            <a:fillRect/>
+                          </a:stretch>
+                        </pic:blipFill>
+                        <pic:spPr bwMode="auto">
+                          <a:xfrm>
+                            <a:off x="0" y="0"/>
+                            <a:ext cx="2468245" cy="264160"/>
+                          </a:xfrm>
+                          <a:prstGeom prst="rect">
+                            <a:avLst/>
+                          </a:prstGeom>
+                        </pic:spPr>
+                      </pic:pic>
+                    </a:graphicData>
+                  </a:graphic>
+                </wp:inline>
+              </w:drawing>
+            </w:r>
+          </w:p>
+        </w:tc>
+        <w:tc>
+          <w:tcPr>
+            <w:tcW w:w="3377" w:type="dxa"/>
+            <w:tcBorders/>
+          </w:tcPr>
+          <w:p>
+            <w:pPr>
+              <w:pStyle w:val="Normal"/>
+              <w:widowControl w:val="false"/>
+              <w:spacing w:lineRule="auto" w:line="240" w:before="0" w:after="0"/>
+              <w:jc w:val="left"/>
+              <w:rPr>
+                <w:rFonts w:ascii="Calibri" w:hAnsi="Calibri" w:eastAsia="Calibri" w:cs=""/>
+                <w:kern w:val="0"/>
+                <w:sz w:val="22"/>
+                <w:szCs w:val="22"/>
+                <w:lang w:val="ru-RU" w:eastAsia="en-US" w:bidi="ar-SA"/>
+              </w:rPr>
+            </w:pPr>
+            <w:r>
+              <w:rPr/>
+              <w:drawing>
+                <wp:inline distT="0" distB="0" distL="0" distR="0">
+                  <wp:extent cx="2007235" cy="752475"/>
+                  <wp:effectExtent l="0" t="0" r="0" b="0"/>
+                  <wp:docPr id="46" name="Рисунок 73" descr=""/>
+                  <wp:cNvGraphicFramePr>
+                    <a:graphicFrameLocks xmlns:a="http://schemas.openxmlformats.org/drawingml/2006/main" noChangeAspect="1"/>
+                  </wp:cNvGraphicFramePr>
+                  <a:graphic xmlns:a="http://schemas.openxmlformats.org/drawingml/2006/main">
+                    <a:graphicData uri="http://schemas.openxmlformats.org/drawingml/2006/picture">
+                      <pic:pic xmlns:pic="http://schemas.openxmlformats.org/drawingml/2006/picture">
+                        <pic:nvPicPr>
+                          <pic:cNvPr id="46" name="Рисунок 73" descr=""/>
+                          <pic:cNvPicPr>
+                            <a:picLocks noChangeAspect="1" noChangeArrowheads="1"/>
+                          </pic:cNvPicPr>
+                        </pic:nvPicPr>
+                        <pic:blipFill>
+                          <a:blip r:embed="rId47"/>
+                          <a:stretch>
+                            <a:fillRect/>
+                          </a:stretch>
+                        </pic:blipFill>
+                        <pic:spPr bwMode="auto">
+                          <a:xfrm>
+                            <a:off x="0" y="0"/>
+                            <a:ext cx="2007235" cy="752475"/>
+                          </a:xfrm>
+                          <a:prstGeom prst="rect">
+                            <a:avLst/>
+                          </a:prstGeom>
+                        </pic:spPr>
+                      </pic:pic>
+                    </a:graphicData>
+                  </a:graphic>
+                </wp:inline>
+              </w:drawing>
+            </w:r>
+          </w:p>
+        </w:tc>
+        <w:tc>
+          <w:tcPr>
+            <w:tcW w:w="3533" w:type="dxa"/>
+            <w:tcBorders/>
+          </w:tcPr>
+          <w:p>
+            <w:pPr>
+              <w:pStyle w:val="Normal"/>
+              <w:widowControl w:val="false"/>
+              <w:spacing w:lineRule="auto" w:line="240" w:before="0" w:after="0"/>
+              <w:jc w:val="left"/>
+              <w:rPr>
+                <w:rFonts w:ascii="Calibri" w:hAnsi="Calibri" w:eastAsia="Calibri" w:cs=""/>
+                <w:kern w:val="0"/>
+                <w:sz w:val="22"/>
+                <w:szCs w:val="22"/>
+                <w:lang w:val="ru-RU" w:eastAsia="en-US" w:bidi="ar-SA"/>
+              </w:rPr>
+            </w:pPr>
+            <w:r>
+              <w:rPr/>
+              <w:drawing>
+                <wp:inline distT="0" distB="0" distL="0" distR="0">
+                  <wp:extent cx="2106295" cy="1146810"/>
+                  <wp:effectExtent l="0" t="0" r="0" b="0"/>
+                  <wp:docPr id="47" name="Рисунок 80" descr=""/>
+                  <wp:cNvGraphicFramePr>
+                    <a:graphicFrameLocks xmlns:a="http://schemas.openxmlformats.org/drawingml/2006/main" noChangeAspect="1"/>
+                  </wp:cNvGraphicFramePr>
+                  <a:graphic xmlns:a="http://schemas.openxmlformats.org/drawingml/2006/main">
+                    <a:graphicData uri="http://schemas.openxmlformats.org/drawingml/2006/picture">
+                      <pic:pic xmlns:pic="http://schemas.openxmlformats.org/drawingml/2006/picture">
+                        <pic:nvPicPr>
+                          <pic:cNvPr id="47" name="Рисунок 80" descr=""/>
+                          <pic:cNvPicPr>
+                            <a:picLocks noChangeAspect="1" noChangeArrowheads="1"/>
+                          </pic:cNvPicPr>
+                        </pic:nvPicPr>
+                        <pic:blipFill>
+                          <a:blip r:embed="rId48"/>
+                          <a:stretch>
+                            <a:fillRect/>
+                          </a:stretch>
+                        </pic:blipFill>
+                        <pic:spPr bwMode="auto">
+                          <a:xfrm>
+                            <a:off x="0" y="0"/>
+                            <a:ext cx="2106295" cy="1146810"/>
+                          </a:xfrm>
+                          <a:prstGeom prst="rect">
+                            <a:avLst/>
+                          </a:prstGeom>
+                        </pic:spPr>
+                      </pic:pic>
+                    </a:graphicData>
+                  </a:graphic>
+                </wp:inline>
+              </w:drawing>
+            </w:r>
+          </w:p>
+        </w:tc>
+      </w:tr>
+      <w:tr>
+        <w:trPr>
+          <w:trHeight w:val="1069" w:hRule="atLeast"/>
+        </w:trPr>
+        <w:tc>
+          <w:tcPr>
+            <w:tcW w:w="783" w:type="dxa"/>
+            <w:tcBorders/>
+          </w:tcPr>
+          <w:p>
+            <w:pPr>
+              <w:pStyle w:val="Normal"/>
+              <w:widowControl w:val="false"/>
+              <w:spacing w:lineRule="auto" w:line="240" w:before="0" w:after="0"/>
+              <w:jc w:val="left"/>
+              <w:rPr>
+                <w:lang w:val="en-US"/>
+              </w:rPr>
+            </w:pPr>
+            <w:r>
+              <w:rPr>
+                <w:rFonts w:eastAsia="Calibri" w:cs=""/>
+                <w:kern w:val="0"/>
+                <w:sz w:val="22"/>
+                <w:szCs w:val="22"/>
+                <w:lang w:val="en-US" w:eastAsia="en-US" w:bidi="ar-SA"/>
+              </w:rPr>
+              <w:t>11</w:t>
+            </w:r>
+          </w:p>
+        </w:tc>
+        <w:tc>
+          <w:tcPr>
+            <w:tcW w:w="1092" w:type="dxa"/>
+            <w:tcBorders/>
+          </w:tcPr>
+          <w:p>
+            <w:pPr>
+              <w:pStyle w:val="Normal"/>
+              <w:widowControl w:val="false"/>
+              <w:spacing w:lineRule="auto" w:line="240" w:before="0" w:after="0"/>
+              <w:jc w:val="left"/>
+              <w:rPr>
+                <w:rFonts w:ascii="Calibri" w:hAnsi="Calibri" w:eastAsia="Calibri" w:cs=""/>
+                <w:kern w:val="0"/>
+                <w:sz w:val="22"/>
+                <w:szCs w:val="22"/>
+                <w:lang w:eastAsia="en-US" w:bidi="ar-SA"/>
+              </w:rPr>
+            </w:pPr>
+            <w:r>
+              <w:rPr>
+                <w:rFonts w:eastAsia="Calibri" w:cs=""/>
+                <w:kern w:val="0"/>
+                <w:sz w:val="22"/>
+                <w:szCs w:val="22"/>
+                <w:lang w:val="ru-RU" w:eastAsia="en-US" w:bidi="ar-SA"/>
+              </w:rPr>
+              <w:t>Switch</w:t>
+            </w:r>
+            <w:r>
+              <w:rPr>
+                <w:rFonts w:eastAsia="Calibri" w:cs=""/>
+                <w:kern w:val="0"/>
+                <w:sz w:val="22"/>
+                <w:szCs w:val="22"/>
+                <w:lang w:val="en-US" w:eastAsia="en-US" w:bidi="ar-SA"/>
+              </w:rPr>
+              <w:t>1</w:t>
+            </w:r>
+          </w:p>
+        </w:tc>
+        <w:tc>
+          <w:tcPr>
+            <w:tcW w:w="1003" w:type="dxa"/>
+            <w:tcBorders/>
+          </w:tcPr>
+          <w:p>
+            <w:pPr>
+              <w:pStyle w:val="Normal"/>
+              <w:widowControl w:val="false"/>
+              <w:spacing w:lineRule="auto" w:line="240" w:before="0" w:after="0"/>
+              <w:jc w:val="left"/>
+              <w:rPr>
+                <w:lang w:val="en-US"/>
+              </w:rPr>
+            </w:pPr>
+            <w:r>
+              <w:rPr>
+                <w:rFonts w:eastAsia="Calibri" w:cs=""/>
+                <w:kern w:val="0"/>
+                <w:sz w:val="22"/>
+                <w:szCs w:val="22"/>
+                <w:lang w:val="en-US" w:eastAsia="en-US" w:bidi="ar-SA"/>
+              </w:rPr>
+              <w:t>PC4</w:t>
+            </w:r>
+          </w:p>
+        </w:tc>
+        <w:tc>
+          <w:tcPr>
+            <w:tcW w:w="668" w:type="dxa"/>
+            <w:tcBorders/>
+          </w:tcPr>
+          <w:p>
+            <w:pPr>
+              <w:pStyle w:val="Normal"/>
+              <w:widowControl w:val="false"/>
+              <w:spacing w:lineRule="auto" w:line="240" w:before="0" w:after="0"/>
+              <w:jc w:val="left"/>
+              <w:rPr>
+                <w:lang w:val="en-US"/>
+              </w:rPr>
+            </w:pPr>
+            <w:r>
+              <w:rPr>
+                <w:rFonts w:eastAsia="Calibri" w:cs=""/>
+                <w:kern w:val="0"/>
+                <w:sz w:val="22"/>
+                <w:szCs w:val="22"/>
+                <w:lang w:val="en-US" w:eastAsia="en-US" w:bidi="ar-SA"/>
+              </w:rPr>
+              <w:t>ICMP</w:t>
+            </w:r>
+          </w:p>
+        </w:tc>
+        <w:tc>
+          <w:tcPr>
+            <w:tcW w:w="4103" w:type="dxa"/>
+            <w:tcBorders/>
+          </w:tcPr>
+          <w:p>
+            <w:pPr>
+              <w:pStyle w:val="Normal"/>
+              <w:widowControl w:val="false"/>
+              <w:spacing w:lineRule="auto" w:line="240" w:before="0" w:after="0"/>
+              <w:jc w:val="left"/>
+              <w:rPr>
+                <w:rFonts w:ascii="Calibri" w:hAnsi="Calibri" w:eastAsia="Calibri" w:cs=""/>
+                <w:kern w:val="0"/>
+                <w:sz w:val="22"/>
+                <w:szCs w:val="22"/>
+                <w:lang w:val="ru-RU" w:eastAsia="en-US" w:bidi="ar-SA"/>
+              </w:rPr>
+            </w:pPr>
+            <w:r>
+              <w:rPr/>
+              <w:drawing>
+                <wp:inline distT="0" distB="0" distL="0" distR="0">
+                  <wp:extent cx="2468245" cy="264160"/>
+                  <wp:effectExtent l="0" t="0" r="0" b="0"/>
+                  <wp:docPr id="48" name="Рисунок 67" descr=""/>
+                  <wp:cNvGraphicFramePr>
+                    <a:graphicFrameLocks xmlns:a="http://schemas.openxmlformats.org/drawingml/2006/main" noChangeAspect="1"/>
+                  </wp:cNvGraphicFramePr>
+                  <a:graphic xmlns:a="http://schemas.openxmlformats.org/drawingml/2006/main">
+                    <a:graphicData uri="http://schemas.openxmlformats.org/drawingml/2006/picture">
+                      <pic:pic xmlns:pic="http://schemas.openxmlformats.org/drawingml/2006/picture">
+                        <pic:nvPicPr>
+                          <pic:cNvPr id="48" name="Рисунок 67" descr=""/>
+                          <pic:cNvPicPr>
+                            <a:picLocks noChangeAspect="1" noChangeArrowheads="1"/>
+                          </pic:cNvPicPr>
+                        </pic:nvPicPr>
+                        <pic:blipFill>
+                          <a:blip r:embed="rId49"/>
+                          <a:stretch>
+                            <a:fillRect/>
+                          </a:stretch>
+                        </pic:blipFill>
+                        <pic:spPr bwMode="auto">
+                          <a:xfrm>
+                            <a:off x="0" y="0"/>
+                            <a:ext cx="2468245" cy="264160"/>
+                          </a:xfrm>
+                          <a:prstGeom prst="rect">
+                            <a:avLst/>
+                          </a:prstGeom>
+                        </pic:spPr>
+                      </pic:pic>
+                    </a:graphicData>
+                  </a:graphic>
+                </wp:inline>
+              </w:drawing>
+            </w:r>
+          </w:p>
+        </w:tc>
+        <w:tc>
+          <w:tcPr>
+            <w:tcW w:w="3377" w:type="dxa"/>
+            <w:tcBorders/>
+          </w:tcPr>
+          <w:p>
+            <w:pPr>
+              <w:pStyle w:val="Normal"/>
+              <w:widowControl w:val="false"/>
+              <w:spacing w:lineRule="auto" w:line="240" w:before="0" w:after="0"/>
+              <w:jc w:val="left"/>
+              <w:rPr>
+                <w:rFonts w:ascii="Calibri" w:hAnsi="Calibri" w:eastAsia="Calibri" w:cs=""/>
+                <w:kern w:val="0"/>
+                <w:sz w:val="22"/>
+                <w:szCs w:val="22"/>
+                <w:lang w:val="ru-RU" w:eastAsia="en-US" w:bidi="ar-SA"/>
+              </w:rPr>
+            </w:pPr>
+            <w:r>
+              <w:rPr/>
+              <w:drawing>
+                <wp:inline distT="0" distB="0" distL="0" distR="0">
+                  <wp:extent cx="2007235" cy="752475"/>
+                  <wp:effectExtent l="0" t="0" r="0" b="0"/>
+                  <wp:docPr id="49" name="Рисунок 74" descr=""/>
+                  <wp:cNvGraphicFramePr>
+                    <a:graphicFrameLocks xmlns:a="http://schemas.openxmlformats.org/drawingml/2006/main" noChangeAspect="1"/>
+                  </wp:cNvGraphicFramePr>
+                  <a:graphic xmlns:a="http://schemas.openxmlformats.org/drawingml/2006/main">
+                    <a:graphicData uri="http://schemas.openxmlformats.org/drawingml/2006/picture">
+                      <pic:pic xmlns:pic="http://schemas.openxmlformats.org/drawingml/2006/picture">
+                        <pic:nvPicPr>
+                          <pic:cNvPr id="49" name="Рисунок 74" descr=""/>
+                          <pic:cNvPicPr>
+                            <a:picLocks noChangeAspect="1" noChangeArrowheads="1"/>
+                          </pic:cNvPicPr>
+                        </pic:nvPicPr>
+                        <pic:blipFill>
+                          <a:blip r:embed="rId50"/>
+                          <a:stretch>
+                            <a:fillRect/>
+                          </a:stretch>
+                        </pic:blipFill>
+                        <pic:spPr bwMode="auto">
+                          <a:xfrm>
+                            <a:off x="0" y="0"/>
+                            <a:ext cx="2007235" cy="752475"/>
+                          </a:xfrm>
+                          <a:prstGeom prst="rect">
+                            <a:avLst/>
+                          </a:prstGeom>
+                        </pic:spPr>
+                      </pic:pic>
+                    </a:graphicData>
+                  </a:graphic>
+                </wp:inline>
+              </w:drawing>
+            </w:r>
+          </w:p>
+        </w:tc>
+        <w:tc>
+          <w:tcPr>
+            <w:tcW w:w="3533" w:type="dxa"/>
+            <w:tcBorders/>
+          </w:tcPr>
+          <w:p>
+            <w:pPr>
+              <w:pStyle w:val="Normal"/>
+              <w:widowControl w:val="false"/>
+              <w:spacing w:lineRule="auto" w:line="240" w:before="0" w:after="0"/>
+              <w:jc w:val="left"/>
+              <w:rPr>
+                <w:rFonts w:ascii="Calibri" w:hAnsi="Calibri" w:eastAsia="Calibri" w:cs=""/>
+                <w:kern w:val="0"/>
+                <w:sz w:val="22"/>
+                <w:szCs w:val="22"/>
+                <w:lang w:val="ru-RU" w:eastAsia="en-US" w:bidi="ar-SA"/>
+              </w:rPr>
+            </w:pPr>
+            <w:r>
+              <w:rPr/>
+              <w:drawing>
+                <wp:inline distT="0" distB="0" distL="0" distR="0">
+                  <wp:extent cx="2106295" cy="1146810"/>
+                  <wp:effectExtent l="0" t="0" r="0" b="0"/>
+                  <wp:docPr id="50" name="Рисунок 81" descr=""/>
+                  <wp:cNvGraphicFramePr>
+                    <a:graphicFrameLocks xmlns:a="http://schemas.openxmlformats.org/drawingml/2006/main" noChangeAspect="1"/>
+                  </wp:cNvGraphicFramePr>
+                  <a:graphic xmlns:a="http://schemas.openxmlformats.org/drawingml/2006/main">
+                    <a:graphicData uri="http://schemas.openxmlformats.org/drawingml/2006/picture">
+                      <pic:pic xmlns:pic="http://schemas.openxmlformats.org/drawingml/2006/picture">
+                        <pic:nvPicPr>
+                          <pic:cNvPr id="50" name="Рисунок 81" descr=""/>
+                          <pic:cNvPicPr>
+                            <a:picLocks noChangeAspect="1" noChangeArrowheads="1"/>
+                          </pic:cNvPicPr>
+                        </pic:nvPicPr>
+                        <pic:blipFill>
+                          <a:blip r:embed="rId51"/>
+                          <a:stretch>
+                            <a:fillRect/>
+                          </a:stretch>
+                        </pic:blipFill>
+                        <pic:spPr bwMode="auto">
+                          <a:xfrm>
+                            <a:off x="0" y="0"/>
+                            <a:ext cx="2106295" cy="1146810"/>
+                          </a:xfrm>
+                          <a:prstGeom prst="rect">
+                            <a:avLst/>
+                          </a:prstGeom>
+                        </pic:spPr>
+                      </pic:pic>
+                    </a:graphicData>
+                  </a:graphic>
+                </wp:inline>
+              </w:drawing>
+            </w:r>
+          </w:p>
+        </w:tc>
+      </w:tr>
+      <w:tr>
+        <w:trPr>
+          <w:trHeight w:val="1069" w:hRule="atLeast"/>
+        </w:trPr>
+        <w:tc>
+          <w:tcPr>
+            <w:tcW w:w="783" w:type="dxa"/>
+            <w:tcBorders/>
+          </w:tcPr>
+          <w:p>
+            <w:pPr>
+              <w:pStyle w:val="Normal"/>
+              <w:widowControl w:val="false"/>
+              <w:spacing w:lineRule="auto" w:line="240" w:before="0" w:after="0"/>
+              <w:jc w:val="left"/>
+              <w:rPr>
+                <w:lang w:val="en-US"/>
+              </w:rPr>
+            </w:pPr>
+            <w:r>
+              <w:rPr>
+                <w:rFonts w:eastAsia="Calibri" w:cs=""/>
+                <w:kern w:val="0"/>
+                <w:sz w:val="22"/>
+                <w:szCs w:val="22"/>
+                <w:lang w:val="en-US" w:eastAsia="en-US" w:bidi="ar-SA"/>
+              </w:rPr>
+              <w:t>12</w:t>
+            </w:r>
+          </w:p>
+        </w:tc>
+        <w:tc>
+          <w:tcPr>
+            <w:tcW w:w="1092" w:type="dxa"/>
+            <w:tcBorders/>
+          </w:tcPr>
+          <w:p>
+            <w:pPr>
+              <w:pStyle w:val="Normal"/>
+              <w:widowControl w:val="false"/>
+              <w:spacing w:lineRule="auto" w:line="240" w:before="0" w:after="0"/>
+              <w:jc w:val="left"/>
+              <w:rPr>
+                <w:rFonts w:ascii="Calibri" w:hAnsi="Calibri" w:eastAsia="Calibri" w:cs=""/>
+                <w:kern w:val="0"/>
+                <w:sz w:val="22"/>
+                <w:szCs w:val="22"/>
+                <w:lang w:eastAsia="en-US" w:bidi="ar-SA"/>
+              </w:rPr>
+            </w:pPr>
+            <w:r>
+              <w:rPr>
+                <w:rFonts w:eastAsia="Calibri" w:cs=""/>
+                <w:kern w:val="0"/>
+                <w:sz w:val="22"/>
+                <w:szCs w:val="22"/>
+                <w:lang w:val="en-US" w:eastAsia="en-US" w:bidi="ar-SA"/>
+              </w:rPr>
+              <w:t>PC4</w:t>
+            </w:r>
+          </w:p>
+        </w:tc>
+        <w:tc>
+          <w:tcPr>
+            <w:tcW w:w="1003" w:type="dxa"/>
+            <w:tcBorders/>
+          </w:tcPr>
+          <w:p>
+            <w:pPr>
+              <w:pStyle w:val="Normal"/>
+              <w:widowControl w:val="false"/>
+              <w:spacing w:lineRule="auto" w:line="240" w:before="0" w:after="0"/>
+              <w:jc w:val="left"/>
+              <w:rPr>
+                <w:lang w:val="en-US"/>
+              </w:rPr>
+            </w:pPr>
+            <w:r>
+              <w:rPr>
+                <w:rFonts w:eastAsia="Calibri" w:cs=""/>
+                <w:kern w:val="0"/>
+                <w:sz w:val="22"/>
+                <w:szCs w:val="22"/>
+                <w:lang w:val="en-US" w:eastAsia="en-US" w:bidi="ar-SA"/>
+              </w:rPr>
+              <w:t>Switch1</w:t>
+            </w:r>
+          </w:p>
+        </w:tc>
+        <w:tc>
+          <w:tcPr>
+            <w:tcW w:w="668" w:type="dxa"/>
+            <w:tcBorders/>
+          </w:tcPr>
+          <w:p>
+            <w:pPr>
+              <w:pStyle w:val="Normal"/>
+              <w:widowControl w:val="false"/>
+              <w:spacing w:lineRule="auto" w:line="240" w:before="0" w:after="0"/>
+              <w:jc w:val="left"/>
+              <w:rPr>
+                <w:lang w:val="en-US"/>
+              </w:rPr>
+            </w:pPr>
+            <w:r>
+              <w:rPr>
+                <w:rFonts w:eastAsia="Calibri" w:cs=""/>
+                <w:kern w:val="0"/>
+                <w:sz w:val="22"/>
+                <w:szCs w:val="22"/>
+                <w:lang w:val="en-US" w:eastAsia="en-US" w:bidi="ar-SA"/>
+              </w:rPr>
+              <w:t>ICMP</w:t>
+            </w:r>
+          </w:p>
+        </w:tc>
+        <w:tc>
+          <w:tcPr>
+            <w:tcW w:w="4103" w:type="dxa"/>
+            <w:tcBorders/>
+          </w:tcPr>
+          <w:p>
+            <w:pPr>
+              <w:pStyle w:val="Normal"/>
+              <w:widowControl w:val="false"/>
+              <w:spacing w:lineRule="auto" w:line="240" w:before="0" w:after="0"/>
+              <w:jc w:val="left"/>
+              <w:rPr>
+                <w:rFonts w:ascii="Calibri" w:hAnsi="Calibri" w:eastAsia="Calibri" w:cs=""/>
+                <w:kern w:val="0"/>
+                <w:sz w:val="22"/>
+                <w:szCs w:val="22"/>
+                <w:lang w:val="ru-RU" w:eastAsia="en-US" w:bidi="ar-SA"/>
+              </w:rPr>
+            </w:pPr>
+            <w:r>
+              <w:rPr/>
+              <w:drawing>
+                <wp:inline distT="0" distB="0" distL="0" distR="0">
+                  <wp:extent cx="2468245" cy="264160"/>
+                  <wp:effectExtent l="0" t="0" r="0" b="0"/>
+                  <wp:docPr id="51" name="Рисунок 68" descr=""/>
+                  <wp:cNvGraphicFramePr>
+                    <a:graphicFrameLocks xmlns:a="http://schemas.openxmlformats.org/drawingml/2006/main" noChangeAspect="1"/>
+                  </wp:cNvGraphicFramePr>
+                  <a:graphic xmlns:a="http://schemas.openxmlformats.org/drawingml/2006/main">
+                    <a:graphicData uri="http://schemas.openxmlformats.org/drawingml/2006/picture">
+                      <pic:pic xmlns:pic="http://schemas.openxmlformats.org/drawingml/2006/picture">
+                        <pic:nvPicPr>
+                          <pic:cNvPr id="51" name="Рисунок 68" descr=""/>
+                          <pic:cNvPicPr>
+                            <a:picLocks noChangeAspect="1" noChangeArrowheads="1"/>
+                          </pic:cNvPicPr>
+                        </pic:nvPicPr>
+                        <pic:blipFill>
+                          <a:blip r:embed="rId52"/>
+                          <a:stretch>
+                            <a:fillRect/>
+                          </a:stretch>
+                        </pic:blipFill>
+                        <pic:spPr bwMode="auto">
+                          <a:xfrm>
+                            <a:off x="0" y="0"/>
+                            <a:ext cx="2468245" cy="264160"/>
+                          </a:xfrm>
+                          <a:prstGeom prst="rect">
+                            <a:avLst/>
+                          </a:prstGeom>
+                        </pic:spPr>
+                      </pic:pic>
+                    </a:graphicData>
+                  </a:graphic>
+                </wp:inline>
+              </w:drawing>
+            </w:r>
+          </w:p>
+        </w:tc>
+        <w:tc>
+          <w:tcPr>
+            <w:tcW w:w="3377" w:type="dxa"/>
+            <w:tcBorders/>
+          </w:tcPr>
+          <w:p>
+            <w:pPr>
+              <w:pStyle w:val="Normal"/>
+              <w:widowControl w:val="false"/>
+              <w:spacing w:lineRule="auto" w:line="240" w:before="0" w:after="0"/>
+              <w:jc w:val="left"/>
+              <w:rPr>
+                <w:rFonts w:ascii="Calibri" w:hAnsi="Calibri" w:eastAsia="Calibri" w:cs=""/>
+                <w:kern w:val="0"/>
+                <w:sz w:val="22"/>
+                <w:szCs w:val="22"/>
+                <w:lang w:val="ru-RU" w:eastAsia="en-US" w:bidi="ar-SA"/>
+              </w:rPr>
+            </w:pPr>
+            <w:r>
+              <w:rPr/>
+              <w:drawing>
+                <wp:inline distT="0" distB="0" distL="0" distR="0">
+                  <wp:extent cx="2007235" cy="752475"/>
+                  <wp:effectExtent l="0" t="0" r="0" b="0"/>
+                  <wp:docPr id="52" name="Рисунок 75" descr=""/>
+                  <wp:cNvGraphicFramePr>
+                    <a:graphicFrameLocks xmlns:a="http://schemas.openxmlformats.org/drawingml/2006/main" noChangeAspect="1"/>
+                  </wp:cNvGraphicFramePr>
+                  <a:graphic xmlns:a="http://schemas.openxmlformats.org/drawingml/2006/main">
+                    <a:graphicData uri="http://schemas.openxmlformats.org/drawingml/2006/picture">
+                      <pic:pic xmlns:pic="http://schemas.openxmlformats.org/drawingml/2006/picture">
+                        <pic:nvPicPr>
+                          <pic:cNvPr id="52" name="Рисунок 75" descr=""/>
+                          <pic:cNvPicPr>
+                            <a:picLocks noChangeAspect="1" noChangeArrowheads="1"/>
+                          </pic:cNvPicPr>
+                        </pic:nvPicPr>
+                        <pic:blipFill>
+                          <a:blip r:embed="rId53"/>
+                          <a:stretch>
+                            <a:fillRect/>
+                          </a:stretch>
+                        </pic:blipFill>
+                        <pic:spPr bwMode="auto">
+                          <a:xfrm>
+                            <a:off x="0" y="0"/>
+                            <a:ext cx="2007235" cy="752475"/>
+                          </a:xfrm>
+                          <a:prstGeom prst="rect">
+                            <a:avLst/>
+                          </a:prstGeom>
+                        </pic:spPr>
+                      </pic:pic>
+                    </a:graphicData>
+                  </a:graphic>
+                </wp:inline>
+              </w:drawing>
+            </w:r>
+          </w:p>
+        </w:tc>
+        <w:tc>
+          <w:tcPr>
+            <w:tcW w:w="3533" w:type="dxa"/>
+            <w:tcBorders/>
+          </w:tcPr>
+          <w:p>
+            <w:pPr>
+              <w:pStyle w:val="Normal"/>
+              <w:widowControl w:val="false"/>
+              <w:spacing w:lineRule="auto" w:line="240" w:before="0" w:after="0"/>
+              <w:jc w:val="left"/>
+              <w:rPr>
+                <w:rFonts w:ascii="Calibri" w:hAnsi="Calibri" w:eastAsia="Calibri" w:cs=""/>
+                <w:kern w:val="0"/>
+                <w:sz w:val="22"/>
+                <w:szCs w:val="22"/>
+                <w:lang w:val="ru-RU" w:eastAsia="en-US" w:bidi="ar-SA"/>
+              </w:rPr>
+            </w:pPr>
+            <w:r>
+              <w:rPr/>
+              <w:drawing>
+                <wp:inline distT="0" distB="0" distL="0" distR="0">
+                  <wp:extent cx="2106295" cy="1146810"/>
+                  <wp:effectExtent l="0" t="0" r="0" b="0"/>
+                  <wp:docPr id="53" name="Рисунок 82" descr=""/>
+                  <wp:cNvGraphicFramePr>
+                    <a:graphicFrameLocks xmlns:a="http://schemas.openxmlformats.org/drawingml/2006/main" noChangeAspect="1"/>
+                  </wp:cNvGraphicFramePr>
+                  <a:graphic xmlns:a="http://schemas.openxmlformats.org/drawingml/2006/main">
+                    <a:graphicData uri="http://schemas.openxmlformats.org/drawingml/2006/picture">
+                      <pic:pic xmlns:pic="http://schemas.openxmlformats.org/drawingml/2006/picture">
+                        <pic:nvPicPr>
+                          <pic:cNvPr id="53" name="Рисунок 82" descr=""/>
+                          <pic:cNvPicPr>
+                            <a:picLocks noChangeAspect="1" noChangeArrowheads="1"/>
+                          </pic:cNvPicPr>
+                        </pic:nvPicPr>
+                        <pic:blipFill>
+                          <a:blip r:embed="rId54"/>
+                          <a:stretch>
+                            <a:fillRect/>
+                          </a:stretch>
+                        </pic:blipFill>
+                        <pic:spPr bwMode="auto">
+                          <a:xfrm>
+                            <a:off x="0" y="0"/>
+                            <a:ext cx="2106295" cy="1146810"/>
+                          </a:xfrm>
+                          <a:prstGeom prst="rect">
+                            <a:avLst/>
+                          </a:prstGeom>
+                        </pic:spPr>
+                      </pic:pic>
+                    </a:graphicData>
+                  </a:graphic>
+                </wp:inline>
+              </w:drawing>
+            </w:r>
+          </w:p>
+        </w:tc>
+      </w:tr>
+      <w:tr>
+        <w:trPr>
+          <w:trHeight w:val="1069" w:hRule="atLeast"/>
+        </w:trPr>
+        <w:tc>
+          <w:tcPr>
+            <w:tcW w:w="783" w:type="dxa"/>
+            <w:tcBorders/>
+          </w:tcPr>
+          <w:p>
+            <w:pPr>
+              <w:pStyle w:val="Normal"/>
+              <w:widowControl w:val="false"/>
+              <w:spacing w:lineRule="auto" w:line="240" w:before="0" w:after="0"/>
+              <w:jc w:val="left"/>
+              <w:rPr>
+                <w:lang w:val="en-US"/>
+              </w:rPr>
+            </w:pPr>
+            <w:r>
+              <w:rPr>
+                <w:rFonts w:eastAsia="Calibri" w:cs=""/>
+                <w:kern w:val="0"/>
+                <w:sz w:val="22"/>
+                <w:szCs w:val="22"/>
+                <w:lang w:val="en-US" w:eastAsia="en-US" w:bidi="ar-SA"/>
+              </w:rPr>
+              <w:t>13</w:t>
+            </w:r>
+          </w:p>
+        </w:tc>
+        <w:tc>
+          <w:tcPr>
+            <w:tcW w:w="1092" w:type="dxa"/>
+            <w:tcBorders/>
+          </w:tcPr>
+          <w:p>
+            <w:pPr>
+              <w:pStyle w:val="Normal"/>
+              <w:widowControl w:val="false"/>
+              <w:spacing w:lineRule="auto" w:line="240" w:before="0" w:after="0"/>
+              <w:jc w:val="left"/>
+              <w:rPr>
+                <w:rFonts w:ascii="Calibri" w:hAnsi="Calibri" w:eastAsia="Calibri" w:cs=""/>
+                <w:kern w:val="0"/>
+                <w:sz w:val="22"/>
+                <w:szCs w:val="22"/>
+                <w:lang w:eastAsia="en-US" w:bidi="ar-SA"/>
+              </w:rPr>
+            </w:pPr>
+            <w:r>
+              <w:rPr>
+                <w:rFonts w:eastAsia="Calibri" w:cs=""/>
+                <w:kern w:val="0"/>
+                <w:sz w:val="22"/>
+                <w:szCs w:val="22"/>
+                <w:lang w:val="ru-RU" w:eastAsia="en-US" w:bidi="ar-SA"/>
+              </w:rPr>
+              <w:t>Switch</w:t>
+            </w:r>
+            <w:r>
+              <w:rPr>
+                <w:rFonts w:eastAsia="Calibri" w:cs=""/>
+                <w:kern w:val="0"/>
+                <w:sz w:val="22"/>
+                <w:szCs w:val="22"/>
+                <w:lang w:val="en-US" w:eastAsia="en-US" w:bidi="ar-SA"/>
+              </w:rPr>
+              <w:t>1</w:t>
+            </w:r>
+          </w:p>
+        </w:tc>
+        <w:tc>
+          <w:tcPr>
+            <w:tcW w:w="1003" w:type="dxa"/>
+            <w:tcBorders/>
+          </w:tcPr>
+          <w:p>
+            <w:pPr>
+              <w:pStyle w:val="Normal"/>
+              <w:widowControl w:val="false"/>
+              <w:spacing w:lineRule="auto" w:line="240" w:before="0" w:after="0"/>
+              <w:jc w:val="left"/>
+              <w:rPr>
+                <w:lang w:val="en-US"/>
+              </w:rPr>
+            </w:pPr>
+            <w:r>
+              <w:rPr>
+                <w:rFonts w:eastAsia="Calibri" w:cs=""/>
+                <w:kern w:val="0"/>
+                <w:sz w:val="22"/>
+                <w:szCs w:val="22"/>
+                <w:lang w:val="ru-RU" w:eastAsia="en-US" w:bidi="ar-SA"/>
+              </w:rPr>
+              <w:t>Switch</w:t>
+            </w:r>
+            <w:r>
+              <w:rPr>
+                <w:rFonts w:eastAsia="Calibri" w:cs=""/>
+                <w:kern w:val="0"/>
+                <w:sz w:val="22"/>
+                <w:szCs w:val="22"/>
+                <w:lang w:val="en-US" w:eastAsia="en-US" w:bidi="ar-SA"/>
+              </w:rPr>
+              <w:t>0</w:t>
+            </w:r>
+          </w:p>
+        </w:tc>
+        <w:tc>
+          <w:tcPr>
+            <w:tcW w:w="668" w:type="dxa"/>
+            <w:tcBorders/>
+          </w:tcPr>
+          <w:p>
+            <w:pPr>
+              <w:pStyle w:val="Normal"/>
+              <w:widowControl w:val="false"/>
+              <w:spacing w:lineRule="auto" w:line="240" w:before="0" w:after="0"/>
+              <w:jc w:val="left"/>
+              <w:rPr>
+                <w:lang w:val="en-US"/>
+              </w:rPr>
+            </w:pPr>
+            <w:r>
+              <w:rPr>
+                <w:rFonts w:eastAsia="Calibri" w:cs=""/>
+                <w:kern w:val="0"/>
+                <w:sz w:val="22"/>
+                <w:szCs w:val="22"/>
+                <w:lang w:val="en-US" w:eastAsia="en-US" w:bidi="ar-SA"/>
+              </w:rPr>
+              <w:t>ICMP</w:t>
+            </w:r>
+          </w:p>
+        </w:tc>
+        <w:tc>
+          <w:tcPr>
+            <w:tcW w:w="4103" w:type="dxa"/>
+            <w:tcBorders/>
+          </w:tcPr>
+          <w:p>
+            <w:pPr>
+              <w:pStyle w:val="Normal"/>
+              <w:widowControl w:val="false"/>
+              <w:spacing w:lineRule="auto" w:line="240" w:before="0" w:after="0"/>
+              <w:jc w:val="left"/>
+              <w:rPr>
+                <w:rFonts w:ascii="Calibri" w:hAnsi="Calibri" w:eastAsia="Calibri" w:cs=""/>
+                <w:kern w:val="0"/>
+                <w:sz w:val="22"/>
+                <w:szCs w:val="22"/>
+                <w:lang w:val="ru-RU" w:eastAsia="en-US" w:bidi="ar-SA"/>
+              </w:rPr>
+            </w:pPr>
+            <w:r>
+              <w:rPr/>
+              <w:drawing>
+                <wp:inline distT="0" distB="0" distL="0" distR="0">
+                  <wp:extent cx="2468245" cy="264160"/>
+                  <wp:effectExtent l="0" t="0" r="0" b="0"/>
+                  <wp:docPr id="54" name="Рисунок 69" descr=""/>
+                  <wp:cNvGraphicFramePr>
+                    <a:graphicFrameLocks xmlns:a="http://schemas.openxmlformats.org/drawingml/2006/main" noChangeAspect="1"/>
+                  </wp:cNvGraphicFramePr>
+                  <a:graphic xmlns:a="http://schemas.openxmlformats.org/drawingml/2006/main">
+                    <a:graphicData uri="http://schemas.openxmlformats.org/drawingml/2006/picture">
+                      <pic:pic xmlns:pic="http://schemas.openxmlformats.org/drawingml/2006/picture">
+                        <pic:nvPicPr>
+                          <pic:cNvPr id="54" name="Рисунок 69" descr=""/>
+                          <pic:cNvPicPr>
+                            <a:picLocks noChangeAspect="1" noChangeArrowheads="1"/>
+                          </pic:cNvPicPr>
+                        </pic:nvPicPr>
+                        <pic:blipFill>
+                          <a:blip r:embed="rId55"/>
+                          <a:stretch>
+                            <a:fillRect/>
+                          </a:stretch>
+                        </pic:blipFill>
+                        <pic:spPr bwMode="auto">
+                          <a:xfrm>
+                            <a:off x="0" y="0"/>
+                            <a:ext cx="2468245" cy="264160"/>
+                          </a:xfrm>
+                          <a:prstGeom prst="rect">
+                            <a:avLst/>
+                          </a:prstGeom>
+                        </pic:spPr>
+                      </pic:pic>
+                    </a:graphicData>
+                  </a:graphic>
+                </wp:inline>
+              </w:drawing>
+            </w:r>
+          </w:p>
+        </w:tc>
+        <w:tc>
+          <w:tcPr>
+            <w:tcW w:w="3377" w:type="dxa"/>
+            <w:tcBorders/>
+          </w:tcPr>
+          <w:p>
+            <w:pPr>
+              <w:pStyle w:val="Normal"/>
+              <w:widowControl w:val="false"/>
+              <w:spacing w:lineRule="auto" w:line="240" w:before="0" w:after="0"/>
+              <w:jc w:val="left"/>
+              <w:rPr>
+                <w:rFonts w:ascii="Calibri" w:hAnsi="Calibri" w:eastAsia="Calibri" w:cs=""/>
+                <w:kern w:val="0"/>
+                <w:sz w:val="22"/>
+                <w:szCs w:val="22"/>
+                <w:lang w:val="ru-RU" w:eastAsia="en-US" w:bidi="ar-SA"/>
+              </w:rPr>
+            </w:pPr>
+            <w:r>
+              <w:rPr/>
+              <w:drawing>
+                <wp:inline distT="0" distB="0" distL="0" distR="0">
+                  <wp:extent cx="2007235" cy="752475"/>
+                  <wp:effectExtent l="0" t="0" r="0" b="0"/>
+                  <wp:docPr id="55" name="Рисунок 76" descr=""/>
+                  <wp:cNvGraphicFramePr>
+                    <a:graphicFrameLocks xmlns:a="http://schemas.openxmlformats.org/drawingml/2006/main" noChangeAspect="1"/>
+                  </wp:cNvGraphicFramePr>
+                  <a:graphic xmlns:a="http://schemas.openxmlformats.org/drawingml/2006/main">
+                    <a:graphicData uri="http://schemas.openxmlformats.org/drawingml/2006/picture">
+                      <pic:pic xmlns:pic="http://schemas.openxmlformats.org/drawingml/2006/picture">
+                        <pic:nvPicPr>
+                          <pic:cNvPr id="55" name="Рисунок 76" descr=""/>
+                          <pic:cNvPicPr>
+                            <a:picLocks noChangeAspect="1" noChangeArrowheads="1"/>
+                          </pic:cNvPicPr>
+                        </pic:nvPicPr>
+                        <pic:blipFill>
+                          <a:blip r:embed="rId56"/>
+                          <a:stretch>
+                            <a:fillRect/>
+                          </a:stretch>
+                        </pic:blipFill>
+                        <pic:spPr bwMode="auto">
+                          <a:xfrm>
+                            <a:off x="0" y="0"/>
+                            <a:ext cx="2007235" cy="752475"/>
+                          </a:xfrm>
+                          <a:prstGeom prst="rect">
+                            <a:avLst/>
+                          </a:prstGeom>
+                        </pic:spPr>
+                      </pic:pic>
+                    </a:graphicData>
+                  </a:graphic>
+                </wp:inline>
+              </w:drawing>
+            </w:r>
+          </w:p>
+        </w:tc>
+        <w:tc>
+          <w:tcPr>
+            <w:tcW w:w="3533" w:type="dxa"/>
+            <w:tcBorders/>
+          </w:tcPr>
+          <w:p>
+            <w:pPr>
+              <w:pStyle w:val="Normal"/>
+              <w:widowControl w:val="false"/>
+              <w:spacing w:lineRule="auto" w:line="240" w:before="0" w:after="0"/>
+              <w:jc w:val="left"/>
+              <w:rPr>
+                <w:rFonts w:ascii="Calibri" w:hAnsi="Calibri" w:eastAsia="Calibri" w:cs=""/>
+                <w:kern w:val="0"/>
+                <w:sz w:val="22"/>
+                <w:szCs w:val="22"/>
+                <w:lang w:val="ru-RU" w:eastAsia="en-US" w:bidi="ar-SA"/>
+              </w:rPr>
+            </w:pPr>
+            <w:r>
+              <w:rPr/>
+              <w:drawing>
+                <wp:inline distT="0" distB="0" distL="0" distR="0">
+                  <wp:extent cx="2106295" cy="1146810"/>
+                  <wp:effectExtent l="0" t="0" r="0" b="0"/>
+                  <wp:docPr id="56" name="Рисунок 83" descr=""/>
+                  <wp:cNvGraphicFramePr>
+                    <a:graphicFrameLocks xmlns:a="http://schemas.openxmlformats.org/drawingml/2006/main" noChangeAspect="1"/>
+                  </wp:cNvGraphicFramePr>
+                  <a:graphic xmlns:a="http://schemas.openxmlformats.org/drawingml/2006/main">
+                    <a:graphicData uri="http://schemas.openxmlformats.org/drawingml/2006/picture">
+                      <pic:pic xmlns:pic="http://schemas.openxmlformats.org/drawingml/2006/picture">
+                        <pic:nvPicPr>
+                          <pic:cNvPr id="56" name="Рисунок 83" descr=""/>
+                          <pic:cNvPicPr>
+                            <a:picLocks noChangeAspect="1" noChangeArrowheads="1"/>
+                          </pic:cNvPicPr>
+                        </pic:nvPicPr>
+                        <pic:blipFill>
+                          <a:blip r:embed="rId57"/>
+                          <a:stretch>
+                            <a:fillRect/>
+                          </a:stretch>
+                        </pic:blipFill>
+                        <pic:spPr bwMode="auto">
+                          <a:xfrm>
+                            <a:off x="0" y="0"/>
+                            <a:ext cx="2106295" cy="1146810"/>
+                          </a:xfrm>
+                          <a:prstGeom prst="rect">
+                            <a:avLst/>
+                          </a:prstGeom>
+                        </pic:spPr>
+                      </pic:pic>
+                    </a:graphicData>
+                  </a:graphic>
+                </wp:inline>
+              </w:drawing>
+            </w:r>
+          </w:p>
+        </w:tc>
+      </w:tr>
+      <w:tr>
+        <w:trPr>
+          <w:trHeight w:val="1069" w:hRule="atLeast"/>
+        </w:trPr>
+        <w:tc>
+          <w:tcPr>
+            <w:tcW w:w="783" w:type="dxa"/>
+            <w:tcBorders/>
+          </w:tcPr>
+          <w:p>
+            <w:pPr>
+              <w:pStyle w:val="Normal"/>
+              <w:widowControl w:val="false"/>
+              <w:spacing w:lineRule="auto" w:line="240" w:before="0" w:after="0"/>
+              <w:jc w:val="left"/>
+              <w:rPr>
+                <w:lang w:val="en-US"/>
+              </w:rPr>
+            </w:pPr>
+            <w:r>
+              <w:rPr>
+                <w:rFonts w:eastAsia="Calibri" w:cs=""/>
+                <w:kern w:val="0"/>
+                <w:sz w:val="22"/>
+                <w:szCs w:val="22"/>
+                <w:lang w:val="en-US" w:eastAsia="en-US" w:bidi="ar-SA"/>
+              </w:rPr>
+              <w:t>14</w:t>
+            </w:r>
+          </w:p>
+        </w:tc>
+        <w:tc>
+          <w:tcPr>
+            <w:tcW w:w="1092" w:type="dxa"/>
+            <w:tcBorders/>
+          </w:tcPr>
+          <w:p>
+            <w:pPr>
+              <w:pStyle w:val="Normal"/>
+              <w:widowControl w:val="false"/>
+              <w:spacing w:lineRule="auto" w:line="240" w:before="0" w:after="0"/>
+              <w:jc w:val="left"/>
+              <w:rPr>
+                <w:rFonts w:ascii="Calibri" w:hAnsi="Calibri" w:eastAsia="Calibri" w:cs=""/>
+                <w:kern w:val="0"/>
+                <w:sz w:val="22"/>
+                <w:szCs w:val="22"/>
+                <w:lang w:eastAsia="en-US" w:bidi="ar-SA"/>
+              </w:rPr>
+            </w:pPr>
+            <w:r>
+              <w:rPr>
+                <w:rFonts w:eastAsia="Calibri" w:cs=""/>
+                <w:kern w:val="0"/>
+                <w:sz w:val="22"/>
+                <w:szCs w:val="22"/>
+                <w:lang w:val="ru-RU" w:eastAsia="en-US" w:bidi="ar-SA"/>
+              </w:rPr>
+              <w:t>Switch</w:t>
+            </w:r>
+            <w:r>
+              <w:rPr>
+                <w:rFonts w:eastAsia="Calibri" w:cs=""/>
+                <w:kern w:val="0"/>
+                <w:sz w:val="22"/>
+                <w:szCs w:val="22"/>
+                <w:lang w:val="en-US" w:eastAsia="en-US" w:bidi="ar-SA"/>
+              </w:rPr>
+              <w:t>0</w:t>
+            </w:r>
+          </w:p>
+        </w:tc>
+        <w:tc>
+          <w:tcPr>
+            <w:tcW w:w="1003" w:type="dxa"/>
+            <w:tcBorders/>
+          </w:tcPr>
+          <w:p>
+            <w:pPr>
+              <w:pStyle w:val="Normal"/>
+              <w:widowControl w:val="false"/>
+              <w:spacing w:lineRule="auto" w:line="240" w:before="0" w:after="0"/>
+              <w:jc w:val="left"/>
+              <w:rPr>
+                <w:lang w:val="en-US"/>
+              </w:rPr>
+            </w:pPr>
+            <w:r>
+              <w:rPr>
+                <w:rFonts w:eastAsia="Calibri" w:cs=""/>
+                <w:kern w:val="0"/>
+                <w:sz w:val="22"/>
+                <w:szCs w:val="22"/>
+                <w:lang w:val="en-US" w:eastAsia="en-US" w:bidi="ar-SA"/>
+              </w:rPr>
+              <w:t>PC0</w:t>
+            </w:r>
+          </w:p>
+        </w:tc>
+        <w:tc>
+          <w:tcPr>
+            <w:tcW w:w="668" w:type="dxa"/>
+            <w:tcBorders/>
+          </w:tcPr>
+          <w:p>
+            <w:pPr>
+              <w:pStyle w:val="Normal"/>
+              <w:widowControl w:val="false"/>
+              <w:spacing w:lineRule="auto" w:line="240" w:before="0" w:after="0"/>
+              <w:jc w:val="left"/>
+              <w:rPr>
+                <w:lang w:val="en-US"/>
+              </w:rPr>
+            </w:pPr>
+            <w:r>
+              <w:rPr>
+                <w:rFonts w:eastAsia="Calibri" w:cs=""/>
+                <w:kern w:val="0"/>
+                <w:sz w:val="22"/>
+                <w:szCs w:val="22"/>
+                <w:lang w:val="en-US" w:eastAsia="en-US" w:bidi="ar-SA"/>
+              </w:rPr>
+              <w:t>ICMP</w:t>
+            </w:r>
+          </w:p>
+        </w:tc>
+        <w:tc>
+          <w:tcPr>
+            <w:tcW w:w="4103" w:type="dxa"/>
+            <w:tcBorders/>
+          </w:tcPr>
+          <w:p>
+            <w:pPr>
+              <w:pStyle w:val="Normal"/>
+              <w:widowControl w:val="false"/>
+              <w:spacing w:lineRule="auto" w:line="240" w:before="0" w:after="0"/>
+              <w:jc w:val="left"/>
+              <w:rPr>
+                <w:rFonts w:ascii="Calibri" w:hAnsi="Calibri" w:eastAsia="Calibri" w:cs=""/>
+                <w:kern w:val="0"/>
+                <w:sz w:val="22"/>
+                <w:szCs w:val="22"/>
+                <w:lang w:val="ru-RU" w:eastAsia="en-US" w:bidi="ar-SA"/>
+              </w:rPr>
+            </w:pPr>
+            <w:r>
+              <w:rPr/>
+              <w:drawing>
+                <wp:inline distT="0" distB="0" distL="0" distR="0">
+                  <wp:extent cx="2468245" cy="264160"/>
+                  <wp:effectExtent l="0" t="0" r="0" b="0"/>
+                  <wp:docPr id="57" name="Рисунок 70" descr=""/>
+                  <wp:cNvGraphicFramePr>
+                    <a:graphicFrameLocks xmlns:a="http://schemas.openxmlformats.org/drawingml/2006/main" noChangeAspect="1"/>
+                  </wp:cNvGraphicFramePr>
+                  <a:graphic xmlns:a="http://schemas.openxmlformats.org/drawingml/2006/main">
+                    <a:graphicData uri="http://schemas.openxmlformats.org/drawingml/2006/picture">
+                      <pic:pic xmlns:pic="http://schemas.openxmlformats.org/drawingml/2006/picture">
+                        <pic:nvPicPr>
+                          <pic:cNvPr id="57" name="Рисунок 70" descr=""/>
+                          <pic:cNvPicPr>
+                            <a:picLocks noChangeAspect="1" noChangeArrowheads="1"/>
+                          </pic:cNvPicPr>
+                        </pic:nvPicPr>
+                        <pic:blipFill>
+                          <a:blip r:embed="rId58"/>
+                          <a:stretch>
+                            <a:fillRect/>
+                          </a:stretch>
+                        </pic:blipFill>
+                        <pic:spPr bwMode="auto">
+                          <a:xfrm>
+                            <a:off x="0" y="0"/>
+                            <a:ext cx="2468245" cy="264160"/>
+                          </a:xfrm>
+                          <a:prstGeom prst="rect">
+                            <a:avLst/>
+                          </a:prstGeom>
+                        </pic:spPr>
+                      </pic:pic>
+                    </a:graphicData>
+                  </a:graphic>
+                </wp:inline>
+              </w:drawing>
+            </w:r>
+          </w:p>
+        </w:tc>
+        <w:tc>
+          <w:tcPr>
+            <w:tcW w:w="3377" w:type="dxa"/>
+            <w:tcBorders/>
+          </w:tcPr>
+          <w:p>
+            <w:pPr>
+              <w:pStyle w:val="Normal"/>
+              <w:widowControl w:val="false"/>
+              <w:spacing w:lineRule="auto" w:line="240" w:before="0" w:after="0"/>
+              <w:jc w:val="left"/>
+              <w:rPr>
+                <w:rFonts w:ascii="Calibri" w:hAnsi="Calibri" w:eastAsia="Calibri" w:cs=""/>
+                <w:kern w:val="0"/>
+                <w:sz w:val="22"/>
+                <w:szCs w:val="22"/>
+                <w:lang w:val="ru-RU" w:eastAsia="en-US" w:bidi="ar-SA"/>
+              </w:rPr>
+            </w:pPr>
+            <w:r>
+              <w:rPr/>
+              <w:drawing>
+                <wp:inline distT="0" distB="0" distL="0" distR="0">
+                  <wp:extent cx="2007235" cy="752475"/>
+                  <wp:effectExtent l="0" t="0" r="0" b="0"/>
+                  <wp:docPr id="58" name="Рисунок 77" descr=""/>
+                  <wp:cNvGraphicFramePr>
+                    <a:graphicFrameLocks xmlns:a="http://schemas.openxmlformats.org/drawingml/2006/main" noChangeAspect="1"/>
+                  </wp:cNvGraphicFramePr>
+                  <a:graphic xmlns:a="http://schemas.openxmlformats.org/drawingml/2006/main">
+                    <a:graphicData uri="http://schemas.openxmlformats.org/drawingml/2006/picture">
+                      <pic:pic xmlns:pic="http://schemas.openxmlformats.org/drawingml/2006/picture">
+                        <pic:nvPicPr>
+                          <pic:cNvPr id="58" name="Рисунок 77" descr=""/>
+                          <pic:cNvPicPr>
+                            <a:picLocks noChangeAspect="1" noChangeArrowheads="1"/>
+                          </pic:cNvPicPr>
+                        </pic:nvPicPr>
+                        <pic:blipFill>
+                          <a:blip r:embed="rId59"/>
+                          <a:stretch>
+                            <a:fillRect/>
+                          </a:stretch>
+                        </pic:blipFill>
+                        <pic:spPr bwMode="auto">
+                          <a:xfrm>
+                            <a:off x="0" y="0"/>
+                            <a:ext cx="2007235" cy="752475"/>
+                          </a:xfrm>
+                          <a:prstGeom prst="rect">
+                            <a:avLst/>
+                          </a:prstGeom>
+                        </pic:spPr>
+                      </pic:pic>
+                    </a:graphicData>
+                  </a:graphic>
+                </wp:inline>
+              </w:drawing>
+            </w:r>
+          </w:p>
+        </w:tc>
+        <w:tc>
+          <w:tcPr>
+            <w:tcW w:w="3533" w:type="dxa"/>
+            <w:tcBorders/>
+          </w:tcPr>
+          <w:p>
+            <w:pPr>
+              <w:pStyle w:val="Normal"/>
+              <w:widowControl w:val="false"/>
+              <w:spacing w:lineRule="auto" w:line="240" w:before="0" w:after="0"/>
+              <w:jc w:val="left"/>
+              <w:rPr>
+                <w:rFonts w:ascii="Calibri" w:hAnsi="Calibri" w:eastAsia="Calibri" w:cs=""/>
+                <w:kern w:val="0"/>
+                <w:sz w:val="22"/>
+                <w:szCs w:val="22"/>
+                <w:lang w:val="ru-RU" w:eastAsia="en-US" w:bidi="ar-SA"/>
+              </w:rPr>
+            </w:pPr>
+            <w:r>
+              <w:rPr/>
+              <w:drawing>
+                <wp:inline distT="0" distB="0" distL="0" distR="0">
+                  <wp:extent cx="2106295" cy="1146810"/>
+                  <wp:effectExtent l="0" t="0" r="0" b="0"/>
+                  <wp:docPr id="59" name="Рисунок 84" descr=""/>
+                  <wp:cNvGraphicFramePr>
+                    <a:graphicFrameLocks xmlns:a="http://schemas.openxmlformats.org/drawingml/2006/main" noChangeAspect="1"/>
+                  </wp:cNvGraphicFramePr>
+                  <a:graphic xmlns:a="http://schemas.openxmlformats.org/drawingml/2006/main">
+                    <a:graphicData uri="http://schemas.openxmlformats.org/drawingml/2006/picture">
+                      <pic:pic xmlns:pic="http://schemas.openxmlformats.org/drawingml/2006/picture">
+                        <pic:nvPicPr>
+                          <pic:cNvPr id="59" name="Рисунок 84" descr=""/>
+                          <pic:cNvPicPr>
+                            <a:picLocks noChangeAspect="1" noChangeArrowheads="1"/>
+                          </pic:cNvPicPr>
+                        </pic:nvPicPr>
+                        <pic:blipFill>
+                          <a:blip r:embed="rId60"/>
+                          <a:stretch>
+                            <a:fillRect/>
+                          </a:stretch>
+                        </pic:blipFill>
+                        <pic:spPr bwMode="auto">
+                          <a:xfrm>
+                            <a:off x="0" y="0"/>
+                            <a:ext cx="2106295" cy="1146810"/>
+                          </a:xfrm>
+                          <a:prstGeom prst="rect">
+                            <a:avLst/>
+                          </a:prstGeom>
+                        </pic:spPr>
+                      </pic:pic>
+                    </a:graphicData>
+                  </a:graphic>
+                </wp:inline>
+              </w:drawing>
+            </w:r>
+          </w:p>
+        </w:tc>
+      </w:tr>
+    </w:tbl>
+    <w:p>
+      <w:pPr>
+        <w:pStyle w:val="Normal"/>
+        <w:rPr/>
+      </w:pPr>
+      <w:r>
+        <w:rPr/>
+      </w:r>
+    </w:p>
+    <w:p>
+      <w:pPr>
+        <w:pStyle w:val="Normal"/>
+        <w:spacing w:before="0" w:after="160"/>
+        <w:rPr/>
+      </w:pPr>
+      <w:r>
+        <w:rPr/>
+        <w:t xml:space="preserve">Вывод: </w:t>
+      </w:r>
+      <w:r>
+        <w:rPr/>
+        <w:t>При работе двух соединенных между собой коммутаторов в MAC-таблице записываются MAC-адреса источников кадров. При этом они сопоставляются разным портам разных коммутаторов, в зависимости от того, как соединяются MAC-таблице кадров и коммутаторов. В результате одному порту может соответствовать несколько записей с разными  MAC-адресами..</w:t>
       </w:r>
     </w:p>
     <w:sectPr>
@@ -3914,6 +8338,7 @@
     <w:qFormat/>
     <w:pPr>
       <w:widowControl/>
+      <w:suppressAutoHyphens w:val="true"/>
       <w:bidi w:val="0"/>
       <w:spacing w:lineRule="auto" w:line="259" w:before="0" w:after="160"/>
       <w:jc w:val="left"/>
